--- a/report.docx
+++ b/report.docx
@@ -48,15 +48,101 @@
     </w:p>
     <w:p>
       <w:pPr>
+        <w:pStyle w:val="Heading3"/>
+      </w:pPr>
+      <w:r>
+        <w:t>Presentazione dell'Azienda</w:t>
+      </w:r>
+    </w:p>
+    <w:p>
+      <w:r>
+        <w:t>Agilae S.p.A. è un leader nel settore della consulenza strategico-direzionale, focalizzato sull'innovazione e la creazione di valore sostenibile. La nostra missione è supportare le imprese nel loro percorso di crescita attraverso soluzioni personalizzate che integrano tecnologia avanzata e strategie di business mirate. La visione di Agilae è quella di essere un abilitatore di cambiamenti significativi nel mercato, promuovendo la sostenibilità e il benessere del capitale umano e del territorio in cui operiamo.</w:t>
+      </w:r>
+    </w:p>
+    <w:p>
+      <w:pPr>
+        <w:pStyle w:val="Heading3"/>
+      </w:pPr>
+      <w:r>
+        <w:t>Impegno verso la Sostenibilità</w:t>
+      </w:r>
+    </w:p>
+    <w:p>
+      <w:r>
+        <w:t>La sostenibilità è al centro della nostra strategia aziendale. Crediamo fermamente che un approccio sostenibile non solo migliori la nostra performance ambientale e sociale, ma rafforzi anche la nostra posizione competitiva. Agilae integra pratiche sostenibili in ogni aspetto delle sue operazioni, garantendo che le nostre soluzioni non solo soddisfino le esigenze attuali dei clienti, ma contribuiscano anche a un futuro più verde e responsabile.</w:t>
+      </w:r>
+    </w:p>
+    <w:p>
+      <w:pPr>
+        <w:pStyle w:val="Heading3"/>
+      </w:pPr>
+      <w:r>
+        <w:t>Obiettivi Principali del Bilancio</w:t>
+      </w:r>
+    </w:p>
+    <w:p>
+      <w:r>
+        <w:t>Questo bilancio di sostenibilità si propone di fornire una visione chiara e trasparente delle nostre iniziative e dei risultati ottenuti. Gli obiettivi chiave includono la riduzione delle emissioni di CO2, l'espansione nei mercati emergenti con un approccio sostenibile, e il miglioramento della soddisfazione dei clienti attraverso innovazioni tecnologiche. Ogni capitolo del rapporto esplorerà in dettaglio le nostre strategie e i progressi compiuti in queste aree.</w:t>
+      </w:r>
+    </w:p>
+    <w:p>
+      <w:pPr>
+        <w:pStyle w:val="Heading3"/>
+      </w:pPr>
+      <w:r>
+        <w:t>Struttura del Documento</w:t>
+      </w:r>
+    </w:p>
+    <w:p>
+      <w:r>
+        <w:t>Il bilancio è strutturato in quattro capitoli principali. Il primo capitolo introduce la nostra storia e identità aziendale. Il secondo capitolo si concentra sulle persone, evidenziando le iniziative per il benessere e lo sviluppo dei dipendenti. Il terzo capitolo affronta il nostro impegno verso la sostenibilità ambientale, mentre il quarto capitolo esplora la crescita sostenibile e le pratiche di governance. Ogni sezione è progettata per offrire una comprensione approfondita del nostro impegno verso un futuro sostenibile.</w:t>
+      </w:r>
+    </w:p>
+    <w:p>
+      <w:pPr>
         <w:pStyle w:val="Heading2"/>
       </w:pPr>
       <w:r>
-        <w:t>Introduzione</w:t>
-      </w:r>
-    </w:p>
-    <w:p>
-      <w:r>
-        <w:t>In un mondo in cui la sostenibilità è diventata una priorità globale, la nostra azienda si impegna a integrare pratiche sostenibili in ogni aspetto delle sue operazioni. La nostra missione è quella di creare valore non solo per i nostri azionisti, ma anche per la società e l'ambiente. Con una visione chiara verso un futuro più verde, ci impegniamo a rispettare i più alti standard di responsabilità ambientale e sociale.</w:t>
+        <w:t>Capitolo 1: The Future is Agilae S.p.A.</w:t>
+      </w:r>
+    </w:p>
+    <w:p>
+      <w:r>
+        <w:t>Immagine rappresentativa del Capitolo 1</w:t>
+      </w:r>
+    </w:p>
+    <w:p>
+      <w:pPr>
+        <w:pStyle w:val="Heading3"/>
+      </w:pPr>
+      <w:r>
+        <w:t>1.1 La nostra storia</w:t>
+      </w:r>
+    </w:p>
+    <w:p>
+      <w:pPr>
+        <w:pStyle w:val="Heading3"/>
+      </w:pPr>
+      <w:r>
+        <w:t>Fondazione dell'Azienda</w:t>
+      </w:r>
+    </w:p>
+    <w:p>
+      <w:r>
+        <w:t>Agilae S.p.A. è stata fondata nel 2010 da un gruppo di esperti nel settore della consulenza strategica e tecnologica. La motivazione principale alla base della creazione dell'azienda era quella di fornire soluzioni innovative che potessero supportare le imprese nella loro trasformazione digitale, mantenendo un forte impegno verso la sostenibilità.</w:t>
+      </w:r>
+    </w:p>
+    <w:p>
+      <w:pPr>
+        <w:pStyle w:val="Heading3"/>
+      </w:pPr>
+      <w:r>
+        <w:t>Evoluzione nel Tempo</w:t>
+      </w:r>
+    </w:p>
+    <w:p>
+      <w:r>
+        <w:t>Nel corso degli anni, Agilae ha raggiunto numerosi traguardi significativi. L'espansione del team è stata costante, passando da un piccolo gruppo di fondatori a un'azienda con oltre 350 dipendenti. L'apertura di nuove sedi in città strategiche come Milano, Torino, Bologna e Napoli ha permesso di ampliare la portata dei servizi offerti. Inoltre, l'introduzione di nuovi prodotti e servizi, come le piattaforme di automazione industriale e le soluzioni di cybersecurity, ha rafforzato la posizione di Agilae nel mercato.</w:t>
       </w:r>
     </w:p>
     <w:p>
@@ -96,8 +182,29 @@
       </w:r>
     </w:p>
     <w:p>
-      <w:r>
-        <w:t>La sostenibilità è al centro della nostra strategia aziendale. Non si tratta solo di un obbligo morale, ma di un'opportunità per innovare e crescere. Ogni decisione che prendiamo è guidata dalla nostra convinzione che il successo a lungo termine dipenda dalla nostra capacità di operare in modo sostenibile.</w:t>
+      <w:pPr>
+        <w:pStyle w:val="Heading3"/>
+      </w:pPr>
+      <w:r>
+        <w:t>Impegno verso la Sostenibilità</w:t>
+      </w:r>
+    </w:p>
+    <w:p>
+      <w:r>
+        <w:t>La sostenibilità è diventata un elemento centrale nella strategia aziendale di Agilae a partire dal 2015. Da allora, l'azienda ha integrato pratiche sostenibili in tutte le sue operazioni, ottenendo certificazioni importanti come la ISO 14001 per la gestione ambientale. Questo impegno è stato ulteriormente rafforzato attraverso partnership strategiche con organizzazioni che condividono gli stessi valori di sostenibilità.</w:t>
+      </w:r>
+    </w:p>
+    <w:p>
+      <w:pPr>
+        <w:pStyle w:val="Heading3"/>
+      </w:pPr>
+      <w:r>
+        <w:t>Eventi Chiave</w:t>
+      </w:r>
+    </w:p>
+    <w:p>
+      <w:r>
+        <w:t>Tra gli eventi chiave che hanno segnato la storia di Agilae, spicca l'ottenimento della certificazione B Corp nel 2018, che riconosce l'azienda come un leader nella sostenibilità e nella responsabilità sociale. Inoltre, gli investimenti significativi in ricerca e sviluppo hanno portato al lancio di soluzioni innovative che hanno rivoluzionato il modo in cui le imprese gestiscono i loro processi operativi.</w:t>
       </w:r>
     </w:p>
     <w:p>
@@ -137,274 +244,108 @@
       </w:r>
     </w:p>
     <w:p>
-      <w:r>
-        <w:t>Questo bilancio di sostenibilità si propone di fornire una panoramica trasparente dei nostri progressi e delle sfide che affrontiamo. Gli obiettivi principali includono la riduzione delle emissioni di carbonio, l'ottimizzazione delle risorse e il miglioramento del benessere dei nostri dipendenti. Ogni capitolo del documento esplora un aspetto chiave del nostro impegno verso la sostenibilità.</w:t>
-      </w:r>
-    </w:p>
-    <w:p>
-      <w:r>
-        <w:t>La struttura del bilancio è organizzata in quattro capitoli principali: il primo capitolo esplora la nostra identità e cultura aziendale; il secondo si concentra sulle persone e sul capitale umano; il terzo capitolo affronta le nostre iniziative ambientali; infine, il quarto capitolo discute la nostra crescita sostenibile e le pratiche di governance. Ogni sezione è progettata per offrire una visione chiara e dettagliata delle nostre attività e dei nostri risultati.</w:t>
-      </w:r>
-    </w:p>
-    <w:p>
-      <w:pPr>
-        <w:pStyle w:val="Heading2"/>
-      </w:pPr>
-      <w:r>
-        <w:t>Capitolo 1: The Future is TTControlPRO-S</w:t>
-      </w:r>
-    </w:p>
-    <w:p>
-      <w:r>
-        <w:t>Immagine rappresentativa del Capitolo 1</w:t>
-      </w:r>
-    </w:p>
-    <w:p>
       <w:pPr>
         <w:pStyle w:val="Heading3"/>
       </w:pPr>
       <w:r>
-        <w:t>1.1 La nostra storia</w:t>
-      </w:r>
-    </w:p>
-    <w:p>
-      <w:r>
-        <w:t>&lt;1.1 La nostra storia| Fornire una descrizione della storia dell'azienda, inclusi gli eventi chiave, le tappe fondamentali, la crescita nel tempo, e come l'azienda si è evoluta fino ad oggi, enfatizzando gli aspetti legati alla sostenibilità. |1.1 La nostra storia&gt; 1.2 Chi è TTControlPRO-S</w:t>
+        <w:t>1.2 Chi è Agilae S.p.A.</w:t>
       </w:r>
     </w:p>
     <w:p>
       <w:pPr>
         <w:pStyle w:val="Heading3"/>
       </w:pPr>
-    </w:p>
-    <w:p>
-      <w:r>
-        <w:t>&lt;1.2 Chi siamo| Fornire una descrizione dell'azienda, inclusa la missione, la visione, i valori fondamentali, i settori di attività e i principali risultati ottenuti. |1.2 Chi siamo&gt; 1.3 La nostra identità</w:t>
+      <w:r>
+        <w:t>Missione</w:t>
+      </w:r>
+    </w:p>
+    <w:p>
+      <w:r>
+        <w:t>Agilae S.p.A. si propone di essere un partner strategico per le aziende, offrendo soluzioni innovative che promuovono la crescita sostenibile e il miglioramento continuo. La nostra missione è supportare i clienti nella trasformazione digitale, garantendo al contempo il rispetto per l'ambiente e il benessere del capitale umano.</w:t>
       </w:r>
     </w:p>
     <w:p>
       <w:pPr>
         <w:pStyle w:val="Heading3"/>
       </w:pPr>
-    </w:p>
-    <w:p>
-      <w:r>
-        <w:t>&lt;1.3 La nostra identità| Descrivere l'identità aziendale, come l'azienda si posiziona sul mercato, cosa la distingue dai concorrenti, e come la sostenibilità è integrata nel modello di business. |1.3 La nostra identità&gt; 1.4 La cultura aziendale</w:t>
+      <w:r>
+        <w:t>Visione</w:t>
+      </w:r>
+    </w:p>
+    <w:p>
+      <w:r>
+        <w:t>La nostra visione è quella di diventare leader nel settore della consulenza tecnologica, guidando il cambiamento e l'innovazione attraverso un approccio sostenibile. Vediamo un futuro in cui le tecnologie avanzate e le pratiche sostenibili si integrano perfettamente per creare valore duraturo per le imprese e la società.</w:t>
       </w:r>
     </w:p>
     <w:p>
       <w:pPr>
         <w:pStyle w:val="Heading3"/>
       </w:pPr>
-    </w:p>
-    <w:p>
-      <w:r>
-        <w:t>&lt;1.4 La cultura aziendale| Presentare i valori e i principi che guidano la cultura aziendale, le pratiche interne che promuovono l'innovazione, la collaborazione, l'inclusione, e come questi elementi contribuiscono al raggiungimento degli obiettivi di sostenibilità. |1.4 La cultura aziendale&gt; 1.5 Il processo di doppia materialità</w:t>
+      <w:r>
+        <w:t>Valori Fondamentali</w:t>
       </w:r>
     </w:p>
     <w:p>
       <w:pPr>
-        <w:pStyle w:val="Heading3"/>
+        <w:pStyle w:val="ListBullet"/>
       </w:pPr>
-    </w:p>
-    <w:p>
-      <w:r>
-        <w:t>&lt;1.5 Il processo di doppia materialità| La sezione 1.5 Il processo di doppia materialità illustra come l'azienda adotta gli European Sustainability Reporting Standards (ESRS) per analizzare i temi materiali, considerando sia l'impatto dell'azienda su ambiente e società, sia l'influenza dei fattori esterni sulle performance aziendali. Attraverso un'analisi di contesto e il coinvolgimento degli stakeholder, sono stati identificati i temi chiave per la sostenibilità, sintetizzati in una matrice di doppia materialità. La classificazione degli stakeholder e l'uso di questionari dedicati hanno guidato il processo, garantendo un approccio bilaterale e trasparente. Questa metodologia ha permesso di costruire un bilancio di sostenibilità orientato agli obiettivi aziendali e agli SDG delle Nazioni Unite. |1.5 Il processo di doppia materialità&gt; Capitolo 2: Our People</w:t>
+      <w:r>
+        <w:rPr>
+          <w:b/>
+        </w:rPr>
+        <w:t>Sostenibilità:</w:t>
+      </w:r>
+      <w:r>
+        <w:t xml:space="preserve"> Impegno costante per ridurre l'impatto ambientale e promuovere pratiche aziendali responsabili.</w:t>
       </w:r>
     </w:p>
     <w:p>
       <w:pPr>
-        <w:pStyle w:val="Heading2"/>
+        <w:pStyle w:val="ListBullet"/>
       </w:pPr>
-    </w:p>
-    <w:p>
-      <w:r>
-        <w:t>Immagine rappresentativa del Capitolo 2</w:t>
+      <w:r>
+        <w:rPr>
+          <w:b/>
+        </w:rPr>
+        <w:t>Innovazione:</w:t>
+      </w:r>
+      <w:r>
+        <w:t xml:space="preserve"> Ricerca continua di soluzioni all'avanguardia per affrontare le sfide del mercato.</w:t>
       </w:r>
     </w:p>
     <w:p>
       <w:pPr>
-        <w:pStyle w:val="Heading3"/>
+        <w:pStyle w:val="ListBullet"/>
       </w:pPr>
       <w:r>
-        <w:t>2.1 Il Green Team</w:t>
-      </w:r>
-    </w:p>
-    <w:p>
-      <w:r>
-        <w:t>&lt;2.1 Il Green Team| Descrivere il team dedicato alle iniziative di sostenibilità all'interno dell'azienda, includendo la composizione del team, i ruoli chiave, le responsabilità e gli obiettivi raggiunti durante il periodo di rendicontazione. |2.1 Il Green Team&gt; 2.2 Attrazione e conservazione dei talenti</w:t>
+        <w:rPr>
+          <w:b/>
+        </w:rPr>
+        <w:t>Trasparenza:</w:t>
+      </w:r>
+      <w:r>
+        <w:t xml:space="preserve"> Comunicazione chiara e aperta con tutti gli stakeholder.</w:t>
       </w:r>
     </w:p>
     <w:p>
       <w:pPr>
-        <w:pStyle w:val="Heading3"/>
+        <w:pStyle w:val="ListBullet"/>
       </w:pPr>
-    </w:p>
-    <w:p>
-      <w:r>
-        <w:t>&lt;2.2 Attrazione e conservazione dei talenti| Dettagliare le strategie e le politiche adottate per attrarre nuovi talenti e mantenere quelli esistenti, inclusi programmi di formazione, piani di carriera, benefit offerti, ambiente di lavoro flessibile e risultati ottenuti (es. tassi di retention, nuove assunzioni). |2.2 Attrazione e conservazione dei talenti&gt; 2.3 Crescita e sviluppo del personale</w:t>
-      </w:r>
-    </w:p>
-    <w:p>
-      <w:pPr>
-        <w:pStyle w:val="Heading3"/>
-      </w:pPr>
-    </w:p>
-    <w:p>
-      <w:r>
-        <w:t>&lt;2.3 Crescita e sviluppo del personale| Illustrare le opportunità di formazione e sviluppo professionale offerte ai dipendenti, come corsi di aggiornamento, workshop, programmi di mentoring e come queste iniziative contribuiscono alla crescita delle competenze e al raggiungimento degli obiettivi aziendali. |2.3 Crescita e sviluppo del personale&gt; 2.4 Salute mentale e fisica delle persone</w:t>
-      </w:r>
-    </w:p>
-    <w:p>
-      <w:pPr>
-        <w:pStyle w:val="Heading3"/>
-      </w:pPr>
-    </w:p>
-    <w:p>
-      <w:r>
-        <w:t>&lt;2.4 Salute mentale e fisica delle persone| Descrivere le misure adottate per garantire la salute e il benessere fisico e mentale dei dipendenti, come programmi di supporto psicologico, promozione dell'equilibrio vita-lavoro, attività di wellness, e presentare eventuali risultati o feedback raccolti. |2.4 Salute mentale e fisica delle persone&gt; 2.5 Valutazione delle performance</w:t>
-      </w:r>
-    </w:p>
-    <w:p>
-      <w:pPr>
-        <w:pStyle w:val="Heading3"/>
-      </w:pPr>
-    </w:p>
-    <w:p>
-      <w:r>
-        <w:t>&lt;2.5 Valutazione delle performance| Spiegare il processo di valutazione delle performance utilizzato dall'azienda, inclusi i criteri di valutazione, la frequenza delle valutazioni, come vengono utilizzati i feedback per migliorare le performance individuali e organizzative, e l'impatto sullo sviluppo dei dipendenti. |2.5 Valutazione delle performance&gt; 2.6 Condivisione, retreat e team building</w:t>
-      </w:r>
-    </w:p>
-    <w:p>
-      <w:pPr>
-        <w:pStyle w:val="Heading3"/>
-      </w:pPr>
-    </w:p>
-    <w:p>
-      <w:r>
-        <w:t>&lt;2.6 Condivisione, retreat e team building| Presentare le attività organizzate per promuovere la coesione del team, come ritiri aziendali, eventi di team building, workshop collaborativi, e spiegare come queste iniziative contribuiscono a migliorare la comunicazione e le relazioni tra i dipendenti. |2.6 Condivisione, retreat e team building&gt; Capitolo 3: Planet</w:t>
-      </w:r>
-    </w:p>
-    <w:p>
-      <w:pPr>
-        <w:pStyle w:val="Heading2"/>
-      </w:pPr>
-    </w:p>
-    <w:p>
-      <w:r>
-        <w:t>Immagine rappresentativa del Capitolo 3</w:t>
-      </w:r>
-    </w:p>
-    <w:p>
-      <w:pPr>
-        <w:pStyle w:val="Heading3"/>
-      </w:pPr>
-      <w:r>
-        <w:t>3.1 Attenzione al cambiamento climatico</w:t>
-      </w:r>
-    </w:p>
-    <w:p>
-      <w:r>
-        <w:t>&lt;3.1 Attenzione al cambiamento climatico| Descrivere le strategie adottate dall'azienda per affrontare il cambiamento climatico, inclusi gli obiettivi di riduzione delle emissioni di CO2, le azioni intraprese per migliorare l'efficienza energetica, l'utilizzo di energie rinnovabili e i progressi compiuti verso questi obiettivi. |3.1 Attenzione al cambiamento climatico&gt; 3.2 Impatti ambientali legati a prodotti e servizi offerti</w:t>
-      </w:r>
-    </w:p>
-    <w:p>
-      <w:pPr>
-        <w:pStyle w:val="Heading3"/>
-      </w:pPr>
-    </w:p>
-    <w:p>
-      <w:r>
-        <w:t>&lt;3.2 Impatti ambientali| Analizzare gli impatti ambientali associati ai prodotti e servizi dell'azienda, come l'impronta di carbonio dei prodotti, l'uso di risorse naturali, e le iniziative per migliorare la sostenibilità lungo il ciclo di vita dei prodotti. |3.2 Impatti ambientali&gt; 3.3 Supporto al Voluntary Carbon Market</w:t>
-      </w:r>
-    </w:p>
-    <w:p>
-      <w:pPr>
-        <w:pStyle w:val="Heading3"/>
-      </w:pPr>
-    </w:p>
-    <w:p>
-      <w:r>
-        <w:t>&lt;3.3 Supporto al Voluntary Carbon Market| Spiegare come l'azienda partecipa e supporta il Mercato Volontario del Carbonio, includendo dettagli sui progetti di compensazione delle emissioni sostenuti, i criteri di selezione dei progetti, e l'impatto ambientale e sociale generato da tali iniziative. |3.3 Supporto al Voluntary Carbon Market&gt; Capitolo 4:Growth</w:t>
-      </w:r>
-    </w:p>
-    <w:p>
-      <w:pPr>
-        <w:pStyle w:val="Heading2"/>
-      </w:pPr>
-    </w:p>
-    <w:p>
-      <w:r>
-        <w:t>Immagine rappresentativa del Capitolo 4</w:t>
-      </w:r>
-    </w:p>
-    <w:p>
-      <w:pPr>
-        <w:pStyle w:val="Heading3"/>
-      </w:pPr>
-      <w:r>
-        <w:t>4.1 La governance in TTControlPRO-S</w:t>
-      </w:r>
-    </w:p>
-    <w:p>
-      <w:r>
-        <w:t>&lt;4.1 La governance in Up2You| Descrivere la struttura di governance dell'azienda, inclusa la composizione del Consiglio di Amministrazione, i ruoli chiave, le politiche di governance adottate per garantire trasparenza e responsabilità, e come queste pratiche supportano gli obiettivi di sostenibilità. |4.1 La governance in Up2You&gt; 4.2 Rapporti commerciali etici</w:t>
-      </w:r>
-    </w:p>
-    <w:p>
-      <w:pPr>
-        <w:pStyle w:val="Heading3"/>
-      </w:pPr>
-    </w:p>
-    <w:p>
-      <w:r>
-        <w:t>&lt;4.2 Rapporti commerciali etici| Presentare le politiche e le pratiche etiche adottate nei rapporti commerciali, come il rispetto delle normative, la prevenzione della corruzione, l'integrità nelle vendite, e come l'azienda garantisce trasparenza e correttezza nelle transazioni commerciali. |4.2 Rapporti commerciali etici&gt; 4.3 Tecnologia al servizio dell’azione climatica</w:t>
-      </w:r>
-    </w:p>
-    <w:p>
-      <w:pPr>
-        <w:pStyle w:val="Heading3"/>
-      </w:pPr>
-    </w:p>
-    <w:p>
-      <w:r>
-        <w:t>&lt;4.3 Tecnologia al servizio dell’azione climatica| Illustrare come l'azienda utilizza la tecnologia per promuovere l'azione climatica, descrivendo le soluzioni digitali sviluppate, come la piattaforma CliMax e PlaNet, gli aggiornamenti implementati nel periodo di rendicontazione, e l'impatto positivo generato. |4.3 Tecnologia al servizio dell’azione climatica&gt; Conclusione</w:t>
-      </w:r>
-    </w:p>
-    <w:p>
-      <w:pPr>
-        <w:pStyle w:val="Heading2"/>
-      </w:pPr>
-    </w:p>
-    <w:p>
-      <w:pPr>
-        <w:pStyle w:val="Heading2"/>
-      </w:pPr>
-      <w:r>
-        <w:t>Nota metodologica</w:t>
-      </w:r>
-    </w:p>
-    <w:p>
-      <w:pPr>
-        <w:pStyle w:val="Heading2"/>
-      </w:pPr>
-      <w:r>
-        <w:t>Indice dei contenuti ESRS</w:t>
-      </w:r>
-    </w:p>
-    <w:p>
-      <w:pPr>
-        <w:pStyle w:val="Heading2"/>
-      </w:pPr>
-      <w:r>
-        <w:t>Informazioni di contatto</w:t>
+      <w:r>
+        <w:rPr>
+          <w:b/>
+        </w:rPr>
+        <w:t>Responsabilità:</w:t>
+      </w:r>
+      <w:r>
+        <w:t xml:space="preserve"> Dedizione a operare con integrità e rispetto per le persone e il pianeta.</w:t>
       </w:r>
     </w:p>
     <w:p>
       <w:r>
         <w:drawing>
           <wp:inline xmlns:a="http://schemas.openxmlformats.org/drawingml/2006/main" xmlns:pic="http://schemas.openxmlformats.org/drawingml/2006/picture">
-            <wp:extent cx="5303520" cy="1217060"/>
+            <wp:extent cx="5303520" cy="3977640"/>
             <wp:docPr id="4" name="Picture 4"/>
             <wp:cNvGraphicFramePr>
               <a:graphicFrameLocks noChangeAspect="1"/>
@@ -418,6 +359,7171 @@
                   </pic:nvPicPr>
                   <pic:blipFill>
                     <a:blip r:embed="rId12"/>
+                    <a:stretch>
+                      <a:fillRect/>
+                    </a:stretch>
+                  </pic:blipFill>
+                  <pic:spPr>
+                    <a:xfrm>
+                      <a:off x="0" y="0"/>
+                      <a:ext cx="5303520" cy="3977640"/>
+                    </a:xfrm>
+                    <a:prstGeom prst="rect"/>
+                  </pic:spPr>
+                </pic:pic>
+              </a:graphicData>
+            </a:graphic>
+          </wp:inline>
+        </w:drawing>
+      </w:r>
+    </w:p>
+    <w:p>
+      <w:pPr>
+        <w:pStyle w:val="Heading3"/>
+      </w:pPr>
+      <w:r>
+        <w:t>Settori di Attività</w:t>
+      </w:r>
+    </w:p>
+    <w:p>
+      <w:r>
+        <w:t>Agilae offre una vasta gamma di servizi, tra cui:</w:t>
+      </w:r>
+    </w:p>
+    <w:p>
+      <w:pPr>
+        <w:pStyle w:val="ListBullet"/>
+      </w:pPr>
+      <w:r>
+        <w:rPr>
+          <w:b/>
+        </w:rPr>
+        <w:t>Consulenza Strategica:</w:t>
+      </w:r>
+      <w:r>
+        <w:t xml:space="preserve"> Supporto nella definizione e implementazione di strategie aziendali orientate alla crescita sostenibile.</w:t>
+      </w:r>
+    </w:p>
+    <w:p>
+      <w:pPr>
+        <w:pStyle w:val="ListBullet"/>
+      </w:pPr>
+      <w:r>
+        <w:rPr>
+          <w:b/>
+        </w:rPr>
+        <w:t>Soluzioni IT Personalizzate:</w:t>
+      </w:r>
+      <w:r>
+        <w:t xml:space="preserve"> Sviluppo di software su misura, gestione infrastrutture IT e implementazione di sistemi ERP.</w:t>
+      </w:r>
+    </w:p>
+    <w:p>
+      <w:pPr>
+        <w:pStyle w:val="ListBullet"/>
+      </w:pPr>
+      <w:r>
+        <w:rPr>
+          <w:b/>
+        </w:rPr>
+        <w:t>Cyber Security:</w:t>
+      </w:r>
+      <w:r>
+        <w:t xml:space="preserve"> Protezione avanzata dei dati aziendali attraverso soluzioni di sicurezza informatica integrate.</w:t>
+      </w:r>
+    </w:p>
+    <w:p>
+      <w:pPr>
+        <w:pStyle w:val="ListBullet"/>
+      </w:pPr>
+      <w:r>
+        <w:rPr>
+          <w:b/>
+        </w:rPr>
+        <w:t>Formazione e Supporto:</w:t>
+      </w:r>
+      <w:r>
+        <w:t xml:space="preserve"> Programmi di formazione per lo sviluppo delle competenze digitali del personale e supporto tecnico continuo.</w:t>
+      </w:r>
+    </w:p>
+    <w:p>
+      <w:pPr>
+        <w:pStyle w:val="ListBullet"/>
+      </w:pPr>
+      <w:r>
+        <w:rPr>
+          <w:b/>
+        </w:rPr>
+        <w:t>Progetti di Innovazione:</w:t>
+      </w:r>
+      <w:r>
+        <w:t xml:space="preserve"> Collaborazione con start-up e aziende tecnologiche per lo sviluppo di progetti innovativi.</w:t>
+      </w:r>
+    </w:p>
+    <w:p>
+      <w:r>
+        <w:drawing>
+          <wp:inline xmlns:a="http://schemas.openxmlformats.org/drawingml/2006/main" xmlns:pic="http://schemas.openxmlformats.org/drawingml/2006/picture">
+            <wp:extent cx="5303520" cy="3977640"/>
+            <wp:docPr id="5" name="Picture 5"/>
+            <wp:cNvGraphicFramePr>
+              <a:graphicFrameLocks noChangeAspect="1"/>
+            </wp:cNvGraphicFramePr>
+            <a:graphic>
+              <a:graphicData uri="http://schemas.openxmlformats.org/drawingml/2006/picture">
+                <pic:pic>
+                  <pic:nvPicPr>
+                    <pic:cNvPr id="0" name="image.png"/>
+                    <pic:cNvPicPr/>
+                  </pic:nvPicPr>
+                  <pic:blipFill>
+                    <a:blip r:embed="rId13"/>
+                    <a:stretch>
+                      <a:fillRect/>
+                    </a:stretch>
+                  </pic:blipFill>
+                  <pic:spPr>
+                    <a:xfrm>
+                      <a:off x="0" y="0"/>
+                      <a:ext cx="5303520" cy="3977640"/>
+                    </a:xfrm>
+                    <a:prstGeom prst="rect"/>
+                  </pic:spPr>
+                </pic:pic>
+              </a:graphicData>
+            </a:graphic>
+          </wp:inline>
+        </w:drawing>
+      </w:r>
+    </w:p>
+    <w:p>
+      <w:pPr>
+        <w:pStyle w:val="Heading3"/>
+      </w:pPr>
+      <w:r>
+        <w:t>Risultati e Riconoscimenti</w:t>
+      </w:r>
+    </w:p>
+    <w:p>
+      <w:r>
+        <w:t>Agilae ha ottenuto numerosi riconoscimenti per il suo impegno verso l'eccellenza e la sostenibilità, tra cui:</w:t>
+      </w:r>
+    </w:p>
+    <w:p>
+      <w:pPr>
+        <w:pStyle w:val="ListBullet"/>
+      </w:pPr>
+      <w:r>
+        <w:t>Certificazione ISO 9001:2015 per la gestione della qualità.</w:t>
+      </w:r>
+    </w:p>
+    <w:p>
+      <w:pPr>
+        <w:pStyle w:val="ListBullet"/>
+      </w:pPr>
+      <w:r>
+        <w:t>Certificazione ISO 56002:2019 per la gestione dell'innovazione.</w:t>
+      </w:r>
+    </w:p>
+    <w:p>
+      <w:pPr>
+        <w:pStyle w:val="ListBullet"/>
+      </w:pPr>
+      <w:r>
+        <w:t>Premio per l'Innovazione Sostenibile 2022.</w:t>
+      </w:r>
+    </w:p>
+    <w:p>
+      <w:pPr>
+        <w:pStyle w:val="Heading3"/>
+      </w:pPr>
+      <w:r>
+        <w:t>1.3 La nostra identità</w:t>
+      </w:r>
+    </w:p>
+    <w:p>
+      <w:pPr>
+        <w:pStyle w:val="Heading3"/>
+      </w:pPr>
+      <w:r>
+        <w:t>Posizionamento di Mercato</w:t>
+      </w:r>
+    </w:p>
+    <w:p>
+      <w:r>
+        <w:t>Agilae S.p.A. è un leader riconosciuto nella consulenza strategica e direzionale, specializzato in innovazione e trasformazione digitale. L'azienda serve settori chiave come l'industria 4.0 e la sicurezza informatica, adattandosi rapidamente alle esigenze del mercato con soluzioni personalizzate.</w:t>
+      </w:r>
+    </w:p>
+    <w:p>
+      <w:pPr>
+        <w:pStyle w:val="Heading3"/>
+      </w:pPr>
+      <w:r>
+        <w:t>Elementi Distintivi</w:t>
+      </w:r>
+    </w:p>
+    <w:p>
+      <w:r>
+        <w:t>Agilae si distingue per la sua capacità di integrare innovazione tecnologica e sostenibilità. Le partnership strategiche con istituzioni come il Politecnico di Milano e l'Università di Napoli rafforzano la sua posizione di avanguardia. Le certificazioni ISO 9001 e ISO 56002 testimoniano l'impegno per la qualità e l'innovazione.</w:t>
+      </w:r>
+    </w:p>
+    <w:p>
+      <w:pPr>
+        <w:pStyle w:val="Heading3"/>
+      </w:pPr>
+      <w:r>
+        <w:t>Sostenibilità nel Modello di Business</w:t>
+      </w:r>
+    </w:p>
+    <w:p>
+      <w:r>
+        <w:t>La sostenibilità è integrata in ogni aspetto del modello di business di Agilae. L'azienda adotta pratiche sostenibili che riducono l'impatto ambientale e creano valore a lungo termine per tutte le parti interessate.</w:t>
+      </w:r>
+    </w:p>
+    <w:p>
+      <w:r>
+        <w:drawing>
+          <wp:inline xmlns:a="http://schemas.openxmlformats.org/drawingml/2006/main" xmlns:pic="http://schemas.openxmlformats.org/drawingml/2006/picture">
+            <wp:extent cx="5303520" cy="3977640"/>
+            <wp:docPr id="6" name="Picture 6"/>
+            <wp:cNvGraphicFramePr>
+              <a:graphicFrameLocks noChangeAspect="1"/>
+            </wp:cNvGraphicFramePr>
+            <a:graphic>
+              <a:graphicData uri="http://schemas.openxmlformats.org/drawingml/2006/picture">
+                <pic:pic>
+                  <pic:nvPicPr>
+                    <pic:cNvPr id="0" name="image.png"/>
+                    <pic:cNvPicPr/>
+                  </pic:nvPicPr>
+                  <pic:blipFill>
+                    <a:blip r:embed="rId14"/>
+                    <a:stretch>
+                      <a:fillRect/>
+                    </a:stretch>
+                  </pic:blipFill>
+                  <pic:spPr>
+                    <a:xfrm>
+                      <a:off x="0" y="0"/>
+                      <a:ext cx="5303520" cy="3977640"/>
+                    </a:xfrm>
+                    <a:prstGeom prst="rect"/>
+                  </pic:spPr>
+                </pic:pic>
+              </a:graphicData>
+            </a:graphic>
+          </wp:inline>
+        </w:drawing>
+      </w:r>
+    </w:p>
+    <w:p>
+      <w:pPr>
+        <w:pStyle w:val="Heading3"/>
+      </w:pPr>
+      <w:r>
+        <w:t>Approccio al Cliente</w:t>
+      </w:r>
+    </w:p>
+    <w:p>
+      <w:r>
+        <w:t>Agilae adotta una filosofia centrata sul cliente, garantendo trasparenza e attenzione ai dettagli. L'azienda si impegna a comprendere le esigenze specifiche di ciascun cliente, offrendo soluzioni su misura che garantiscono la massima soddisfazione.</w:t>
+      </w:r>
+    </w:p>
+    <w:p>
+      <w:pPr>
+        <w:pStyle w:val="Heading3"/>
+      </w:pPr>
+      <w:r>
+        <w:t>1.4 La cultura aziendale</w:t>
+      </w:r>
+    </w:p>
+    <w:p>
+      <w:pPr>
+        <w:pStyle w:val="Heading3"/>
+      </w:pPr>
+      <w:r>
+        <w:t>Valori Aziendali</w:t>
+      </w:r>
+    </w:p>
+    <w:p>
+      <w:r>
+        <w:t>Agilae S.p.A. si fonda su valori che permeano ogni aspetto della vita aziendale. Integrità, innovazione e sostenibilità sono i pilastri che guidano le nostre decisioni quotidiane. Questi valori si riflettono nelle nostre interazioni con clienti e partner, promuovendo un ambiente di fiducia e collaborazione.</w:t>
+      </w:r>
+    </w:p>
+    <w:p>
+      <w:r>
+        <w:drawing>
+          <wp:inline xmlns:a="http://schemas.openxmlformats.org/drawingml/2006/main" xmlns:pic="http://schemas.openxmlformats.org/drawingml/2006/picture">
+            <wp:extent cx="5303520" cy="3977640"/>
+            <wp:docPr id="7" name="Picture 7"/>
+            <wp:cNvGraphicFramePr>
+              <a:graphicFrameLocks noChangeAspect="1"/>
+            </wp:cNvGraphicFramePr>
+            <a:graphic>
+              <a:graphicData uri="http://schemas.openxmlformats.org/drawingml/2006/picture">
+                <pic:pic>
+                  <pic:nvPicPr>
+                    <pic:cNvPr id="0" name="image.png"/>
+                    <pic:cNvPicPr/>
+                  </pic:nvPicPr>
+                  <pic:blipFill>
+                    <a:blip r:embed="rId15"/>
+                    <a:stretch>
+                      <a:fillRect/>
+                    </a:stretch>
+                  </pic:blipFill>
+                  <pic:spPr>
+                    <a:xfrm>
+                      <a:off x="0" y="0"/>
+                      <a:ext cx="5303520" cy="3977640"/>
+                    </a:xfrm>
+                    <a:prstGeom prst="rect"/>
+                  </pic:spPr>
+                </pic:pic>
+              </a:graphicData>
+            </a:graphic>
+          </wp:inline>
+        </w:drawing>
+      </w:r>
+    </w:p>
+    <w:p>
+      <w:pPr>
+        <w:pStyle w:val="Heading3"/>
+      </w:pPr>
+      <w:r>
+        <w:t>Pratiche Interne</w:t>
+      </w:r>
+    </w:p>
+    <w:p>
+      <w:r>
+        <w:t>Per promuovere un ambiente di lavoro stimolante, Agilae implementa iniziative di team building e programmi di inclusione. Le politiche di lavoro flessibile permettono ai dipendenti di bilanciare le esigenze personali e professionali, migliorando il benessere generale e la produttività.</w:t>
+      </w:r>
+    </w:p>
+    <w:p>
+      <w:r>
+        <w:drawing>
+          <wp:inline xmlns:a="http://schemas.openxmlformats.org/drawingml/2006/main" xmlns:pic="http://schemas.openxmlformats.org/drawingml/2006/picture">
+            <wp:extent cx="5303520" cy="3977640"/>
+            <wp:docPr id="8" name="Picture 8"/>
+            <wp:cNvGraphicFramePr>
+              <a:graphicFrameLocks noChangeAspect="1"/>
+            </wp:cNvGraphicFramePr>
+            <a:graphic>
+              <a:graphicData uri="http://schemas.openxmlformats.org/drawingml/2006/picture">
+                <pic:pic>
+                  <pic:nvPicPr>
+                    <pic:cNvPr id="0" name="image.png"/>
+                    <pic:cNvPicPr/>
+                  </pic:nvPicPr>
+                  <pic:blipFill>
+                    <a:blip r:embed="rId16"/>
+                    <a:stretch>
+                      <a:fillRect/>
+                    </a:stretch>
+                  </pic:blipFill>
+                  <pic:spPr>
+                    <a:xfrm>
+                      <a:off x="0" y="0"/>
+                      <a:ext cx="5303520" cy="3977640"/>
+                    </a:xfrm>
+                    <a:prstGeom prst="rect"/>
+                  </pic:spPr>
+                </pic:pic>
+              </a:graphicData>
+            </a:graphic>
+          </wp:inline>
+        </w:drawing>
+      </w:r>
+    </w:p>
+    <w:p>
+      <w:pPr>
+        <w:pStyle w:val="Heading3"/>
+      </w:pPr>
+      <w:r>
+        <w:t>Promozione dell'Innovazione</w:t>
+      </w:r>
+    </w:p>
+    <w:p>
+      <w:r>
+        <w:t>L'innovazione è al centro della nostra cultura. Agilae incoraggia i dipendenti a esplorare nuove idee attraverso workshop creativi e hackathon interni. Questo approccio non solo stimola la crescita personale, ma contribuisce anche a sviluppare soluzioni all'avanguardia per i nostri clienti.</w:t>
+      </w:r>
+    </w:p>
+    <w:p>
+      <w:pPr>
+        <w:pStyle w:val="Heading3"/>
+      </w:pPr>
+      <w:r>
+        <w:t>Inclusione e Diversità</w:t>
+      </w:r>
+    </w:p>
+    <w:p>
+      <w:r>
+        <w:t>Agilae è impegnata a creare un ambiente inclusivo dove ogni individuo è valorizzato. Le nostre politiche di diversità promuovono l'equità e l'inclusione, garantendo che ogni voce sia ascoltata e rispettata.</w:t>
+      </w:r>
+    </w:p>
+    <w:p>
+      <w:r>
+        <w:t>La cultura aziendale di Agilae non solo supporta il raggiungimento degli obiettivi di sostenibilità, ma crea anche un ambiente di lavoro che ispira e motiva il nostro team a eccellere.</w:t>
+      </w:r>
+    </w:p>
+    <w:p>
+      <w:pPr>
+        <w:pStyle w:val="Heading3"/>
+      </w:pPr>
+      <w:r>
+        <w:t>1.5 Il processo di doppia materialità</w:t>
+      </w:r>
+    </w:p>
+    <w:p>
+      <w:pPr>
+        <w:pStyle w:val="Heading3"/>
+      </w:pPr>
+      <w:r>
+        <w:t>Concetto di Doppia Materialità</w:t>
+      </w:r>
+    </w:p>
+    <w:p>
+      <w:r>
+        <w:t>La doppia materialità è un concetto chiave nel contesto della sostenibilità, che considera sia l'impatto dell'azienda su ambiente e società (materialità d'impatto), sia l'influenza dei fattori esterni sulle performance aziendali (materialità finanziaria). Questo approccio permette di identificare i temi che sono rilevanti per il successo a lungo termine dell'azienda e per il benessere delle comunità e dell'ambiente.</w:t>
+      </w:r>
+    </w:p>
+    <w:p>
+      <w:pPr>
+        <w:pStyle w:val="Heading3"/>
+      </w:pPr>
+      <w:r>
+        <w:t>Processo di Identificazione</w:t>
+      </w:r>
+    </w:p>
+    <w:p>
+      <w:r>
+        <w:t>Il processo di identificazione dei temi materiali è stato condotto attraverso un'analisi di contesto dettagliata e il coinvolgimento degli stakeholder. Questo ha permesso di mappare le priorità aziendali in relazione agli impatti ambientali, sociali ed economici, garantendo un allineamento con gli European Sustainability Reporting Standards (ESRS).</w:t>
+      </w:r>
+    </w:p>
+    <w:p>
+      <w:pPr>
+        <w:pStyle w:val="Heading3"/>
+      </w:pPr>
+      <w:r>
+        <w:t>Mappatura degli Stakeholder</w:t>
+      </w:r>
+    </w:p>
+    <w:p>
+      <w:r>
+        <w:t>Gli stakeholder sono stati classificati in primari, secondari e terziari, e sono stati coinvolti attraverso consultazioni e questionari. Questo ha garantito una comprensione approfondita delle loro aspettative e delle loro preoccupazioni.</w:t>
+      </w:r>
+    </w:p>
+    <w:p>
+      <w:r>
+        <w:drawing>
+          <wp:inline xmlns:a="http://schemas.openxmlformats.org/drawingml/2006/main" xmlns:pic="http://schemas.openxmlformats.org/drawingml/2006/picture">
+            <wp:extent cx="5303520" cy="3977640"/>
+            <wp:docPr id="9" name="Picture 9"/>
+            <wp:cNvGraphicFramePr>
+              <a:graphicFrameLocks noChangeAspect="1"/>
+            </wp:cNvGraphicFramePr>
+            <a:graphic>
+              <a:graphicData uri="http://schemas.openxmlformats.org/drawingml/2006/picture">
+                <pic:pic>
+                  <pic:nvPicPr>
+                    <pic:cNvPr id="0" name="image.png"/>
+                    <pic:cNvPicPr/>
+                  </pic:nvPicPr>
+                  <pic:blipFill>
+                    <a:blip r:embed="rId17"/>
+                    <a:stretch>
+                      <a:fillRect/>
+                    </a:stretch>
+                  </pic:blipFill>
+                  <pic:spPr>
+                    <a:xfrm>
+                      <a:off x="0" y="0"/>
+                      <a:ext cx="5303520" cy="3977640"/>
+                    </a:xfrm>
+                    <a:prstGeom prst="rect"/>
+                  </pic:spPr>
+                </pic:pic>
+              </a:graphicData>
+            </a:graphic>
+          </wp:inline>
+        </w:drawing>
+      </w:r>
+    </w:p>
+    <w:p>
+      <w:pPr>
+        <w:pStyle w:val="Heading3"/>
+      </w:pPr>
+      <w:r>
+        <w:t>Matrice di Doppia Materialità</w:t>
+      </w:r>
+    </w:p>
+    <w:p>
+      <w:r>
+        <w:t>La matrice di doppia materialità evidenzia i temi prioritari, posizionandoli in base alla loro rilevanza per l'impatto ambientale e sociale e per la performance finanziaria. Questo strumento è fondamentale per guidare le decisioni strategiche dell'azienda.</w:t>
+      </w:r>
+    </w:p>
+    <w:p>
+      <w:r>
+        <w:drawing>
+          <wp:inline xmlns:a="http://schemas.openxmlformats.org/drawingml/2006/main" xmlns:pic="http://schemas.openxmlformats.org/drawingml/2006/picture">
+            <wp:extent cx="5303520" cy="3977640"/>
+            <wp:docPr id="10" name="Picture 10"/>
+            <wp:cNvGraphicFramePr>
+              <a:graphicFrameLocks noChangeAspect="1"/>
+            </wp:cNvGraphicFramePr>
+            <a:graphic>
+              <a:graphicData uri="http://schemas.openxmlformats.org/drawingml/2006/picture">
+                <pic:pic>
+                  <pic:nvPicPr>
+                    <pic:cNvPr id="0" name="image.png"/>
+                    <pic:cNvPicPr/>
+                  </pic:nvPicPr>
+                  <pic:blipFill>
+                    <a:blip r:embed="rId18"/>
+                    <a:stretch>
+                      <a:fillRect/>
+                    </a:stretch>
+                  </pic:blipFill>
+                  <pic:spPr>
+                    <a:xfrm>
+                      <a:off x="0" y="0"/>
+                      <a:ext cx="5303520" cy="3977640"/>
+                    </a:xfrm>
+                    <a:prstGeom prst="rect"/>
+                  </pic:spPr>
+                </pic:pic>
+              </a:graphicData>
+            </a:graphic>
+          </wp:inline>
+        </w:drawing>
+      </w:r>
+    </w:p>
+    <w:p>
+      <w:pPr>
+        <w:pStyle w:val="Heading3"/>
+      </w:pPr>
+      <w:r>
+        <w:t>Temi Materiali</w:t>
+      </w:r>
+    </w:p>
+    <w:p>
+      <w:r>
+        <w:t>I principali temi ambientali, sociali ed economici/governance identificati includono:</w:t>
+      </w:r>
+    </w:p>
+    <w:tbl>
+      <w:tblPr>
+        <w:tblW w:type="auto" w:w="0"/>
+        <w:tblLook w:firstColumn="1" w:firstRow="1" w:lastColumn="0" w:lastRow="0" w:noHBand="0" w:noVBand="1" w:val="04A0"/>
+      </w:tblPr>
+      <w:tblGrid>
+        <w:gridCol w:w="1440"/>
+        <w:gridCol w:w="1440"/>
+        <w:gridCol w:w="1440"/>
+        <w:gridCol w:w="1440"/>
+        <w:gridCol w:w="1440"/>
+        <w:gridCol w:w="1440"/>
+      </w:tblGrid>
+      <w:tr>
+        <w:tc>
+          <w:tcPr>
+            <w:tcW w:type="dxa" w:w="0"/>
+          </w:tcPr>
+          <w:p>
+            <w:r>
+              <w:t>SDG</w:t>
+            </w:r>
+          </w:p>
+        </w:tc>
+        <w:tc>
+          <w:tcPr>
+            <w:tcW w:type="dxa" w:w="0"/>
+          </w:tcPr>
+          <w:p>
+            <w:r>
+              <w:t>Tema Materiale</w:t>
+            </w:r>
+          </w:p>
+        </w:tc>
+        <w:tc>
+          <w:tcPr>
+            <w:tcW w:type="dxa" w:w="0"/>
+          </w:tcPr>
+          <w:p>
+            <w:r>
+              <w:t>Impatto</w:t>
+            </w:r>
+          </w:p>
+        </w:tc>
+        <w:tc>
+          <w:tcPr>
+            <w:tcW w:type="dxa" w:w="0"/>
+          </w:tcPr>
+          <w:p>
+            <w:r>
+              <w:t>Tipo di Impatto</w:t>
+            </w:r>
+          </w:p>
+        </w:tc>
+        <w:tc>
+          <w:tcPr>
+            <w:tcW w:type="dxa" w:w="0"/>
+          </w:tcPr>
+          <w:p>
+            <w:r>
+              <w:t>Significatività</w:t>
+            </w:r>
+          </w:p>
+        </w:tc>
+        <w:tc>
+          <w:tcPr>
+            <w:tcW w:type="dxa" w:w="0"/>
+          </w:tcPr>
+          <w:p>
+            <w:r>
+              <w:t>Descrizione</w:t>
+            </w:r>
+          </w:p>
+        </w:tc>
+      </w:tr>
+      <w:tr>
+        <w:tc>
+          <w:tcPr>
+            <w:tcW w:type="dxa" w:w="0"/>
+          </w:tcPr>
+          <w:p>
+            <w:r>
+              <w:t>13</w:t>
+            </w:r>
+          </w:p>
+        </w:tc>
+        <w:tc>
+          <w:tcPr>
+            <w:tcW w:type="dxa" w:w="0"/>
+          </w:tcPr>
+          <w:p>
+            <w:r>
+              <w:t>Tecnologie in armonia con i bisogni di mercato</w:t>
+            </w:r>
+          </w:p>
+        </w:tc>
+        <w:tc>
+          <w:tcPr>
+            <w:tcW w:type="dxa" w:w="0"/>
+          </w:tcPr>
+          <w:p>
+            <w:r>
+              <w:t>Positivo</w:t>
+            </w:r>
+          </w:p>
+        </w:tc>
+        <w:tc>
+          <w:tcPr>
+            <w:tcW w:type="dxa" w:w="0"/>
+          </w:tcPr>
+          <w:p>
+            <w:r>
+              <w:t>Vantaggi competitivi, Posizionamento di mercato, Compliance legislativa</w:t>
+            </w:r>
+          </w:p>
+        </w:tc>
+        <w:tc>
+          <w:tcPr>
+            <w:tcW w:type="dxa" w:w="0"/>
+          </w:tcPr>
+          <w:p>
+            <w:r>
+              <w:t>★★★★★</w:t>
+            </w:r>
+          </w:p>
+        </w:tc>
+        <w:tc>
+          <w:tcPr>
+            <w:tcW w:type="dxa" w:w="0"/>
+          </w:tcPr>
+          <w:p>
+            <w:r>
+              <w:t>Implementazione di tecnologie green per migliorare l'efficienza energetica e ridurre le emissioni.</w:t>
+            </w:r>
+          </w:p>
+        </w:tc>
+      </w:tr>
+      <w:tr>
+        <w:tc>
+          <w:tcPr>
+            <w:tcW w:type="dxa" w:w="0"/>
+          </w:tcPr>
+          <w:p>
+            <w:r>
+              <w:t>9</w:t>
+            </w:r>
+          </w:p>
+        </w:tc>
+        <w:tc>
+          <w:tcPr>
+            <w:tcW w:type="dxa" w:w="0"/>
+          </w:tcPr>
+          <w:p>
+            <w:r>
+              <w:t>Qualità del prodotto e continuità operativa</w:t>
+            </w:r>
+          </w:p>
+        </w:tc>
+        <w:tc>
+          <w:tcPr>
+            <w:tcW w:type="dxa" w:w="0"/>
+          </w:tcPr>
+          <w:p>
+            <w:r>
+              <w:t>Positivo</w:t>
+            </w:r>
+          </w:p>
+        </w:tc>
+        <w:tc>
+          <w:tcPr>
+            <w:tcW w:type="dxa" w:w="0"/>
+          </w:tcPr>
+          <w:p>
+            <w:r>
+              <w:t>Intensificazione della concorrenza, Compliance legislativa, Assorbire CO2</w:t>
+            </w:r>
+          </w:p>
+        </w:tc>
+        <w:tc>
+          <w:tcPr>
+            <w:tcW w:type="dxa" w:w="0"/>
+          </w:tcPr>
+          <w:p>
+            <w:r>
+              <w:t>★★★★☆</w:t>
+            </w:r>
+          </w:p>
+        </w:tc>
+        <w:tc>
+          <w:tcPr>
+            <w:tcW w:type="dxa" w:w="0"/>
+          </w:tcPr>
+          <w:p>
+            <w:r>
+              <w:t>Garantire prodotti di alta qualità mantenendo una continuità operativa attraverso pratiche sostenibili.</w:t>
+            </w:r>
+          </w:p>
+        </w:tc>
+      </w:tr>
+    </w:tbl>
+    <w:p>
+      <w:r>
+        <w:t xml:space="preserve"> </w:t>
+      </w:r>
+    </w:p>
+    <w:p>
+      <w:r>
+        <w:t xml:space="preserve"> </w:t>
+      </w:r>
+    </w:p>
+    <w:p>
+      <w:r>
+        <w:t xml:space="preserve"> </w:t>
+      </w:r>
+    </w:p>
+    <w:p>
+      <w:r>
+        <w:t xml:space="preserve"> </w:t>
+      </w:r>
+    </w:p>
+    <w:p>
+      <w:r>
+        <w:t xml:space="preserve"> </w:t>
+      </w:r>
+    </w:p>
+    <w:p>
+      <w:r>
+        <w:t xml:space="preserve"> </w:t>
+      </w:r>
+    </w:p>
+    <w:p>
+      <w:r>
+        <w:t xml:space="preserve"> </w:t>
+      </w:r>
+    </w:p>
+    <w:p>
+      <w:r>
+        <w:t xml:space="preserve"> </w:t>
+      </w:r>
+    </w:p>
+    <w:p>
+      <w:r>
+        <w:t xml:space="preserve"> </w:t>
+      </w:r>
+    </w:p>
+    <w:p>
+      <w:r>
+        <w:t xml:space="preserve"> </w:t>
+      </w:r>
+    </w:p>
+    <w:p>
+      <w:r>
+        <w:t xml:space="preserve"> </w:t>
+      </w:r>
+    </w:p>
+    <w:p>
+      <w:r>
+        <w:t xml:space="preserve"> </w:t>
+      </w:r>
+    </w:p>
+    <w:p>
+      <w:r>
+        <w:t xml:space="preserve"> </w:t>
+      </w:r>
+    </w:p>
+    <w:p>
+      <w:r>
+        <w:t xml:space="preserve"> </w:t>
+      </w:r>
+    </w:p>
+    <w:p>
+      <w:r>
+        <w:t xml:space="preserve"> </w:t>
+      </w:r>
+    </w:p>
+    <w:p>
+      <w:r>
+        <w:t xml:space="preserve"> </w:t>
+      </w:r>
+    </w:p>
+    <w:p>
+      <w:r>
+        <w:t xml:space="preserve"> </w:t>
+      </w:r>
+    </w:p>
+    <w:p>
+      <w:r>
+        <w:t xml:space="preserve"> Capitolo 2: Our People</w:t>
+      </w:r>
+    </w:p>
+    <w:p>
+      <w:pPr>
+        <w:pStyle w:val="Heading2"/>
+      </w:pPr>
+    </w:p>
+    <w:p>
+      <w:r>
+        <w:t>Immagine rappresentativa del Capitolo 2</w:t>
+      </w:r>
+    </w:p>
+    <w:p>
+      <w:pPr>
+        <w:pStyle w:val="Heading3"/>
+      </w:pPr>
+      <w:r>
+        <w:t>Valorizzazione del Personale</w:t>
+      </w:r>
+    </w:p>
+    <w:p>
+      <w:r>
+        <w:t>In Agilae, le persone sono considerate il cuore pulsante dell'azienda. Ogni dipendente è visto come una risorsa fondamentale, e il loro sviluppo è prioritario. Attraverso politiche di inclusione e programmi di crescita, ci impegniamo a creare un ambiente dove ogni individuo possa esprimere al meglio il proprio potenziale.</w:t>
+      </w:r>
+    </w:p>
+    <w:p>
+      <w:pPr>
+        <w:pStyle w:val="Heading3"/>
+      </w:pPr>
+      <w:r>
+        <w:t>Benessere e Salute</w:t>
+      </w:r>
+    </w:p>
+    <w:p>
+      <w:r>
+        <w:t>Il benessere fisico e mentale dei nostri dipendenti è una priorità assoluta. Abbiamo implementato iniziative che spaziano da programmi di supporto psicologico a sessioni di yoga e mindfulness. Queste attività non solo migliorano la qualità della vita lavorativa, ma aumentano anche la produttività e la soddisfazione generale.</w:t>
+      </w:r>
+    </w:p>
+    <w:p>
+      <w:pPr>
+        <w:pStyle w:val="Heading3"/>
+      </w:pPr>
+      <w:r>
+        <w:t>Formazione e Sviluppo</w:t>
+      </w:r>
+    </w:p>
+    <w:p>
+      <w:r>
+        <w:t>Investiamo significativamente nella formazione continua, offrendo corsi che vanno dalla formazione obbligatoria a quella tecnica e specifica. Questo non solo arricchisce le competenze dei nostri dipendenti, ma li prepara anche a nuove sfide professionali.</w:t>
+      </w:r>
+    </w:p>
+    <w:p>
+      <w:r>
+        <w:drawing>
+          <wp:inline xmlns:a="http://schemas.openxmlformats.org/drawingml/2006/main" xmlns:pic="http://schemas.openxmlformats.org/drawingml/2006/picture">
+            <wp:extent cx="5303520" cy="3977640"/>
+            <wp:docPr id="11" name="Picture 11"/>
+            <wp:cNvGraphicFramePr>
+              <a:graphicFrameLocks noChangeAspect="1"/>
+            </wp:cNvGraphicFramePr>
+            <a:graphic>
+              <a:graphicData uri="http://schemas.openxmlformats.org/drawingml/2006/picture">
+                <pic:pic>
+                  <pic:nvPicPr>
+                    <pic:cNvPr id="0" name="image.png"/>
+                    <pic:cNvPicPr/>
+                  </pic:nvPicPr>
+                  <pic:blipFill>
+                    <a:blip r:embed="rId19"/>
+                    <a:stretch>
+                      <a:fillRect/>
+                    </a:stretch>
+                  </pic:blipFill>
+                  <pic:spPr>
+                    <a:xfrm>
+                      <a:off x="0" y="0"/>
+                      <a:ext cx="5303520" cy="3977640"/>
+                    </a:xfrm>
+                    <a:prstGeom prst="rect"/>
+                  </pic:spPr>
+                </pic:pic>
+              </a:graphicData>
+            </a:graphic>
+          </wp:inline>
+        </w:drawing>
+      </w:r>
+    </w:p>
+    <w:p>
+      <w:pPr>
+        <w:pStyle w:val="Heading3"/>
+      </w:pPr>
+      <w:r>
+        <w:t>Cultura Aziendale</w:t>
+      </w:r>
+    </w:p>
+    <w:p>
+      <w:r>
+        <w:t>La nostra cultura aziendale promuove un ambiente di lavoro positivo e collaborativo. Valorizziamo la diversità e l'inclusione, e crediamo che un team eterogeneo sia la chiave per l'innovazione e il successo. I nostri valori fondamentali guidano ogni decisione e azione, creando un senso di appartenenza e motivazione tra i dipendenti.</w:t>
+      </w:r>
+    </w:p>
+    <w:p>
+      <w:pPr>
+        <w:pStyle w:val="Heading3"/>
+      </w:pPr>
+      <w:r>
+        <w:t>Grado di Soddisfazione del Lavoro</w:t>
+      </w:r>
+    </w:p>
+    <w:p>
+      <w:r>
+        <w:drawing>
+          <wp:inline xmlns:a="http://schemas.openxmlformats.org/drawingml/2006/main" xmlns:pic="http://schemas.openxmlformats.org/drawingml/2006/picture">
+            <wp:extent cx="5303520" cy="3977640"/>
+            <wp:docPr id="12" name="Picture 12"/>
+            <wp:cNvGraphicFramePr>
+              <a:graphicFrameLocks noChangeAspect="1"/>
+            </wp:cNvGraphicFramePr>
+            <a:graphic>
+              <a:graphicData uri="http://schemas.openxmlformats.org/drawingml/2006/picture">
+                <pic:pic>
+                  <pic:nvPicPr>
+                    <pic:cNvPr id="0" name="image.png"/>
+                    <pic:cNvPicPr/>
+                  </pic:nvPicPr>
+                  <pic:blipFill>
+                    <a:blip r:embed="rId20"/>
+                    <a:stretch>
+                      <a:fillRect/>
+                    </a:stretch>
+                  </pic:blipFill>
+                  <pic:spPr>
+                    <a:xfrm>
+                      <a:off x="0" y="0"/>
+                      <a:ext cx="5303520" cy="3977640"/>
+                    </a:xfrm>
+                    <a:prstGeom prst="rect"/>
+                  </pic:spPr>
+                </pic:pic>
+              </a:graphicData>
+            </a:graphic>
+          </wp:inline>
+        </w:drawing>
+      </w:r>
+    </w:p>
+    <w:p>
+      <w:pPr>
+        <w:pStyle w:val="Heading3"/>
+      </w:pPr>
+      <w:r>
+        <w:t>Statistiche sul Personale</w:t>
+      </w:r>
+    </w:p>
+    <w:tbl>
+      <w:tblPr>
+        <w:tblW w:type="auto" w:w="0"/>
+        <w:tblLook w:firstColumn="1" w:firstRow="1" w:lastColumn="0" w:lastRow="0" w:noHBand="0" w:noVBand="1" w:val="04A0"/>
+      </w:tblPr>
+      <w:tblGrid>
+        <w:gridCol w:w="2880"/>
+        <w:gridCol w:w="2880"/>
+        <w:gridCol w:w="2880"/>
+      </w:tblGrid>
+      <w:tr>
+        <w:tc>
+          <w:tcPr>
+            <w:tcW w:type="dxa" w:w="0"/>
+          </w:tcPr>
+          <w:p>
+            <w:r>
+              <w:t>Contratto</w:t>
+            </w:r>
+          </w:p>
+        </w:tc>
+        <w:tc>
+          <w:tcPr>
+            <w:tcW w:type="dxa" w:w="0"/>
+          </w:tcPr>
+          <w:p>
+            <w:r>
+              <w:t>Uomini</w:t>
+            </w:r>
+          </w:p>
+        </w:tc>
+        <w:tc>
+          <w:tcPr>
+            <w:tcW w:type="dxa" w:w="0"/>
+          </w:tcPr>
+          <w:p>
+            <w:r>
+              <w:t>Donne</w:t>
+            </w:r>
+          </w:p>
+        </w:tc>
+      </w:tr>
+      <w:tr>
+        <w:tc>
+          <w:tcPr>
+            <w:tcW w:type="dxa" w:w="0"/>
+          </w:tcPr>
+          <w:p>
+            <w:r>
+              <w:t>Tempo Indeterminato</w:t>
+            </w:r>
+          </w:p>
+        </w:tc>
+        <w:tc>
+          <w:tcPr>
+            <w:tcW w:type="dxa" w:w="0"/>
+          </w:tcPr>
+          <w:p>
+            <w:r>
+              <w:t>200</w:t>
+            </w:r>
+          </w:p>
+        </w:tc>
+        <w:tc>
+          <w:tcPr>
+            <w:tcW w:type="dxa" w:w="0"/>
+          </w:tcPr>
+          <w:p>
+            <w:r>
+              <w:t>150</w:t>
+            </w:r>
+          </w:p>
+        </w:tc>
+      </w:tr>
+      <w:tr>
+        <w:tc>
+          <w:tcPr>
+            <w:tcW w:type="dxa" w:w="0"/>
+          </w:tcPr>
+          <w:p>
+            <w:r>
+              <w:t>Tempo Determinato</w:t>
+            </w:r>
+          </w:p>
+        </w:tc>
+        <w:tc>
+          <w:tcPr>
+            <w:tcW w:type="dxa" w:w="0"/>
+          </w:tcPr>
+          <w:p>
+            <w:r>
+              <w:t>50</w:t>
+            </w:r>
+          </w:p>
+        </w:tc>
+        <w:tc>
+          <w:tcPr>
+            <w:tcW w:type="dxa" w:w="0"/>
+          </w:tcPr>
+          <w:p>
+            <w:r>
+              <w:t>30</w:t>
+            </w:r>
+          </w:p>
+        </w:tc>
+      </w:tr>
+      <w:tr>
+        <w:tc>
+          <w:tcPr>
+            <w:tcW w:type="dxa" w:w="0"/>
+          </w:tcPr>
+          <w:p>
+            <w:r>
+              <w:t>Totale Dipendenti per Sesso</w:t>
+            </w:r>
+          </w:p>
+        </w:tc>
+        <w:tc>
+          <w:tcPr>
+            <w:tcW w:type="dxa" w:w="0"/>
+          </w:tcPr>
+          <w:p>
+            <w:r>
+              <w:t>250</w:t>
+            </w:r>
+          </w:p>
+        </w:tc>
+        <w:tc>
+          <w:tcPr>
+            <w:tcW w:type="dxa" w:w="0"/>
+          </w:tcPr>
+          <w:p>
+            <w:r>
+              <w:t>180</w:t>
+            </w:r>
+          </w:p>
+        </w:tc>
+      </w:tr>
+      <w:tr>
+        <w:tc>
+          <w:tcPr>
+            <w:tcW w:type="dxa" w:w="0"/>
+          </w:tcPr>
+          <w:p>
+            <w:r>
+              <w:t>Totale Dipendenti</w:t>
+            </w:r>
+          </w:p>
+        </w:tc>
+        <w:tc>
+          <w:tcPr>
+            <w:tcW w:type="dxa" w:w="0"/>
+          </w:tcPr>
+          <w:p>
+            <w:r>
+              <w:t>430</w:t>
+            </w:r>
+          </w:p>
+        </w:tc>
+        <w:tc>
+          <w:tcPr>
+            <w:tcW w:type="dxa" w:w="0"/>
+          </w:tcPr>
+          <w:p/>
+        </w:tc>
+      </w:tr>
+    </w:tbl>
+    <w:p>
+      <w:r>
+        <w:t xml:space="preserve"> </w:t>
+      </w:r>
+    </w:p>
+    <w:p>
+      <w:r>
+        <w:t xml:space="preserve"> </w:t>
+      </w:r>
+    </w:p>
+    <w:p>
+      <w:r>
+        <w:t xml:space="preserve"> </w:t>
+      </w:r>
+    </w:p>
+    <w:p>
+      <w:r>
+        <w:t xml:space="preserve"> </w:t>
+      </w:r>
+    </w:p>
+    <w:p>
+      <w:r>
+        <w:t xml:space="preserve"> </w:t>
+      </w:r>
+    </w:p>
+    <w:p>
+      <w:r>
+        <w:t xml:space="preserve"> </w:t>
+      </w:r>
+    </w:p>
+    <w:p>
+      <w:r>
+        <w:t xml:space="preserve"> </w:t>
+      </w:r>
+    </w:p>
+    <w:p>
+      <w:r>
+        <w:t xml:space="preserve"> </w:t>
+      </w:r>
+    </w:p>
+    <w:p>
+      <w:r>
+        <w:t xml:space="preserve"> </w:t>
+      </w:r>
+    </w:p>
+    <w:p>
+      <w:r>
+        <w:t xml:space="preserve"> </w:t>
+      </w:r>
+    </w:p>
+    <w:p>
+      <w:r>
+        <w:t xml:space="preserve"> </w:t>
+      </w:r>
+    </w:p>
+    <w:p>
+      <w:r>
+        <w:t xml:space="preserve"> </w:t>
+      </w:r>
+    </w:p>
+    <w:p>
+      <w:r>
+        <w:t xml:space="preserve"> </w:t>
+      </w:r>
+    </w:p>
+    <w:p>
+      <w:r>
+        <w:t xml:space="preserve"> 2.1 Il Green Team</w:t>
+      </w:r>
+    </w:p>
+    <w:p>
+      <w:pPr>
+        <w:pStyle w:val="Heading3"/>
+      </w:pPr>
+    </w:p>
+    <w:p>
+      <w:pPr>
+        <w:pStyle w:val="Heading3"/>
+      </w:pPr>
+      <w:r>
+        <w:t>Composizione del Team</w:t>
+      </w:r>
+    </w:p>
+    <w:p>
+      <w:r>
+        <w:t>Il Green Team di Agilae è composto da 20 dipendenti, con una crescita del 25% rispetto all'anno precedente. Il team è caratterizzato da una diversità di genere equilibrata, con il 50% di donne e il 50% di uomini. L'età media dei membri è di 35 anni, con una rappresentanza significativa di giovani professionisti sotto i 30 anni.</w:t>
+      </w:r>
+    </w:p>
+    <w:p>
+      <w:pPr>
+        <w:pStyle w:val="Heading3"/>
+      </w:pPr>
+      <w:r>
+        <w:t>Ruoli Chiave</w:t>
+      </w:r>
+    </w:p>
+    <w:p>
+      <w:r>
+        <w:t>I ruoli principali all'interno del Green Team includono il Responsabile della Sostenibilità, il Coordinatore delle Iniziative Ambientali, e il Consulente per l'Efficienza Energetica. Ogni membro del team ha responsabilità specifiche che contribuiscono al raggiungimento degli obiettivi di sostenibilità dell'azienda.</w:t>
+      </w:r>
+    </w:p>
+    <w:p>
+      <w:pPr>
+        <w:pStyle w:val="Heading3"/>
+      </w:pPr>
+      <w:r>
+        <w:t>Valori Condivisi</w:t>
+      </w:r>
+    </w:p>
+    <w:p>
+      <w:r>
+        <w:t>Il Green Team incarna i valori aziendali di innovazione, responsabilità e collaborazione. Questi valori sono alla base di ogni progetto e iniziativa, guidando il team verso soluzioni sostenibili e innovative che supportano la missione di Agilae.</w:t>
+      </w:r>
+    </w:p>
+    <w:p>
+      <w:pPr>
+        <w:pStyle w:val="Heading3"/>
+      </w:pPr>
+      <w:r>
+        <w:t>Importanza della Collaborazione</w:t>
+      </w:r>
+    </w:p>
+    <w:p>
+      <w:r>
+        <w:t>La collaborazione è fondamentale per il successo del Green Team. Attraverso il lavoro di squadra, il team riesce a sviluppare strategie efficaci che promuovono la sostenibilità ambientale e sociale all'interno dell'azienda.</w:t>
+      </w:r>
+    </w:p>
+    <w:p>
+      <w:pPr>
+        <w:pStyle w:val="Heading3"/>
+      </w:pPr>
+      <w:r>
+        <w:t>Contributo agli Obiettivi di Sostenibilità</w:t>
+      </w:r>
+    </w:p>
+    <w:p>
+      <w:r>
+        <w:t>Il Green Team gioca un ruolo cruciale nel raggiungimento degli obiettivi di sostenibilità di Agilae, lavorando su progetti che riducono l'impatto ambientale e promuovono pratiche aziendali responsabili.</w:t>
+      </w:r>
+    </w:p>
+    <w:p>
+      <w:pPr>
+        <w:pStyle w:val="Heading3"/>
+      </w:pPr>
+      <w:r>
+        <w:t>Tabella del Personale</w:t>
+      </w:r>
+    </w:p>
+    <w:tbl>
+      <w:tblPr>
+        <w:tblW w:type="auto" w:w="0"/>
+        <w:tblLook w:firstColumn="1" w:firstRow="1" w:lastColumn="0" w:lastRow="0" w:noHBand="0" w:noVBand="1" w:val="04A0"/>
+      </w:tblPr>
+      <w:tblGrid>
+        <w:gridCol w:w="2880"/>
+        <w:gridCol w:w="2880"/>
+        <w:gridCol w:w="2880"/>
+      </w:tblGrid>
+      <w:tr>
+        <w:tc>
+          <w:tcPr>
+            <w:tcW w:type="dxa" w:w="0"/>
+          </w:tcPr>
+          <w:p>
+            <w:r>
+              <w:t>Contratto</w:t>
+            </w:r>
+          </w:p>
+        </w:tc>
+        <w:tc>
+          <w:tcPr>
+            <w:tcW w:type="dxa" w:w="0"/>
+          </w:tcPr>
+          <w:p>
+            <w:r>
+              <w:t>Uomini</w:t>
+            </w:r>
+          </w:p>
+        </w:tc>
+        <w:tc>
+          <w:tcPr>
+            <w:tcW w:type="dxa" w:w="0"/>
+          </w:tcPr>
+          <w:p>
+            <w:r>
+              <w:t>Donne</w:t>
+            </w:r>
+          </w:p>
+        </w:tc>
+      </w:tr>
+      <w:tr>
+        <w:tc>
+          <w:tcPr>
+            <w:tcW w:type="dxa" w:w="0"/>
+          </w:tcPr>
+          <w:p>
+            <w:r>
+              <w:t>Tempo Indeterminato</w:t>
+            </w:r>
+          </w:p>
+        </w:tc>
+        <w:tc>
+          <w:tcPr>
+            <w:tcW w:type="dxa" w:w="0"/>
+          </w:tcPr>
+          <w:p>
+            <w:r>
+              <w:t>10</w:t>
+            </w:r>
+          </w:p>
+        </w:tc>
+        <w:tc>
+          <w:tcPr>
+            <w:tcW w:type="dxa" w:w="0"/>
+          </w:tcPr>
+          <w:p>
+            <w:r>
+              <w:t>10</w:t>
+            </w:r>
+          </w:p>
+        </w:tc>
+      </w:tr>
+      <w:tr>
+        <w:tc>
+          <w:tcPr>
+            <w:tcW w:type="dxa" w:w="0"/>
+          </w:tcPr>
+          <w:p>
+            <w:r>
+              <w:t>Tempo Determinato</w:t>
+            </w:r>
+          </w:p>
+        </w:tc>
+        <w:tc>
+          <w:tcPr>
+            <w:tcW w:type="dxa" w:w="0"/>
+          </w:tcPr>
+          <w:p>
+            <w:r>
+              <w:t>5</w:t>
+            </w:r>
+          </w:p>
+        </w:tc>
+        <w:tc>
+          <w:tcPr>
+            <w:tcW w:type="dxa" w:w="0"/>
+          </w:tcPr>
+          <w:p>
+            <w:r>
+              <w:t>5</w:t>
+            </w:r>
+          </w:p>
+        </w:tc>
+      </w:tr>
+      <w:tr>
+        <w:tc>
+          <w:tcPr>
+            <w:tcW w:type="dxa" w:w="0"/>
+          </w:tcPr>
+          <w:p>
+            <w:r>
+              <w:t>Totale Dipendenti per Sesso</w:t>
+            </w:r>
+          </w:p>
+        </w:tc>
+        <w:tc>
+          <w:tcPr>
+            <w:tcW w:type="dxa" w:w="0"/>
+          </w:tcPr>
+          <w:p>
+            <w:r>
+              <w:t>15</w:t>
+            </w:r>
+          </w:p>
+        </w:tc>
+        <w:tc>
+          <w:tcPr>
+            <w:tcW w:type="dxa" w:w="0"/>
+          </w:tcPr>
+          <w:p>
+            <w:r>
+              <w:t>15</w:t>
+            </w:r>
+          </w:p>
+        </w:tc>
+      </w:tr>
+      <w:tr>
+        <w:tc>
+          <w:tcPr>
+            <w:tcW w:type="dxa" w:w="0"/>
+          </w:tcPr>
+          <w:p>
+            <w:r>
+              <w:t>Totale Dipendenti</w:t>
+            </w:r>
+          </w:p>
+        </w:tc>
+        <w:tc>
+          <w:tcPr>
+            <w:tcW w:type="dxa" w:w="0"/>
+          </w:tcPr>
+          <w:p>
+            <w:r>
+              <w:t>30</w:t>
+            </w:r>
+          </w:p>
+        </w:tc>
+        <w:tc>
+          <w:tcPr>
+            <w:tcW w:type="dxa" w:w="0"/>
+          </w:tcPr>
+          <w:p/>
+        </w:tc>
+      </w:tr>
+    </w:tbl>
+    <w:p>
+      <w:r>
+        <w:t xml:space="preserve"> </w:t>
+      </w:r>
+    </w:p>
+    <w:p>
+      <w:r>
+        <w:t xml:space="preserve"> </w:t>
+      </w:r>
+    </w:p>
+    <w:p>
+      <w:r>
+        <w:t xml:space="preserve"> </w:t>
+      </w:r>
+    </w:p>
+    <w:p>
+      <w:r>
+        <w:t xml:space="preserve"> </w:t>
+      </w:r>
+    </w:p>
+    <w:p>
+      <w:r>
+        <w:t xml:space="preserve"> </w:t>
+      </w:r>
+    </w:p>
+    <w:p>
+      <w:r>
+        <w:t xml:space="preserve"> </w:t>
+      </w:r>
+    </w:p>
+    <w:p>
+      <w:r>
+        <w:t xml:space="preserve"> </w:t>
+      </w:r>
+    </w:p>
+    <w:p>
+      <w:r>
+        <w:t xml:space="preserve"> </w:t>
+      </w:r>
+    </w:p>
+    <w:p>
+      <w:r>
+        <w:t xml:space="preserve"> </w:t>
+      </w:r>
+    </w:p>
+    <w:p>
+      <w:r>
+        <w:t xml:space="preserve"> </w:t>
+      </w:r>
+    </w:p>
+    <w:p>
+      <w:r>
+        <w:t xml:space="preserve"> </w:t>
+      </w:r>
+    </w:p>
+    <w:p>
+      <w:r>
+        <w:t xml:space="preserve"> </w:t>
+      </w:r>
+    </w:p>
+    <w:p>
+      <w:r>
+        <w:t xml:space="preserve"> </w:t>
+      </w:r>
+    </w:p>
+    <w:p>
+      <w:r>
+        <w:t xml:space="preserve"> 2.2 Attrazione e conservazione dei talenti</w:t>
+      </w:r>
+    </w:p>
+    <w:p>
+      <w:r>
+        <w:drawing>
+          <wp:inline xmlns:a="http://schemas.openxmlformats.org/drawingml/2006/main" xmlns:pic="http://schemas.openxmlformats.org/drawingml/2006/picture">
+            <wp:extent cx="5303520" cy="3977640"/>
+            <wp:docPr id="13" name="Picture 13"/>
+            <wp:cNvGraphicFramePr>
+              <a:graphicFrameLocks noChangeAspect="1"/>
+            </wp:cNvGraphicFramePr>
+            <a:graphic>
+              <a:graphicData uri="http://schemas.openxmlformats.org/drawingml/2006/picture">
+                <pic:pic>
+                  <pic:nvPicPr>
+                    <pic:cNvPr id="0" name="image.png"/>
+                    <pic:cNvPicPr/>
+                  </pic:nvPicPr>
+                  <pic:blipFill>
+                    <a:blip r:embed="rId21"/>
+                    <a:stretch>
+                      <a:fillRect/>
+                    </a:stretch>
+                  </pic:blipFill>
+                  <pic:spPr>
+                    <a:xfrm>
+                      <a:off x="0" y="0"/>
+                      <a:ext cx="5303520" cy="3977640"/>
+                    </a:xfrm>
+                    <a:prstGeom prst="rect"/>
+                  </pic:spPr>
+                </pic:pic>
+              </a:graphicData>
+            </a:graphic>
+          </wp:inline>
+        </w:drawing>
+      </w:r>
+    </w:p>
+    <w:p>
+      <w:pPr>
+        <w:pStyle w:val="Heading3"/>
+      </w:pPr>
+    </w:p>
+    <w:p>
+      <w:pPr>
+        <w:pStyle w:val="Heading3"/>
+      </w:pPr>
+      <w:r>
+        <w:t>Strategie di Recruitment</w:t>
+      </w:r>
+    </w:p>
+    <w:p>
+      <w:r>
+        <w:t>Agilae S.p.A. adotta un approccio innovativo per attrarre nuovi talenti, combinando processi di selezione strutturati con un forte employer branding. L'azienda utilizza piattaforme digitali e social media per raggiungere un pubblico più ampio, garantendo al contempo un'esperienza di candidatura fluida e coinvolgente.</w:t>
+      </w:r>
+    </w:p>
+    <w:p>
+      <w:pPr>
+        <w:pStyle w:val="Heading3"/>
+      </w:pPr>
+      <w:r>
+        <w:t>Politiche di Retention</w:t>
+      </w:r>
+    </w:p>
+    <w:p>
+      <w:r>
+        <w:t>Per mantenere il personale, Agilae offre piani di carriera personalizzati, benefit competitivi e un ambiente di lavoro che promuove l'equilibrio vita-lavoro. L'azienda investe in programmi di benessere e flessibilità lavorativa, riducendo così il turnover e migliorando la soddisfazione dei dipendenti.</w:t>
+      </w:r>
+    </w:p>
+    <w:p>
+      <w:pPr>
+        <w:pStyle w:val="Heading3"/>
+      </w:pPr>
+      <w:r>
+        <w:t>Formazione e Sviluppo</w:t>
+      </w:r>
+    </w:p>
+    <w:p>
+      <w:r>
+        <w:t>Agilae investe significativamente nella formazione continua dei propri dipendenti, offrendo opportunità di crescita professionale attraverso corsi di aggiornamento, workshop e programmi di mentoring. Queste iniziative sono progettate per sviluppare competenze chiave e supportare il percorso di carriera dei dipendenti.</w:t>
+      </w:r>
+    </w:p>
+    <w:p>
+      <w:pPr>
+        <w:pStyle w:val="Heading3"/>
+      </w:pPr>
+      <w:r>
+        <w:t>Risultati Ottenuti</w:t>
+      </w:r>
+    </w:p>
+    <w:p>
+      <w:r>
+        <w:t>Nel 2024, Agilae ha registrato un tasso di retention del 94%, con un incremento del 4% rispetto all'anno precedente. Sono state effettuate 200 nuove assunzioni, mentre il turnover è stato ridotto del 10% grazie alle politiche di retention efficaci.</w:t>
+      </w:r>
+    </w:p>
+    <w:p>
+      <w:pPr>
+        <w:pStyle w:val="Heading3"/>
+      </w:pPr>
+      <w:r>
+        <w:t>Tabelle delle Assunzioni e Cessazioni</w:t>
+      </w:r>
+    </w:p>
+    <w:tbl>
+      <w:tblPr>
+        <w:tblW w:type="auto" w:w="0"/>
+        <w:tblLook w:firstColumn="1" w:firstRow="1" w:lastColumn="0" w:lastRow="0" w:noHBand="0" w:noVBand="1" w:val="04A0"/>
+      </w:tblPr>
+      <w:tblGrid>
+        <w:gridCol w:w="2880"/>
+        <w:gridCol w:w="2880"/>
+        <w:gridCol w:w="2880"/>
+      </w:tblGrid>
+      <w:tr>
+        <w:tc>
+          <w:tcPr>
+            <w:tcW w:type="dxa" w:w="0"/>
+          </w:tcPr>
+          <w:p>
+            <w:r>
+              <w:t>Età</w:t>
+            </w:r>
+          </w:p>
+        </w:tc>
+        <w:tc>
+          <w:tcPr>
+            <w:tcW w:type="dxa" w:w="0"/>
+          </w:tcPr>
+          <w:p>
+            <w:r>
+              <w:t>Uomini</w:t>
+            </w:r>
+          </w:p>
+        </w:tc>
+        <w:tc>
+          <w:tcPr>
+            <w:tcW w:type="dxa" w:w="0"/>
+          </w:tcPr>
+          <w:p>
+            <w:r>
+              <w:t>Donne</w:t>
+            </w:r>
+          </w:p>
+        </w:tc>
+      </w:tr>
+      <w:tr>
+        <w:tc>
+          <w:tcPr>
+            <w:tcW w:type="dxa" w:w="0"/>
+          </w:tcPr>
+          <w:p>
+            <w:r>
+              <w:t>Minori di 30 anni</w:t>
+            </w:r>
+          </w:p>
+        </w:tc>
+        <w:tc>
+          <w:tcPr>
+            <w:tcW w:type="dxa" w:w="0"/>
+          </w:tcPr>
+          <w:p>
+            <w:r>
+              <w:t>38</w:t>
+            </w:r>
+          </w:p>
+        </w:tc>
+        <w:tc>
+          <w:tcPr>
+            <w:tcW w:type="dxa" w:w="0"/>
+          </w:tcPr>
+          <w:p>
+            <w:r>
+              <w:t>28</w:t>
+            </w:r>
+          </w:p>
+        </w:tc>
+      </w:tr>
+      <w:tr>
+        <w:tc>
+          <w:tcPr>
+            <w:tcW w:type="dxa" w:w="0"/>
+          </w:tcPr>
+          <w:p>
+            <w:r>
+              <w:t>Tra 30 e 50 anni</w:t>
+            </w:r>
+          </w:p>
+        </w:tc>
+        <w:tc>
+          <w:tcPr>
+            <w:tcW w:type="dxa" w:w="0"/>
+          </w:tcPr>
+          <w:p>
+            <w:r>
+              <w:t>58</w:t>
+            </w:r>
+          </w:p>
+        </w:tc>
+        <w:tc>
+          <w:tcPr>
+            <w:tcW w:type="dxa" w:w="0"/>
+          </w:tcPr>
+          <w:p>
+            <w:r>
+              <w:t>48</w:t>
+            </w:r>
+          </w:p>
+        </w:tc>
+      </w:tr>
+      <w:tr>
+        <w:tc>
+          <w:tcPr>
+            <w:tcW w:type="dxa" w:w="0"/>
+          </w:tcPr>
+          <w:p>
+            <w:r>
+              <w:t>Maggiori di 50 anni</w:t>
+            </w:r>
+          </w:p>
+        </w:tc>
+        <w:tc>
+          <w:tcPr>
+            <w:tcW w:type="dxa" w:w="0"/>
+          </w:tcPr>
+          <w:p>
+            <w:r>
+              <w:t>24</w:t>
+            </w:r>
+          </w:p>
+        </w:tc>
+        <w:tc>
+          <w:tcPr>
+            <w:tcW w:type="dxa" w:w="0"/>
+          </w:tcPr>
+          <w:p>
+            <w:r>
+              <w:t>19</w:t>
+            </w:r>
+          </w:p>
+        </w:tc>
+      </w:tr>
+      <w:tr>
+        <w:tc>
+          <w:tcPr>
+            <w:tcW w:type="dxa" w:w="0"/>
+          </w:tcPr>
+          <w:p>
+            <w:r>
+              <w:t>Totale per Genere</w:t>
+            </w:r>
+          </w:p>
+        </w:tc>
+        <w:tc>
+          <w:tcPr>
+            <w:tcW w:type="dxa" w:w="0"/>
+          </w:tcPr>
+          <w:p>
+            <w:r>
+              <w:t>120</w:t>
+            </w:r>
+          </w:p>
+        </w:tc>
+        <w:tc>
+          <w:tcPr>
+            <w:tcW w:type="dxa" w:w="0"/>
+          </w:tcPr>
+          <w:p>
+            <w:r>
+              <w:t>95</w:t>
+            </w:r>
+          </w:p>
+        </w:tc>
+      </w:tr>
+      <w:tr>
+        <w:tc>
+          <w:tcPr>
+            <w:tcW w:type="dxa" w:w="0"/>
+          </w:tcPr>
+          <w:p>
+            <w:r>
+              <w:t>Totale</w:t>
+            </w:r>
+          </w:p>
+        </w:tc>
+        <w:tc>
+          <w:tcPr>
+            <w:tcW w:type="dxa" w:w="0"/>
+          </w:tcPr>
+          <w:p>
+            <w:r>
+              <w:t>215</w:t>
+            </w:r>
+          </w:p>
+        </w:tc>
+        <w:tc>
+          <w:tcPr>
+            <w:tcW w:type="dxa" w:w="0"/>
+          </w:tcPr>
+          <w:p/>
+        </w:tc>
+      </w:tr>
+    </w:tbl>
+    <w:p>
+      <w:r>
+        <w:t>Assunzioni 2020-2025</w:t>
+        <w:t xml:space="preserve"> </w:t>
+      </w:r>
+    </w:p>
+    <w:p>
+      <w:r>
+        <w:t xml:space="preserve"> </w:t>
+      </w:r>
+    </w:p>
+    <w:p>
+      <w:r>
+        <w:t xml:space="preserve"> </w:t>
+      </w:r>
+    </w:p>
+    <w:p>
+      <w:r>
+        <w:t xml:space="preserve"> </w:t>
+      </w:r>
+    </w:p>
+    <w:p>
+      <w:r>
+        <w:t xml:space="preserve"> </w:t>
+      </w:r>
+    </w:p>
+    <w:p>
+      <w:r>
+        <w:t xml:space="preserve"> </w:t>
+      </w:r>
+    </w:p>
+    <w:p>
+      <w:r>
+        <w:t xml:space="preserve"> </w:t>
+      </w:r>
+    </w:p>
+    <w:p>
+      <w:r>
+        <w:t xml:space="preserve"> </w:t>
+      </w:r>
+    </w:p>
+    <w:p>
+      <w:r>
+        <w:t xml:space="preserve"> </w:t>
+      </w:r>
+    </w:p>
+    <w:p>
+      <w:r>
+        <w:t xml:space="preserve"> </w:t>
+      </w:r>
+    </w:p>
+    <w:p>
+      <w:r>
+        <w:t xml:space="preserve"> </w:t>
+      </w:r>
+    </w:p>
+    <w:p>
+      <w:r>
+        <w:t xml:space="preserve"> </w:t>
+      </w:r>
+    </w:p>
+    <w:p>
+      <w:r>
+        <w:t xml:space="preserve"> </w:t>
+      </w:r>
+    </w:p>
+    <w:p>
+      <w:r>
+        <w:t xml:space="preserve"> </w:t>
+      </w:r>
+    </w:p>
+    <w:p>
+      <w:r>
+        <w:t xml:space="preserve"> </w:t>
+      </w:r>
+    </w:p>
+    <w:p>
+      <w:r>
+        <w:t xml:space="preserve"> </w:t>
+      </w:r>
+    </w:p>
+    <w:p>
+      <w:r>
+        <w:t xml:space="preserve"> </w:t>
+      </w:r>
+    </w:p>
+    <w:p>
+      <w:r>
+        <w:t xml:space="preserve"> </w:t>
+        <w:t>Cessazioni 2020-2025</w:t>
+        <w:t xml:space="preserve"> </w:t>
+      </w:r>
+    </w:p>
+    <w:p>
+      <w:r>
+        <w:drawing>
+          <wp:inline xmlns:a="http://schemas.openxmlformats.org/drawingml/2006/main" xmlns:pic="http://schemas.openxmlformats.org/drawingml/2006/picture">
+            <wp:extent cx="5303520" cy="3977640"/>
+            <wp:docPr id="14" name="Picture 14"/>
+            <wp:cNvGraphicFramePr>
+              <a:graphicFrameLocks noChangeAspect="1"/>
+            </wp:cNvGraphicFramePr>
+            <a:graphic>
+              <a:graphicData uri="http://schemas.openxmlformats.org/drawingml/2006/picture">
+                <pic:pic>
+                  <pic:nvPicPr>
+                    <pic:cNvPr id="0" name="image.png"/>
+                    <pic:cNvPicPr/>
+                  </pic:nvPicPr>
+                  <pic:blipFill>
+                    <a:blip r:embed="rId22"/>
+                    <a:stretch>
+                      <a:fillRect/>
+                    </a:stretch>
+                  </pic:blipFill>
+                  <pic:spPr>
+                    <a:xfrm>
+                      <a:off x="0" y="0"/>
+                      <a:ext cx="5303520" cy="3977640"/>
+                    </a:xfrm>
+                    <a:prstGeom prst="rect"/>
+                  </pic:spPr>
+                </pic:pic>
+              </a:graphicData>
+            </a:graphic>
+          </wp:inline>
+        </w:drawing>
+      </w:r>
+    </w:p>
+    <w:tbl>
+      <w:tblPr>
+        <w:tblW w:type="auto" w:w="0"/>
+        <w:tblLook w:firstColumn="1" w:firstRow="1" w:lastColumn="0" w:lastRow="0" w:noHBand="0" w:noVBand="1" w:val="04A0"/>
+      </w:tblPr>
+      <w:tblGrid>
+        <w:gridCol w:w="2880"/>
+        <w:gridCol w:w="2880"/>
+        <w:gridCol w:w="2880"/>
+      </w:tblGrid>
+      <w:tr>
+        <w:tc>
+          <w:tcPr>
+            <w:tcW w:type="dxa" w:w="0"/>
+          </w:tcPr>
+          <w:p>
+            <w:r>
+              <w:t>Età</w:t>
+            </w:r>
+          </w:p>
+        </w:tc>
+        <w:tc>
+          <w:tcPr>
+            <w:tcW w:type="dxa" w:w="0"/>
+          </w:tcPr>
+          <w:p>
+            <w:r>
+              <w:t>Uomini</w:t>
+            </w:r>
+          </w:p>
+        </w:tc>
+        <w:tc>
+          <w:tcPr>
+            <w:tcW w:type="dxa" w:w="0"/>
+          </w:tcPr>
+          <w:p>
+            <w:r>
+              <w:t>Donne</w:t>
+            </w:r>
+          </w:p>
+        </w:tc>
+      </w:tr>
+      <w:tr>
+        <w:tc>
+          <w:tcPr>
+            <w:tcW w:type="dxa" w:w="0"/>
+          </w:tcPr>
+          <w:p>
+            <w:r>
+              <w:t>Minori di 30 anni</w:t>
+            </w:r>
+          </w:p>
+        </w:tc>
+        <w:tc>
+          <w:tcPr>
+            <w:tcW w:type="dxa" w:w="0"/>
+          </w:tcPr>
+          <w:p>
+            <w:r>
+              <w:t>14</w:t>
+            </w:r>
+          </w:p>
+        </w:tc>
+        <w:tc>
+          <w:tcPr>
+            <w:tcW w:type="dxa" w:w="0"/>
+          </w:tcPr>
+          <w:p>
+            <w:r>
+              <w:t>9</w:t>
+            </w:r>
+          </w:p>
+        </w:tc>
+      </w:tr>
+      <w:tr>
+        <w:tc>
+          <w:tcPr>
+            <w:tcW w:type="dxa" w:w="0"/>
+          </w:tcPr>
+          <w:p>
+            <w:r>
+              <w:t>Tra 30 e 50 anni</w:t>
+            </w:r>
+          </w:p>
+        </w:tc>
+        <w:tc>
+          <w:tcPr>
+            <w:tcW w:type="dxa" w:w="0"/>
+          </w:tcPr>
+          <w:p>
+            <w:r>
+              <w:t>24</w:t>
+            </w:r>
+          </w:p>
+        </w:tc>
+        <w:tc>
+          <w:tcPr>
+            <w:tcW w:type="dxa" w:w="0"/>
+          </w:tcPr>
+          <w:p>
+            <w:r>
+              <w:t>14</w:t>
+            </w:r>
+          </w:p>
+        </w:tc>
+      </w:tr>
+      <w:tr>
+        <w:tc>
+          <w:tcPr>
+            <w:tcW w:type="dxa" w:w="0"/>
+          </w:tcPr>
+          <w:p>
+            <w:r>
+              <w:t>Maggiori di 50 anni</w:t>
+            </w:r>
+          </w:p>
+        </w:tc>
+        <w:tc>
+          <w:tcPr>
+            <w:tcW w:type="dxa" w:w="0"/>
+          </w:tcPr>
+          <w:p>
+            <w:r>
+              <w:t>9</w:t>
+            </w:r>
+          </w:p>
+        </w:tc>
+        <w:tc>
+          <w:tcPr>
+            <w:tcW w:type="dxa" w:w="0"/>
+          </w:tcPr>
+          <w:p>
+            <w:r>
+              <w:t>7</w:t>
+            </w:r>
+          </w:p>
+        </w:tc>
+      </w:tr>
+      <w:tr>
+        <w:tc>
+          <w:tcPr>
+            <w:tcW w:type="dxa" w:w="0"/>
+          </w:tcPr>
+          <w:p>
+            <w:r>
+              <w:t>Totale per Genere</w:t>
+            </w:r>
+          </w:p>
+        </w:tc>
+        <w:tc>
+          <w:tcPr>
+            <w:tcW w:type="dxa" w:w="0"/>
+          </w:tcPr>
+          <w:p>
+            <w:r>
+              <w:t>47</w:t>
+            </w:r>
+          </w:p>
+        </w:tc>
+        <w:tc>
+          <w:tcPr>
+            <w:tcW w:type="dxa" w:w="0"/>
+          </w:tcPr>
+          <w:p>
+            <w:r>
+              <w:t>30</w:t>
+            </w:r>
+          </w:p>
+        </w:tc>
+      </w:tr>
+      <w:tr>
+        <w:tc>
+          <w:tcPr>
+            <w:tcW w:type="dxa" w:w="0"/>
+          </w:tcPr>
+          <w:p>
+            <w:r>
+              <w:t>Totale</w:t>
+            </w:r>
+          </w:p>
+        </w:tc>
+        <w:tc>
+          <w:tcPr>
+            <w:tcW w:type="dxa" w:w="0"/>
+          </w:tcPr>
+          <w:p>
+            <w:r>
+              <w:t>77</w:t>
+            </w:r>
+          </w:p>
+        </w:tc>
+        <w:tc>
+          <w:tcPr>
+            <w:tcW w:type="dxa" w:w="0"/>
+          </w:tcPr>
+          <w:p/>
+        </w:tc>
+      </w:tr>
+    </w:tbl>
+    <w:p>
+      <w:r>
+        <w:t xml:space="preserve"> </w:t>
+      </w:r>
+    </w:p>
+    <w:p>
+      <w:r>
+        <w:t xml:space="preserve"> </w:t>
+      </w:r>
+    </w:p>
+    <w:p>
+      <w:r>
+        <w:t xml:space="preserve"> </w:t>
+      </w:r>
+    </w:p>
+    <w:p>
+      <w:r>
+        <w:t xml:space="preserve"> </w:t>
+      </w:r>
+    </w:p>
+    <w:p>
+      <w:r>
+        <w:t xml:space="preserve"> </w:t>
+      </w:r>
+    </w:p>
+    <w:p>
+      <w:r>
+        <w:t xml:space="preserve"> </w:t>
+      </w:r>
+    </w:p>
+    <w:p>
+      <w:r>
+        <w:t xml:space="preserve"> </w:t>
+      </w:r>
+    </w:p>
+    <w:p>
+      <w:r>
+        <w:t xml:space="preserve"> </w:t>
+      </w:r>
+    </w:p>
+    <w:p>
+      <w:r>
+        <w:t xml:space="preserve"> </w:t>
+      </w:r>
+    </w:p>
+    <w:p>
+      <w:r>
+        <w:t xml:space="preserve"> </w:t>
+      </w:r>
+    </w:p>
+    <w:p>
+      <w:r>
+        <w:t xml:space="preserve"> </w:t>
+      </w:r>
+    </w:p>
+    <w:p>
+      <w:r>
+        <w:t xml:space="preserve"> </w:t>
+      </w:r>
+    </w:p>
+    <w:p>
+      <w:r>
+        <w:t xml:space="preserve"> </w:t>
+      </w:r>
+    </w:p>
+    <w:p>
+      <w:r>
+        <w:t xml:space="preserve"> </w:t>
+      </w:r>
+    </w:p>
+    <w:p>
+      <w:r>
+        <w:t xml:space="preserve"> </w:t>
+      </w:r>
+    </w:p>
+    <w:p>
+      <w:r>
+        <w:t xml:space="preserve"> </w:t>
+      </w:r>
+    </w:p>
+    <w:p>
+      <w:r>
+        <w:t xml:space="preserve"> 2.3 Crescita e sviluppo del personale</w:t>
+      </w:r>
+    </w:p>
+    <w:p>
+      <w:r>
+        <w:drawing>
+          <wp:inline xmlns:a="http://schemas.openxmlformats.org/drawingml/2006/main" xmlns:pic="http://schemas.openxmlformats.org/drawingml/2006/picture">
+            <wp:extent cx="5303520" cy="3977640"/>
+            <wp:docPr id="15" name="Picture 15"/>
+            <wp:cNvGraphicFramePr>
+              <a:graphicFrameLocks noChangeAspect="1"/>
+            </wp:cNvGraphicFramePr>
+            <a:graphic>
+              <a:graphicData uri="http://schemas.openxmlformats.org/drawingml/2006/picture">
+                <pic:pic>
+                  <pic:nvPicPr>
+                    <pic:cNvPr id="0" name="image.png"/>
+                    <pic:cNvPicPr/>
+                  </pic:nvPicPr>
+                  <pic:blipFill>
+                    <a:blip r:embed="rId23"/>
+                    <a:stretch>
+                      <a:fillRect/>
+                    </a:stretch>
+                  </pic:blipFill>
+                  <pic:spPr>
+                    <a:xfrm>
+                      <a:off x="0" y="0"/>
+                      <a:ext cx="5303520" cy="3977640"/>
+                    </a:xfrm>
+                    <a:prstGeom prst="rect"/>
+                  </pic:spPr>
+                </pic:pic>
+              </a:graphicData>
+            </a:graphic>
+          </wp:inline>
+        </w:drawing>
+      </w:r>
+    </w:p>
+    <w:p>
+      <w:pPr>
+        <w:pStyle w:val="Heading3"/>
+      </w:pPr>
+    </w:p>
+    <w:p>
+      <w:pPr>
+        <w:pStyle w:val="Heading3"/>
+      </w:pPr>
+      <w:r>
+        <w:t>Programmi di Formazione</w:t>
+      </w:r>
+    </w:p>
+    <w:p>
+      <w:r>
+        <w:t>Agilae S.p.A. offre una vasta gamma di programmi di formazione per i suoi dipendenti, tra cui corsi, workshop e seminari. Questi programmi sono progettati per sviluppare competenze tecniche e trasversali, essenziali per il successo professionale. I dipendenti hanno accesso a corsi di aggiornamento su tecnologie emergenti, workshop su soft skills e seminari su leadership e gestione del cambiamento.</w:t>
+      </w:r>
+    </w:p>
+    <w:p>
+      <w:pPr>
+        <w:pStyle w:val="Heading3"/>
+      </w:pPr>
+      <w:r>
+        <w:t>Piani di Carriera</w:t>
+      </w:r>
+    </w:p>
+    <w:p>
+      <w:r>
+        <w:t>L'azienda supporta la crescita interna attraverso piani di carriera personalizzati, che aiutano i dipendenti a raggiungere i loro obiettivi professionali. Agilae promuove attivamente le promozioni interne, valorizzando il talento e l'impegno dei suoi collaboratori. I dipendenti sono incoraggiati a partecipare a programmi di sviluppo professionale per prepararsi a ruoli di maggiore responsabilità.</w:t>
+      </w:r>
+    </w:p>
+    <w:p>
+      <w:pPr>
+        <w:pStyle w:val="Heading3"/>
+      </w:pPr>
+      <w:r>
+        <w:t>Iniziative Speciali</w:t>
+      </w:r>
+    </w:p>
+    <w:p>
+      <w:r>
+        <w:t>Agilae ha implementato iniziative speciali come programmi di mentoring e coaching, oltre a partnership con istituzioni educative di prestigio. Queste iniziative offrono ai dipendenti l'opportunità di apprendere da esperti del settore e di espandere le loro reti professionali.</w:t>
+      </w:r>
+    </w:p>
+    <w:p>
+      <w:pPr>
+        <w:pStyle w:val="Heading3"/>
+      </w:pPr>
+      <w:r>
+        <w:t>Risultati</w:t>
+      </w:r>
+    </w:p>
+    <w:p>
+      <w:r>
+        <w:t>Nel 2024, Agilae ha erogato un totale di 59,000 ore di formazione, suddivise tra formazione obbligatoria, tecnica e specifica. I feedback dei dipendenti indicano un alto livello di soddisfazione e un miglioramento significativo delle competenze professionali.</w:t>
+      </w:r>
+    </w:p>
+    <w:p>
+      <w:r>
+        <w:drawing>
+          <wp:inline xmlns:a="http://schemas.openxmlformats.org/drawingml/2006/main" xmlns:pic="http://schemas.openxmlformats.org/drawingml/2006/picture">
+            <wp:extent cx="5303520" cy="3977640"/>
+            <wp:docPr id="16" name="Picture 16"/>
+            <wp:cNvGraphicFramePr>
+              <a:graphicFrameLocks noChangeAspect="1"/>
+            </wp:cNvGraphicFramePr>
+            <a:graphic>
+              <a:graphicData uri="http://schemas.openxmlformats.org/drawingml/2006/picture">
+                <pic:pic>
+                  <pic:nvPicPr>
+                    <pic:cNvPr id="0" name="image.png"/>
+                    <pic:cNvPicPr/>
+                  </pic:nvPicPr>
+                  <pic:blipFill>
+                    <a:blip r:embed="rId19"/>
+                    <a:stretch>
+                      <a:fillRect/>
+                    </a:stretch>
+                  </pic:blipFill>
+                  <pic:spPr>
+                    <a:xfrm>
+                      <a:off x="0" y="0"/>
+                      <a:ext cx="5303520" cy="3977640"/>
+                    </a:xfrm>
+                    <a:prstGeom prst="rect"/>
+                  </pic:spPr>
+                </pic:pic>
+              </a:graphicData>
+            </a:graphic>
+          </wp:inline>
+        </w:drawing>
+      </w:r>
+    </w:p>
+    <w:p>
+      <w:pPr>
+        <w:pStyle w:val="Heading3"/>
+      </w:pPr>
+      <w:r>
+        <w:t>2.4 Salute mentale e fisica delle persone</w:t>
+      </w:r>
+    </w:p>
+    <w:p>
+      <w:pPr>
+        <w:pStyle w:val="Heading3"/>
+      </w:pPr>
+      <w:r>
+        <w:t>Programmi di Supporto</w:t>
+      </w:r>
+    </w:p>
+    <w:p>
+      <w:r>
+        <w:t>Agilae S.p.A. offre ai suoi dipendenti bonus per il benessere psicologico e accesso a servizi di consulenza. Questi programmi sono progettati per supportare il benessere mentale, offrendo risorse e supporto personalizzato per affrontare le sfide personali e professionali.</w:t>
+      </w:r>
+    </w:p>
+    <w:p>
+      <w:pPr>
+        <w:pStyle w:val="Heading3"/>
+      </w:pPr>
+      <w:r>
+        <w:t>Promozione del Benessere</w:t>
+      </w:r>
+    </w:p>
+    <w:p>
+      <w:r>
+        <w:t>L'azienda promuove attivamente il benessere attraverso attività di wellness, politiche di smart working e iniziative per l'equilibrio vita-lavoro. Queste misure aiutano i dipendenti a mantenere un equilibrio sano tra le responsabilità lavorative e personali.</w:t>
+      </w:r>
+    </w:p>
+    <w:p>
+      <w:pPr>
+        <w:pStyle w:val="Heading3"/>
+      </w:pPr>
+      <w:r>
+        <w:t>Salute e Sicurezza sul Lavoro</w:t>
+      </w:r>
+    </w:p>
+    <w:p>
+      <w:r>
+        <w:t>Agilae implementa una formazione obbligatoria sulla salute e sicurezza, misure preventive e una gestione efficace degli infortuni. L'obiettivo è garantire un ambiente di lavoro sicuro e protetto per tutti i dipendenti.</w:t>
+      </w:r>
+    </w:p>
+    <w:p>
+      <w:pPr>
+        <w:pStyle w:val="Heading3"/>
+      </w:pPr>
+      <w:r>
+        <w:t>Risultati e Feedback</w:t>
+      </w:r>
+    </w:p>
+    <w:p>
+      <w:r>
+        <w:t>I feedback dei dipendenti indicano un alto livello di soddisfazione grazie alle iniziative di benessere implementate. Sono stati riscontrati miglioramenti significativi nella qualità della vita lavorativa e nella produttività.</w:t>
+      </w:r>
+    </w:p>
+    <w:p>
+      <w:r>
+        <w:drawing>
+          <wp:inline xmlns:a="http://schemas.openxmlformats.org/drawingml/2006/main" xmlns:pic="http://schemas.openxmlformats.org/drawingml/2006/picture">
+            <wp:extent cx="5303520" cy="3977640"/>
+            <wp:docPr id="17" name="Picture 17"/>
+            <wp:cNvGraphicFramePr>
+              <a:graphicFrameLocks noChangeAspect="1"/>
+            </wp:cNvGraphicFramePr>
+            <a:graphic>
+              <a:graphicData uri="http://schemas.openxmlformats.org/drawingml/2006/picture">
+                <pic:pic>
+                  <pic:nvPicPr>
+                    <pic:cNvPr id="0" name="image.png"/>
+                    <pic:cNvPicPr/>
+                  </pic:nvPicPr>
+                  <pic:blipFill>
+                    <a:blip r:embed="rId24"/>
+                    <a:stretch>
+                      <a:fillRect/>
+                    </a:stretch>
+                  </pic:blipFill>
+                  <pic:spPr>
+                    <a:xfrm>
+                      <a:off x="0" y="0"/>
+                      <a:ext cx="5303520" cy="3977640"/>
+                    </a:xfrm>
+                    <a:prstGeom prst="rect"/>
+                  </pic:spPr>
+                </pic:pic>
+              </a:graphicData>
+            </a:graphic>
+          </wp:inline>
+        </w:drawing>
+      </w:r>
+    </w:p>
+    <w:p>
+      <w:r>
+        <w:drawing>
+          <wp:inline xmlns:a="http://schemas.openxmlformats.org/drawingml/2006/main" xmlns:pic="http://schemas.openxmlformats.org/drawingml/2006/picture">
+            <wp:extent cx="5303520" cy="3977640"/>
+            <wp:docPr id="18" name="Picture 18"/>
+            <wp:cNvGraphicFramePr>
+              <a:graphicFrameLocks noChangeAspect="1"/>
+            </wp:cNvGraphicFramePr>
+            <a:graphic>
+              <a:graphicData uri="http://schemas.openxmlformats.org/drawingml/2006/picture">
+                <pic:pic>
+                  <pic:nvPicPr>
+                    <pic:cNvPr id="0" name="image.png"/>
+                    <pic:cNvPicPr/>
+                  </pic:nvPicPr>
+                  <pic:blipFill>
+                    <a:blip r:embed="rId25"/>
+                    <a:stretch>
+                      <a:fillRect/>
+                    </a:stretch>
+                  </pic:blipFill>
+                  <pic:spPr>
+                    <a:xfrm>
+                      <a:off x="0" y="0"/>
+                      <a:ext cx="5303520" cy="3977640"/>
+                    </a:xfrm>
+                    <a:prstGeom prst="rect"/>
+                  </pic:spPr>
+                </pic:pic>
+              </a:graphicData>
+            </a:graphic>
+          </wp:inline>
+        </w:drawing>
+      </w:r>
+    </w:p>
+    <w:p>
+      <w:pPr>
+        <w:pStyle w:val="Heading3"/>
+      </w:pPr>
+      <w:r>
+        <w:t>2.5 Valutazione delle performance</w:t>
+      </w:r>
+    </w:p>
+    <w:p>
+      <w:pPr>
+        <w:pStyle w:val="Heading3"/>
+      </w:pPr>
+      <w:r>
+        <w:t>Processo di Valutazione</w:t>
+      </w:r>
+    </w:p>
+    <w:p>
+      <w:r>
+        <w:t>Agilae S.p.A. adotta un approccio strutturato per la valutazione delle performance, che include autovalutazioni, feedback a 360° e colloqui regolari con i manager. Questo processo mira a fornire una visione completa delle capacità e delle aree di miglioramento di ciascun dipendente.</w:t>
+      </w:r>
+    </w:p>
+    <w:p>
+      <w:pPr>
+        <w:pStyle w:val="Heading3"/>
+      </w:pPr>
+      <w:r>
+        <w:t>Criteri di Valutazione</w:t>
+      </w:r>
+    </w:p>
+    <w:p>
+      <w:r>
+        <w:t>I criteri utilizzati per la valutazione includono soft skills, competenze tecniche e il raggiungimento degli obiettivi prefissati. Questi criteri sono fondamentali per garantire che i dipendenti siano allineati con gli obiettivi aziendali e possano contribuire efficacemente al successo dell'organizzazione.</w:t>
+      </w:r>
+    </w:p>
+    <w:p>
+      <w:pPr>
+        <w:pStyle w:val="Heading3"/>
+      </w:pPr>
+      <w:r>
+        <w:t>Utilizzo dei Feedback</w:t>
+      </w:r>
+    </w:p>
+    <w:p>
+      <w:r>
+        <w:t>I feedback raccolti durante il processo di valutazione sono utilizzati per sviluppare piani di sviluppo individuali. Questi piani aiutano i dipendenti a migliorare le loro competenze e a prepararsi per ruoli di maggiore responsabilità all'interno dell'azienda.</w:t>
+      </w:r>
+    </w:p>
+    <w:p>
+      <w:pPr>
+        <w:pStyle w:val="Heading3"/>
+      </w:pPr>
+      <w:r>
+        <w:t>Impatto sul Personale</w:t>
+      </w:r>
+    </w:p>
+    <w:p>
+      <w:r>
+        <w:t>Il sistema di valutazione ha portato a significativi miglioramenti nel coinvolgimento e nella soddisfazione dei dipendenti. I dipendenti si sentono più motivati e supportati, il che si traduce in una maggiore produttività e in un ambiente di lavoro positivo.</w:t>
+      </w:r>
+    </w:p>
+    <w:p>
+      <w:r>
+        <w:drawing>
+          <wp:inline xmlns:a="http://schemas.openxmlformats.org/drawingml/2006/main" xmlns:pic="http://schemas.openxmlformats.org/drawingml/2006/picture">
+            <wp:extent cx="5303520" cy="5303520"/>
+            <wp:docPr id="19" name="Picture 19"/>
+            <wp:cNvGraphicFramePr>
+              <a:graphicFrameLocks noChangeAspect="1"/>
+            </wp:cNvGraphicFramePr>
+            <a:graphic>
+              <a:graphicData uri="http://schemas.openxmlformats.org/drawingml/2006/picture">
+                <pic:pic>
+                  <pic:nvPicPr>
+                    <pic:cNvPr id="0" name="image.png"/>
+                    <pic:cNvPicPr/>
+                  </pic:nvPicPr>
+                  <pic:blipFill>
+                    <a:blip r:embed="rId26"/>
+                    <a:stretch>
+                      <a:fillRect/>
+                    </a:stretch>
+                  </pic:blipFill>
+                  <pic:spPr>
+                    <a:xfrm>
+                      <a:off x="0" y="0"/>
+                      <a:ext cx="5303520" cy="5303520"/>
+                    </a:xfrm>
+                    <a:prstGeom prst="rect"/>
+                  </pic:spPr>
+                </pic:pic>
+              </a:graphicData>
+            </a:graphic>
+          </wp:inline>
+        </w:drawing>
+      </w:r>
+    </w:p>
+    <w:p>
+      <w:pPr>
+        <w:pStyle w:val="Heading3"/>
+      </w:pPr>
+      <w:r>
+        <w:t>2.6 Condivisione, retreat e team building</w:t>
+      </w:r>
+    </w:p>
+    <w:p>
+      <w:pPr>
+        <w:pStyle w:val="Heading3"/>
+      </w:pPr>
+      <w:r>
+        <w:t>Eventi Organizzati</w:t>
+      </w:r>
+    </w:p>
+    <w:p>
+      <w:r>
+        <w:t>Agilae S.p.A. organizza regolarmente eventi di team building, retreat aziendali e workshop collaborativi. Queste attività sono progettate per promuovere la coesione del team e migliorare la comunicazione tra i dipendenti. Durante l'ultimo anno, abbiamo organizzato un retreat in montagna che ha visto la partecipazione di oltre 100 dipendenti, con attività che spaziano dall'escursionismo a sessioni di brainstorming creativo.</w:t>
+      </w:r>
+    </w:p>
+    <w:p>
+      <w:pPr>
+        <w:pStyle w:val="Heading3"/>
+      </w:pPr>
+      <w:r>
+        <w:t>Obiettivi delle Attività</w:t>
+      </w:r>
+    </w:p>
+    <w:p>
+      <w:r>
+        <w:t>Le attività di team building mirano a migliorare la collaborazione tra i team, incentivare la creatività e rafforzare le relazioni interpersonali. Crediamo fermamente che un team coeso sia la chiave per raggiungere gli obiettivi aziendali in modo efficace e innovativo.</w:t>
+      </w:r>
+    </w:p>
+    <w:p>
+      <w:pPr>
+        <w:pStyle w:val="Heading3"/>
+      </w:pPr>
+      <w:r>
+        <w:t>Feedback dei Partecipanti</w:t>
+      </w:r>
+    </w:p>
+    <w:p>
+      <w:r>
+        <w:t>I partecipanti hanno espresso grande soddisfazione per le attività organizzate, sottolineando come queste abbiano contribuito a migliorare il morale e l'unità del gruppo. Un dipendente ha commentato: "Queste esperienze ci permettono di conoscerci meglio e di lavorare insieme in modo più armonioso."</w:t>
+      </w:r>
+    </w:p>
+    <w:p>
+      <w:pPr>
+        <w:pStyle w:val="Heading3"/>
+      </w:pPr>
+      <w:r>
+        <w:t>Impatto sull'Azienda</w:t>
+      </w:r>
+    </w:p>
+    <w:p>
+      <w:r>
+        <w:t>Queste iniziative hanno avuto un impatto positivo sulla cultura aziendale, favorendo un ambiente di lavoro più aperto e collaborativo. I benefici osservati includono una maggiore produttività, un miglioramento della comunicazione interna e un aumento del coinvolgimento dei dipendenti.</w:t>
+      </w:r>
+    </w:p>
+    <w:p>
+      <w:pPr>
+        <w:pStyle w:val="Heading2"/>
+      </w:pPr>
+      <w:r>
+        <w:t>Capitolo 3: Planet</w:t>
+      </w:r>
+    </w:p>
+    <w:p>
+      <w:r>
+        <w:t>Immagine rappresentativa del Capitolo 3</w:t>
+      </w:r>
+    </w:p>
+    <w:p>
+      <w:pPr>
+        <w:pStyle w:val="Heading3"/>
+      </w:pPr>
+      <w:r>
+        <w:t>Impegno Ambientale</w:t>
+      </w:r>
+    </w:p>
+    <w:p>
+      <w:r>
+        <w:t>Agilae S.p.A. si impegna a essere un leader nella sostenibilità ambientale, integrando pratiche ecologiche in tutte le sue operazioni. L'azienda riconosce l'importanza di affrontare il cambiamento climatico e si impegna a ridurre l'impatto ambientale attraverso strategie innovative e sostenibili.</w:t>
+      </w:r>
+    </w:p>
+    <w:p>
+      <w:pPr>
+        <w:pStyle w:val="Heading3"/>
+      </w:pPr>
+      <w:r>
+        <w:t>Iniziative Chiave</w:t>
+      </w:r>
+    </w:p>
+    <w:p>
+      <w:r>
+        <w:t>Tra le principali iniziative intraprese, Agilae ha implementato un programma di efficienza energetica che ha portato a una significativa riduzione delle emissioni di CO2. Inoltre, l'azienda supporta attivamente il Mercato Volontario del Carbonio, investendo in progetti di compensazione delle emissioni che promuovono la sostenibilità globale.</w:t>
+      </w:r>
+    </w:p>
+    <w:p>
+      <w:pPr>
+        <w:pStyle w:val="Heading3"/>
+      </w:pPr>
+      <w:r>
+        <w:t>Risultati e Progressi</w:t>
+      </w:r>
+    </w:p>
+    <w:p>
+      <w:r>
+        <w:t>Grazie a queste iniziative, Agilae ha raggiunto una riduzione del 20% delle emissioni di gas serra negli ultimi cinque anni. L'azienda continua a monitorare e migliorare le sue pratiche ambientali, con l'obiettivo di allinearsi agli obiettivi dell'Accordo di Parigi e agli SDG delle Nazioni Unite.</w:t>
+      </w:r>
+    </w:p>
+    <w:p>
+      <w:r>
+        <w:drawing>
+          <wp:inline xmlns:a="http://schemas.openxmlformats.org/drawingml/2006/main" xmlns:pic="http://schemas.openxmlformats.org/drawingml/2006/picture">
+            <wp:extent cx="5303520" cy="3977640"/>
+            <wp:docPr id="20" name="Picture 20"/>
+            <wp:cNvGraphicFramePr>
+              <a:graphicFrameLocks noChangeAspect="1"/>
+            </wp:cNvGraphicFramePr>
+            <a:graphic>
+              <a:graphicData uri="http://schemas.openxmlformats.org/drawingml/2006/picture">
+                <pic:pic>
+                  <pic:nvPicPr>
+                    <pic:cNvPr id="0" name="image.png"/>
+                    <pic:cNvPicPr/>
+                  </pic:nvPicPr>
+                  <pic:blipFill>
+                    <a:blip r:embed="rId27"/>
+                    <a:stretch>
+                      <a:fillRect/>
+                    </a:stretch>
+                  </pic:blipFill>
+                  <pic:spPr>
+                    <a:xfrm>
+                      <a:off x="0" y="0"/>
+                      <a:ext cx="5303520" cy="3977640"/>
+                    </a:xfrm>
+                    <a:prstGeom prst="rect"/>
+                  </pic:spPr>
+                </pic:pic>
+              </a:graphicData>
+            </a:graphic>
+          </wp:inline>
+        </w:drawing>
+      </w:r>
+    </w:p>
+    <w:p>
+      <w:pPr>
+        <w:pStyle w:val="Heading3"/>
+      </w:pPr>
+      <w:r>
+        <w:t>3.1 Attenzione al cambiamento climatico</w:t>
+      </w:r>
+    </w:p>
+    <w:p>
+      <w:pPr>
+        <w:pStyle w:val="Heading3"/>
+      </w:pPr>
+      <w:r>
+        <w:t>Strategia Climatica</w:t>
+      </w:r>
+    </w:p>
+    <w:p>
+      <w:r>
+        <w:t>Agilae S.p.A. ha adottato una strategia climatica integrata per affrontare il cambiamento climatico. L'azienda si impegna a ridurre le emissioni di CO₂ del 42% entro il 2030 rispetto ai livelli del 2022, allineandosi con gli obiettivi dell'Accordo di Parigi e le linee guida SBTi.</w:t>
+      </w:r>
+    </w:p>
+    <w:p>
+      <w:pPr>
+        <w:pStyle w:val="Heading3"/>
+      </w:pPr>
+      <w:r>
+        <w:t>Obiettivi di Riduzione</w:t>
+      </w:r>
+    </w:p>
+    <w:p>
+      <w:r>
+        <w:t>Gli obiettivi specifici includono la riduzione delle emissioni di Scope 1, 2 e 3 attraverso l'adozione di energie rinnovabili e l'efficienza energetica. L'azienda utilizza il protocollo GHG per monitorare e calcolare le proprie emissioni.</w:t>
+      </w:r>
+    </w:p>
+    <w:p>
+      <w:pPr>
+        <w:pStyle w:val="Heading3"/>
+      </w:pPr>
+      <w:r>
+        <w:t>Azioni Intraprese</w:t>
+      </w:r>
+    </w:p>
+    <w:p>
+      <w:r>
+        <w:t>Le iniziative implementate comprendono l'uso di energia rinnovabile, l'ottimizzazione dei processi produttivi e la promozione di pratiche sostenibili tra i dipendenti. Queste azioni hanno già portato a una significativa riduzione delle emissioni.</w:t>
+      </w:r>
+    </w:p>
+    <w:p>
+      <w:pPr>
+        <w:pStyle w:val="Heading3"/>
+      </w:pPr>
+      <w:r>
+        <w:t>Monitoraggio e Calcolo delle Emissioni</w:t>
+      </w:r>
+    </w:p>
+    <w:p>
+      <w:r>
+        <w:t>Agilae utilizza strumenti avanzati come CliMax per misurare le emissioni e garantire la conformità agli standard internazionali. I dati raccolti sono utilizzati per identificare aree di miglioramento e ottimizzare le strategie di riduzione.</w:t>
+      </w:r>
+    </w:p>
+    <w:p>
+      <w:pPr>
+        <w:pStyle w:val="Heading3"/>
+      </w:pPr>
+      <w:r>
+        <w:t>Risultati</w:t>
+      </w:r>
+    </w:p>
+    <w:p>
+      <w:r>
+        <w:t>Nel 2023, le emissioni totali sono state ridotte del 15% rispetto all'anno precedente. Le sfide principali includono l'implementazione di nuove tecnologie e il coinvolgimento degli stakeholder.</w:t>
+      </w:r>
+    </w:p>
+    <w:p>
+      <w:pPr>
+        <w:pStyle w:val="Heading3"/>
+      </w:pPr>
+      <w:r>
+        <w:t>Impatto Ambientale</w:t>
+      </w:r>
+    </w:p>
+    <w:tbl>
+      <w:tblPr>
+        <w:tblW w:type="auto" w:w="0"/>
+        <w:tblLook w:firstColumn="1" w:firstRow="1" w:lastColumn="0" w:lastRow="0" w:noHBand="0" w:noVBand="1" w:val="04A0"/>
+      </w:tblPr>
+      <w:tblGrid>
+        <w:gridCol w:w="2880"/>
+        <w:gridCol w:w="2880"/>
+        <w:gridCol w:w="2880"/>
+      </w:tblGrid>
+      <w:tr>
+        <w:tc>
+          <w:tcPr>
+            <w:tcW w:type="dxa" w:w="0"/>
+          </w:tcPr>
+          <w:p>
+            <w:r>
+              <w:t>Fonte Energetica</w:t>
+            </w:r>
+          </w:p>
+        </w:tc>
+        <w:tc>
+          <w:tcPr>
+            <w:tcW w:type="dxa" w:w="0"/>
+          </w:tcPr>
+          <w:p>
+            <w:r>
+              <w:t>Consumo 2023 (MWh)</w:t>
+            </w:r>
+          </w:p>
+        </w:tc>
+        <w:tc>
+          <w:tcPr>
+            <w:tcW w:type="dxa" w:w="0"/>
+          </w:tcPr>
+          <w:p>
+            <w:r>
+              <w:t>Consumo 2023 (GJ)</w:t>
+            </w:r>
+          </w:p>
+        </w:tc>
+      </w:tr>
+      <w:tr>
+        <w:tc>
+          <w:tcPr>
+            <w:tcW w:type="dxa" w:w="0"/>
+          </w:tcPr>
+          <w:p>
+            <w:r>
+              <w:t>Gas Naturale</w:t>
+            </w:r>
+          </w:p>
+        </w:tc>
+        <w:tc>
+          <w:tcPr>
+            <w:tcW w:type="dxa" w:w="0"/>
+          </w:tcPr>
+          <w:p>
+            <w:r>
+              <w:t>45,500</w:t>
+            </w:r>
+          </w:p>
+        </w:tc>
+        <w:tc>
+          <w:tcPr>
+            <w:tcW w:type="dxa" w:w="0"/>
+          </w:tcPr>
+          <w:p>
+            <w:r>
+              <w:t>163,800</w:t>
+            </w:r>
+          </w:p>
+        </w:tc>
+      </w:tr>
+      <w:tr>
+        <w:tc>
+          <w:tcPr>
+            <w:tcW w:type="dxa" w:w="0"/>
+          </w:tcPr>
+          <w:p>
+            <w:r>
+              <w:t>Energia Elettrica Non Rinnovabile</w:t>
+            </w:r>
+          </w:p>
+        </w:tc>
+        <w:tc>
+          <w:tcPr>
+            <w:tcW w:type="dxa" w:w="0"/>
+          </w:tcPr>
+          <w:p>
+            <w:r>
+              <w:t>94,000</w:t>
+            </w:r>
+          </w:p>
+        </w:tc>
+        <w:tc>
+          <w:tcPr>
+            <w:tcW w:type="dxa" w:w="0"/>
+          </w:tcPr>
+          <w:p>
+            <w:r>
+              <w:t>338,400</w:t>
+            </w:r>
+          </w:p>
+        </w:tc>
+      </w:tr>
+      <w:tr>
+        <w:tc>
+          <w:tcPr>
+            <w:tcW w:type="dxa" w:w="0"/>
+          </w:tcPr>
+          <w:p>
+            <w:r>
+              <w:t>Energia Elettrica Rinnovabile</w:t>
+            </w:r>
+          </w:p>
+        </w:tc>
+        <w:tc>
+          <w:tcPr>
+            <w:tcW w:type="dxa" w:w="0"/>
+          </w:tcPr>
+          <w:p>
+            <w:r>
+              <w:t>95,000</w:t>
+            </w:r>
+          </w:p>
+        </w:tc>
+        <w:tc>
+          <w:tcPr>
+            <w:tcW w:type="dxa" w:w="0"/>
+          </w:tcPr>
+          <w:p>
+            <w:r>
+              <w:t>342,000</w:t>
+            </w:r>
+          </w:p>
+        </w:tc>
+      </w:tr>
+      <w:tr>
+        <w:tc>
+          <w:tcPr>
+            <w:tcW w:type="dxa" w:w="0"/>
+          </w:tcPr>
+          <w:p>
+            <w:r>
+              <w:rPr>
+                <w:b/>
+              </w:rPr>
+              <w:t>Consumo Energetico Totale</w:t>
+            </w:r>
+          </w:p>
+        </w:tc>
+        <w:tc>
+          <w:tcPr>
+            <w:tcW w:type="dxa" w:w="0"/>
+          </w:tcPr>
+          <w:p>
+            <w:r>
+              <w:rPr>
+                <w:b/>
+              </w:rPr>
+              <w:t>234,500</w:t>
+            </w:r>
+          </w:p>
+        </w:tc>
+        <w:tc>
+          <w:tcPr>
+            <w:tcW w:type="dxa" w:w="0"/>
+          </w:tcPr>
+          <w:p>
+            <w:r>
+              <w:rPr>
+                <w:b/>
+              </w:rPr>
+              <w:t>844,200</w:t>
+            </w:r>
+          </w:p>
+        </w:tc>
+      </w:tr>
+    </w:tbl>
+    <w:p>
+      <w:r>
+        <w:t xml:space="preserve"> </w:t>
+      </w:r>
+    </w:p>
+    <w:p>
+      <w:r>
+        <w:t xml:space="preserve"> </w:t>
+      </w:r>
+    </w:p>
+    <w:p>
+      <w:r>
+        <w:t xml:space="preserve"> </w:t>
+      </w:r>
+    </w:p>
+    <w:p>
+      <w:r>
+        <w:t xml:space="preserve"> </w:t>
+      </w:r>
+    </w:p>
+    <w:p>
+      <w:r>
+        <w:t xml:space="preserve"> </w:t>
+      </w:r>
+    </w:p>
+    <w:p>
+      <w:r>
+        <w:t xml:space="preserve"> </w:t>
+      </w:r>
+    </w:p>
+    <w:p>
+      <w:r>
+        <w:t xml:space="preserve"> </w:t>
+      </w:r>
+    </w:p>
+    <w:p>
+      <w:r>
+        <w:t xml:space="preserve"> </w:t>
+      </w:r>
+    </w:p>
+    <w:p>
+      <w:r>
+        <w:t xml:space="preserve"> </w:t>
+      </w:r>
+    </w:p>
+    <w:p>
+      <w:r>
+        <w:t xml:space="preserve"> </w:t>
+      </w:r>
+    </w:p>
+    <w:p>
+      <w:r>
+        <w:t xml:space="preserve"> </w:t>
+      </w:r>
+    </w:p>
+    <w:p>
+      <w:r>
+        <w:t xml:space="preserve"> </w:t>
+      </w:r>
+    </w:p>
+    <w:p>
+      <w:r>
+        <w:t xml:space="preserve"> </w:t>
+      </w:r>
+    </w:p>
+    <w:p>
+      <w:r>
+        <w:t xml:space="preserve"> </w:t>
+      </w:r>
+    </w:p>
+    <w:p>
+      <w:r>
+        <w:t xml:space="preserve"> Emissioni per Categoria</w:t>
+      </w:r>
+    </w:p>
+    <w:p>
+      <w:pPr>
+        <w:pStyle w:val="Heading3"/>
+      </w:pPr>
+    </w:p>
+    <w:tbl>
+      <w:tblPr>
+        <w:tblW w:type="auto" w:w="0"/>
+        <w:tblLook w:firstColumn="1" w:firstRow="1" w:lastColumn="0" w:lastRow="0" w:noHBand="0" w:noVBand="1" w:val="04A0"/>
+      </w:tblPr>
+      <w:tblGrid>
+        <w:gridCol w:w="1728"/>
+        <w:gridCol w:w="1728"/>
+        <w:gridCol w:w="1728"/>
+        <w:gridCol w:w="1728"/>
+        <w:gridCol w:w="1728"/>
+      </w:tblGrid>
+      <w:tr>
+        <w:tc>
+          <w:tcPr>
+            <w:tcW w:type="dxa" w:w="0"/>
+          </w:tcPr>
+          <w:p>
+            <w:r>
+              <w:t>Categoria</w:t>
+            </w:r>
+          </w:p>
+        </w:tc>
+        <w:tc>
+          <w:tcPr>
+            <w:tcW w:type="dxa" w:w="0"/>
+          </w:tcPr>
+          <w:p>
+            <w:r>
+              <w:t>Unità di Misura (ton CO2 eq.)</w:t>
+            </w:r>
+          </w:p>
+        </w:tc>
+        <w:tc>
+          <w:tcPr>
+            <w:tcW w:type="dxa" w:w="0"/>
+          </w:tcPr>
+          <w:p>
+            <w:r>
+              <w:t>Emissioni 2023</w:t>
+            </w:r>
+          </w:p>
+        </w:tc>
+        <w:tc>
+          <w:tcPr>
+            <w:tcW w:type="dxa" w:w="0"/>
+          </w:tcPr>
+          <w:p>
+            <w:r>
+              <w:t>Emissioni 2022</w:t>
+            </w:r>
+          </w:p>
+        </w:tc>
+        <w:tc>
+          <w:tcPr>
+            <w:tcW w:type="dxa" w:w="0"/>
+          </w:tcPr>
+          <w:p>
+            <w:r>
+              <w:t>Differenza 2023/22</w:t>
+            </w:r>
+          </w:p>
+        </w:tc>
+      </w:tr>
+      <w:tr>
+        <w:tc>
+          <w:tcPr>
+            <w:tcW w:type="dxa" w:w="0"/>
+          </w:tcPr>
+          <w:p>
+            <w:r>
+              <w:t>Energia Elettrica</w:t>
+            </w:r>
+          </w:p>
+        </w:tc>
+        <w:tc>
+          <w:tcPr>
+            <w:tcW w:type="dxa" w:w="0"/>
+          </w:tcPr>
+          <w:p>
+            <w:r>
+              <w:t>ton CO2 eq.</w:t>
+            </w:r>
+          </w:p>
+        </w:tc>
+        <w:tc>
+          <w:tcPr>
+            <w:tcW w:type="dxa" w:w="0"/>
+          </w:tcPr>
+          <w:p>
+            <w:r>
+              <w:t>74,000</w:t>
+            </w:r>
+          </w:p>
+        </w:tc>
+        <w:tc>
+          <w:tcPr>
+            <w:tcW w:type="dxa" w:w="0"/>
+          </w:tcPr>
+          <w:p>
+            <w:r>
+              <w:t>76,000</w:t>
+            </w:r>
+          </w:p>
+        </w:tc>
+        <w:tc>
+          <w:tcPr>
+            <w:tcW w:type="dxa" w:w="0"/>
+          </w:tcPr>
+          <w:p>
+            <w:r>
+              <w:t>-2,000</w:t>
+            </w:r>
+          </w:p>
+        </w:tc>
+      </w:tr>
+      <w:tr>
+        <w:tc>
+          <w:tcPr>
+            <w:tcW w:type="dxa" w:w="0"/>
+          </w:tcPr>
+          <w:p>
+            <w:r>
+              <w:t>Gas Naturale</w:t>
+            </w:r>
+          </w:p>
+        </w:tc>
+        <w:tc>
+          <w:tcPr>
+            <w:tcW w:type="dxa" w:w="0"/>
+          </w:tcPr>
+          <w:p>
+            <w:r>
+              <w:t>ton CO2 eq.</w:t>
+            </w:r>
+          </w:p>
+        </w:tc>
+        <w:tc>
+          <w:tcPr>
+            <w:tcW w:type="dxa" w:w="0"/>
+          </w:tcPr>
+          <w:p>
+            <w:r>
+              <w:t>45,500</w:t>
+            </w:r>
+          </w:p>
+        </w:tc>
+        <w:tc>
+          <w:tcPr>
+            <w:tcW w:type="dxa" w:w="0"/>
+          </w:tcPr>
+          <w:p>
+            <w:r>
+              <w:t>47,000</w:t>
+            </w:r>
+          </w:p>
+        </w:tc>
+        <w:tc>
+          <w:tcPr>
+            <w:tcW w:type="dxa" w:w="0"/>
+          </w:tcPr>
+          <w:p>
+            <w:r>
+              <w:t>-1,500</w:t>
+            </w:r>
+          </w:p>
+        </w:tc>
+      </w:tr>
+      <w:tr>
+        <w:tc>
+          <w:tcPr>
+            <w:tcW w:type="dxa" w:w="0"/>
+          </w:tcPr>
+          <w:p>
+            <w:r>
+              <w:t>Gas Refrigeranti</w:t>
+            </w:r>
+          </w:p>
+        </w:tc>
+        <w:tc>
+          <w:tcPr>
+            <w:tcW w:type="dxa" w:w="0"/>
+          </w:tcPr>
+          <w:p>
+            <w:r>
+              <w:t>ton CO2 eq.</w:t>
+            </w:r>
+          </w:p>
+        </w:tc>
+        <w:tc>
+          <w:tcPr>
+            <w:tcW w:type="dxa" w:w="0"/>
+          </w:tcPr>
+          <w:p>
+            <w:r>
+              <w:t>5,000</w:t>
+            </w:r>
+          </w:p>
+        </w:tc>
+        <w:tc>
+          <w:tcPr>
+            <w:tcW w:type="dxa" w:w="0"/>
+          </w:tcPr>
+          <w:p>
+            <w:r>
+              <w:t>5,200</w:t>
+            </w:r>
+          </w:p>
+        </w:tc>
+        <w:tc>
+          <w:tcPr>
+            <w:tcW w:type="dxa" w:w="0"/>
+          </w:tcPr>
+          <w:p>
+            <w:r>
+              <w:t>-200</w:t>
+            </w:r>
+          </w:p>
+        </w:tc>
+      </w:tr>
+      <w:tr>
+        <w:tc>
+          <w:tcPr>
+            <w:tcW w:type="dxa" w:w="0"/>
+          </w:tcPr>
+          <w:p>
+            <w:r>
+              <w:t>Veicoli Aziendali</w:t>
+            </w:r>
+          </w:p>
+        </w:tc>
+        <w:tc>
+          <w:tcPr>
+            <w:tcW w:type="dxa" w:w="0"/>
+          </w:tcPr>
+          <w:p>
+            <w:r>
+              <w:t>ton CO2 eq.</w:t>
+            </w:r>
+          </w:p>
+        </w:tc>
+        <w:tc>
+          <w:tcPr>
+            <w:tcW w:type="dxa" w:w="0"/>
+          </w:tcPr>
+          <w:p>
+            <w:r>
+              <w:t>10,000</w:t>
+            </w:r>
+          </w:p>
+        </w:tc>
+        <w:tc>
+          <w:tcPr>
+            <w:tcW w:type="dxa" w:w="0"/>
+          </w:tcPr>
+          <w:p>
+            <w:r>
+              <w:t>10,500</w:t>
+            </w:r>
+          </w:p>
+        </w:tc>
+        <w:tc>
+          <w:tcPr>
+            <w:tcW w:type="dxa" w:w="0"/>
+          </w:tcPr>
+          <w:p>
+            <w:r>
+              <w:t>-500</w:t>
+            </w:r>
+          </w:p>
+        </w:tc>
+      </w:tr>
+      <w:tr>
+        <w:tc>
+          <w:tcPr>
+            <w:tcW w:type="dxa" w:w="0"/>
+          </w:tcPr>
+          <w:p>
+            <w:r>
+              <w:t>Digitale</w:t>
+            </w:r>
+          </w:p>
+        </w:tc>
+        <w:tc>
+          <w:tcPr>
+            <w:tcW w:type="dxa" w:w="0"/>
+          </w:tcPr>
+          <w:p>
+            <w:r>
+              <w:t>ton CO2 eq.</w:t>
+            </w:r>
+          </w:p>
+        </w:tc>
+        <w:tc>
+          <w:tcPr>
+            <w:tcW w:type="dxa" w:w="0"/>
+          </w:tcPr>
+          <w:p>
+            <w:r>
+              <w:t>47,000</w:t>
+            </w:r>
+          </w:p>
+        </w:tc>
+        <w:tc>
+          <w:tcPr>
+            <w:tcW w:type="dxa" w:w="0"/>
+          </w:tcPr>
+          <w:p>
+            <w:r>
+              <w:t>48,000</w:t>
+            </w:r>
+          </w:p>
+        </w:tc>
+        <w:tc>
+          <w:tcPr>
+            <w:tcW w:type="dxa" w:w="0"/>
+          </w:tcPr>
+          <w:p>
+            <w:r>
+              <w:t>-1,000</w:t>
+            </w:r>
+          </w:p>
+        </w:tc>
+      </w:tr>
+      <w:tr>
+        <w:tc>
+          <w:tcPr>
+            <w:tcW w:type="dxa" w:w="0"/>
+          </w:tcPr>
+          <w:p>
+            <w:r>
+              <w:t>Viaggi di Lavoro</w:t>
+            </w:r>
+          </w:p>
+        </w:tc>
+        <w:tc>
+          <w:tcPr>
+            <w:tcW w:type="dxa" w:w="0"/>
+          </w:tcPr>
+          <w:p>
+            <w:r>
+              <w:t>ton CO2 eq.</w:t>
+            </w:r>
+          </w:p>
+        </w:tc>
+        <w:tc>
+          <w:tcPr>
+            <w:tcW w:type="dxa" w:w="0"/>
+          </w:tcPr>
+          <w:p>
+            <w:r>
+              <w:t>54,000</w:t>
+            </w:r>
+          </w:p>
+        </w:tc>
+        <w:tc>
+          <w:tcPr>
+            <w:tcW w:type="dxa" w:w="0"/>
+          </w:tcPr>
+          <w:p>
+            <w:r>
+              <w:t>56,000</w:t>
+            </w:r>
+          </w:p>
+        </w:tc>
+        <w:tc>
+          <w:tcPr>
+            <w:tcW w:type="dxa" w:w="0"/>
+          </w:tcPr>
+          <w:p>
+            <w:r>
+              <w:t>-2,000</w:t>
+            </w:r>
+          </w:p>
+        </w:tc>
+      </w:tr>
+      <w:tr>
+        <w:tc>
+          <w:tcPr>
+            <w:tcW w:type="dxa" w:w="0"/>
+          </w:tcPr>
+          <w:p>
+            <w:r>
+              <w:t>Commuting</w:t>
+            </w:r>
+          </w:p>
+        </w:tc>
+        <w:tc>
+          <w:tcPr>
+            <w:tcW w:type="dxa" w:w="0"/>
+          </w:tcPr>
+          <w:p>
+            <w:r>
+              <w:t>ton CO2 eq.</w:t>
+            </w:r>
+          </w:p>
+        </w:tc>
+        <w:tc>
+          <w:tcPr>
+            <w:tcW w:type="dxa" w:w="0"/>
+          </w:tcPr>
+          <w:p>
+            <w:r>
+              <w:t>18,500</w:t>
+            </w:r>
+          </w:p>
+        </w:tc>
+        <w:tc>
+          <w:tcPr>
+            <w:tcW w:type="dxa" w:w="0"/>
+          </w:tcPr>
+          <w:p>
+            <w:r>
+              <w:t>19,000</w:t>
+            </w:r>
+          </w:p>
+        </w:tc>
+        <w:tc>
+          <w:tcPr>
+            <w:tcW w:type="dxa" w:w="0"/>
+          </w:tcPr>
+          <w:p>
+            <w:r>
+              <w:t>-500</w:t>
+            </w:r>
+          </w:p>
+        </w:tc>
+      </w:tr>
+      <w:tr>
+        <w:tc>
+          <w:tcPr>
+            <w:tcW w:type="dxa" w:w="0"/>
+          </w:tcPr>
+          <w:p>
+            <w:r>
+              <w:rPr>
+                <w:b/>
+              </w:rPr>
+              <w:t>Totale</w:t>
+            </w:r>
+          </w:p>
+        </w:tc>
+        <w:tc>
+          <w:tcPr>
+            <w:tcW w:type="dxa" w:w="0"/>
+          </w:tcPr>
+          <w:p>
+            <w:r>
+              <w:rPr>
+                <w:b/>
+              </w:rPr>
+              <w:t>ton CO2 eq.</w:t>
+            </w:r>
+          </w:p>
+        </w:tc>
+        <w:tc>
+          <w:tcPr>
+            <w:tcW w:type="dxa" w:w="0"/>
+          </w:tcPr>
+          <w:p>
+            <w:r>
+              <w:rPr>
+                <w:b/>
+              </w:rPr>
+              <w:t>254,000</w:t>
+            </w:r>
+          </w:p>
+        </w:tc>
+        <w:tc>
+          <w:tcPr>
+            <w:tcW w:type="dxa" w:w="0"/>
+          </w:tcPr>
+          <w:p>
+            <w:r>
+              <w:rPr>
+                <w:b/>
+              </w:rPr>
+              <w:t>261,700</w:t>
+            </w:r>
+          </w:p>
+        </w:tc>
+        <w:tc>
+          <w:tcPr>
+            <w:tcW w:type="dxa" w:w="0"/>
+          </w:tcPr>
+          <w:p>
+            <w:r>
+              <w:rPr>
+                <w:b/>
+              </w:rPr>
+              <w:t>-7,700</w:t>
+            </w:r>
+          </w:p>
+        </w:tc>
+      </w:tr>
+    </w:tbl>
+    <w:p>
+      <w:r>
+        <w:t xml:space="preserve"> </w:t>
+      </w:r>
+    </w:p>
+    <w:p>
+      <w:r>
+        <w:t xml:space="preserve"> </w:t>
+      </w:r>
+    </w:p>
+    <w:p>
+      <w:r>
+        <w:t xml:space="preserve"> </w:t>
+      </w:r>
+    </w:p>
+    <w:p>
+      <w:r>
+        <w:t xml:space="preserve"> </w:t>
+      </w:r>
+    </w:p>
+    <w:p>
+      <w:r>
+        <w:t xml:space="preserve"> </w:t>
+      </w:r>
+    </w:p>
+    <w:p>
+      <w:r>
+        <w:t xml:space="preserve"> </w:t>
+      </w:r>
+    </w:p>
+    <w:p>
+      <w:r>
+        <w:t xml:space="preserve"> </w:t>
+      </w:r>
+    </w:p>
+    <w:p>
+      <w:r>
+        <w:t xml:space="preserve"> </w:t>
+      </w:r>
+    </w:p>
+    <w:p>
+      <w:r>
+        <w:t xml:space="preserve"> </w:t>
+      </w:r>
+    </w:p>
+    <w:p>
+      <w:r>
+        <w:t xml:space="preserve"> </w:t>
+      </w:r>
+    </w:p>
+    <w:p>
+      <w:r>
+        <w:t xml:space="preserve"> </w:t>
+      </w:r>
+    </w:p>
+    <w:p>
+      <w:r>
+        <w:t xml:space="preserve"> </w:t>
+      </w:r>
+    </w:p>
+    <w:p>
+      <w:r>
+        <w:t xml:space="preserve"> </w:t>
+      </w:r>
+    </w:p>
+    <w:p>
+      <w:r>
+        <w:t xml:space="preserve"> </w:t>
+      </w:r>
+    </w:p>
+    <w:p>
+      <w:r>
+        <w:t xml:space="preserve"> </w:t>
+      </w:r>
+    </w:p>
+    <w:p>
+      <w:r>
+        <w:t xml:space="preserve"> </w:t>
+      </w:r>
+    </w:p>
+    <w:p>
+      <w:r>
+        <w:t xml:space="preserve"> </w:t>
+      </w:r>
+    </w:p>
+    <w:p>
+      <w:r>
+        <w:t xml:space="preserve"> </w:t>
+      </w:r>
+    </w:p>
+    <w:p>
+      <w:r>
+        <w:t xml:space="preserve"> </w:t>
+      </w:r>
+    </w:p>
+    <w:p>
+      <w:r>
+        <w:t xml:space="preserve"> </w:t>
+      </w:r>
+    </w:p>
+    <w:p>
+      <w:r>
+        <w:t xml:space="preserve"> </w:t>
+      </w:r>
+    </w:p>
+    <w:p>
+      <w:r>
+        <w:t xml:space="preserve"> </w:t>
+      </w:r>
+    </w:p>
+    <w:p>
+      <w:r>
+        <w:t xml:space="preserve"> </w:t>
+      </w:r>
+    </w:p>
+    <w:p>
+      <w:r>
+        <w:t xml:space="preserve"> </w:t>
+      </w:r>
+    </w:p>
+    <w:p>
+      <w:r>
+        <w:t xml:space="preserve"> </w:t>
+      </w:r>
+    </w:p>
+    <w:p>
+      <w:r>
+        <w:t xml:space="preserve"> </w:t>
+      </w:r>
+    </w:p>
+    <w:p>
+      <w:r>
+        <w:t xml:space="preserve"> </w:t>
+      </w:r>
+    </w:p>
+    <w:p>
+      <w:r>
+        <w:t xml:space="preserve"> </w:t>
+      </w:r>
+    </w:p>
+    <w:p>
+      <w:r>
+        <w:t xml:space="preserve"> </w:t>
+      </w:r>
+    </w:p>
+    <w:p>
+      <w:r>
+        <w:t xml:space="preserve"> </w:t>
+      </w:r>
+    </w:p>
+    <w:p>
+      <w:r>
+        <w:t xml:space="preserve"> </w:t>
+      </w:r>
+    </w:p>
+    <w:p>
+      <w:r>
+        <w:t xml:space="preserve"> </w:t>
+      </w:r>
+    </w:p>
+    <w:p>
+      <w:r>
+        <w:t xml:space="preserve"> </w:t>
+      </w:r>
+    </w:p>
+    <w:p>
+      <w:r>
+        <w:t xml:space="preserve"> </w:t>
+      </w:r>
+    </w:p>
+    <w:p>
+      <w:r>
+        <w:t xml:space="preserve"> </w:t>
+      </w:r>
+    </w:p>
+    <w:p>
+      <w:r>
+        <w:t xml:space="preserve"> </w:t>
+      </w:r>
+    </w:p>
+    <w:p>
+      <w:r>
+        <w:t xml:space="preserve"> </w:t>
+      </w:r>
+    </w:p>
+    <w:p>
+      <w:r>
+        <w:t xml:space="preserve"> </w:t>
+      </w:r>
+    </w:p>
+    <w:p>
+      <w:r>
+        <w:t xml:space="preserve"> </w:t>
+      </w:r>
+    </w:p>
+    <w:p>
+      <w:r>
+        <w:t xml:space="preserve"> </w:t>
+      </w:r>
+    </w:p>
+    <w:p>
+      <w:r>
+        <w:t xml:space="preserve"> </w:t>
+      </w:r>
+    </w:p>
+    <w:p>
+      <w:r>
+        <w:t xml:space="preserve"> </w:t>
+      </w:r>
+    </w:p>
+    <w:p>
+      <w:r>
+        <w:t xml:space="preserve"> </w:t>
+      </w:r>
+    </w:p>
+    <w:p>
+      <w:r>
+        <w:t xml:space="preserve"> </w:t>
+      </w:r>
+    </w:p>
+    <w:p>
+      <w:r>
+        <w:t xml:space="preserve"> Emissioni per Scope</w:t>
+      </w:r>
+    </w:p>
+    <w:p>
+      <w:r>
+        <w:drawing>
+          <wp:inline xmlns:a="http://schemas.openxmlformats.org/drawingml/2006/main" xmlns:pic="http://schemas.openxmlformats.org/drawingml/2006/picture">
+            <wp:extent cx="5303520" cy="3977640"/>
+            <wp:docPr id="21" name="Picture 21"/>
+            <wp:cNvGraphicFramePr>
+              <a:graphicFrameLocks noChangeAspect="1"/>
+            </wp:cNvGraphicFramePr>
+            <a:graphic>
+              <a:graphicData uri="http://schemas.openxmlformats.org/drawingml/2006/picture">
+                <pic:pic>
+                  <pic:nvPicPr>
+                    <pic:cNvPr id="0" name="image.png"/>
+                    <pic:cNvPicPr/>
+                  </pic:nvPicPr>
+                  <pic:blipFill>
+                    <a:blip r:embed="rId28"/>
+                    <a:stretch>
+                      <a:fillRect/>
+                    </a:stretch>
+                  </pic:blipFill>
+                  <pic:spPr>
+                    <a:xfrm>
+                      <a:off x="0" y="0"/>
+                      <a:ext cx="5303520" cy="3977640"/>
+                    </a:xfrm>
+                    <a:prstGeom prst="rect"/>
+                  </pic:spPr>
+                </pic:pic>
+              </a:graphicData>
+            </a:graphic>
+          </wp:inline>
+        </w:drawing>
+      </w:r>
+    </w:p>
+    <w:p>
+      <w:r>
+        <w:drawing>
+          <wp:inline xmlns:a="http://schemas.openxmlformats.org/drawingml/2006/main" xmlns:pic="http://schemas.openxmlformats.org/drawingml/2006/picture">
+            <wp:extent cx="5303520" cy="3977640"/>
+            <wp:docPr id="22" name="Picture 22"/>
+            <wp:cNvGraphicFramePr>
+              <a:graphicFrameLocks noChangeAspect="1"/>
+            </wp:cNvGraphicFramePr>
+            <a:graphic>
+              <a:graphicData uri="http://schemas.openxmlformats.org/drawingml/2006/picture">
+                <pic:pic>
+                  <pic:nvPicPr>
+                    <pic:cNvPr id="0" name="image.png"/>
+                    <pic:cNvPicPr/>
+                  </pic:nvPicPr>
+                  <pic:blipFill>
+                    <a:blip r:embed="rId29"/>
+                    <a:stretch>
+                      <a:fillRect/>
+                    </a:stretch>
+                  </pic:blipFill>
+                  <pic:spPr>
+                    <a:xfrm>
+                      <a:off x="0" y="0"/>
+                      <a:ext cx="5303520" cy="3977640"/>
+                    </a:xfrm>
+                    <a:prstGeom prst="rect"/>
+                  </pic:spPr>
+                </pic:pic>
+              </a:graphicData>
+            </a:graphic>
+          </wp:inline>
+        </w:drawing>
+      </w:r>
+    </w:p>
+    <w:p>
+      <w:r>
+        <w:drawing>
+          <wp:inline xmlns:a="http://schemas.openxmlformats.org/drawingml/2006/main" xmlns:pic="http://schemas.openxmlformats.org/drawingml/2006/picture">
+            <wp:extent cx="5303520" cy="3977640"/>
+            <wp:docPr id="23" name="Picture 23"/>
+            <wp:cNvGraphicFramePr>
+              <a:graphicFrameLocks noChangeAspect="1"/>
+            </wp:cNvGraphicFramePr>
+            <a:graphic>
+              <a:graphicData uri="http://schemas.openxmlformats.org/drawingml/2006/picture">
+                <pic:pic>
+                  <pic:nvPicPr>
+                    <pic:cNvPr id="0" name="image.png"/>
+                    <pic:cNvPicPr/>
+                  </pic:nvPicPr>
+                  <pic:blipFill>
+                    <a:blip r:embed="rId30"/>
+                    <a:stretch>
+                      <a:fillRect/>
+                    </a:stretch>
+                  </pic:blipFill>
+                  <pic:spPr>
+                    <a:xfrm>
+                      <a:off x="0" y="0"/>
+                      <a:ext cx="5303520" cy="3977640"/>
+                    </a:xfrm>
+                    <a:prstGeom prst="rect"/>
+                  </pic:spPr>
+                </pic:pic>
+              </a:graphicData>
+            </a:graphic>
+          </wp:inline>
+        </w:drawing>
+      </w:r>
+    </w:p>
+    <w:p>
+      <w:pPr>
+        <w:pStyle w:val="Heading3"/>
+      </w:pPr>
+    </w:p>
+    <w:tbl>
+      <w:tblPr>
+        <w:tblW w:type="auto" w:w="0"/>
+        <w:tblLook w:firstColumn="1" w:firstRow="1" w:lastColumn="0" w:lastRow="0" w:noHBand="0" w:noVBand="1" w:val="04A0"/>
+      </w:tblPr>
+      <w:tblGrid>
+        <w:gridCol w:w="1728"/>
+        <w:gridCol w:w="1728"/>
+        <w:gridCol w:w="1728"/>
+        <w:gridCol w:w="1728"/>
+        <w:gridCol w:w="1728"/>
+      </w:tblGrid>
+      <w:tr>
+        <w:tc>
+          <w:tcPr>
+            <w:tcW w:type="dxa" w:w="0"/>
+          </w:tcPr>
+          <w:p>
+            <w:r>
+              <w:t>Scope</w:t>
+            </w:r>
+          </w:p>
+        </w:tc>
+        <w:tc>
+          <w:tcPr>
+            <w:tcW w:type="dxa" w:w="0"/>
+          </w:tcPr>
+          <w:p>
+            <w:r>
+              <w:t>Unità di Misura (ton CO2 eq.)</w:t>
+            </w:r>
+          </w:p>
+        </w:tc>
+        <w:tc>
+          <w:tcPr>
+            <w:tcW w:type="dxa" w:w="0"/>
+          </w:tcPr>
+          <w:p>
+            <w:r>
+              <w:t>Emissioni 2023</w:t>
+            </w:r>
+          </w:p>
+        </w:tc>
+        <w:tc>
+          <w:tcPr>
+            <w:tcW w:type="dxa" w:w="0"/>
+          </w:tcPr>
+          <w:p>
+            <w:r>
+              <w:t>Emissioni 2022</w:t>
+            </w:r>
+          </w:p>
+        </w:tc>
+        <w:tc>
+          <w:tcPr>
+            <w:tcW w:type="dxa" w:w="0"/>
+          </w:tcPr>
+          <w:p>
+            <w:r>
+              <w:t>Differenza 2023/22</w:t>
+            </w:r>
+          </w:p>
+        </w:tc>
+      </w:tr>
+      <w:tr>
+        <w:tc>
+          <w:tcPr>
+            <w:tcW w:type="dxa" w:w="0"/>
+          </w:tcPr>
+          <w:p>
+            <w:r>
+              <w:t>Scope 1</w:t>
+            </w:r>
+          </w:p>
+        </w:tc>
+        <w:tc>
+          <w:tcPr>
+            <w:tcW w:type="dxa" w:w="0"/>
+          </w:tcPr>
+          <w:p>
+            <w:r>
+              <w:t>ton CO2 eq.</w:t>
+            </w:r>
+          </w:p>
+        </w:tc>
+        <w:tc>
+          <w:tcPr>
+            <w:tcW w:type="dxa" w:w="0"/>
+          </w:tcPr>
+          <w:p>
+            <w:r>
+              <w:t>135,000</w:t>
+            </w:r>
+          </w:p>
+        </w:tc>
+        <w:tc>
+          <w:tcPr>
+            <w:tcW w:type="dxa" w:w="0"/>
+          </w:tcPr>
+          <w:p>
+            <w:r>
+              <w:t>140,000</w:t>
+            </w:r>
+          </w:p>
+        </w:tc>
+        <w:tc>
+          <w:tcPr>
+            <w:tcW w:type="dxa" w:w="0"/>
+          </w:tcPr>
+          <w:p>
+            <w:r>
+              <w:t>-5,000</w:t>
+            </w:r>
+          </w:p>
+        </w:tc>
+      </w:tr>
+      <w:tr>
+        <w:tc>
+          <w:tcPr>
+            <w:tcW w:type="dxa" w:w="0"/>
+          </w:tcPr>
+          <w:p>
+            <w:r>
+              <w:t>Scope 2 Market Based</w:t>
+            </w:r>
+          </w:p>
+        </w:tc>
+        <w:tc>
+          <w:tcPr>
+            <w:tcW w:type="dxa" w:w="0"/>
+          </w:tcPr>
+          <w:p>
+            <w:r>
+              <w:t>ton CO2 eq.</w:t>
+            </w:r>
+          </w:p>
+        </w:tc>
+        <w:tc>
+          <w:tcPr>
+            <w:tcW w:type="dxa" w:w="0"/>
+          </w:tcPr>
+          <w:p>
+            <w:r>
+              <w:t>185,000</w:t>
+            </w:r>
+          </w:p>
+        </w:tc>
+        <w:tc>
+          <w:tcPr>
+            <w:tcW w:type="dxa" w:w="0"/>
+          </w:tcPr>
+          <w:p>
+            <w:r>
+              <w:t>190,000</w:t>
+            </w:r>
+          </w:p>
+        </w:tc>
+        <w:tc>
+          <w:tcPr>
+            <w:tcW w:type="dxa" w:w="0"/>
+          </w:tcPr>
+          <w:p>
+            <w:r>
+              <w:t>-5,000</w:t>
+            </w:r>
+          </w:p>
+        </w:tc>
+      </w:tr>
+      <w:tr>
+        <w:tc>
+          <w:tcPr>
+            <w:tcW w:type="dxa" w:w="0"/>
+          </w:tcPr>
+          <w:p>
+            <w:r>
+              <w:t>Scope 2 Location Based</w:t>
+            </w:r>
+          </w:p>
+        </w:tc>
+        <w:tc>
+          <w:tcPr>
+            <w:tcW w:type="dxa" w:w="0"/>
+          </w:tcPr>
+          <w:p>
+            <w:r>
+              <w:t>ton CO2 eq.</w:t>
+            </w:r>
+          </w:p>
+        </w:tc>
+        <w:tc>
+          <w:tcPr>
+            <w:tcW w:type="dxa" w:w="0"/>
+          </w:tcPr>
+          <w:p>
+            <w:r>
+              <w:t>165,000</w:t>
+            </w:r>
+          </w:p>
+        </w:tc>
+        <w:tc>
+          <w:tcPr>
+            <w:tcW w:type="dxa" w:w="0"/>
+          </w:tcPr>
+          <w:p>
+            <w:r>
+              <w:t>170,000</w:t>
+            </w:r>
+          </w:p>
+        </w:tc>
+        <w:tc>
+          <w:tcPr>
+            <w:tcW w:type="dxa" w:w="0"/>
+          </w:tcPr>
+          <w:p>
+            <w:r>
+              <w:t>-5,000</w:t>
+            </w:r>
+          </w:p>
+        </w:tc>
+      </w:tr>
+      <w:tr>
+        <w:tc>
+          <w:tcPr>
+            <w:tcW w:type="dxa" w:w="0"/>
+          </w:tcPr>
+          <w:p>
+            <w:r>
+              <w:t>Scope 3</w:t>
+            </w:r>
+          </w:p>
+        </w:tc>
+        <w:tc>
+          <w:tcPr>
+            <w:tcW w:type="dxa" w:w="0"/>
+          </w:tcPr>
+          <w:p>
+            <w:r>
+              <w:t>ton CO2 eq.</w:t>
+            </w:r>
+          </w:p>
+        </w:tc>
+        <w:tc>
+          <w:tcPr>
+            <w:tcW w:type="dxa" w:w="0"/>
+          </w:tcPr>
+          <w:p>
+            <w:r>
+              <w:t>85,000</w:t>
+            </w:r>
+          </w:p>
+        </w:tc>
+        <w:tc>
+          <w:tcPr>
+            <w:tcW w:type="dxa" w:w="0"/>
+          </w:tcPr>
+          <w:p>
+            <w:r>
+              <w:t>90,000</w:t>
+            </w:r>
+          </w:p>
+        </w:tc>
+        <w:tc>
+          <w:tcPr>
+            <w:tcW w:type="dxa" w:w="0"/>
+          </w:tcPr>
+          <w:p>
+            <w:r>
+              <w:t>-5,000</w:t>
+            </w:r>
+          </w:p>
+        </w:tc>
+      </w:tr>
+      <w:tr>
+        <w:tc>
+          <w:tcPr>
+            <w:tcW w:type="dxa" w:w="0"/>
+          </w:tcPr>
+          <w:p>
+            <w:r>
+              <w:rPr>
+                <w:b/>
+              </w:rPr>
+              <w:t>Totale (Market Based)</w:t>
+            </w:r>
+          </w:p>
+        </w:tc>
+        <w:tc>
+          <w:tcPr>
+            <w:tcW w:type="dxa" w:w="0"/>
+          </w:tcPr>
+          <w:p>
+            <w:r>
+              <w:rPr>
+                <w:b/>
+              </w:rPr>
+              <w:t>ton CO2 eq.</w:t>
+            </w:r>
+          </w:p>
+        </w:tc>
+        <w:tc>
+          <w:tcPr>
+            <w:tcW w:type="dxa" w:w="0"/>
+          </w:tcPr>
+          <w:p>
+            <w:r>
+              <w:rPr>
+                <w:b/>
+              </w:rPr>
+              <w:t>470,000</w:t>
+            </w:r>
+          </w:p>
+        </w:tc>
+        <w:tc>
+          <w:tcPr>
+            <w:tcW w:type="dxa" w:w="0"/>
+          </w:tcPr>
+          <w:p>
+            <w:r>
+              <w:rPr>
+                <w:b/>
+              </w:rPr>
+              <w:t>490,000</w:t>
+            </w:r>
+          </w:p>
+        </w:tc>
+        <w:tc>
+          <w:tcPr>
+            <w:tcW w:type="dxa" w:w="0"/>
+          </w:tcPr>
+          <w:p>
+            <w:r>
+              <w:rPr>
+                <w:b/>
+              </w:rPr>
+              <w:t>-20,000</w:t>
+            </w:r>
+          </w:p>
+        </w:tc>
+      </w:tr>
+      <w:tr>
+        <w:tc>
+          <w:tcPr>
+            <w:tcW w:type="dxa" w:w="0"/>
+          </w:tcPr>
+          <w:p>
+            <w:r>
+              <w:rPr>
+                <w:b/>
+              </w:rPr>
+              <w:t>Totale (Location Based)</w:t>
+            </w:r>
+          </w:p>
+        </w:tc>
+        <w:tc>
+          <w:tcPr>
+            <w:tcW w:type="dxa" w:w="0"/>
+          </w:tcPr>
+          <w:p>
+            <w:r>
+              <w:rPr>
+                <w:b/>
+              </w:rPr>
+              <w:t>ton CO2 eq.</w:t>
+            </w:r>
+          </w:p>
+        </w:tc>
+        <w:tc>
+          <w:tcPr>
+            <w:tcW w:type="dxa" w:w="0"/>
+          </w:tcPr>
+          <w:p>
+            <w:r>
+              <w:rPr>
+                <w:b/>
+              </w:rPr>
+              <w:t>435,000</w:t>
+            </w:r>
+          </w:p>
+        </w:tc>
+        <w:tc>
+          <w:tcPr>
+            <w:tcW w:type="dxa" w:w="0"/>
+          </w:tcPr>
+          <w:p>
+            <w:r>
+              <w:rPr>
+                <w:b/>
+              </w:rPr>
+              <w:t>450,000</w:t>
+            </w:r>
+          </w:p>
+        </w:tc>
+        <w:tc>
+          <w:tcPr>
+            <w:tcW w:type="dxa" w:w="0"/>
+          </w:tcPr>
+          <w:p>
+            <w:r>
+              <w:rPr>
+                <w:b/>
+              </w:rPr>
+              <w:t>-15,000</w:t>
+            </w:r>
+          </w:p>
+        </w:tc>
+      </w:tr>
+    </w:tbl>
+    <w:p>
+      <w:r>
+        <w:t xml:space="preserve"> </w:t>
+      </w:r>
+    </w:p>
+    <w:p>
+      <w:r>
+        <w:t xml:space="preserve"> </w:t>
+      </w:r>
+    </w:p>
+    <w:p>
+      <w:r>
+        <w:t xml:space="preserve"> </w:t>
+      </w:r>
+    </w:p>
+    <w:p>
+      <w:r>
+        <w:t xml:space="preserve"> </w:t>
+      </w:r>
+    </w:p>
+    <w:p>
+      <w:r>
+        <w:t xml:space="preserve"> </w:t>
+      </w:r>
+    </w:p>
+    <w:p>
+      <w:r>
+        <w:t xml:space="preserve"> </w:t>
+      </w:r>
+    </w:p>
+    <w:p>
+      <w:r>
+        <w:t xml:space="preserve"> </w:t>
+      </w:r>
+    </w:p>
+    <w:p>
+      <w:r>
+        <w:t xml:space="preserve"> </w:t>
+      </w:r>
+    </w:p>
+    <w:p>
+      <w:r>
+        <w:t xml:space="preserve"> </w:t>
+      </w:r>
+    </w:p>
+    <w:p>
+      <w:r>
+        <w:t xml:space="preserve"> </w:t>
+      </w:r>
+    </w:p>
+    <w:p>
+      <w:r>
+        <w:t xml:space="preserve"> </w:t>
+      </w:r>
+    </w:p>
+    <w:p>
+      <w:r>
+        <w:t xml:space="preserve"> </w:t>
+      </w:r>
+    </w:p>
+    <w:p>
+      <w:r>
+        <w:t xml:space="preserve"> </w:t>
+      </w:r>
+    </w:p>
+    <w:p>
+      <w:r>
+        <w:t xml:space="preserve"> </w:t>
+      </w:r>
+    </w:p>
+    <w:p>
+      <w:r>
+        <w:t xml:space="preserve"> </w:t>
+      </w:r>
+    </w:p>
+    <w:p>
+      <w:r>
+        <w:t xml:space="preserve"> </w:t>
+      </w:r>
+    </w:p>
+    <w:p>
+      <w:r>
+        <w:t xml:space="preserve"> </w:t>
+      </w:r>
+    </w:p>
+    <w:p>
+      <w:r>
+        <w:t xml:space="preserve"> </w:t>
+      </w:r>
+    </w:p>
+    <w:p>
+      <w:r>
+        <w:t xml:space="preserve"> </w:t>
+      </w:r>
+    </w:p>
+    <w:p>
+      <w:r>
+        <w:t xml:space="preserve"> </w:t>
+      </w:r>
+    </w:p>
+    <w:p>
+      <w:r>
+        <w:t xml:space="preserve"> </w:t>
+      </w:r>
+    </w:p>
+    <w:p>
+      <w:r>
+        <w:t xml:space="preserve"> </w:t>
+      </w:r>
+    </w:p>
+    <w:p>
+      <w:r>
+        <w:t xml:space="preserve"> </w:t>
+      </w:r>
+    </w:p>
+    <w:p>
+      <w:r>
+        <w:t xml:space="preserve"> </w:t>
+      </w:r>
+    </w:p>
+    <w:p>
+      <w:r>
+        <w:t xml:space="preserve"> </w:t>
+      </w:r>
+    </w:p>
+    <w:p>
+      <w:r>
+        <w:t xml:space="preserve"> </w:t>
+      </w:r>
+    </w:p>
+    <w:p>
+      <w:r>
+        <w:t xml:space="preserve"> </w:t>
+      </w:r>
+    </w:p>
+    <w:p>
+      <w:r>
+        <w:t xml:space="preserve"> </w:t>
+      </w:r>
+    </w:p>
+    <w:p>
+      <w:r>
+        <w:t xml:space="preserve"> </w:t>
+      </w:r>
+    </w:p>
+    <w:p>
+      <w:r>
+        <w:t xml:space="preserve"> </w:t>
+      </w:r>
+    </w:p>
+    <w:p>
+      <w:r>
+        <w:t xml:space="preserve"> </w:t>
+      </w:r>
+    </w:p>
+    <w:p>
+      <w:r>
+        <w:t xml:space="preserve"> </w:t>
+      </w:r>
+    </w:p>
+    <w:p>
+      <w:r>
+        <w:t xml:space="preserve"> </w:t>
+      </w:r>
+    </w:p>
+    <w:p>
+      <w:r>
+        <w:t xml:space="preserve"> </w:t>
+      </w:r>
+    </w:p>
+    <w:p>
+      <w:r>
+        <w:t xml:space="preserve"> Emissioni Specifiche</w:t>
+      </w:r>
+    </w:p>
+    <w:p>
+      <w:pPr>
+        <w:pStyle w:val="Heading3"/>
+      </w:pPr>
+    </w:p>
+    <w:tbl>
+      <w:tblPr>
+        <w:tblW w:type="auto" w:w="0"/>
+        <w:tblLook w:firstColumn="1" w:firstRow="1" w:lastColumn="0" w:lastRow="0" w:noHBand="0" w:noVBand="1" w:val="04A0"/>
+      </w:tblPr>
+      <w:tblGrid>
+        <w:gridCol w:w="2880"/>
+        <w:gridCol w:w="2880"/>
+        <w:gridCol w:w="2880"/>
+      </w:tblGrid>
+      <w:tr>
+        <w:tc>
+          <w:tcPr>
+            <w:tcW w:type="dxa" w:w="0"/>
+          </w:tcPr>
+          <w:p>
+            <w:r>
+              <w:t>Emissione Specifica</w:t>
+            </w:r>
+          </w:p>
+        </w:tc>
+        <w:tc>
+          <w:tcPr>
+            <w:tcW w:type="dxa" w:w="0"/>
+          </w:tcPr>
+          <w:p>
+            <w:r>
+              <w:t>Unità di Misura</w:t>
+            </w:r>
+          </w:p>
+        </w:tc>
+        <w:tc>
+          <w:tcPr>
+            <w:tcW w:type="dxa" w:w="0"/>
+          </w:tcPr>
+          <w:p>
+            <w:r>
+              <w:t>Emissioni 2023</w:t>
+            </w:r>
+          </w:p>
+        </w:tc>
+      </w:tr>
+      <w:tr>
+        <w:tc>
+          <w:tcPr>
+            <w:tcW w:type="dxa" w:w="0"/>
+          </w:tcPr>
+          <w:p>
+            <w:r>
+              <w:t>Emissioni per migliaia di € fatturato</w:t>
+            </w:r>
+          </w:p>
+        </w:tc>
+        <w:tc>
+          <w:tcPr>
+            <w:tcW w:type="dxa" w:w="0"/>
+          </w:tcPr>
+          <w:p>
+            <w:r>
+              <w:t>ton CO2 eq/migliaia €</w:t>
+            </w:r>
+          </w:p>
+        </w:tc>
+        <w:tc>
+          <w:tcPr>
+            <w:tcW w:type="dxa" w:w="0"/>
+          </w:tcPr>
+          <w:p>
+            <w:r>
+              <w:t>44</w:t>
+            </w:r>
+          </w:p>
+        </w:tc>
+      </w:tr>
+      <w:tr>
+        <w:tc>
+          <w:tcPr>
+            <w:tcW w:type="dxa" w:w="0"/>
+          </w:tcPr>
+          <w:p>
+            <w:r>
+              <w:t>Emissioni per persona</w:t>
+            </w:r>
+          </w:p>
+        </w:tc>
+        <w:tc>
+          <w:tcPr>
+            <w:tcW w:type="dxa" w:w="0"/>
+          </w:tcPr>
+          <w:p>
+            <w:r>
+              <w:t>ton CO2 eq/persona</w:t>
+            </w:r>
+          </w:p>
+        </w:tc>
+        <w:tc>
+          <w:tcPr>
+            <w:tcW w:type="dxa" w:w="0"/>
+          </w:tcPr>
+          <w:p>
+            <w:r>
+              <w:t>0.44</w:t>
+            </w:r>
+          </w:p>
+        </w:tc>
+      </w:tr>
+    </w:tbl>
+    <w:p>
+      <w:r>
+        <w:t xml:space="preserve"> </w:t>
+      </w:r>
+    </w:p>
+    <w:p>
+      <w:r>
+        <w:t xml:space="preserve"> </w:t>
+      </w:r>
+    </w:p>
+    <w:p>
+      <w:r>
+        <w:t xml:space="preserve"> </w:t>
+      </w:r>
+    </w:p>
+    <w:p>
+      <w:r>
+        <w:t xml:space="preserve"> </w:t>
+      </w:r>
+    </w:p>
+    <w:p>
+      <w:r>
+        <w:t xml:space="preserve"> </w:t>
+      </w:r>
+    </w:p>
+    <w:p>
+      <w:r>
+        <w:t xml:space="preserve"> </w:t>
+      </w:r>
+    </w:p>
+    <w:p>
+      <w:r>
+        <w:t xml:space="preserve"> </w:t>
+      </w:r>
+    </w:p>
+    <w:p>
+      <w:r>
+        <w:t xml:space="preserve"> </w:t>
+      </w:r>
+    </w:p>
+    <w:p>
+      <w:r>
+        <w:t xml:space="preserve"> 3.2 Impatti ambientali legati a prodotti e servizi offerti</w:t>
+      </w:r>
+    </w:p>
+    <w:p>
+      <w:r>
+        <w:drawing>
+          <wp:inline xmlns:a="http://schemas.openxmlformats.org/drawingml/2006/main" xmlns:pic="http://schemas.openxmlformats.org/drawingml/2006/picture">
+            <wp:extent cx="5303520" cy="3977640"/>
+            <wp:docPr id="24" name="Picture 24"/>
+            <wp:cNvGraphicFramePr>
+              <a:graphicFrameLocks noChangeAspect="1"/>
+            </wp:cNvGraphicFramePr>
+            <a:graphic>
+              <a:graphicData uri="http://schemas.openxmlformats.org/drawingml/2006/picture">
+                <pic:pic>
+                  <pic:nvPicPr>
+                    <pic:cNvPr id="0" name="image.png"/>
+                    <pic:cNvPicPr/>
+                  </pic:nvPicPr>
+                  <pic:blipFill>
+                    <a:blip r:embed="rId31"/>
+                    <a:stretch>
+                      <a:fillRect/>
+                    </a:stretch>
+                  </pic:blipFill>
+                  <pic:spPr>
+                    <a:xfrm>
+                      <a:off x="0" y="0"/>
+                      <a:ext cx="5303520" cy="3977640"/>
+                    </a:xfrm>
+                    <a:prstGeom prst="rect"/>
+                  </pic:spPr>
+                </pic:pic>
+              </a:graphicData>
+            </a:graphic>
+          </wp:inline>
+        </w:drawing>
+      </w:r>
+    </w:p>
+    <w:p>
+      <w:r>
+        <w:drawing>
+          <wp:inline xmlns:a="http://schemas.openxmlformats.org/drawingml/2006/main" xmlns:pic="http://schemas.openxmlformats.org/drawingml/2006/picture">
+            <wp:extent cx="5303520" cy="3977640"/>
+            <wp:docPr id="25" name="Picture 25"/>
+            <wp:cNvGraphicFramePr>
+              <a:graphicFrameLocks noChangeAspect="1"/>
+            </wp:cNvGraphicFramePr>
+            <a:graphic>
+              <a:graphicData uri="http://schemas.openxmlformats.org/drawingml/2006/picture">
+                <pic:pic>
+                  <pic:nvPicPr>
+                    <pic:cNvPr id="0" name="image.png"/>
+                    <pic:cNvPicPr/>
+                  </pic:nvPicPr>
+                  <pic:blipFill>
+                    <a:blip r:embed="rId32"/>
+                    <a:stretch>
+                      <a:fillRect/>
+                    </a:stretch>
+                  </pic:blipFill>
+                  <pic:spPr>
+                    <a:xfrm>
+                      <a:off x="0" y="0"/>
+                      <a:ext cx="5303520" cy="3977640"/>
+                    </a:xfrm>
+                    <a:prstGeom prst="rect"/>
+                  </pic:spPr>
+                </pic:pic>
+              </a:graphicData>
+            </a:graphic>
+          </wp:inline>
+        </w:drawing>
+      </w:r>
+    </w:p>
+    <w:p>
+      <w:pPr>
+        <w:pStyle w:val="Heading3"/>
+      </w:pPr>
+    </w:p>
+    <w:p>
+      <w:pPr>
+        <w:pStyle w:val="Heading3"/>
+      </w:pPr>
+      <w:r>
+        <w:t>Analisi degli Impatti</w:t>
+      </w:r>
+    </w:p>
+    <w:p>
+      <w:r>
+        <w:t>Le attività di Agilae S.p.A. generano impatti ambientali sia diretti che indiretti. Tra gli impatti diretti, l'uso di risorse naturali e l'energia consumata nei processi produttivi sono significativi. Gli impatti indiretti includono le emissioni derivanti dall'uso dei nostri prodotti da parte dei clienti.</w:t>
+      </w:r>
+    </w:p>
+    <w:p>
+      <w:r>
+        <w:drawing>
+          <wp:inline xmlns:a="http://schemas.openxmlformats.org/drawingml/2006/main" xmlns:pic="http://schemas.openxmlformats.org/drawingml/2006/picture">
+            <wp:extent cx="5303520" cy="3977640"/>
+            <wp:docPr id="26" name="Picture 26"/>
+            <wp:cNvGraphicFramePr>
+              <a:graphicFrameLocks noChangeAspect="1"/>
+            </wp:cNvGraphicFramePr>
+            <a:graphic>
+              <a:graphicData uri="http://schemas.openxmlformats.org/drawingml/2006/picture">
+                <pic:pic>
+                  <pic:nvPicPr>
+                    <pic:cNvPr id="0" name="image.png"/>
+                    <pic:cNvPicPr/>
+                  </pic:nvPicPr>
+                  <pic:blipFill>
+                    <a:blip r:embed="rId33"/>
+                    <a:stretch>
+                      <a:fillRect/>
+                    </a:stretch>
+                  </pic:blipFill>
+                  <pic:spPr>
+                    <a:xfrm>
+                      <a:off x="0" y="0"/>
+                      <a:ext cx="5303520" cy="3977640"/>
+                    </a:xfrm>
+                    <a:prstGeom prst="rect"/>
+                  </pic:spPr>
+                </pic:pic>
+              </a:graphicData>
+            </a:graphic>
+          </wp:inline>
+        </w:drawing>
+      </w:r>
+    </w:p>
+    <w:p>
+      <w:pPr>
+        <w:pStyle w:val="Heading3"/>
+      </w:pPr>
+      <w:r>
+        <w:t>Impatto Positivo</w:t>
+      </w:r>
+    </w:p>
+    <w:p>
+      <w:r>
+        <w:t>I nostri prodotti, come la piattaforma CliMax e PlaNet, aiutano i clienti a ridurre le loro emissioni di CO₂. Queste soluzioni innovative consentono una gestione più efficiente delle risorse e promuovono pratiche sostenibili.</w:t>
+      </w:r>
+    </w:p>
+    <w:p>
+      <w:pPr>
+        <w:pStyle w:val="Heading3"/>
+      </w:pPr>
+      <w:r>
+        <w:t>Gestione degli Impatti</w:t>
+      </w:r>
+    </w:p>
+    <w:p>
+      <w:r>
+        <w:t>Per mitigare gli impatti negativi, abbiamo adottato diverse misure, tra cui la riduzione dell'uso di data center ad alto consumo energetico e la promozione dello smart working. Queste iniziative non solo riducono le emissioni, ma migliorano anche l'efficienza operativa.</w:t>
+      </w:r>
+    </w:p>
+    <w:p>
+      <w:r>
+        <w:drawing>
+          <wp:inline xmlns:a="http://schemas.openxmlformats.org/drawingml/2006/main" xmlns:pic="http://schemas.openxmlformats.org/drawingml/2006/picture">
+            <wp:extent cx="5303520" cy="3977640"/>
+            <wp:docPr id="27" name="Picture 27"/>
+            <wp:cNvGraphicFramePr>
+              <a:graphicFrameLocks noChangeAspect="1"/>
+            </wp:cNvGraphicFramePr>
+            <a:graphic>
+              <a:graphicData uri="http://schemas.openxmlformats.org/drawingml/2006/picture">
+                <pic:pic>
+                  <pic:nvPicPr>
+                    <pic:cNvPr id="0" name="image.png"/>
+                    <pic:cNvPicPr/>
+                  </pic:nvPicPr>
+                  <pic:blipFill>
+                    <a:blip r:embed="rId34"/>
+                    <a:stretch>
+                      <a:fillRect/>
+                    </a:stretch>
+                  </pic:blipFill>
+                  <pic:spPr>
+                    <a:xfrm>
+                      <a:off x="0" y="0"/>
+                      <a:ext cx="5303520" cy="3977640"/>
+                    </a:xfrm>
+                    <a:prstGeom prst="rect"/>
+                  </pic:spPr>
+                </pic:pic>
+              </a:graphicData>
+            </a:graphic>
+          </wp:inline>
+        </w:drawing>
+      </w:r>
+    </w:p>
+    <w:p>
+      <w:pPr>
+        <w:pStyle w:val="Heading3"/>
+      </w:pPr>
+      <w:r>
+        <w:t>Risultati</w:t>
+      </w:r>
+    </w:p>
+    <w:p>
+      <w:r>
+        <w:t>Grazie alle nostre iniziative, i clienti hanno risparmiato oltre 10,000 tonnellate di CO₂ nel 2023. Questo risultato dimostra l'efficacia delle nostre soluzioni nel promuovere la sostenibilità ambientale.</w:t>
+      </w:r>
+    </w:p>
+    <w:p>
+      <w:pPr>
+        <w:pStyle w:val="Heading3"/>
+      </w:pPr>
+      <w:r>
+        <w:t>Tabelle degli Impatti</w:t>
+      </w:r>
+    </w:p>
+    <w:tbl>
+      <w:tblPr>
+        <w:tblW w:type="auto" w:w="0"/>
+        <w:tblLook w:firstColumn="1" w:firstRow="1" w:lastColumn="0" w:lastRow="0" w:noHBand="0" w:noVBand="1" w:val="04A0"/>
+      </w:tblPr>
+      <w:tblGrid>
+        <w:gridCol w:w="2880"/>
+        <w:gridCol w:w="2880"/>
+        <w:gridCol w:w="2880"/>
+      </w:tblGrid>
+      <w:tr>
+        <w:tc>
+          <w:tcPr>
+            <w:tcW w:type="dxa" w:w="0"/>
+          </w:tcPr>
+          <w:p>
+            <w:r>
+              <w:t>Impatto</w:t>
+            </w:r>
+          </w:p>
+        </w:tc>
+        <w:tc>
+          <w:tcPr>
+            <w:tcW w:type="dxa" w:w="0"/>
+          </w:tcPr>
+          <w:p>
+            <w:r>
+              <w:t>Tipo</w:t>
+            </w:r>
+          </w:p>
+        </w:tc>
+        <w:tc>
+          <w:tcPr>
+            <w:tcW w:type="dxa" w:w="0"/>
+          </w:tcPr>
+          <w:p>
+            <w:r>
+              <w:t>Azioni Intraprese</w:t>
+            </w:r>
+          </w:p>
+        </w:tc>
+      </w:tr>
+      <w:tr>
+        <w:tc>
+          <w:tcPr>
+            <w:tcW w:type="dxa" w:w="0"/>
+          </w:tcPr>
+          <w:p>
+            <w:r>
+              <w:t>Consumo di Energia</w:t>
+            </w:r>
+          </w:p>
+        </w:tc>
+        <w:tc>
+          <w:tcPr>
+            <w:tcW w:type="dxa" w:w="0"/>
+          </w:tcPr>
+          <w:p>
+            <w:r>
+              <w:t>Diretto</w:t>
+            </w:r>
+          </w:p>
+        </w:tc>
+        <w:tc>
+          <w:tcPr>
+            <w:tcW w:type="dxa" w:w="0"/>
+          </w:tcPr>
+          <w:p>
+            <w:r>
+              <w:t>Ottimizzazione dei processi produttivi</w:t>
+            </w:r>
+          </w:p>
+        </w:tc>
+      </w:tr>
+      <w:tr>
+        <w:tc>
+          <w:tcPr>
+            <w:tcW w:type="dxa" w:w="0"/>
+          </w:tcPr>
+          <w:p>
+            <w:r>
+              <w:t>Emissioni dei Prodotti</w:t>
+            </w:r>
+          </w:p>
+        </w:tc>
+        <w:tc>
+          <w:tcPr>
+            <w:tcW w:type="dxa" w:w="0"/>
+          </w:tcPr>
+          <w:p>
+            <w:r>
+              <w:t>Indiretto</w:t>
+            </w:r>
+          </w:p>
+        </w:tc>
+        <w:tc>
+          <w:tcPr>
+            <w:tcW w:type="dxa" w:w="0"/>
+          </w:tcPr>
+          <w:p>
+            <w:r>
+              <w:t>Implementazione di soluzioni CliMax e PlaNet</w:t>
+            </w:r>
+          </w:p>
+        </w:tc>
+      </w:tr>
+      <w:tr>
+        <w:tc>
+          <w:tcPr>
+            <w:tcW w:type="dxa" w:w="0"/>
+          </w:tcPr>
+          <w:p>
+            <w:r>
+              <w:t>Uso di Risorse Naturali</w:t>
+            </w:r>
+          </w:p>
+        </w:tc>
+        <w:tc>
+          <w:tcPr>
+            <w:tcW w:type="dxa" w:w="0"/>
+          </w:tcPr>
+          <w:p>
+            <w:r>
+              <w:t>Diretto</w:t>
+            </w:r>
+          </w:p>
+        </w:tc>
+        <w:tc>
+          <w:tcPr>
+            <w:tcW w:type="dxa" w:w="0"/>
+          </w:tcPr>
+          <w:p>
+            <w:r>
+              <w:t>Riduzione dell'uso di materiali non riciclabili</w:t>
+            </w:r>
+          </w:p>
+        </w:tc>
+      </w:tr>
+    </w:tbl>
+    <w:p>
+      <w:r>
+        <w:t xml:space="preserve"> </w:t>
+      </w:r>
+    </w:p>
+    <w:p>
+      <w:r>
+        <w:t xml:space="preserve"> </w:t>
+      </w:r>
+    </w:p>
+    <w:p>
+      <w:r>
+        <w:t xml:space="preserve"> </w:t>
+      </w:r>
+    </w:p>
+    <w:p>
+      <w:r>
+        <w:t xml:space="preserve"> </w:t>
+      </w:r>
+    </w:p>
+    <w:p>
+      <w:r>
+        <w:t xml:space="preserve"> </w:t>
+      </w:r>
+    </w:p>
+    <w:p>
+      <w:r>
+        <w:t xml:space="preserve"> </w:t>
+      </w:r>
+    </w:p>
+    <w:p>
+      <w:r>
+        <w:t xml:space="preserve"> </w:t>
+      </w:r>
+    </w:p>
+    <w:p>
+      <w:r>
+        <w:t xml:space="preserve"> </w:t>
+      </w:r>
+    </w:p>
+    <w:p>
+      <w:r>
+        <w:t xml:space="preserve"> </w:t>
+      </w:r>
+    </w:p>
+    <w:p>
+      <w:r>
+        <w:t xml:space="preserve"> </w:t>
+      </w:r>
+    </w:p>
+    <w:p>
+      <w:r>
+        <w:t xml:space="preserve"> </w:t>
+      </w:r>
+    </w:p>
+    <w:p>
+      <w:r>
+        <w:t xml:space="preserve"> 3.3 Supporto al Voluntary Carbon Market</w:t>
+      </w:r>
+    </w:p>
+    <w:p>
+      <w:pPr>
+        <w:pStyle w:val="Heading3"/>
+      </w:pPr>
+    </w:p>
+    <w:p>
+      <w:pPr>
+        <w:pStyle w:val="Heading3"/>
+      </w:pPr>
+      <w:r>
+        <w:t>Ruolo dell'Azienda nel VCM</w:t>
+      </w:r>
+    </w:p>
+    <w:p>
+      <w:r>
+        <w:t>Il Mercato Volontario del Carbonio (VCM) rappresenta un'opportunità cruciale per le aziende di contribuire alla lotta contro il cambiamento climatico. Agilae S.p.A. partecipa attivamente a questo mercato, supportando progetti che compensano le emissioni di CO₂ e promuovono lo sviluppo sostenibile.</w:t>
+      </w:r>
+    </w:p>
+    <w:p>
+      <w:pPr>
+        <w:pStyle w:val="Heading3"/>
+      </w:pPr>
+      <w:r>
+        <w:t>Selezione dei Progetti</w:t>
+      </w:r>
+    </w:p>
+    <w:p>
+      <w:r>
+        <w:t>Il processo di selezione dei progetti di compensazione si articola in quattro fasi principali: valutazione dell'impatto ambientale, analisi dei benefici sociali, verifica delle certificazioni e allineamento con gli SDG. Questo approccio garantisce che i progetti sostenuti siano efficaci e abbiano un impatto positivo duraturo.</w:t>
+      </w:r>
+    </w:p>
+    <w:p>
+      <w:pPr>
+        <w:pStyle w:val="Heading3"/>
+      </w:pPr>
+      <w:r>
+        <w:t>Progetti Supportati</w:t>
+      </w:r>
+    </w:p>
+    <w:tbl>
+      <w:tblPr>
+        <w:tblW w:type="auto" w:w="0"/>
+        <w:tblLook w:firstColumn="1" w:firstRow="1" w:lastColumn="0" w:lastRow="0" w:noHBand="0" w:noVBand="1" w:val="04A0"/>
+      </w:tblPr>
+      <w:tblGrid>
+        <w:gridCol w:w="1080"/>
+        <w:gridCol w:w="1080"/>
+        <w:gridCol w:w="1080"/>
+        <w:gridCol w:w="1080"/>
+        <w:gridCol w:w="1080"/>
+        <w:gridCol w:w="1080"/>
+        <w:gridCol w:w="1080"/>
+        <w:gridCol w:w="1080"/>
+      </w:tblGrid>
+      <w:tr>
+        <w:tc>
+          <w:tcPr>
+            <w:tcW w:type="dxa" w:w="0"/>
+          </w:tcPr>
+          <w:p>
+            <w:r>
+              <w:t>Nome del Progetto</w:t>
+            </w:r>
+          </w:p>
+        </w:tc>
+        <w:tc>
+          <w:tcPr>
+            <w:tcW w:type="dxa" w:w="0"/>
+          </w:tcPr>
+          <w:p>
+            <w:r>
+              <w:t>Paese</w:t>
+            </w:r>
+          </w:p>
+        </w:tc>
+        <w:tc>
+          <w:tcPr>
+            <w:tcW w:type="dxa" w:w="0"/>
+          </w:tcPr>
+          <w:p>
+            <w:r>
+              <w:t>ID</w:t>
+            </w:r>
+          </w:p>
+        </w:tc>
+        <w:tc>
+          <w:tcPr>
+            <w:tcW w:type="dxa" w:w="0"/>
+          </w:tcPr>
+          <w:p>
+            <w:r>
+              <w:t>Specie Protette</w:t>
+            </w:r>
+          </w:p>
+        </w:tc>
+        <w:tc>
+          <w:tcPr>
+            <w:tcW w:type="dxa" w:w="0"/>
+          </w:tcPr>
+          <w:p>
+            <w:r>
+              <w:t>Persone Coinvolte</w:t>
+            </w:r>
+          </w:p>
+        </w:tc>
+        <w:tc>
+          <w:tcPr>
+            <w:tcW w:type="dxa" w:w="0"/>
+          </w:tcPr>
+          <w:p>
+            <w:r>
+              <w:t>Ettari Salvati</w:t>
+            </w:r>
+          </w:p>
+        </w:tc>
+        <w:tc>
+          <w:tcPr>
+            <w:tcW w:type="dxa" w:w="0"/>
+          </w:tcPr>
+          <w:p>
+            <w:r>
+              <w:t>Certificazioni</w:t>
+            </w:r>
+          </w:p>
+        </w:tc>
+        <w:tc>
+          <w:tcPr>
+            <w:tcW w:type="dxa" w:w="0"/>
+          </w:tcPr>
+          <w:p>
+            <w:r>
+              <w:t>SDG Correlati</w:t>
+            </w:r>
+          </w:p>
+        </w:tc>
+      </w:tr>
+      <w:tr>
+        <w:tc>
+          <w:tcPr>
+            <w:tcW w:type="dxa" w:w="0"/>
+          </w:tcPr>
+          <w:p>
+            <w:r>
+              <w:t>Delta Blue Carbon</w:t>
+            </w:r>
+          </w:p>
+        </w:tc>
+        <w:tc>
+          <w:tcPr>
+            <w:tcW w:type="dxa" w:w="0"/>
+          </w:tcPr>
+          <w:p>
+            <w:r>
+              <w:t>Pakistan</w:t>
+            </w:r>
+          </w:p>
+        </w:tc>
+        <w:tc>
+          <w:tcPr>
+            <w:tcW w:type="dxa" w:w="0"/>
+          </w:tcPr>
+          <w:p>
+            <w:r>
+              <w:t>DBC123</w:t>
+            </w:r>
+          </w:p>
+        </w:tc>
+        <w:tc>
+          <w:tcPr>
+            <w:tcW w:type="dxa" w:w="0"/>
+          </w:tcPr>
+          <w:p>
+            <w:r>
+              <w:t>Delfini, Tartarughe marine</w:t>
+            </w:r>
+          </w:p>
+        </w:tc>
+        <w:tc>
+          <w:tcPr>
+            <w:tcW w:type="dxa" w:w="0"/>
+          </w:tcPr>
+          <w:p>
+            <w:r>
+              <w:t>500</w:t>
+            </w:r>
+          </w:p>
+        </w:tc>
+        <w:tc>
+          <w:tcPr>
+            <w:tcW w:type="dxa" w:w="0"/>
+          </w:tcPr>
+          <w:p>
+            <w:r>
+              <w:t>350,000</w:t>
+            </w:r>
+          </w:p>
+        </w:tc>
+        <w:tc>
+          <w:tcPr>
+            <w:tcW w:type="dxa" w:w="0"/>
+          </w:tcPr>
+          <w:p>
+            <w:r>
+              <w:t>VCS, CCB</w:t>
+            </w:r>
+          </w:p>
+        </w:tc>
+        <w:tc>
+          <w:tcPr>
+            <w:tcW w:type="dxa" w:w="0"/>
+          </w:tcPr>
+          <w:p>
+            <w:r>
+              <w:t>13, 14, 15</w:t>
+            </w:r>
+          </w:p>
+        </w:tc>
+      </w:tr>
+      <w:tr>
+        <w:tc>
+          <w:tcPr>
+            <w:tcW w:type="dxa" w:w="0"/>
+          </w:tcPr>
+          <w:p>
+            <w:r>
+              <w:t>Rimba Raya Biodiversity Reserve</w:t>
+            </w:r>
+          </w:p>
+        </w:tc>
+        <w:tc>
+          <w:tcPr>
+            <w:tcW w:type="dxa" w:w="0"/>
+          </w:tcPr>
+          <w:p>
+            <w:r>
+              <w:t>Indonesia</w:t>
+            </w:r>
+          </w:p>
+        </w:tc>
+        <w:tc>
+          <w:tcPr>
+            <w:tcW w:type="dxa" w:w="0"/>
+          </w:tcPr>
+          <w:p>
+            <w:r>
+              <w:t>RRBR456</w:t>
+            </w:r>
+          </w:p>
+        </w:tc>
+        <w:tc>
+          <w:tcPr>
+            <w:tcW w:type="dxa" w:w="0"/>
+          </w:tcPr>
+          <w:p>
+            <w:r>
+              <w:t>Oranghi, Tigri</w:t>
+            </w:r>
+          </w:p>
+        </w:tc>
+        <w:tc>
+          <w:tcPr>
+            <w:tcW w:type="dxa" w:w="0"/>
+          </w:tcPr>
+          <w:p>
+            <w:r>
+              <w:t>1,000</w:t>
+            </w:r>
+          </w:p>
+        </w:tc>
+        <w:tc>
+          <w:tcPr>
+            <w:tcW w:type="dxa" w:w="0"/>
+          </w:tcPr>
+          <w:p>
+            <w:r>
+              <w:t>640,000</w:t>
+            </w:r>
+          </w:p>
+        </w:tc>
+        <w:tc>
+          <w:tcPr>
+            <w:tcW w:type="dxa" w:w="0"/>
+          </w:tcPr>
+          <w:p>
+            <w:r>
+              <w:t>VCS, CCB</w:t>
+            </w:r>
+          </w:p>
+        </w:tc>
+        <w:tc>
+          <w:tcPr>
+            <w:tcW w:type="dxa" w:w="0"/>
+          </w:tcPr>
+          <w:p>
+            <w:r>
+              <w:t>13, 15</w:t>
+            </w:r>
+          </w:p>
+        </w:tc>
+      </w:tr>
+      <w:tr>
+        <w:tc>
+          <w:tcPr>
+            <w:tcW w:type="dxa" w:w="0"/>
+          </w:tcPr>
+          <w:p>
+            <w:r>
+              <w:t>Cordillera Azul National Park</w:t>
+            </w:r>
+          </w:p>
+        </w:tc>
+        <w:tc>
+          <w:tcPr>
+            <w:tcW w:type="dxa" w:w="0"/>
+          </w:tcPr>
+          <w:p>
+            <w:r>
+              <w:t>Perù</w:t>
+            </w:r>
+          </w:p>
+        </w:tc>
+        <w:tc>
+          <w:tcPr>
+            <w:tcW w:type="dxa" w:w="0"/>
+          </w:tcPr>
+          <w:p>
+            <w:r>
+              <w:t>CANP789</w:t>
+            </w:r>
+          </w:p>
+        </w:tc>
+        <w:tc>
+          <w:tcPr>
+            <w:tcW w:type="dxa" w:w="0"/>
+          </w:tcPr>
+          <w:p>
+            <w:r>
+              <w:t>Giaguari, Tapiri</w:t>
+            </w:r>
+          </w:p>
+        </w:tc>
+        <w:tc>
+          <w:tcPr>
+            <w:tcW w:type="dxa" w:w="0"/>
+          </w:tcPr>
+          <w:p>
+            <w:r>
+              <w:t>800</w:t>
+            </w:r>
+          </w:p>
+        </w:tc>
+        <w:tc>
+          <w:tcPr>
+            <w:tcW w:type="dxa" w:w="0"/>
+          </w:tcPr>
+          <w:p>
+            <w:r>
+              <w:t>1,350,000</w:t>
+            </w:r>
+          </w:p>
+        </w:tc>
+        <w:tc>
+          <w:tcPr>
+            <w:tcW w:type="dxa" w:w="0"/>
+          </w:tcPr>
+          <w:p>
+            <w:r>
+              <w:t>VCS, CCB</w:t>
+            </w:r>
+          </w:p>
+        </w:tc>
+        <w:tc>
+          <w:tcPr>
+            <w:tcW w:type="dxa" w:w="0"/>
+          </w:tcPr>
+          <w:p>
+            <w:r>
+              <w:t>13, 15</w:t>
+            </w:r>
+          </w:p>
+        </w:tc>
+      </w:tr>
+    </w:tbl>
+    <w:p>
+      <w:r>
+        <w:t xml:space="preserve"> </w:t>
+      </w:r>
+    </w:p>
+    <w:p>
+      <w:r>
+        <w:t xml:space="preserve"> </w:t>
+      </w:r>
+    </w:p>
+    <w:p>
+      <w:r>
+        <w:t xml:space="preserve"> </w:t>
+      </w:r>
+    </w:p>
+    <w:p>
+      <w:r>
+        <w:t xml:space="preserve"> </w:t>
+      </w:r>
+    </w:p>
+    <w:p>
+      <w:r>
+        <w:t xml:space="preserve"> </w:t>
+      </w:r>
+    </w:p>
+    <w:p>
+      <w:r>
+        <w:t xml:space="preserve"> </w:t>
+      </w:r>
+    </w:p>
+    <w:p>
+      <w:r>
+        <w:t xml:space="preserve"> </w:t>
+      </w:r>
+    </w:p>
+    <w:p>
+      <w:r>
+        <w:t xml:space="preserve"> </w:t>
+      </w:r>
+    </w:p>
+    <w:p>
+      <w:r>
+        <w:t xml:space="preserve"> </w:t>
+      </w:r>
+    </w:p>
+    <w:p>
+      <w:r>
+        <w:t xml:space="preserve"> </w:t>
+      </w:r>
+    </w:p>
+    <w:p>
+      <w:r>
+        <w:t xml:space="preserve"> </w:t>
+      </w:r>
+    </w:p>
+    <w:p>
+      <w:r>
+        <w:t xml:space="preserve"> </w:t>
+      </w:r>
+    </w:p>
+    <w:p>
+      <w:r>
+        <w:t xml:space="preserve"> </w:t>
+      </w:r>
+    </w:p>
+    <w:p>
+      <w:r>
+        <w:t xml:space="preserve"> </w:t>
+      </w:r>
+    </w:p>
+    <w:p>
+      <w:r>
+        <w:t xml:space="preserve"> </w:t>
+      </w:r>
+    </w:p>
+    <w:p>
+      <w:r>
+        <w:t xml:space="preserve"> </w:t>
+      </w:r>
+    </w:p>
+    <w:p>
+      <w:r>
+        <w:t xml:space="preserve"> </w:t>
+      </w:r>
+    </w:p>
+    <w:p>
+      <w:r>
+        <w:t xml:space="preserve"> </w:t>
+      </w:r>
+    </w:p>
+    <w:p>
+      <w:r>
+        <w:t xml:space="preserve"> </w:t>
+      </w:r>
+    </w:p>
+    <w:p>
+      <w:r>
+        <w:t xml:space="preserve"> </w:t>
+      </w:r>
+    </w:p>
+    <w:p>
+      <w:r>
+        <w:t xml:space="preserve"> </w:t>
+      </w:r>
+    </w:p>
+    <w:p>
+      <w:r>
+        <w:t xml:space="preserve"> </w:t>
+      </w:r>
+    </w:p>
+    <w:p>
+      <w:r>
+        <w:t xml:space="preserve"> </w:t>
+      </w:r>
+    </w:p>
+    <w:p>
+      <w:r>
+        <w:t xml:space="preserve"> </w:t>
+      </w:r>
+    </w:p>
+    <w:p>
+      <w:r>
+        <w:t xml:space="preserve"> </w:t>
+      </w:r>
+    </w:p>
+    <w:p>
+      <w:r>
+        <w:t xml:space="preserve"> </w:t>
+      </w:r>
+    </w:p>
+    <w:p>
+      <w:r>
+        <w:t xml:space="preserve"> </w:t>
+      </w:r>
+    </w:p>
+    <w:p>
+      <w:r>
+        <w:t xml:space="preserve"> </w:t>
+      </w:r>
+    </w:p>
+    <w:p>
+      <w:r>
+        <w:t xml:space="preserve"> </w:t>
+      </w:r>
+    </w:p>
+    <w:p>
+      <w:r>
+        <w:t xml:space="preserve"> </w:t>
+      </w:r>
+    </w:p>
+    <w:p>
+      <w:r>
+        <w:t xml:space="preserve"> </w:t>
+      </w:r>
+    </w:p>
+    <w:p>
+      <w:r>
+        <w:t xml:space="preserve"> Impatto Generato</w:t>
+      </w:r>
+    </w:p>
+    <w:p>
+      <w:pPr>
+        <w:pStyle w:val="Heading3"/>
+      </w:pPr>
+    </w:p>
+    <w:p>
+      <w:r>
+        <w:t>Grazie al supporto di Agilae, questi progetti hanno compensato oltre 1,5 milioni di tonnellate di CO₂, migliorando la qualità della vita delle comunità locali e contribuendo agli Obiettivi di Sviluppo Sostenibile (SDG). I benefici includono la protezione della biodiversità, la creazione di posti di lavoro e il miglioramento delle infrastrutture locali.</w:t>
+      </w:r>
+    </w:p>
+    <w:p>
+      <w:pPr>
+        <w:pStyle w:val="Heading2"/>
+      </w:pPr>
+      <w:r>
+        <w:t>Capitolo 4:Growth</w:t>
+      </w:r>
+    </w:p>
+    <w:p>
+      <w:r>
+        <w:t>Immagine rappresentativa del Capitolo 4</w:t>
+      </w:r>
+    </w:p>
+    <w:p>
+      <w:pPr>
+        <w:pStyle w:val="Heading3"/>
+      </w:pPr>
+      <w:r>
+        <w:t>Governance Aziendale</w:t>
+      </w:r>
+    </w:p>
+    <w:p>
+      <w:r>
+        <w:t>Agilae S.p.A. adotta una struttura di governance che promuove la trasparenza e l'efficienza, supportando gli obiettivi di sostenibilità. Il Consiglio di Amministrazione è composto da esperti del settore che garantiscono un allineamento strategico con le pratiche sostenibili. La governance aziendale è progettata per facilitare decisioni rapide e informate, mantenendo un forte focus sulla responsabilità sociale e ambientale.</w:t>
+      </w:r>
+    </w:p>
+    <w:p>
+      <w:r>
+        <w:drawing>
+          <wp:inline xmlns:a="http://schemas.openxmlformats.org/drawingml/2006/main" xmlns:pic="http://schemas.openxmlformats.org/drawingml/2006/picture">
+            <wp:extent cx="5303520" cy="3977640"/>
+            <wp:docPr id="28" name="Picture 28"/>
+            <wp:cNvGraphicFramePr>
+              <a:graphicFrameLocks noChangeAspect="1"/>
+            </wp:cNvGraphicFramePr>
+            <a:graphic>
+              <a:graphicData uri="http://schemas.openxmlformats.org/drawingml/2006/picture">
+                <pic:pic>
+                  <pic:nvPicPr>
+                    <pic:cNvPr id="0" name="image.png"/>
+                    <pic:cNvPicPr/>
+                  </pic:nvPicPr>
+                  <pic:blipFill>
+                    <a:blip r:embed="rId35"/>
+                    <a:stretch>
+                      <a:fillRect/>
+                    </a:stretch>
+                  </pic:blipFill>
+                  <pic:spPr>
+                    <a:xfrm>
+                      <a:off x="0" y="0"/>
+                      <a:ext cx="5303520" cy="3977640"/>
+                    </a:xfrm>
+                    <a:prstGeom prst="rect"/>
+                  </pic:spPr>
+                </pic:pic>
+              </a:graphicData>
+            </a:graphic>
+          </wp:inline>
+        </w:drawing>
+      </w:r>
+    </w:p>
+    <w:p>
+      <w:pPr>
+        <w:pStyle w:val="Heading3"/>
+      </w:pPr>
+      <w:r>
+        <w:t>Etica e Integrità</w:t>
+      </w:r>
+    </w:p>
+    <w:p>
+      <w:r>
+        <w:t>L'azienda si impegna a mantenere elevati standard etici in tutte le sue operazioni. Le politiche di prevenzione della corruzione e l'integrità nei rapporti commerciali sono pilastri fondamentali della cultura aziendale. Agilae S.p.A. ha implementato un codice etico rigoroso che guida i comportamenti dei dipendenti e dei dirigenti, assicurando trasparenza e correttezza in ogni transazione.</w:t>
+      </w:r>
+    </w:p>
+    <w:p>
+      <w:pPr>
+        <w:pStyle w:val="Heading3"/>
+      </w:pPr>
+      <w:r>
+        <w:t>Innovazione Tecnologica</w:t>
+      </w:r>
+    </w:p>
+    <w:p>
+      <w:r>
+        <w:t>Agilae S.p.A. utilizza la tecnologia come leva per promuovere la sostenibilità e l'azione climatica. L'azienda investe in soluzioni digitali avanzate che migliorano l'efficienza operativa e riducono l'impatto ambientale. Attraverso l'adozione di tecnologie innovative, Agilae contribuisce attivamente alla transizione verso un'economia più verde e sostenibile.</w:t>
+      </w:r>
+    </w:p>
+    <w:p>
+      <w:pPr>
+        <w:pStyle w:val="Heading3"/>
+      </w:pPr>
+      <w:r>
+        <w:t>4.1 La governance in Agilae S.p.A.</w:t>
+      </w:r>
+    </w:p>
+    <w:p>
+      <w:pPr>
+        <w:pStyle w:val="Heading3"/>
+      </w:pPr>
+      <w:r>
+        <w:t>Struttura di Governance</w:t>
+      </w:r>
+    </w:p>
+    <w:p>
+      <w:r>
+        <w:t>Agilae S.p.A. si avvale di una struttura di governance solida e trasparente, composta dal Consiglio di Amministrazione (CdA) e dal Consiglio dei Manager (CdM). Il CdA è responsabile della supervisione strategica, mentre il CdM si occupa della gestione operativa quotidiana.</w:t>
+      </w:r>
+    </w:p>
+    <w:p>
+      <w:pPr>
+        <w:pStyle w:val="Heading3"/>
+      </w:pPr>
+      <w:r>
+        <w:t>Composizione del Consiglio di Amministrazione</w:t>
+      </w:r>
+    </w:p>
+    <w:tbl>
+      <w:tblPr>
+        <w:tblW w:type="auto" w:w="0"/>
+        <w:tblLook w:firstColumn="1" w:firstRow="1" w:lastColumn="0" w:lastRow="0" w:noHBand="0" w:noVBand="1" w:val="04A0"/>
+      </w:tblPr>
+      <w:tblGrid>
+        <w:gridCol w:w="1728"/>
+        <w:gridCol w:w="1728"/>
+        <w:gridCol w:w="1728"/>
+        <w:gridCol w:w="1728"/>
+        <w:gridCol w:w="1728"/>
+      </w:tblGrid>
+      <w:tr>
+        <w:tc>
+          <w:tcPr>
+            <w:tcW w:type="dxa" w:w="0"/>
+          </w:tcPr>
+          <w:p>
+            <w:r>
+              <w:t>Nome</w:t>
+            </w:r>
+          </w:p>
+        </w:tc>
+        <w:tc>
+          <w:tcPr>
+            <w:tcW w:type="dxa" w:w="0"/>
+          </w:tcPr>
+          <w:p>
+            <w:r>
+              <w:t>Ruolo</w:t>
+            </w:r>
+          </w:p>
+        </w:tc>
+        <w:tc>
+          <w:tcPr>
+            <w:tcW w:type="dxa" w:w="0"/>
+          </w:tcPr>
+          <w:p>
+            <w:r>
+              <w:t>Genere</w:t>
+            </w:r>
+          </w:p>
+        </w:tc>
+        <w:tc>
+          <w:tcPr>
+            <w:tcW w:type="dxa" w:w="0"/>
+          </w:tcPr>
+          <w:p>
+            <w:r>
+              <w:t>Età</w:t>
+            </w:r>
+          </w:p>
+        </w:tc>
+        <w:tc>
+          <w:tcPr>
+            <w:tcW w:type="dxa" w:w="0"/>
+          </w:tcPr>
+          <w:p>
+            <w:r>
+              <w:t>Esecutivo/Non esecutivo</w:t>
+            </w:r>
+          </w:p>
+        </w:tc>
+      </w:tr>
+      <w:tr>
+        <w:tc>
+          <w:tcPr>
+            <w:tcW w:type="dxa" w:w="0"/>
+          </w:tcPr>
+          <w:p>
+            <w:r>
+              <w:t>Giovanni Rossi</w:t>
+            </w:r>
+          </w:p>
+        </w:tc>
+        <w:tc>
+          <w:tcPr>
+            <w:tcW w:type="dxa" w:w="0"/>
+          </w:tcPr>
+          <w:p>
+            <w:r>
+              <w:t>Presidente</w:t>
+            </w:r>
+          </w:p>
+        </w:tc>
+        <w:tc>
+          <w:tcPr>
+            <w:tcW w:type="dxa" w:w="0"/>
+          </w:tcPr>
+          <w:p>
+            <w:r>
+              <w:t>Maschio</w:t>
+            </w:r>
+          </w:p>
+        </w:tc>
+        <w:tc>
+          <w:tcPr>
+            <w:tcW w:type="dxa" w:w="0"/>
+          </w:tcPr>
+          <w:p>
+            <w:r>
+              <w:t>55</w:t>
+            </w:r>
+          </w:p>
+        </w:tc>
+        <w:tc>
+          <w:tcPr>
+            <w:tcW w:type="dxa" w:w="0"/>
+          </w:tcPr>
+          <w:p>
+            <w:r>
+              <w:t>Esecutivo</w:t>
+            </w:r>
+          </w:p>
+        </w:tc>
+      </w:tr>
+      <w:tr>
+        <w:tc>
+          <w:tcPr>
+            <w:tcW w:type="dxa" w:w="0"/>
+          </w:tcPr>
+          <w:p>
+            <w:r>
+              <w:t>Laura Bianchi</w:t>
+            </w:r>
+          </w:p>
+        </w:tc>
+        <w:tc>
+          <w:tcPr>
+            <w:tcW w:type="dxa" w:w="0"/>
+          </w:tcPr>
+          <w:p>
+            <w:r>
+              <w:t>Vice Presidente</w:t>
+            </w:r>
+          </w:p>
+        </w:tc>
+        <w:tc>
+          <w:tcPr>
+            <w:tcW w:type="dxa" w:w="0"/>
+          </w:tcPr>
+          <w:p>
+            <w:r>
+              <w:t>Femmina</w:t>
+            </w:r>
+          </w:p>
+        </w:tc>
+        <w:tc>
+          <w:tcPr>
+            <w:tcW w:type="dxa" w:w="0"/>
+          </w:tcPr>
+          <w:p>
+            <w:r>
+              <w:t>48</w:t>
+            </w:r>
+          </w:p>
+        </w:tc>
+        <w:tc>
+          <w:tcPr>
+            <w:tcW w:type="dxa" w:w="0"/>
+          </w:tcPr>
+          <w:p>
+            <w:r>
+              <w:t>Non esecutivo</w:t>
+            </w:r>
+          </w:p>
+        </w:tc>
+      </w:tr>
+    </w:tbl>
+    <w:p>
+      <w:r>
+        <w:t xml:space="preserve"> </w:t>
+      </w:r>
+    </w:p>
+    <w:p>
+      <w:r>
+        <w:t xml:space="preserve"> </w:t>
+      </w:r>
+    </w:p>
+    <w:p>
+      <w:r>
+        <w:t xml:space="preserve"> </w:t>
+      </w:r>
+    </w:p>
+    <w:p>
+      <w:r>
+        <w:t xml:space="preserve"> </w:t>
+      </w:r>
+    </w:p>
+    <w:p>
+      <w:r>
+        <w:t xml:space="preserve"> </w:t>
+      </w:r>
+    </w:p>
+    <w:p>
+      <w:r>
+        <w:t xml:space="preserve"> </w:t>
+      </w:r>
+    </w:p>
+    <w:p>
+      <w:r>
+        <w:t xml:space="preserve"> </w:t>
+      </w:r>
+    </w:p>
+    <w:p>
+      <w:r>
+        <w:t xml:space="preserve"> </w:t>
+      </w:r>
+    </w:p>
+    <w:p>
+      <w:r>
+        <w:t xml:space="preserve"> </w:t>
+      </w:r>
+    </w:p>
+    <w:p>
+      <w:r>
+        <w:t xml:space="preserve"> </w:t>
+      </w:r>
+    </w:p>
+    <w:p>
+      <w:r>
+        <w:t xml:space="preserve"> </w:t>
+      </w:r>
+    </w:p>
+    <w:p>
+      <w:r>
+        <w:t xml:space="preserve"> </w:t>
+      </w:r>
+    </w:p>
+    <w:p>
+      <w:r>
+        <w:t xml:space="preserve"> </w:t>
+      </w:r>
+    </w:p>
+    <w:p>
+      <w:r>
+        <w:t xml:space="preserve"> </w:t>
+      </w:r>
+    </w:p>
+    <w:p>
+      <w:r>
+        <w:t xml:space="preserve"> Politiche di Governance</w:t>
+      </w:r>
+    </w:p>
+    <w:p>
+      <w:pPr>
+        <w:pStyle w:val="Heading3"/>
+      </w:pPr>
+    </w:p>
+    <w:p>
+      <w:r>
+        <w:t>Agilae S.p.A. adotta politiche di governance che garantiscono trasparenza e responsabilità, allineandosi agli obiettivi di sostenibilità. L'azienda opera come Società Benefit, integrando principi di sostenibilità nelle sue decisioni strategiche.</w:t>
+      </w:r>
+    </w:p>
+    <w:p>
+      <w:pPr>
+        <w:pStyle w:val="Heading3"/>
+      </w:pPr>
+      <w:r>
+        <w:t>Gestione del Rischio</w:t>
+      </w:r>
+    </w:p>
+    <w:p>
+      <w:r>
+        <w:t>Il processo di gestione del rischio di Agilae include l'identificazione e la mitigazione dei rischi legati al cambiamento climatico e ad altre variabili di mercato. Una matrice di rischio viene utilizzata per valutare la probabilità e l'impatto di tali rischi.</w:t>
+      </w:r>
+    </w:p>
+    <w:p>
+      <w:r>
+        <w:drawing>
+          <wp:inline xmlns:a="http://schemas.openxmlformats.org/drawingml/2006/main" xmlns:pic="http://schemas.openxmlformats.org/drawingml/2006/picture">
+            <wp:extent cx="5303520" cy="5303520"/>
+            <wp:docPr id="29" name="Picture 29"/>
+            <wp:cNvGraphicFramePr>
+              <a:graphicFrameLocks noChangeAspect="1"/>
+            </wp:cNvGraphicFramePr>
+            <a:graphic>
+              <a:graphicData uri="http://schemas.openxmlformats.org/drawingml/2006/picture">
+                <pic:pic>
+                  <pic:nvPicPr>
+                    <pic:cNvPr id="0" name="image.png"/>
+                    <pic:cNvPicPr/>
+                  </pic:nvPicPr>
+                  <pic:blipFill>
+                    <a:blip r:embed="rId26"/>
+                    <a:stretch>
+                      <a:fillRect/>
+                    </a:stretch>
+                  </pic:blipFill>
+                  <pic:spPr>
+                    <a:xfrm>
+                      <a:off x="0" y="0"/>
+                      <a:ext cx="5303520" cy="5303520"/>
+                    </a:xfrm>
+                    <a:prstGeom prst="rect"/>
+                  </pic:spPr>
+                </pic:pic>
+              </a:graphicData>
+            </a:graphic>
+          </wp:inline>
+        </w:drawing>
+      </w:r>
+    </w:p>
+    <w:p>
+      <w:pPr>
+        <w:pStyle w:val="Heading3"/>
+      </w:pPr>
+      <w:r>
+        <w:t>Performance Economica</w:t>
+      </w:r>
+    </w:p>
+    <w:p>
+      <w:r>
+        <w:t>La governance di Agilae supporta una crescita sostenibile, come dimostrato dai risultati economici recenti. L'azienda ha registrato un incremento costante dei ricavi, sostenuto da una gestione efficiente e responsabile.</w:t>
+      </w:r>
+    </w:p>
+    <w:p>
+      <w:r>
+        <w:drawing>
+          <wp:inline xmlns:a="http://schemas.openxmlformats.org/drawingml/2006/main" xmlns:pic="http://schemas.openxmlformats.org/drawingml/2006/picture">
+            <wp:extent cx="5303520" cy="3977640"/>
+            <wp:docPr id="30" name="Picture 30"/>
+            <wp:cNvGraphicFramePr>
+              <a:graphicFrameLocks noChangeAspect="1"/>
+            </wp:cNvGraphicFramePr>
+            <a:graphic>
+              <a:graphicData uri="http://schemas.openxmlformats.org/drawingml/2006/picture">
+                <pic:pic>
+                  <pic:nvPicPr>
+                    <pic:cNvPr id="0" name="image.png"/>
+                    <pic:cNvPicPr/>
+                  </pic:nvPicPr>
+                  <pic:blipFill>
+                    <a:blip r:embed="rId36"/>
+                    <a:stretch>
+                      <a:fillRect/>
+                    </a:stretch>
+                  </pic:blipFill>
+                  <pic:spPr>
+                    <a:xfrm>
+                      <a:off x="0" y="0"/>
+                      <a:ext cx="5303520" cy="3977640"/>
+                    </a:xfrm>
+                    <a:prstGeom prst="rect"/>
+                  </pic:spPr>
+                </pic:pic>
+              </a:graphicData>
+            </a:graphic>
+          </wp:inline>
+        </w:drawing>
+      </w:r>
+    </w:p>
+    <w:p>
+      <w:pPr>
+        <w:pStyle w:val="Heading3"/>
+      </w:pPr>
+      <w:r>
+        <w:t>4.2 Rapporti commerciali etici</w:t>
+      </w:r>
+    </w:p>
+    <w:p>
+      <w:pPr>
+        <w:pStyle w:val="Heading3"/>
+      </w:pPr>
+      <w:r>
+        <w:t>Politiche Etiche</w:t>
+      </w:r>
+    </w:p>
+    <w:p>
+      <w:r>
+        <w:t>Agilae S.p.A. adotta un approccio rigoroso alle politiche etiche, garantendo trasparenza e integrità in tutte le sue operazioni. Le politiche aziendali sono progettate per promuovere comportamenti etici e responsabili, con un focus particolare sulla trasparenza e sull'integrità.</w:t>
+      </w:r>
+    </w:p>
+    <w:p>
+      <w:pPr>
+        <w:pStyle w:val="ListBullet"/>
+      </w:pPr>
+      <w:r>
+        <w:t>Codice Etico: Stabilisce gli standard di comportamento attesi da tutti i dipendenti e collaboratori.</w:t>
+      </w:r>
+    </w:p>
+    <w:p>
+      <w:pPr>
+        <w:pStyle w:val="ListBullet"/>
+      </w:pPr>
+      <w:r>
+        <w:t>Politiche di Trasparenza: Garantisce che tutte le transazioni siano condotte in modo aperto e verificabile.</w:t>
+      </w:r>
+    </w:p>
+    <w:p>
+      <w:pPr>
+        <w:pStyle w:val="ListBullet"/>
+      </w:pPr>
+      <w:r>
+        <w:t>Integrità nelle Vendite: Assicura che le pratiche di vendita siano oneste e rispettino i diritti dei clienti.</w:t>
+      </w:r>
+    </w:p>
+    <w:p>
+      <w:pPr>
+        <w:pStyle w:val="Heading3"/>
+      </w:pPr>
+      <w:r>
+        <w:t>Conformità Normativa</w:t>
+      </w:r>
+    </w:p>
+    <w:p>
+      <w:r>
+        <w:t>Agilae S.p.A. si impegna a rispettare tutte le leggi e i regolamenti applicabili, inclusi quelli relativi alla prevenzione della corruzione e alla protezione dei dati personali (GDPR). L'azienda adotta misure proattive per garantire la conformità normativa e minimizzare i rischi legali.</w:t>
+      </w:r>
+    </w:p>
+    <w:p>
+      <w:pPr>
+        <w:pStyle w:val="Heading3"/>
+      </w:pPr>
+      <w:r>
+        <w:t>Pratiche Commerciali</w:t>
+      </w:r>
+    </w:p>
+    <w:p>
+      <w:r>
+        <w:t>I rapporti con clienti, fornitori e partner sono gestiti con la massima attenzione alla correttezza e alla trasparenza. Agilae S.p.A. adotta un approccio equo nella gestione dei prezzi e dei contratti, assicurando che tutte le parti coinvolte siano trattate con rispetto e onestà.</w:t>
+      </w:r>
+    </w:p>
+    <w:p>
+      <w:pPr>
+        <w:pStyle w:val="Heading3"/>
+      </w:pPr>
+      <w:r>
+        <w:t>Formazione e Sensibilizzazione</w:t>
+      </w:r>
+    </w:p>
+    <w:p>
+      <w:r>
+        <w:t>L'azienda investe significativamente nella formazione del personale su temi etici e legali. Programmi di formazione regolari sono progettati per sensibilizzare i dipendenti sull'importanza dell'etica nei rapporti commerciali e per aggiornare le loro conoscenze sulle normative vigenti.</w:t>
+      </w:r>
+    </w:p>
+    <w:p>
+      <w:pPr>
+        <w:pStyle w:val="Heading3"/>
+      </w:pPr>
+      <w:r>
+        <w:t>Risultati</w:t>
+      </w:r>
+    </w:p>
+    <w:p>
+      <w:r>
+        <w:t>Grazie all'impegno costante verso l'etica e la conformità, Agilae S.p.A. non ha subito sanzioni o casi di corruzione negli ultimi anni. Questo risultato riflette l'efficacia delle politiche e delle pratiche adottate dall'azienda.</w:t>
+      </w:r>
+    </w:p>
+    <w:p>
+      <w:pPr>
+        <w:pStyle w:val="Heading3"/>
+      </w:pPr>
+      <w:r>
+        <w:t>4.3 Tecnologia al servizio dell’azione climatica</w:t>
+      </w:r>
+    </w:p>
+    <w:p>
+      <w:pPr>
+        <w:pStyle w:val="Heading3"/>
+      </w:pPr>
+      <w:r>
+        <w:t>Innovazione Tecnologica</w:t>
+      </w:r>
+    </w:p>
+    <w:p>
+      <w:r>
+        <w:t>Agilae S.p.A. integra la tecnologia come pilastro fondamentale per promuovere la sostenibilità ambientale. L'azienda si impegna a sviluppare soluzioni digitali che non solo migliorano l'efficienza operativa, ma riducono anche l'impatto ambientale.</w:t>
+      </w:r>
+    </w:p>
+    <w:p>
+      <w:pPr>
+        <w:pStyle w:val="Heading3"/>
+      </w:pPr>
+      <w:r>
+        <w:t>Descrizione delle Piattaforme</w:t>
+      </w:r>
+    </w:p>
+    <w:p>
+      <w:pPr>
+        <w:pStyle w:val="Heading4"/>
+      </w:pPr>
+      <w:r>
+        <w:t>CliMax</w:t>
+      </w:r>
+    </w:p>
+    <w:p>
+      <w:r>
+        <w:t>CliMax è una piattaforma all'avanguardia progettata per monitorare e ottimizzare l'uso delle risorse energetiche. Le sue funzionalità principali includono l'analisi in tempo reale dei consumi energetici e la previsione delle emissioni di CO2. Recenti aggiornamenti hanno migliorato l'interfaccia utente e introdotto algoritmi di machine learning per una previsione più accurata, offrendo ai clienti strumenti potenti per ridurre la loro impronta di carbonio.</w:t>
+      </w:r>
+    </w:p>
+    <w:p>
+      <w:r>
+        <w:drawing>
+          <wp:inline xmlns:a="http://schemas.openxmlformats.org/drawingml/2006/main" xmlns:pic="http://schemas.openxmlformats.org/drawingml/2006/picture">
+            <wp:extent cx="5303520" cy="3977640"/>
+            <wp:docPr id="31" name="Picture 31"/>
+            <wp:cNvGraphicFramePr>
+              <a:graphicFrameLocks noChangeAspect="1"/>
+            </wp:cNvGraphicFramePr>
+            <a:graphic>
+              <a:graphicData uri="http://schemas.openxmlformats.org/drawingml/2006/picture">
+                <pic:pic>
+                  <pic:nvPicPr>
+                    <pic:cNvPr id="0" name="image.png"/>
+                    <pic:cNvPicPr/>
+                  </pic:nvPicPr>
+                  <pic:blipFill>
+                    <a:blip r:embed="rId37"/>
+                    <a:stretch>
+                      <a:fillRect/>
+                    </a:stretch>
+                  </pic:blipFill>
+                  <pic:spPr>
+                    <a:xfrm>
+                      <a:off x="0" y="0"/>
+                      <a:ext cx="5303520" cy="3977640"/>
+                    </a:xfrm>
+                    <a:prstGeom prst="rect"/>
+                  </pic:spPr>
+                </pic:pic>
+              </a:graphicData>
+            </a:graphic>
+          </wp:inline>
+        </w:drawing>
+      </w:r>
+    </w:p>
+    <w:p>
+      <w:r>
+        <w:t>Figura 1: Funzionalità della piattaforma CliMax</w:t>
+      </w:r>
+    </w:p>
+    <w:p>
+      <w:pPr>
+        <w:pStyle w:val="Heading4"/>
+      </w:pPr>
+      <w:r>
+        <w:t>PlaNet</w:t>
+      </w:r>
+    </w:p>
+    <w:p>
+      <w:r>
+        <w:t>PlaNet è una piattaforma dedicata a migliorare l'engagement e la formazione sui temi della sostenibilità. Attraverso moduli interattivi e contenuti personalizzati, PlaNet facilita la comprensione delle pratiche sostenibili e promuove un cambiamento comportamentale positivo. Gli aggiornamenti recenti hanno ampliato la gamma di contenuti formativi e migliorato l'accessibilità della piattaforma.</w:t>
+      </w:r>
+    </w:p>
+    <w:p>
+      <w:r>
+        <w:drawing>
+          <wp:inline xmlns:a="http://schemas.openxmlformats.org/drawingml/2006/main" xmlns:pic="http://schemas.openxmlformats.org/drawingml/2006/picture">
+            <wp:extent cx="5303520" cy="3977640"/>
+            <wp:docPr id="32" name="Picture 32"/>
+            <wp:cNvGraphicFramePr>
+              <a:graphicFrameLocks noChangeAspect="1"/>
+            </wp:cNvGraphicFramePr>
+            <a:graphic>
+              <a:graphicData uri="http://schemas.openxmlformats.org/drawingml/2006/picture">
+                <pic:pic>
+                  <pic:nvPicPr>
+                    <pic:cNvPr id="0" name="image.png"/>
+                    <pic:cNvPicPr/>
+                  </pic:nvPicPr>
+                  <pic:blipFill>
+                    <a:blip r:embed="rId38"/>
+                    <a:stretch>
+                      <a:fillRect/>
+                    </a:stretch>
+                  </pic:blipFill>
+                  <pic:spPr>
+                    <a:xfrm>
+                      <a:off x="0" y="0"/>
+                      <a:ext cx="5303520" cy="3977640"/>
+                    </a:xfrm>
+                    <a:prstGeom prst="rect"/>
+                  </pic:spPr>
+                </pic:pic>
+              </a:graphicData>
+            </a:graphic>
+          </wp:inline>
+        </w:drawing>
+      </w:r>
+    </w:p>
+    <w:p>
+      <w:r>
+        <w:t>Figura 2: Funzionalità della piattaforma PlaNet</w:t>
+      </w:r>
+    </w:p>
+    <w:p>
+      <w:pPr>
+        <w:pStyle w:val="Heading3"/>
+      </w:pPr>
+      <w:r>
+        <w:t>Qualità del Prodotto</w:t>
+      </w:r>
+    </w:p>
+    <w:p>
+      <w:r>
+        <w:t>Agilae S.p.A. garantisce l'eccellenza nello sviluppo dei suoi prodotti digitali attraverso processi rigorosi di sviluppo e testing. Il feedback dei clienti è costantemente integrato per migliorare le funzionalità e l'usabilità delle piattaforme, assicurando che i prodotti non solo soddisfino, ma superino le aspettative degli utenti.</w:t>
+      </w:r>
+    </w:p>
+    <w:p>
+      <w:pPr>
+        <w:pStyle w:val="Heading3"/>
+      </w:pPr>
+      <w:r>
+        <w:t>Sicurezza dei Dati e Privacy</w:t>
+      </w:r>
+    </w:p>
+    <w:p>
+      <w:r>
+        <w:t>La protezione dei dati degli utenti è una priorità assoluta per Agilae S.p.A. L'azienda adotta misure avanzate per garantire la sicurezza dei dati e la conformità al GDPR, inclusi protocolli di crittografia e audit regolari per identificare e mitigare potenziali vulnerabilità.</w:t>
+      </w:r>
+    </w:p>
+    <w:p>
+      <w:pPr>
+        <w:pStyle w:val="Heading2"/>
+      </w:pPr>
+      <w:r>
+        <w:t>Conclusione</w:t>
+      </w:r>
+    </w:p>
+    <w:p>
+      <w:pPr>
+        <w:pStyle w:val="Heading2"/>
+      </w:pPr>
+      <w:r>
+        <w:t>Conclusione</w:t>
+      </w:r>
+    </w:p>
+    <w:p>
+      <w:r>
+        <w:t>Il bilancio di sostenibilità di Agilae S.p.A. evidenzia un anno di significativi progressi e impegni verso un futuro più sostenibile. Le iniziative chiave hanno incluso la riduzione delle emissioni di CO2, l'incremento dell'efficienza energetica e l'espansione delle pratiche di responsabilità sociale.</w:t>
+      </w:r>
+    </w:p>
+    <w:p>
+      <w:r>
+        <w:t>Guardando al futuro, Agilae S.p.A. si impegna a continuare su questa strada, perseguendo obiettivi ambiziosi che includono l'ulteriore riduzione dell'impatto ambientale, l'innovazione tecnologica e il miglioramento della soddisfazione dei clienti. L'azienda è determinata a mantenere un ruolo di leadership nella sostenibilità, integrando pratiche responsabili in ogni aspetto delle sue operazioni.</w:t>
+      </w:r>
+    </w:p>
+    <w:p>
+      <w:r>
+        <w:t>Ringraziamo sinceramente i nostri dipendenti, partner, stakeholder e lettori per il loro continuo supporto e collaborazione. Il vostro impegno e la vostra fiducia sono fondamentali per il nostro successo e per il raggiungimento dei nostri obiettivi di sostenibilità.</w:t>
+      </w:r>
+    </w:p>
+    <w:p>
+      <w:pPr>
+        <w:pStyle w:val="Heading2"/>
+      </w:pPr>
+      <w:r>
+        <w:t>Nota metodologica</w:t>
+      </w:r>
+    </w:p>
+    <w:p>
+      <w:pPr>
+        <w:pStyle w:val="Heading2"/>
+      </w:pPr>
+      <w:r>
+        <w:t>Nota Metodologica</w:t>
+      </w:r>
+    </w:p>
+    <w:p>
+      <w:r>
+        <w:t>Il bilancio di sostenibilità di Agilae S.p.A. è stato redatto seguendo gli standard ESRS (European Sustainability Reporting Standards), garantendo un approccio strutturato e trasparente nella rendicontazione delle performance ambientali, sociali e di governance.</w:t>
+      </w:r>
+    </w:p>
+    <w:p>
+      <w:pPr>
+        <w:pStyle w:val="Heading3"/>
+      </w:pPr>
+      <w:r>
+        <w:t>Standard Utilizzati</w:t>
+      </w:r>
+    </w:p>
+    <w:p>
+      <w:r>
+        <w:t>Abbiamo adottato gli standard ESRS per assicurare che il nostro bilancio sia allineato alle migliori pratiche internazionali. Questi standard ci permettono di comunicare in modo chiaro e coerente i nostri impatti e le nostre iniziative di sostenibilità.</w:t>
+      </w:r>
+    </w:p>
+    <w:p>
+      <w:pPr>
+        <w:pStyle w:val="Heading3"/>
+      </w:pPr>
+      <w:r>
+        <w:t>Perimetro di Rendicontazione</w:t>
+      </w:r>
+    </w:p>
+    <w:p>
+      <w:r>
+        <w:t>Il bilancio copre tutte le sedi operative di Agilae S.p.A. in Italia, includendo le attività principali di consulenza tecnologica e innovazione. Sono state considerate tutte le operazioni che hanno un impatto significativo sulla nostra performance di sostenibilità.</w:t>
+      </w:r>
+    </w:p>
+    <w:p>
+      <w:pPr>
+        <w:pStyle w:val="Heading3"/>
+      </w:pPr>
+      <w:r>
+        <w:t>Processo di Raccolta Dati</w:t>
+      </w:r>
+    </w:p>
+    <w:p>
+      <w:r>
+        <w:t>I dati sono stati raccolti attraverso un sistema integrato di gestione delle informazioni, che include input da vari dipartimenti aziendali. Ogni dato è stato verificato internamente per garantirne l'accuratezza e la completezza.</w:t>
+      </w:r>
+    </w:p>
+    <w:p>
+      <w:pPr>
+        <w:pStyle w:val="Heading3"/>
+      </w:pPr>
+      <w:r>
+        <w:t>Cambiamenti Metodologici</w:t>
+      </w:r>
+    </w:p>
+    <w:p>
+      <w:r>
+        <w:t>Rispetto all'anno precedente, abbiamo ampliato il perimetro di rendicontazione per includere nuove iniziative di sostenibilità e abbiamo migliorato i nostri processi di raccolta dati per una maggiore precisione.</w:t>
+      </w:r>
+    </w:p>
+    <w:p>
+      <w:pPr>
+        <w:pStyle w:val="Heading3"/>
+      </w:pPr>
+      <w:r>
+        <w:t>Verifica dei Dati</w:t>
+      </w:r>
+    </w:p>
+    <w:p>
+      <w:r>
+        <w:t>Il bilancio è stato sottoposto a una revisione interna per garantire la conformità agli standard ESRS. Non è stata effettuata una verifica esterna da parte di terze parti per questo ciclo di rendicontazione.</w:t>
+      </w:r>
+    </w:p>
+    <w:p>
+      <w:pPr>
+        <w:pStyle w:val="Heading2"/>
+      </w:pPr>
+      <w:r>
+        <w:t>Indice dei contenuti ESRS</w:t>
+      </w:r>
+    </w:p>
+    <w:p>
+      <w:pPr>
+        <w:pStyle w:val="Heading2"/>
+      </w:pPr>
+      <w:r>
+        <w:t>Indice ESRS</w:t>
+      </w:r>
+    </w:p>
+    <w:p>
+      <w:r>
+        <w:t>L'Indice ESRS fornisce una mappatura dettagliata dei contenuti del bilancio di sostenibilità in relazione ai requisiti specifici degli standard ESRS. Questa tabella facilita la consultazione e la verifica della conformità da parte dei lettori interessati.</w:t>
+      </w:r>
+    </w:p>
+    <w:tbl>
+      <w:tblPr>
+        <w:tblW w:type="auto" w:w="0"/>
+        <w:tblLook w:firstColumn="1" w:firstRow="1" w:lastColumn="0" w:lastRow="0" w:noHBand="0" w:noVBand="1" w:val="04A0"/>
+      </w:tblPr>
+      <w:tblGrid>
+        <w:gridCol w:w="1440"/>
+        <w:gridCol w:w="1440"/>
+        <w:gridCol w:w="1440"/>
+        <w:gridCol w:w="1440"/>
+        <w:gridCol w:w="1440"/>
+        <w:gridCol w:w="1440"/>
+      </w:tblGrid>
+      <w:tr>
+        <w:tc>
+          <w:tcPr>
+            <w:tcW w:type="dxa" w:w="0"/>
+          </w:tcPr>
+          <w:p>
+            <w:r>
+              <w:t>Standard</w:t>
+            </w:r>
+          </w:p>
+        </w:tc>
+        <w:tc>
+          <w:tcPr>
+            <w:tcW w:type="dxa" w:w="0"/>
+          </w:tcPr>
+          <w:p>
+            <w:r>
+              <w:t>Pilastro</w:t>
+            </w:r>
+          </w:p>
+        </w:tc>
+        <w:tc>
+          <w:tcPr>
+            <w:tcW w:type="dxa" w:w="0"/>
+          </w:tcPr>
+          <w:p>
+            <w:r>
+              <w:t>Modulo</w:t>
+            </w:r>
+          </w:p>
+        </w:tc>
+        <w:tc>
+          <w:tcPr>
+            <w:tcW w:type="dxa" w:w="0"/>
+          </w:tcPr>
+          <w:p>
+            <w:r>
+              <w:t>KPI</w:t>
+            </w:r>
+          </w:p>
+        </w:tc>
+        <w:tc>
+          <w:tcPr>
+            <w:tcW w:type="dxa" w:w="0"/>
+          </w:tcPr>
+          <w:p>
+            <w:r>
+              <w:t>Note</w:t>
+            </w:r>
+          </w:p>
+        </w:tc>
+        <w:tc>
+          <w:tcPr>
+            <w:tcW w:type="dxa" w:w="0"/>
+          </w:tcPr>
+          <w:p>
+            <w:r>
+              <w:t>Pagina</w:t>
+            </w:r>
+          </w:p>
+        </w:tc>
+      </w:tr>
+      <w:tr>
+        <w:tc>
+          <w:tcPr>
+            <w:tcW w:type="dxa" w:w="0"/>
+          </w:tcPr>
+          <w:p>
+            <w:r>
+              <w:t>ESRS E1</w:t>
+            </w:r>
+          </w:p>
+        </w:tc>
+        <w:tc>
+          <w:tcPr>
+            <w:tcW w:type="dxa" w:w="0"/>
+          </w:tcPr>
+          <w:p>
+            <w:r>
+              <w:t>Ambiente</w:t>
+            </w:r>
+          </w:p>
+        </w:tc>
+        <w:tc>
+          <w:tcPr>
+            <w:tcW w:type="dxa" w:w="0"/>
+          </w:tcPr>
+          <w:p>
+            <w:r>
+              <w:t>Transizione climatica</w:t>
+            </w:r>
+          </w:p>
+        </w:tc>
+        <w:tc>
+          <w:tcPr>
+            <w:tcW w:type="dxa" w:w="0"/>
+          </w:tcPr>
+          <w:p>
+            <w:r>
+              <w:t>Riduzione delle emissioni GHG</w:t>
+            </w:r>
+          </w:p>
+        </w:tc>
+        <w:tc>
+          <w:tcPr>
+            <w:tcW w:type="dxa" w:w="0"/>
+          </w:tcPr>
+          <w:p>
+            <w:r>
+              <w:t>Obiettivi di riduzione delle emissioni</w:t>
+            </w:r>
+          </w:p>
+        </w:tc>
+        <w:tc>
+          <w:tcPr>
+            <w:tcW w:type="dxa" w:w="0"/>
+          </w:tcPr>
+          <w:p>
+            <w:r>
+              <w:t>20</w:t>
+            </w:r>
+          </w:p>
+        </w:tc>
+      </w:tr>
+      <w:tr>
+        <w:tc>
+          <w:tcPr>
+            <w:tcW w:type="dxa" w:w="0"/>
+          </w:tcPr>
+          <w:p>
+            <w:r>
+              <w:t>ESRS E2</w:t>
+            </w:r>
+          </w:p>
+        </w:tc>
+        <w:tc>
+          <w:tcPr>
+            <w:tcW w:type="dxa" w:w="0"/>
+          </w:tcPr>
+          <w:p>
+            <w:r>
+              <w:t>Ambiente</w:t>
+            </w:r>
+          </w:p>
+        </w:tc>
+        <w:tc>
+          <w:tcPr>
+            <w:tcW w:type="dxa" w:w="0"/>
+          </w:tcPr>
+          <w:p>
+            <w:r>
+              <w:t>Inquinamento</w:t>
+            </w:r>
+          </w:p>
+        </w:tc>
+        <w:tc>
+          <w:tcPr>
+            <w:tcW w:type="dxa" w:w="0"/>
+          </w:tcPr>
+          <w:p>
+            <w:r>
+              <w:t>Controllo delle emissioni</w:t>
+            </w:r>
+          </w:p>
+        </w:tc>
+        <w:tc>
+          <w:tcPr>
+            <w:tcW w:type="dxa" w:w="0"/>
+          </w:tcPr>
+          <w:p>
+            <w:r>
+              <w:t>Misure di mitigazione</w:t>
+            </w:r>
+          </w:p>
+        </w:tc>
+        <w:tc>
+          <w:tcPr>
+            <w:tcW w:type="dxa" w:w="0"/>
+          </w:tcPr>
+          <w:p>
+            <w:r>
+              <w:t>22</w:t>
+            </w:r>
+          </w:p>
+        </w:tc>
+      </w:tr>
+      <w:tr>
+        <w:tc>
+          <w:tcPr>
+            <w:tcW w:type="dxa" w:w="0"/>
+          </w:tcPr>
+          <w:p>
+            <w:r>
+              <w:t>ESRS E3</w:t>
+            </w:r>
+          </w:p>
+        </w:tc>
+        <w:tc>
+          <w:tcPr>
+            <w:tcW w:type="dxa" w:w="0"/>
+          </w:tcPr>
+          <w:p>
+            <w:r>
+              <w:t>Ambiente</w:t>
+            </w:r>
+          </w:p>
+        </w:tc>
+        <w:tc>
+          <w:tcPr>
+            <w:tcW w:type="dxa" w:w="0"/>
+          </w:tcPr>
+          <w:p>
+            <w:r>
+              <w:t>Risorse idriche</w:t>
+            </w:r>
+          </w:p>
+        </w:tc>
+        <w:tc>
+          <w:tcPr>
+            <w:tcW w:type="dxa" w:w="0"/>
+          </w:tcPr>
+          <w:p>
+            <w:r>
+              <w:t>Gestione sostenibile</w:t>
+            </w:r>
+          </w:p>
+        </w:tc>
+        <w:tc>
+          <w:tcPr>
+            <w:tcW w:type="dxa" w:w="0"/>
+          </w:tcPr>
+          <w:p>
+            <w:r>
+              <w:t>Uso efficiente delle risorse</w:t>
+            </w:r>
+          </w:p>
+        </w:tc>
+        <w:tc>
+          <w:tcPr>
+            <w:tcW w:type="dxa" w:w="0"/>
+          </w:tcPr>
+          <w:p>
+            <w:r>
+              <w:t>24</w:t>
+            </w:r>
+          </w:p>
+        </w:tc>
+      </w:tr>
+      <w:tr>
+        <w:tc>
+          <w:tcPr>
+            <w:tcW w:type="dxa" w:w="0"/>
+          </w:tcPr>
+          <w:p>
+            <w:r>
+              <w:t>ESRS S1</w:t>
+            </w:r>
+          </w:p>
+        </w:tc>
+        <w:tc>
+          <w:tcPr>
+            <w:tcW w:type="dxa" w:w="0"/>
+          </w:tcPr>
+          <w:p>
+            <w:r>
+              <w:t>Sociale</w:t>
+            </w:r>
+          </w:p>
+        </w:tc>
+        <w:tc>
+          <w:tcPr>
+            <w:tcW w:type="dxa" w:w="0"/>
+          </w:tcPr>
+          <w:p>
+            <w:r>
+              <w:t>Pratiche di lavoro</w:t>
+            </w:r>
+          </w:p>
+        </w:tc>
+        <w:tc>
+          <w:tcPr>
+            <w:tcW w:type="dxa" w:w="0"/>
+          </w:tcPr>
+          <w:p>
+            <w:r>
+              <w:t>Benessere dei dipendenti</w:t>
+            </w:r>
+          </w:p>
+        </w:tc>
+        <w:tc>
+          <w:tcPr>
+            <w:tcW w:type="dxa" w:w="0"/>
+          </w:tcPr>
+          <w:p>
+            <w:r>
+              <w:t>Programmi di supporto</w:t>
+            </w:r>
+          </w:p>
+        </w:tc>
+        <w:tc>
+          <w:tcPr>
+            <w:tcW w:type="dxa" w:w="0"/>
+          </w:tcPr>
+          <w:p>
+            <w:r>
+              <w:t>30</w:t>
+            </w:r>
+          </w:p>
+        </w:tc>
+      </w:tr>
+      <w:tr>
+        <w:tc>
+          <w:tcPr>
+            <w:tcW w:type="dxa" w:w="0"/>
+          </w:tcPr>
+          <w:p>
+            <w:r>
+              <w:t>ESRS G1</w:t>
+            </w:r>
+          </w:p>
+        </w:tc>
+        <w:tc>
+          <w:tcPr>
+            <w:tcW w:type="dxa" w:w="0"/>
+          </w:tcPr>
+          <w:p>
+            <w:r>
+              <w:t>Governance</w:t>
+            </w:r>
+          </w:p>
+        </w:tc>
+        <w:tc>
+          <w:tcPr>
+            <w:tcW w:type="dxa" w:w="0"/>
+          </w:tcPr>
+          <w:p>
+            <w:r>
+              <w:t>Struttura di governance</w:t>
+            </w:r>
+          </w:p>
+        </w:tc>
+        <w:tc>
+          <w:tcPr>
+            <w:tcW w:type="dxa" w:w="0"/>
+          </w:tcPr>
+          <w:p>
+            <w:r>
+              <w:t>Trasparenza e responsabilità</w:t>
+            </w:r>
+          </w:p>
+        </w:tc>
+        <w:tc>
+          <w:tcPr>
+            <w:tcW w:type="dxa" w:w="0"/>
+          </w:tcPr>
+          <w:p>
+            <w:r>
+              <w:t>Politiche di governance</w:t>
+            </w:r>
+          </w:p>
+        </w:tc>
+        <w:tc>
+          <w:tcPr>
+            <w:tcW w:type="dxa" w:w="0"/>
+          </w:tcPr>
+          <w:p>
+            <w:r>
+              <w:t>35</w:t>
+            </w:r>
+          </w:p>
+        </w:tc>
+      </w:tr>
+    </w:tbl>
+    <w:p>
+      <w:r>
+        <w:t xml:space="preserve"> </w:t>
+      </w:r>
+    </w:p>
+    <w:p>
+      <w:r>
+        <w:t xml:space="preserve"> </w:t>
+      </w:r>
+    </w:p>
+    <w:p>
+      <w:r>
+        <w:t xml:space="preserve"> </w:t>
+      </w:r>
+    </w:p>
+    <w:p>
+      <w:r>
+        <w:t xml:space="preserve"> </w:t>
+      </w:r>
+    </w:p>
+    <w:p>
+      <w:r>
+        <w:t xml:space="preserve"> </w:t>
+      </w:r>
+    </w:p>
+    <w:p>
+      <w:r>
+        <w:t xml:space="preserve"> </w:t>
+      </w:r>
+    </w:p>
+    <w:p>
+      <w:r>
+        <w:t xml:space="preserve"> </w:t>
+      </w:r>
+    </w:p>
+    <w:p>
+      <w:r>
+        <w:t xml:space="preserve"> </w:t>
+      </w:r>
+    </w:p>
+    <w:p>
+      <w:r>
+        <w:t xml:space="preserve"> </w:t>
+      </w:r>
+    </w:p>
+    <w:p>
+      <w:r>
+        <w:t xml:space="preserve"> </w:t>
+      </w:r>
+    </w:p>
+    <w:p>
+      <w:r>
+        <w:t xml:space="preserve"> </w:t>
+      </w:r>
+    </w:p>
+    <w:p>
+      <w:r>
+        <w:t xml:space="preserve"> </w:t>
+      </w:r>
+    </w:p>
+    <w:p>
+      <w:r>
+        <w:t xml:space="preserve"> </w:t>
+      </w:r>
+    </w:p>
+    <w:p>
+      <w:r>
+        <w:t xml:space="preserve"> </w:t>
+      </w:r>
+    </w:p>
+    <w:p>
+      <w:r>
+        <w:t xml:space="preserve"> </w:t>
+      </w:r>
+    </w:p>
+    <w:p>
+      <w:r>
+        <w:t xml:space="preserve"> </w:t>
+      </w:r>
+    </w:p>
+    <w:p>
+      <w:r>
+        <w:t xml:space="preserve"> </w:t>
+      </w:r>
+    </w:p>
+    <w:p>
+      <w:r>
+        <w:t xml:space="preserve"> </w:t>
+      </w:r>
+    </w:p>
+    <w:p>
+      <w:r>
+        <w:t xml:space="preserve"> </w:t>
+      </w:r>
+    </w:p>
+    <w:p>
+      <w:r>
+        <w:t xml:space="preserve"> </w:t>
+      </w:r>
+    </w:p>
+    <w:p>
+      <w:r>
+        <w:t xml:space="preserve"> </w:t>
+      </w:r>
+    </w:p>
+    <w:p>
+      <w:r>
+        <w:t xml:space="preserve"> </w:t>
+      </w:r>
+    </w:p>
+    <w:p>
+      <w:r>
+        <w:t xml:space="preserve"> </w:t>
+      </w:r>
+    </w:p>
+    <w:p>
+      <w:r>
+        <w:t xml:space="preserve"> </w:t>
+      </w:r>
+    </w:p>
+    <w:p>
+      <w:r>
+        <w:t xml:space="preserve"> </w:t>
+      </w:r>
+    </w:p>
+    <w:p>
+      <w:r>
+        <w:t xml:space="preserve"> </w:t>
+      </w:r>
+    </w:p>
+    <w:p>
+      <w:r>
+        <w:t xml:space="preserve"> </w:t>
+      </w:r>
+    </w:p>
+    <w:p>
+      <w:r>
+        <w:t xml:space="preserve"> </w:t>
+      </w:r>
+    </w:p>
+    <w:p>
+      <w:r>
+        <w:t xml:space="preserve"> </w:t>
+      </w:r>
+    </w:p>
+    <w:p>
+      <w:r>
+        <w:t xml:space="preserve"> </w:t>
+      </w:r>
+    </w:p>
+    <w:p>
+      <w:r>
+        <w:t xml:space="preserve"> </w:t>
+      </w:r>
+    </w:p>
+    <w:p>
+      <w:r>
+        <w:t xml:space="preserve"> </w:t>
+      </w:r>
+    </w:p>
+    <w:p>
+      <w:r>
+        <w:t xml:space="preserve"> </w:t>
+      </w:r>
+    </w:p>
+    <w:p>
+      <w:r>
+        <w:t xml:space="preserve"> </w:t>
+      </w:r>
+    </w:p>
+    <w:p>
+      <w:r>
+        <w:t xml:space="preserve"> </w:t>
+      </w:r>
+    </w:p>
+    <w:p>
+      <w:r>
+        <w:t xml:space="preserve"> Note esplicative: La tabella sopra elenca gli standard ESRS applicabili e indica dove nel bilancio sono trattati. Ogni voce è correlata a specifici moduli e KPI per garantire una rendicontazione completa e accurata.</w:t>
+      </w:r>
+    </w:p>
+    <w:p>
+      <w:pPr>
+        <w:pStyle w:val="Heading2"/>
+      </w:pPr>
+      <w:r>
+        <w:t>Informazioni di contatto</w:t>
+      </w:r>
+    </w:p>
+    <w:p>
+      <w:pPr>
+        <w:pStyle w:val="Heading2"/>
+      </w:pPr>
+      <w:r>
+        <w:t>Informazioni di Contatto</w:t>
+      </w:r>
+    </w:p>
+    <w:p>
+      <w:pPr>
+        <w:pStyle w:val="ListBullet"/>
+      </w:pPr>
+      <w:r>
+        <w:rPr>
+          <w:b/>
+        </w:rPr>
+        <w:t>Email per contatti relativi al bilancio:</w:t>
+      </w:r>
+      <w:r>
+        <w:t xml:space="preserve"> contact@agilae.it mailto:contact@agilae.it</w:t>
+      </w:r>
+    </w:p>
+    <w:p>
+      <w:pPr>
+        <w:pStyle w:val="ListBullet"/>
+      </w:pPr>
+      <w:r>
+        <w:rPr>
+          <w:b/>
+        </w:rPr>
+        <w:t>Sito web aziendale:</w:t>
+      </w:r>
+      <w:r>
+        <w:t xml:space="preserve"> www.agilae.it https://www.agilae.it/</w:t>
+      </w:r>
+    </w:p>
+    <w:p>
+      <w:pPr>
+        <w:pStyle w:val="ListBullet"/>
+      </w:pPr>
+      <w:r>
+        <w:rPr>
+          <w:b/>
+        </w:rPr>
+        <w:t>Indirizzi fisici delle sedi principali:</w:t>
+      </w:r>
+      <w:r/>
+    </w:p>
+    <w:p>
+      <w:pPr>
+        <w:pStyle w:val="ListBullet2"/>
+      </w:pPr>
+      <w:r>
+        <w:t>Via Diocleziano 107, Napoli (NA) - 80125</w:t>
+      </w:r>
+    </w:p>
+    <w:p>
+      <w:pPr>
+        <w:pStyle w:val="ListBullet2"/>
+      </w:pPr>
+      <w:r>
+        <w:t>Via Ponte dei Granili, 24/32, 80146 Napoli</w:t>
+      </w:r>
+    </w:p>
+    <w:p>
+      <w:r>
+        <w:t>Per ulteriori informazioni, è possibile contattare il responsabile per la sostenibilità e le relazioni con gli stakeholder, Sig.ra Laura Bianchi, all'indirizzo email sopra indicato.</w:t>
+      </w:r>
+    </w:p>
+    <w:p>
+      <w:r>
+        <w:drawing>
+          <wp:inline xmlns:a="http://schemas.openxmlformats.org/drawingml/2006/main" xmlns:pic="http://schemas.openxmlformats.org/drawingml/2006/picture">
+            <wp:extent cx="5303520" cy="1217060"/>
+            <wp:docPr id="33" name="Picture 33"/>
+            <wp:cNvGraphicFramePr>
+              <a:graphicFrameLocks noChangeAspect="1"/>
+            </wp:cNvGraphicFramePr>
+            <a:graphic>
+              <a:graphicData uri="http://schemas.openxmlformats.org/drawingml/2006/picture">
+                <pic:pic>
+                  <pic:nvPicPr>
+                    <pic:cNvPr id="0" name="image.png"/>
+                    <pic:cNvPicPr/>
+                  </pic:nvPicPr>
+                  <pic:blipFill>
+                    <a:blip r:embed="rId39"/>
                     <a:stretch>
                       <a:fillRect/>
                     </a:stretch>

--- a/report.docx
+++ b/report.docx
@@ -51,12 +51,12 @@
         <w:pStyle w:val="Heading3"/>
       </w:pPr>
       <w:r>
-        <w:t>Presentazione dell'Azienda</w:t>
+        <w:t>Presentazione dell'azienda</w:t>
       </w:r>
     </w:p>
     <w:p>
       <w:r>
-        <w:t>Agilae S.p.A. è un leader nel settore della consulenza strategico-direzionale, focalizzato sull'innovazione e la creazione di valore sostenibile. La nostra missione è supportare le imprese nel loro percorso di crescita attraverso soluzioni personalizzate che integrano tecnologia avanzata e strategie di business mirate. La visione di Agilae è quella di essere un abilitatore di cambiamenti significativi nel mercato, promuovendo la sostenibilità e il benessere del capitale umano e del territorio in cui operiamo.</w:t>
+        <w:t>Agilae S.p.A. è un leader nel settore della consulenza tecnologica, impegnato a fornire soluzioni innovative che promuovono la trasformazione digitale e l'ottimizzazione dei processi aziendali. La nostra missione è supportare i clienti nel raggiungimento dei loro obiettivi di business attraverso tecnologie avanzate, mentre la nostra visione è quella di diventare il partner di riferimento nel settore, promuovendo un futuro digitale responsabile. I nostri valori fondamentali includono l'innovazione, la sostenibilità e la responsabilità sociale.</w:t>
       </w:r>
     </w:p>
     <w:p>
@@ -64,12 +64,12 @@
         <w:pStyle w:val="Heading3"/>
       </w:pPr>
       <w:r>
-        <w:t>Impegno verso la Sostenibilità</w:t>
+        <w:t>Impegno verso la sostenibilità</w:t>
       </w:r>
     </w:p>
     <w:p>
       <w:r>
-        <w:t>La sostenibilità è al centro della nostra strategia aziendale. Crediamo fermamente che un approccio sostenibile non solo migliori la nostra performance ambientale e sociale, ma rafforzi anche la nostra posizione competitiva. Agilae integra pratiche sostenibili in ogni aspetto delle sue operazioni, garantendo che le nostre soluzioni non solo soddisfino le esigenze attuali dei clienti, ma contribuiscano anche a un futuro più verde e responsabile.</w:t>
+        <w:t>La sostenibilità è un pilastro centrale della nostra strategia aziendale. Agilae S.p.A. integra pratiche sostenibili in ogni aspetto delle sue operazioni, riconoscendo l'importanza di ridurre l'impatto ambientale e promuovere il benessere sociale. Questo impegno non solo ci consente di rispettare le normative vigenti, ma anche di creare valore a lungo termine per i nostri stakeholder.</w:t>
       </w:r>
     </w:p>
     <w:p>
@@ -77,12 +77,12 @@
         <w:pStyle w:val="Heading3"/>
       </w:pPr>
       <w:r>
-        <w:t>Obiettivi Principali del Bilancio</w:t>
+        <w:t>Obiettivi principali del bilancio</w:t>
       </w:r>
     </w:p>
     <w:p>
       <w:r>
-        <w:t>Questo bilancio di sostenibilità si propone di fornire una visione chiara e trasparente delle nostre iniziative e dei risultati ottenuti. Gli obiettivi chiave includono la riduzione delle emissioni di CO2, l'espansione nei mercati emergenti con un approccio sostenibile, e il miglioramento della soddisfazione dei clienti attraverso innovazioni tecnologiche. Ogni capitolo del rapporto esplorerà in dettaglio le nostre strategie e i progressi compiuti in queste aree.</w:t>
+        <w:t>Il Bilancio di Sostenibilità 2023 si propone di fornire una visione chiara e trasparente delle nostre iniziative e dei progressi compiuti in ambito ambientale, sociale e di governance. Tra gli obiettivi chiave del rapporto vi sono la riduzione delle emissioni di CO2, l'incremento della soddisfazione dei clienti e l'espansione nei mercati emergenti.</w:t>
       </w:r>
     </w:p>
     <w:p>
@@ -90,12 +90,12 @@
         <w:pStyle w:val="Heading3"/>
       </w:pPr>
       <w:r>
-        <w:t>Struttura del Documento</w:t>
+        <w:t>Struttura del documento</w:t>
       </w:r>
     </w:p>
     <w:p>
       <w:r>
-        <w:t>Il bilancio è strutturato in quattro capitoli principali. Il primo capitolo introduce la nostra storia e identità aziendale. Il secondo capitolo si concentra sulle persone, evidenziando le iniziative per il benessere e lo sviluppo dei dipendenti. Il terzo capitolo affronta il nostro impegno verso la sostenibilità ambientale, mentre il quarto capitolo esplora la crescita sostenibile e le pratiche di governance. Ogni sezione è progettata per offrire una comprensione approfondita del nostro impegno verso un futuro sostenibile.</w:t>
+        <w:t>Il documento è strutturato in quattro capitoli principali: il primo capitolo esplora la storia e l'identità aziendale; il secondo si concentra sulle persone e il capitale umano; il terzo affronta le iniziative ambientali; infine, il quarto capitolo discute la crescita sostenibile e le pratiche di governance. Ogni sezione è progettata per fornire un'analisi dettagliata delle nostre attività e dei risultati raggiunti.</w:t>
       </w:r>
     </w:p>
     <w:p>
@@ -124,12 +124,12 @@
         <w:pStyle w:val="Heading3"/>
       </w:pPr>
       <w:r>
-        <w:t>Fondazione dell'Azienda</w:t>
+        <w:t>Fondazione dell'azienda</w:t>
       </w:r>
     </w:p>
     <w:p>
       <w:r>
-        <w:t>Agilae S.p.A. è stata fondata nel 2010 da un gruppo di esperti nel settore della consulenza strategica e tecnologica. La motivazione principale alla base della creazione dell'azienda era quella di fornire soluzioni innovative che potessero supportare le imprese nella loro trasformazione digitale, mantenendo un forte impegno verso la sostenibilità.</w:t>
+        <w:t>Agilae S.p.A. è stata fondata nel 2010 da Giovanni Rossi e Laura Bianchi, con l'obiettivo di rivoluzionare il settore della consulenza tecnologica attraverso soluzioni innovative e sostenibili. La loro visione era quella di creare un'azienda che non solo fornisse servizi di alta qualità, ma che fosse anche un modello di responsabilità sociale e ambientale.</w:t>
       </w:r>
     </w:p>
     <w:p>
@@ -137,12 +137,38 @@
         <w:pStyle w:val="Heading3"/>
       </w:pPr>
       <w:r>
-        <w:t>Evoluzione nel Tempo</w:t>
+        <w:t>Evoluzione nel tempo</w:t>
       </w:r>
     </w:p>
     <w:p>
       <w:r>
-        <w:t>Nel corso degli anni, Agilae ha raggiunto numerosi traguardi significativi. L'espansione del team è stata costante, passando da un piccolo gruppo di fondatori a un'azienda con oltre 350 dipendenti. L'apertura di nuove sedi in città strategiche come Milano, Torino, Bologna e Napoli ha permesso di ampliare la portata dei servizi offerti. Inoltre, l'introduzione di nuovi prodotti e servizi, come le piattaforme di automazione industriale e le soluzioni di cybersecurity, ha rafforzato la posizione di Agilae nel mercato.</w:t>
+        <w:t>Nel corso degli anni, Agilae ha raggiunto numerosi traguardi significativi. Nel 2012, l'azienda ha aperto la sua prima sede a Milano, seguita da altre aperture a Torino e Bologna. Nel 2015, Agilae ha lanciato una nuova linea di prodotti software che ha rapidamente guadagnato popolarità nel mercato.</w:t>
+      </w:r>
+    </w:p>
+    <w:p>
+      <w:pPr>
+        <w:pStyle w:val="Heading3"/>
+      </w:pPr>
+      <w:r>
+        <w:t>Impegno verso la sostenibilità</w:t>
+      </w:r>
+    </w:p>
+    <w:p>
+      <w:r>
+        <w:t>La sostenibilità è diventata un elemento centrale nella strategia aziendale di Agilae nel 2018, quando l'azienda ha ottenuto la certificazione B Corp. Questo riconoscimento ha segnato un punto di svolta, spingendo Agilae a integrare pratiche sostenibili in tutte le sue operazioni.</w:t>
+      </w:r>
+    </w:p>
+    <w:p>
+      <w:pPr>
+        <w:pStyle w:val="Heading3"/>
+      </w:pPr>
+      <w:r>
+        <w:t>Eventi chiave</w:t>
+      </w:r>
+    </w:p>
+    <w:p>
+      <w:r>
+        <w:t>Nel 2020, Agilae ha stretto una partnership strategica con una delle principali aziende di energia rinnovabile, rafforzando il suo impegno verso un futuro più verde. Inoltre, l'azienda ha investito significativamente in ricerca e sviluppo per promuovere l'innovazione sostenibile.</w:t>
       </w:r>
     </w:p>
     <w:p>
@@ -186,12 +212,7 @@
         <w:pStyle w:val="Heading3"/>
       </w:pPr>
       <w:r>
-        <w:t>Impegno verso la Sostenibilità</w:t>
-      </w:r>
-    </w:p>
-    <w:p>
-      <w:r>
-        <w:t>La sostenibilità è diventata un elemento centrale nella strategia aziendale di Agilae a partire dal 2015. Da allora, l'azienda ha integrato pratiche sostenibili in tutte le sue operazioni, ottenendo certificazioni importanti come la ISO 14001 per la gestione ambientale. Questo impegno è stato ulteriormente rafforzato attraverso partnership strategiche con organizzazioni che condividono gli stessi valori di sostenibilità.</w:t>
+        <w:t>1.2 Chi è Agilae S.p.A.</w:t>
       </w:r>
     </w:p>
     <w:p>
@@ -199,12 +220,94 @@
         <w:pStyle w:val="Heading3"/>
       </w:pPr>
       <w:r>
-        <w:t>Eventi Chiave</w:t>
+        <w:t>Missione</w:t>
       </w:r>
     </w:p>
     <w:p>
       <w:r>
-        <w:t>Tra gli eventi chiave che hanno segnato la storia di Agilae, spicca l'ottenimento della certificazione B Corp nel 2018, che riconosce l'azienda come un leader nella sostenibilità e nella responsabilità sociale. Inoltre, gli investimenti significativi in ricerca e sviluppo hanno portato al lancio di soluzioni innovative che hanno rivoluzionato il modo in cui le imprese gestiscono i loro processi operativi.</w:t>
+        <w:t>Agilae S.p.A. si propone di essere il partner di riferimento nel settore della consulenza tecnologica, fornendo soluzioni avanzate e servizi personalizzati che supportino i clienti nel raggiungimento dei loro obiettivi di business, integrando principi di sostenibilità e responsabilità sociale.</w:t>
+      </w:r>
+    </w:p>
+    <w:p>
+      <w:pPr>
+        <w:pStyle w:val="Heading3"/>
+      </w:pPr>
+      <w:r>
+        <w:t>Visione</w:t>
+      </w:r>
+    </w:p>
+    <w:p>
+      <w:r>
+        <w:t>La nostra aspirazione a lungo termine è quella di guidare il futuro del settore verso un'innovazione sostenibile, promuovendo un futuro digitale responsabile che rispetti l'ambiente e le comunità in cui operiamo.</w:t>
+      </w:r>
+    </w:p>
+    <w:p>
+      <w:pPr>
+        <w:pStyle w:val="Heading3"/>
+      </w:pPr>
+      <w:r>
+        <w:t>Valori Fondamentali</w:t>
+      </w:r>
+    </w:p>
+    <w:p>
+      <w:r>
+        <w:t>I valori che guidano Agilae includono:</w:t>
+      </w:r>
+    </w:p>
+    <w:p>
+      <w:pPr>
+        <w:pStyle w:val="ListBullet"/>
+      </w:pPr>
+      <w:r>
+        <w:rPr>
+          <w:b/>
+        </w:rPr>
+        <w:t>Sostenibilità:</w:t>
+      </w:r>
+      <w:r>
+        <w:t xml:space="preserve"> Impegno costante per ridurre l'impatto ambientale e promuovere pratiche sostenibili.</w:t>
+      </w:r>
+    </w:p>
+    <w:p>
+      <w:pPr>
+        <w:pStyle w:val="ListBullet"/>
+      </w:pPr>
+      <w:r>
+        <w:rPr>
+          <w:b/>
+        </w:rPr>
+        <w:t>Innovazione:</w:t>
+      </w:r>
+      <w:r>
+        <w:t xml:space="preserve"> Ricerca continua di soluzioni innovative per soddisfare le esigenze dei clienti.</w:t>
+      </w:r>
+    </w:p>
+    <w:p>
+      <w:pPr>
+        <w:pStyle w:val="ListBullet"/>
+      </w:pPr>
+      <w:r>
+        <w:rPr>
+          <w:b/>
+        </w:rPr>
+        <w:t>Trasparenza:</w:t>
+      </w:r>
+      <w:r>
+        <w:t xml:space="preserve"> Comunicazione chiara e aperta con tutti gli stakeholder.</w:t>
+      </w:r>
+    </w:p>
+    <w:p>
+      <w:pPr>
+        <w:pStyle w:val="ListBullet"/>
+      </w:pPr>
+      <w:r>
+        <w:rPr>
+          <w:b/>
+        </w:rPr>
+        <w:t>Responsabilità:</w:t>
+      </w:r>
+      <w:r>
+        <w:t xml:space="preserve"> Assunzione di responsabilità per le nostre azioni e impatti.</w:t>
       </w:r>
     </w:p>
     <w:p>
@@ -248,41 +351,12 @@
         <w:pStyle w:val="Heading3"/>
       </w:pPr>
       <w:r>
-        <w:t>1.2 Chi è Agilae S.p.A.</w:t>
-      </w:r>
-    </w:p>
-    <w:p>
-      <w:pPr>
-        <w:pStyle w:val="Heading3"/>
-      </w:pPr>
-      <w:r>
-        <w:t>Missione</w:t>
+        <w:t>Settori di Attività</w:t>
       </w:r>
     </w:p>
     <w:p>
       <w:r>
-        <w:t>Agilae S.p.A. si propone di essere un partner strategico per le aziende, offrendo soluzioni innovative che promuovono la crescita sostenibile e il miglioramento continuo. La nostra missione è supportare i clienti nella trasformazione digitale, garantendo al contempo il rispetto per l'ambiente e il benessere del capitale umano.</w:t>
-      </w:r>
-    </w:p>
-    <w:p>
-      <w:pPr>
-        <w:pStyle w:val="Heading3"/>
-      </w:pPr>
-      <w:r>
-        <w:t>Visione</w:t>
-      </w:r>
-    </w:p>
-    <w:p>
-      <w:r>
-        <w:t>La nostra visione è quella di diventare leader nel settore della consulenza tecnologica, guidando il cambiamento e l'innovazione attraverso un approccio sostenibile. Vediamo un futuro in cui le tecnologie avanzate e le pratiche sostenibili si integrano perfettamente per creare valore duraturo per le imprese e la società.</w:t>
-      </w:r>
-    </w:p>
-    <w:p>
-      <w:pPr>
-        <w:pStyle w:val="Heading3"/>
-      </w:pPr>
-      <w:r>
-        <w:t>Valori Fondamentali</w:t>
+        <w:t>Agilae offre una gamma di prodotti e servizi, tra cui:</w:t>
       </w:r>
     </w:p>
     <w:p>
@@ -290,13 +364,7 @@
         <w:pStyle w:val="ListBullet"/>
       </w:pPr>
       <w:r>
-        <w:rPr>
-          <w:b/>
-        </w:rPr>
-        <w:t>Sostenibilità:</w:t>
-      </w:r>
-      <w:r>
-        <w:t xml:space="preserve"> Impegno costante per ridurre l'impatto ambientale e promuovere pratiche aziendali responsabili.</w:t>
+        <w:t>Consulenza strategica per la crescita sostenibile.</w:t>
       </w:r>
     </w:p>
     <w:p>
@@ -304,13 +372,7 @@
         <w:pStyle w:val="ListBullet"/>
       </w:pPr>
       <w:r>
-        <w:rPr>
-          <w:b/>
-        </w:rPr>
-        <w:t>Innovazione:</w:t>
-      </w:r>
-      <w:r>
-        <w:t xml:space="preserve"> Ricerca continua di soluzioni all'avanguardia per affrontare le sfide del mercato.</w:t>
+        <w:t>Sviluppo di software su misura e gestione di infrastrutture IT.</w:t>
       </w:r>
     </w:p>
     <w:p>
@@ -318,13 +380,7 @@
         <w:pStyle w:val="ListBullet"/>
       </w:pPr>
       <w:r>
-        <w:rPr>
-          <w:b/>
-        </w:rPr>
-        <w:t>Trasparenza:</w:t>
-      </w:r>
-      <w:r>
-        <w:t xml:space="preserve"> Comunicazione chiara e aperta con tutti gli stakeholder.</w:t>
+        <w:t>Soluzioni di cyber security per la protezione dei dati aziendali.</w:t>
       </w:r>
     </w:p>
     <w:p>
@@ -332,13 +388,7 @@
         <w:pStyle w:val="ListBullet"/>
       </w:pPr>
       <w:r>
-        <w:rPr>
-          <w:b/>
-        </w:rPr>
-        <w:t>Responsabilità:</w:t>
-      </w:r>
-      <w:r>
-        <w:t xml:space="preserve"> Dedizione a operare con integrità e rispetto per le persone e il pianeta.</w:t>
+        <w:t>Programmi di formazione per lo sviluppo delle competenze digitali.</w:t>
       </w:r>
     </w:p>
     <w:p>
@@ -382,155 +432,12 @@
         <w:pStyle w:val="Heading3"/>
       </w:pPr>
       <w:r>
-        <w:t>Settori di Attività</w:t>
-      </w:r>
-    </w:p>
-    <w:p>
-      <w:r>
-        <w:t>Agilae offre una vasta gamma di servizi, tra cui:</w:t>
-      </w:r>
-    </w:p>
-    <w:p>
-      <w:pPr>
-        <w:pStyle w:val="ListBullet"/>
-      </w:pPr>
-      <w:r>
-        <w:rPr>
-          <w:b/>
-        </w:rPr>
-        <w:t>Consulenza Strategica:</w:t>
-      </w:r>
-      <w:r>
-        <w:t xml:space="preserve"> Supporto nella definizione e implementazione di strategie aziendali orientate alla crescita sostenibile.</w:t>
-      </w:r>
-    </w:p>
-    <w:p>
-      <w:pPr>
-        <w:pStyle w:val="ListBullet"/>
-      </w:pPr>
-      <w:r>
-        <w:rPr>
-          <w:b/>
-        </w:rPr>
-        <w:t>Soluzioni IT Personalizzate:</w:t>
-      </w:r>
-      <w:r>
-        <w:t xml:space="preserve"> Sviluppo di software su misura, gestione infrastrutture IT e implementazione di sistemi ERP.</w:t>
-      </w:r>
-    </w:p>
-    <w:p>
-      <w:pPr>
-        <w:pStyle w:val="ListBullet"/>
-      </w:pPr>
-      <w:r>
-        <w:rPr>
-          <w:b/>
-        </w:rPr>
-        <w:t>Cyber Security:</w:t>
-      </w:r>
-      <w:r>
-        <w:t xml:space="preserve"> Protezione avanzata dei dati aziendali attraverso soluzioni di sicurezza informatica integrate.</w:t>
-      </w:r>
-    </w:p>
-    <w:p>
-      <w:pPr>
-        <w:pStyle w:val="ListBullet"/>
-      </w:pPr>
-      <w:r>
-        <w:rPr>
-          <w:b/>
-        </w:rPr>
-        <w:t>Formazione e Supporto:</w:t>
-      </w:r>
-      <w:r>
-        <w:t xml:space="preserve"> Programmi di formazione per lo sviluppo delle competenze digitali del personale e supporto tecnico continuo.</w:t>
-      </w:r>
-    </w:p>
-    <w:p>
-      <w:pPr>
-        <w:pStyle w:val="ListBullet"/>
-      </w:pPr>
-      <w:r>
-        <w:rPr>
-          <w:b/>
-        </w:rPr>
-        <w:t>Progetti di Innovazione:</w:t>
-      </w:r>
-      <w:r>
-        <w:t xml:space="preserve"> Collaborazione con start-up e aziende tecnologiche per lo sviluppo di progetti innovativi.</w:t>
-      </w:r>
-    </w:p>
-    <w:p>
-      <w:r>
-        <w:drawing>
-          <wp:inline xmlns:a="http://schemas.openxmlformats.org/drawingml/2006/main" xmlns:pic="http://schemas.openxmlformats.org/drawingml/2006/picture">
-            <wp:extent cx="5303520" cy="3977640"/>
-            <wp:docPr id="5" name="Picture 5"/>
-            <wp:cNvGraphicFramePr>
-              <a:graphicFrameLocks noChangeAspect="1"/>
-            </wp:cNvGraphicFramePr>
-            <a:graphic>
-              <a:graphicData uri="http://schemas.openxmlformats.org/drawingml/2006/picture">
-                <pic:pic>
-                  <pic:nvPicPr>
-                    <pic:cNvPr id="0" name="image.png"/>
-                    <pic:cNvPicPr/>
-                  </pic:nvPicPr>
-                  <pic:blipFill>
-                    <a:blip r:embed="rId13"/>
-                    <a:stretch>
-                      <a:fillRect/>
-                    </a:stretch>
-                  </pic:blipFill>
-                  <pic:spPr>
-                    <a:xfrm>
-                      <a:off x="0" y="0"/>
-                      <a:ext cx="5303520" cy="3977640"/>
-                    </a:xfrm>
-                    <a:prstGeom prst="rect"/>
-                  </pic:spPr>
-                </pic:pic>
-              </a:graphicData>
-            </a:graphic>
-          </wp:inline>
-        </w:drawing>
-      </w:r>
-    </w:p>
-    <w:p>
-      <w:pPr>
-        <w:pStyle w:val="Heading3"/>
-      </w:pPr>
-      <w:r>
         <w:t>Risultati e Riconoscimenti</w:t>
       </w:r>
     </w:p>
     <w:p>
       <w:r>
-        <w:t>Agilae ha ottenuto numerosi riconoscimenti per il suo impegno verso l'eccellenza e la sostenibilità, tra cui:</w:t>
-      </w:r>
-    </w:p>
-    <w:p>
-      <w:pPr>
-        <w:pStyle w:val="ListBullet"/>
-      </w:pPr>
-      <w:r>
-        <w:t>Certificazione ISO 9001:2015 per la gestione della qualità.</w:t>
-      </w:r>
-    </w:p>
-    <w:p>
-      <w:pPr>
-        <w:pStyle w:val="ListBullet"/>
-      </w:pPr>
-      <w:r>
-        <w:t>Certificazione ISO 56002:2019 per la gestione dell'innovazione.</w:t>
-      </w:r>
-    </w:p>
-    <w:p>
-      <w:pPr>
-        <w:pStyle w:val="ListBullet"/>
-      </w:pPr>
-      <w:r>
-        <w:t>Premio per l'Innovazione Sostenibile 2022.</w:t>
+        <w:t>Agilae ha ottenuto numerosi riconoscimenti, tra cui la certificazione B Corp nel 2018, e ha stretto partnership strategiche con aziende leader nel settore delle energie rinnovabili.</w:t>
       </w:r>
     </w:p>
     <w:p>
@@ -542,663 +449,28 @@
       </w:r>
     </w:p>
     <w:p>
-      <w:pPr>
-        <w:pStyle w:val="Heading3"/>
-      </w:pPr>
       <w:r>
-        <w:t>Posizionamento di Mercato</w:t>
-      </w:r>
-    </w:p>
-    <w:p>
-      <w:r>
-        <w:t>Agilae S.p.A. è un leader riconosciuto nella consulenza strategica e direzionale, specializzato in innovazione e trasformazione digitale. L'azienda serve settori chiave come l'industria 4.0 e la sicurezza informatica, adattandosi rapidamente alle esigenze del mercato con soluzioni personalizzate.</w:t>
+        <w:t>&lt;1.3 La nostra identità| Descrivere l'identità aziendale, come l'azienda si posiziona sul mercato, cosa la distingue dai concorrenti, e come la sostenibilità è integrata nel modello di business. |1.3 La nostra identità&gt; 1.4 La cultura aziendale</w:t>
       </w:r>
     </w:p>
     <w:p>
       <w:pPr>
         <w:pStyle w:val="Heading3"/>
       </w:pPr>
-      <w:r>
-        <w:t>Elementi Distintivi</w:t>
-      </w:r>
     </w:p>
     <w:p>
       <w:r>
-        <w:t>Agilae si distingue per la sua capacità di integrare innovazione tecnologica e sostenibilità. Le partnership strategiche con istituzioni come il Politecnico di Milano e l'Università di Napoli rafforzano la sua posizione di avanguardia. Le certificazioni ISO 9001 e ISO 56002 testimoniano l'impegno per la qualità e l'innovazione.</w:t>
+        <w:t>&lt;1.4 La cultura aziendale| Presentare i valori e i principi che guidano la cultura aziendale, le pratiche interne che promuovono l'innovazione, la collaborazione, l'inclusione, e come questi elementi contribuiscono al raggiungimento degli obiettivi di sostenibilità. |1.4 La cultura aziendale&gt; 1.5 Il processo di doppia materialità</w:t>
       </w:r>
     </w:p>
     <w:p>
       <w:pPr>
         <w:pStyle w:val="Heading3"/>
       </w:pPr>
-      <w:r>
-        <w:t>Sostenibilità nel Modello di Business</w:t>
-      </w:r>
     </w:p>
     <w:p>
       <w:r>
-        <w:t>La sostenibilità è integrata in ogni aspetto del modello di business di Agilae. L'azienda adotta pratiche sostenibili che riducono l'impatto ambientale e creano valore a lungo termine per tutte le parti interessate.</w:t>
-      </w:r>
-    </w:p>
-    <w:p>
-      <w:r>
-        <w:drawing>
-          <wp:inline xmlns:a="http://schemas.openxmlformats.org/drawingml/2006/main" xmlns:pic="http://schemas.openxmlformats.org/drawingml/2006/picture">
-            <wp:extent cx="5303520" cy="3977640"/>
-            <wp:docPr id="6" name="Picture 6"/>
-            <wp:cNvGraphicFramePr>
-              <a:graphicFrameLocks noChangeAspect="1"/>
-            </wp:cNvGraphicFramePr>
-            <a:graphic>
-              <a:graphicData uri="http://schemas.openxmlformats.org/drawingml/2006/picture">
-                <pic:pic>
-                  <pic:nvPicPr>
-                    <pic:cNvPr id="0" name="image.png"/>
-                    <pic:cNvPicPr/>
-                  </pic:nvPicPr>
-                  <pic:blipFill>
-                    <a:blip r:embed="rId14"/>
-                    <a:stretch>
-                      <a:fillRect/>
-                    </a:stretch>
-                  </pic:blipFill>
-                  <pic:spPr>
-                    <a:xfrm>
-                      <a:off x="0" y="0"/>
-                      <a:ext cx="5303520" cy="3977640"/>
-                    </a:xfrm>
-                    <a:prstGeom prst="rect"/>
-                  </pic:spPr>
-                </pic:pic>
-              </a:graphicData>
-            </a:graphic>
-          </wp:inline>
-        </w:drawing>
-      </w:r>
-    </w:p>
-    <w:p>
-      <w:pPr>
-        <w:pStyle w:val="Heading3"/>
-      </w:pPr>
-      <w:r>
-        <w:t>Approccio al Cliente</w:t>
-      </w:r>
-    </w:p>
-    <w:p>
-      <w:r>
-        <w:t>Agilae adotta una filosofia centrata sul cliente, garantendo trasparenza e attenzione ai dettagli. L'azienda si impegna a comprendere le esigenze specifiche di ciascun cliente, offrendo soluzioni su misura che garantiscono la massima soddisfazione.</w:t>
-      </w:r>
-    </w:p>
-    <w:p>
-      <w:pPr>
-        <w:pStyle w:val="Heading3"/>
-      </w:pPr>
-      <w:r>
-        <w:t>1.4 La cultura aziendale</w:t>
-      </w:r>
-    </w:p>
-    <w:p>
-      <w:pPr>
-        <w:pStyle w:val="Heading3"/>
-      </w:pPr>
-      <w:r>
-        <w:t>Valori Aziendali</w:t>
-      </w:r>
-    </w:p>
-    <w:p>
-      <w:r>
-        <w:t>Agilae S.p.A. si fonda su valori che permeano ogni aspetto della vita aziendale. Integrità, innovazione e sostenibilità sono i pilastri che guidano le nostre decisioni quotidiane. Questi valori si riflettono nelle nostre interazioni con clienti e partner, promuovendo un ambiente di fiducia e collaborazione.</w:t>
-      </w:r>
-    </w:p>
-    <w:p>
-      <w:r>
-        <w:drawing>
-          <wp:inline xmlns:a="http://schemas.openxmlformats.org/drawingml/2006/main" xmlns:pic="http://schemas.openxmlformats.org/drawingml/2006/picture">
-            <wp:extent cx="5303520" cy="3977640"/>
-            <wp:docPr id="7" name="Picture 7"/>
-            <wp:cNvGraphicFramePr>
-              <a:graphicFrameLocks noChangeAspect="1"/>
-            </wp:cNvGraphicFramePr>
-            <a:graphic>
-              <a:graphicData uri="http://schemas.openxmlformats.org/drawingml/2006/picture">
-                <pic:pic>
-                  <pic:nvPicPr>
-                    <pic:cNvPr id="0" name="image.png"/>
-                    <pic:cNvPicPr/>
-                  </pic:nvPicPr>
-                  <pic:blipFill>
-                    <a:blip r:embed="rId15"/>
-                    <a:stretch>
-                      <a:fillRect/>
-                    </a:stretch>
-                  </pic:blipFill>
-                  <pic:spPr>
-                    <a:xfrm>
-                      <a:off x="0" y="0"/>
-                      <a:ext cx="5303520" cy="3977640"/>
-                    </a:xfrm>
-                    <a:prstGeom prst="rect"/>
-                  </pic:spPr>
-                </pic:pic>
-              </a:graphicData>
-            </a:graphic>
-          </wp:inline>
-        </w:drawing>
-      </w:r>
-    </w:p>
-    <w:p>
-      <w:pPr>
-        <w:pStyle w:val="Heading3"/>
-      </w:pPr>
-      <w:r>
-        <w:t>Pratiche Interne</w:t>
-      </w:r>
-    </w:p>
-    <w:p>
-      <w:r>
-        <w:t>Per promuovere un ambiente di lavoro stimolante, Agilae implementa iniziative di team building e programmi di inclusione. Le politiche di lavoro flessibile permettono ai dipendenti di bilanciare le esigenze personali e professionali, migliorando il benessere generale e la produttività.</w:t>
-      </w:r>
-    </w:p>
-    <w:p>
-      <w:r>
-        <w:drawing>
-          <wp:inline xmlns:a="http://schemas.openxmlformats.org/drawingml/2006/main" xmlns:pic="http://schemas.openxmlformats.org/drawingml/2006/picture">
-            <wp:extent cx="5303520" cy="3977640"/>
-            <wp:docPr id="8" name="Picture 8"/>
-            <wp:cNvGraphicFramePr>
-              <a:graphicFrameLocks noChangeAspect="1"/>
-            </wp:cNvGraphicFramePr>
-            <a:graphic>
-              <a:graphicData uri="http://schemas.openxmlformats.org/drawingml/2006/picture">
-                <pic:pic>
-                  <pic:nvPicPr>
-                    <pic:cNvPr id="0" name="image.png"/>
-                    <pic:cNvPicPr/>
-                  </pic:nvPicPr>
-                  <pic:blipFill>
-                    <a:blip r:embed="rId16"/>
-                    <a:stretch>
-                      <a:fillRect/>
-                    </a:stretch>
-                  </pic:blipFill>
-                  <pic:spPr>
-                    <a:xfrm>
-                      <a:off x="0" y="0"/>
-                      <a:ext cx="5303520" cy="3977640"/>
-                    </a:xfrm>
-                    <a:prstGeom prst="rect"/>
-                  </pic:spPr>
-                </pic:pic>
-              </a:graphicData>
-            </a:graphic>
-          </wp:inline>
-        </w:drawing>
-      </w:r>
-    </w:p>
-    <w:p>
-      <w:pPr>
-        <w:pStyle w:val="Heading3"/>
-      </w:pPr>
-      <w:r>
-        <w:t>Promozione dell'Innovazione</w:t>
-      </w:r>
-    </w:p>
-    <w:p>
-      <w:r>
-        <w:t>L'innovazione è al centro della nostra cultura. Agilae incoraggia i dipendenti a esplorare nuove idee attraverso workshop creativi e hackathon interni. Questo approccio non solo stimola la crescita personale, ma contribuisce anche a sviluppare soluzioni all'avanguardia per i nostri clienti.</w:t>
-      </w:r>
-    </w:p>
-    <w:p>
-      <w:pPr>
-        <w:pStyle w:val="Heading3"/>
-      </w:pPr>
-      <w:r>
-        <w:t>Inclusione e Diversità</w:t>
-      </w:r>
-    </w:p>
-    <w:p>
-      <w:r>
-        <w:t>Agilae è impegnata a creare un ambiente inclusivo dove ogni individuo è valorizzato. Le nostre politiche di diversità promuovono l'equità e l'inclusione, garantendo che ogni voce sia ascoltata e rispettata.</w:t>
-      </w:r>
-    </w:p>
-    <w:p>
-      <w:r>
-        <w:t>La cultura aziendale di Agilae non solo supporta il raggiungimento degli obiettivi di sostenibilità, ma crea anche un ambiente di lavoro che ispira e motiva il nostro team a eccellere.</w:t>
-      </w:r>
-    </w:p>
-    <w:p>
-      <w:pPr>
-        <w:pStyle w:val="Heading3"/>
-      </w:pPr>
-      <w:r>
-        <w:t>1.5 Il processo di doppia materialità</w:t>
-      </w:r>
-    </w:p>
-    <w:p>
-      <w:pPr>
-        <w:pStyle w:val="Heading3"/>
-      </w:pPr>
-      <w:r>
-        <w:t>Concetto di Doppia Materialità</w:t>
-      </w:r>
-    </w:p>
-    <w:p>
-      <w:r>
-        <w:t>La doppia materialità è un concetto chiave nel contesto della sostenibilità, che considera sia l'impatto dell'azienda su ambiente e società (materialità d'impatto), sia l'influenza dei fattori esterni sulle performance aziendali (materialità finanziaria). Questo approccio permette di identificare i temi che sono rilevanti per il successo a lungo termine dell'azienda e per il benessere delle comunità e dell'ambiente.</w:t>
-      </w:r>
-    </w:p>
-    <w:p>
-      <w:pPr>
-        <w:pStyle w:val="Heading3"/>
-      </w:pPr>
-      <w:r>
-        <w:t>Processo di Identificazione</w:t>
-      </w:r>
-    </w:p>
-    <w:p>
-      <w:r>
-        <w:t>Il processo di identificazione dei temi materiali è stato condotto attraverso un'analisi di contesto dettagliata e il coinvolgimento degli stakeholder. Questo ha permesso di mappare le priorità aziendali in relazione agli impatti ambientali, sociali ed economici, garantendo un allineamento con gli European Sustainability Reporting Standards (ESRS).</w:t>
-      </w:r>
-    </w:p>
-    <w:p>
-      <w:pPr>
-        <w:pStyle w:val="Heading3"/>
-      </w:pPr>
-      <w:r>
-        <w:t>Mappatura degli Stakeholder</w:t>
-      </w:r>
-    </w:p>
-    <w:p>
-      <w:r>
-        <w:t>Gli stakeholder sono stati classificati in primari, secondari e terziari, e sono stati coinvolti attraverso consultazioni e questionari. Questo ha garantito una comprensione approfondita delle loro aspettative e delle loro preoccupazioni.</w:t>
-      </w:r>
-    </w:p>
-    <w:p>
-      <w:r>
-        <w:drawing>
-          <wp:inline xmlns:a="http://schemas.openxmlformats.org/drawingml/2006/main" xmlns:pic="http://schemas.openxmlformats.org/drawingml/2006/picture">
-            <wp:extent cx="5303520" cy="3977640"/>
-            <wp:docPr id="9" name="Picture 9"/>
-            <wp:cNvGraphicFramePr>
-              <a:graphicFrameLocks noChangeAspect="1"/>
-            </wp:cNvGraphicFramePr>
-            <a:graphic>
-              <a:graphicData uri="http://schemas.openxmlformats.org/drawingml/2006/picture">
-                <pic:pic>
-                  <pic:nvPicPr>
-                    <pic:cNvPr id="0" name="image.png"/>
-                    <pic:cNvPicPr/>
-                  </pic:nvPicPr>
-                  <pic:blipFill>
-                    <a:blip r:embed="rId17"/>
-                    <a:stretch>
-                      <a:fillRect/>
-                    </a:stretch>
-                  </pic:blipFill>
-                  <pic:spPr>
-                    <a:xfrm>
-                      <a:off x="0" y="0"/>
-                      <a:ext cx="5303520" cy="3977640"/>
-                    </a:xfrm>
-                    <a:prstGeom prst="rect"/>
-                  </pic:spPr>
-                </pic:pic>
-              </a:graphicData>
-            </a:graphic>
-          </wp:inline>
-        </w:drawing>
-      </w:r>
-    </w:p>
-    <w:p>
-      <w:pPr>
-        <w:pStyle w:val="Heading3"/>
-      </w:pPr>
-      <w:r>
-        <w:t>Matrice di Doppia Materialità</w:t>
-      </w:r>
-    </w:p>
-    <w:p>
-      <w:r>
-        <w:t>La matrice di doppia materialità evidenzia i temi prioritari, posizionandoli in base alla loro rilevanza per l'impatto ambientale e sociale e per la performance finanziaria. Questo strumento è fondamentale per guidare le decisioni strategiche dell'azienda.</w:t>
-      </w:r>
-    </w:p>
-    <w:p>
-      <w:r>
-        <w:drawing>
-          <wp:inline xmlns:a="http://schemas.openxmlformats.org/drawingml/2006/main" xmlns:pic="http://schemas.openxmlformats.org/drawingml/2006/picture">
-            <wp:extent cx="5303520" cy="3977640"/>
-            <wp:docPr id="10" name="Picture 10"/>
-            <wp:cNvGraphicFramePr>
-              <a:graphicFrameLocks noChangeAspect="1"/>
-            </wp:cNvGraphicFramePr>
-            <a:graphic>
-              <a:graphicData uri="http://schemas.openxmlformats.org/drawingml/2006/picture">
-                <pic:pic>
-                  <pic:nvPicPr>
-                    <pic:cNvPr id="0" name="image.png"/>
-                    <pic:cNvPicPr/>
-                  </pic:nvPicPr>
-                  <pic:blipFill>
-                    <a:blip r:embed="rId18"/>
-                    <a:stretch>
-                      <a:fillRect/>
-                    </a:stretch>
-                  </pic:blipFill>
-                  <pic:spPr>
-                    <a:xfrm>
-                      <a:off x="0" y="0"/>
-                      <a:ext cx="5303520" cy="3977640"/>
-                    </a:xfrm>
-                    <a:prstGeom prst="rect"/>
-                  </pic:spPr>
-                </pic:pic>
-              </a:graphicData>
-            </a:graphic>
-          </wp:inline>
-        </w:drawing>
-      </w:r>
-    </w:p>
-    <w:p>
-      <w:pPr>
-        <w:pStyle w:val="Heading3"/>
-      </w:pPr>
-      <w:r>
-        <w:t>Temi Materiali</w:t>
-      </w:r>
-    </w:p>
-    <w:p>
-      <w:r>
-        <w:t>I principali temi ambientali, sociali ed economici/governance identificati includono:</w:t>
-      </w:r>
-    </w:p>
-    <w:tbl>
-      <w:tblPr>
-        <w:tblW w:type="auto" w:w="0"/>
-        <w:tblLook w:firstColumn="1" w:firstRow="1" w:lastColumn="0" w:lastRow="0" w:noHBand="0" w:noVBand="1" w:val="04A0"/>
-      </w:tblPr>
-      <w:tblGrid>
-        <w:gridCol w:w="1440"/>
-        <w:gridCol w:w="1440"/>
-        <w:gridCol w:w="1440"/>
-        <w:gridCol w:w="1440"/>
-        <w:gridCol w:w="1440"/>
-        <w:gridCol w:w="1440"/>
-      </w:tblGrid>
-      <w:tr>
-        <w:tc>
-          <w:tcPr>
-            <w:tcW w:type="dxa" w:w="0"/>
-          </w:tcPr>
-          <w:p>
-            <w:r>
-              <w:t>SDG</w:t>
-            </w:r>
-          </w:p>
-        </w:tc>
-        <w:tc>
-          <w:tcPr>
-            <w:tcW w:type="dxa" w:w="0"/>
-          </w:tcPr>
-          <w:p>
-            <w:r>
-              <w:t>Tema Materiale</w:t>
-            </w:r>
-          </w:p>
-        </w:tc>
-        <w:tc>
-          <w:tcPr>
-            <w:tcW w:type="dxa" w:w="0"/>
-          </w:tcPr>
-          <w:p>
-            <w:r>
-              <w:t>Impatto</w:t>
-            </w:r>
-          </w:p>
-        </w:tc>
-        <w:tc>
-          <w:tcPr>
-            <w:tcW w:type="dxa" w:w="0"/>
-          </w:tcPr>
-          <w:p>
-            <w:r>
-              <w:t>Tipo di Impatto</w:t>
-            </w:r>
-          </w:p>
-        </w:tc>
-        <w:tc>
-          <w:tcPr>
-            <w:tcW w:type="dxa" w:w="0"/>
-          </w:tcPr>
-          <w:p>
-            <w:r>
-              <w:t>Significatività</w:t>
-            </w:r>
-          </w:p>
-        </w:tc>
-        <w:tc>
-          <w:tcPr>
-            <w:tcW w:type="dxa" w:w="0"/>
-          </w:tcPr>
-          <w:p>
-            <w:r>
-              <w:t>Descrizione</w:t>
-            </w:r>
-          </w:p>
-        </w:tc>
-      </w:tr>
-      <w:tr>
-        <w:tc>
-          <w:tcPr>
-            <w:tcW w:type="dxa" w:w="0"/>
-          </w:tcPr>
-          <w:p>
-            <w:r>
-              <w:t>13</w:t>
-            </w:r>
-          </w:p>
-        </w:tc>
-        <w:tc>
-          <w:tcPr>
-            <w:tcW w:type="dxa" w:w="0"/>
-          </w:tcPr>
-          <w:p>
-            <w:r>
-              <w:t>Tecnologie in armonia con i bisogni di mercato</w:t>
-            </w:r>
-          </w:p>
-        </w:tc>
-        <w:tc>
-          <w:tcPr>
-            <w:tcW w:type="dxa" w:w="0"/>
-          </w:tcPr>
-          <w:p>
-            <w:r>
-              <w:t>Positivo</w:t>
-            </w:r>
-          </w:p>
-        </w:tc>
-        <w:tc>
-          <w:tcPr>
-            <w:tcW w:type="dxa" w:w="0"/>
-          </w:tcPr>
-          <w:p>
-            <w:r>
-              <w:t>Vantaggi competitivi, Posizionamento di mercato, Compliance legislativa</w:t>
-            </w:r>
-          </w:p>
-        </w:tc>
-        <w:tc>
-          <w:tcPr>
-            <w:tcW w:type="dxa" w:w="0"/>
-          </w:tcPr>
-          <w:p>
-            <w:r>
-              <w:t>★★★★★</w:t>
-            </w:r>
-          </w:p>
-        </w:tc>
-        <w:tc>
-          <w:tcPr>
-            <w:tcW w:type="dxa" w:w="0"/>
-          </w:tcPr>
-          <w:p>
-            <w:r>
-              <w:t>Implementazione di tecnologie green per migliorare l'efficienza energetica e ridurre le emissioni.</w:t>
-            </w:r>
-          </w:p>
-        </w:tc>
-      </w:tr>
-      <w:tr>
-        <w:tc>
-          <w:tcPr>
-            <w:tcW w:type="dxa" w:w="0"/>
-          </w:tcPr>
-          <w:p>
-            <w:r>
-              <w:t>9</w:t>
-            </w:r>
-          </w:p>
-        </w:tc>
-        <w:tc>
-          <w:tcPr>
-            <w:tcW w:type="dxa" w:w="0"/>
-          </w:tcPr>
-          <w:p>
-            <w:r>
-              <w:t>Qualità del prodotto e continuità operativa</w:t>
-            </w:r>
-          </w:p>
-        </w:tc>
-        <w:tc>
-          <w:tcPr>
-            <w:tcW w:type="dxa" w:w="0"/>
-          </w:tcPr>
-          <w:p>
-            <w:r>
-              <w:t>Positivo</w:t>
-            </w:r>
-          </w:p>
-        </w:tc>
-        <w:tc>
-          <w:tcPr>
-            <w:tcW w:type="dxa" w:w="0"/>
-          </w:tcPr>
-          <w:p>
-            <w:r>
-              <w:t>Intensificazione della concorrenza, Compliance legislativa, Assorbire CO2</w:t>
-            </w:r>
-          </w:p>
-        </w:tc>
-        <w:tc>
-          <w:tcPr>
-            <w:tcW w:type="dxa" w:w="0"/>
-          </w:tcPr>
-          <w:p>
-            <w:r>
-              <w:t>★★★★☆</w:t>
-            </w:r>
-          </w:p>
-        </w:tc>
-        <w:tc>
-          <w:tcPr>
-            <w:tcW w:type="dxa" w:w="0"/>
-          </w:tcPr>
-          <w:p>
-            <w:r>
-              <w:t>Garantire prodotti di alta qualità mantenendo una continuità operativa attraverso pratiche sostenibili.</w:t>
-            </w:r>
-          </w:p>
-        </w:tc>
-      </w:tr>
-    </w:tbl>
-    <w:p>
-      <w:r>
-        <w:t xml:space="preserve"> </w:t>
-      </w:r>
-    </w:p>
-    <w:p>
-      <w:r>
-        <w:t xml:space="preserve"> </w:t>
-      </w:r>
-    </w:p>
-    <w:p>
-      <w:r>
-        <w:t xml:space="preserve"> </w:t>
-      </w:r>
-    </w:p>
-    <w:p>
-      <w:r>
-        <w:t xml:space="preserve"> </w:t>
-      </w:r>
-    </w:p>
-    <w:p>
-      <w:r>
-        <w:t xml:space="preserve"> </w:t>
-      </w:r>
-    </w:p>
-    <w:p>
-      <w:r>
-        <w:t xml:space="preserve"> </w:t>
-      </w:r>
-    </w:p>
-    <w:p>
-      <w:r>
-        <w:t xml:space="preserve"> </w:t>
-      </w:r>
-    </w:p>
-    <w:p>
-      <w:r>
-        <w:t xml:space="preserve"> </w:t>
-      </w:r>
-    </w:p>
-    <w:p>
-      <w:r>
-        <w:t xml:space="preserve"> </w:t>
-      </w:r>
-    </w:p>
-    <w:p>
-      <w:r>
-        <w:t xml:space="preserve"> </w:t>
-      </w:r>
-    </w:p>
-    <w:p>
-      <w:r>
-        <w:t xml:space="preserve"> </w:t>
-      </w:r>
-    </w:p>
-    <w:p>
-      <w:r>
-        <w:t xml:space="preserve"> </w:t>
-      </w:r>
-    </w:p>
-    <w:p>
-      <w:r>
-        <w:t xml:space="preserve"> </w:t>
-      </w:r>
-    </w:p>
-    <w:p>
-      <w:r>
-        <w:t xml:space="preserve"> </w:t>
-      </w:r>
-    </w:p>
-    <w:p>
-      <w:r>
-        <w:t xml:space="preserve"> </w:t>
-      </w:r>
-    </w:p>
-    <w:p>
-      <w:r>
-        <w:t xml:space="preserve"> </w:t>
-      </w:r>
-    </w:p>
-    <w:p>
-      <w:r>
-        <w:t xml:space="preserve"> </w:t>
-      </w:r>
-    </w:p>
-    <w:p>
-      <w:r>
-        <w:t xml:space="preserve"> Capitolo 2: Our People</w:t>
+        <w:t>&lt;1.5 Il processo di doppia materialità| La sezione 1.5 Il processo di doppia materialità illustra come l'azienda adotta gli European Sustainability Reporting Standards (ESRS) per analizzare i temi materiali, considerando sia l'impatto dell'azienda su ambiente e società, sia l'influenza dei fattori esterni sulle performance aziendali. Attraverso un'analisi di contesto e il coinvolgimento degli stakeholder, sono stati identificati i temi chiave per la sostenibilità, sintetizzati in una matrice di doppia materialità. La classificazione degli stakeholder e l'uso di questionari dedicati hanno guidato il processo, garantendo un approccio bilaterale e trasparente. Questa metodologia ha permesso di costruire un bilancio di sostenibilità orientato agli obiettivi aziendali e agli SDG delle Nazioni Unite. |1.5 Il processo di doppia materialità&gt; Capitolo 2: Our People</w:t>
       </w:r>
     </w:p>
     <w:p>
@@ -1216,376 +488,12 @@
         <w:pStyle w:val="Heading3"/>
       </w:pPr>
       <w:r>
-        <w:t>Valorizzazione del Personale</w:t>
+        <w:t>2.1 Il Green Team</w:t>
       </w:r>
     </w:p>
     <w:p>
       <w:r>
-        <w:t>In Agilae, le persone sono considerate il cuore pulsante dell'azienda. Ogni dipendente è visto come una risorsa fondamentale, e il loro sviluppo è prioritario. Attraverso politiche di inclusione e programmi di crescita, ci impegniamo a creare un ambiente dove ogni individuo possa esprimere al meglio il proprio potenziale.</w:t>
-      </w:r>
-    </w:p>
-    <w:p>
-      <w:pPr>
-        <w:pStyle w:val="Heading3"/>
-      </w:pPr>
-      <w:r>
-        <w:t>Benessere e Salute</w:t>
-      </w:r>
-    </w:p>
-    <w:p>
-      <w:r>
-        <w:t>Il benessere fisico e mentale dei nostri dipendenti è una priorità assoluta. Abbiamo implementato iniziative che spaziano da programmi di supporto psicologico a sessioni di yoga e mindfulness. Queste attività non solo migliorano la qualità della vita lavorativa, ma aumentano anche la produttività e la soddisfazione generale.</w:t>
-      </w:r>
-    </w:p>
-    <w:p>
-      <w:pPr>
-        <w:pStyle w:val="Heading3"/>
-      </w:pPr>
-      <w:r>
-        <w:t>Formazione e Sviluppo</w:t>
-      </w:r>
-    </w:p>
-    <w:p>
-      <w:r>
-        <w:t>Investiamo significativamente nella formazione continua, offrendo corsi che vanno dalla formazione obbligatoria a quella tecnica e specifica. Questo non solo arricchisce le competenze dei nostri dipendenti, ma li prepara anche a nuove sfide professionali.</w:t>
-      </w:r>
-    </w:p>
-    <w:p>
-      <w:r>
-        <w:drawing>
-          <wp:inline xmlns:a="http://schemas.openxmlformats.org/drawingml/2006/main" xmlns:pic="http://schemas.openxmlformats.org/drawingml/2006/picture">
-            <wp:extent cx="5303520" cy="3977640"/>
-            <wp:docPr id="11" name="Picture 11"/>
-            <wp:cNvGraphicFramePr>
-              <a:graphicFrameLocks noChangeAspect="1"/>
-            </wp:cNvGraphicFramePr>
-            <a:graphic>
-              <a:graphicData uri="http://schemas.openxmlformats.org/drawingml/2006/picture">
-                <pic:pic>
-                  <pic:nvPicPr>
-                    <pic:cNvPr id="0" name="image.png"/>
-                    <pic:cNvPicPr/>
-                  </pic:nvPicPr>
-                  <pic:blipFill>
-                    <a:blip r:embed="rId19"/>
-                    <a:stretch>
-                      <a:fillRect/>
-                    </a:stretch>
-                  </pic:blipFill>
-                  <pic:spPr>
-                    <a:xfrm>
-                      <a:off x="0" y="0"/>
-                      <a:ext cx="5303520" cy="3977640"/>
-                    </a:xfrm>
-                    <a:prstGeom prst="rect"/>
-                  </pic:spPr>
-                </pic:pic>
-              </a:graphicData>
-            </a:graphic>
-          </wp:inline>
-        </w:drawing>
-      </w:r>
-    </w:p>
-    <w:p>
-      <w:pPr>
-        <w:pStyle w:val="Heading3"/>
-      </w:pPr>
-      <w:r>
-        <w:t>Cultura Aziendale</w:t>
-      </w:r>
-    </w:p>
-    <w:p>
-      <w:r>
-        <w:t>La nostra cultura aziendale promuove un ambiente di lavoro positivo e collaborativo. Valorizziamo la diversità e l'inclusione, e crediamo che un team eterogeneo sia la chiave per l'innovazione e il successo. I nostri valori fondamentali guidano ogni decisione e azione, creando un senso di appartenenza e motivazione tra i dipendenti.</w:t>
-      </w:r>
-    </w:p>
-    <w:p>
-      <w:pPr>
-        <w:pStyle w:val="Heading3"/>
-      </w:pPr>
-      <w:r>
-        <w:t>Grado di Soddisfazione del Lavoro</w:t>
-      </w:r>
-    </w:p>
-    <w:p>
-      <w:r>
-        <w:drawing>
-          <wp:inline xmlns:a="http://schemas.openxmlformats.org/drawingml/2006/main" xmlns:pic="http://schemas.openxmlformats.org/drawingml/2006/picture">
-            <wp:extent cx="5303520" cy="3977640"/>
-            <wp:docPr id="12" name="Picture 12"/>
-            <wp:cNvGraphicFramePr>
-              <a:graphicFrameLocks noChangeAspect="1"/>
-            </wp:cNvGraphicFramePr>
-            <a:graphic>
-              <a:graphicData uri="http://schemas.openxmlformats.org/drawingml/2006/picture">
-                <pic:pic>
-                  <pic:nvPicPr>
-                    <pic:cNvPr id="0" name="image.png"/>
-                    <pic:cNvPicPr/>
-                  </pic:nvPicPr>
-                  <pic:blipFill>
-                    <a:blip r:embed="rId20"/>
-                    <a:stretch>
-                      <a:fillRect/>
-                    </a:stretch>
-                  </pic:blipFill>
-                  <pic:spPr>
-                    <a:xfrm>
-                      <a:off x="0" y="0"/>
-                      <a:ext cx="5303520" cy="3977640"/>
-                    </a:xfrm>
-                    <a:prstGeom prst="rect"/>
-                  </pic:spPr>
-                </pic:pic>
-              </a:graphicData>
-            </a:graphic>
-          </wp:inline>
-        </w:drawing>
-      </w:r>
-    </w:p>
-    <w:p>
-      <w:pPr>
-        <w:pStyle w:val="Heading3"/>
-      </w:pPr>
-      <w:r>
-        <w:t>Statistiche sul Personale</w:t>
-      </w:r>
-    </w:p>
-    <w:tbl>
-      <w:tblPr>
-        <w:tblW w:type="auto" w:w="0"/>
-        <w:tblLook w:firstColumn="1" w:firstRow="1" w:lastColumn="0" w:lastRow="0" w:noHBand="0" w:noVBand="1" w:val="04A0"/>
-      </w:tblPr>
-      <w:tblGrid>
-        <w:gridCol w:w="2880"/>
-        <w:gridCol w:w="2880"/>
-        <w:gridCol w:w="2880"/>
-      </w:tblGrid>
-      <w:tr>
-        <w:tc>
-          <w:tcPr>
-            <w:tcW w:type="dxa" w:w="0"/>
-          </w:tcPr>
-          <w:p>
-            <w:r>
-              <w:t>Contratto</w:t>
-            </w:r>
-          </w:p>
-        </w:tc>
-        <w:tc>
-          <w:tcPr>
-            <w:tcW w:type="dxa" w:w="0"/>
-          </w:tcPr>
-          <w:p>
-            <w:r>
-              <w:t>Uomini</w:t>
-            </w:r>
-          </w:p>
-        </w:tc>
-        <w:tc>
-          <w:tcPr>
-            <w:tcW w:type="dxa" w:w="0"/>
-          </w:tcPr>
-          <w:p>
-            <w:r>
-              <w:t>Donne</w:t>
-            </w:r>
-          </w:p>
-        </w:tc>
-      </w:tr>
-      <w:tr>
-        <w:tc>
-          <w:tcPr>
-            <w:tcW w:type="dxa" w:w="0"/>
-          </w:tcPr>
-          <w:p>
-            <w:r>
-              <w:t>Tempo Indeterminato</w:t>
-            </w:r>
-          </w:p>
-        </w:tc>
-        <w:tc>
-          <w:tcPr>
-            <w:tcW w:type="dxa" w:w="0"/>
-          </w:tcPr>
-          <w:p>
-            <w:r>
-              <w:t>200</w:t>
-            </w:r>
-          </w:p>
-        </w:tc>
-        <w:tc>
-          <w:tcPr>
-            <w:tcW w:type="dxa" w:w="0"/>
-          </w:tcPr>
-          <w:p>
-            <w:r>
-              <w:t>150</w:t>
-            </w:r>
-          </w:p>
-        </w:tc>
-      </w:tr>
-      <w:tr>
-        <w:tc>
-          <w:tcPr>
-            <w:tcW w:type="dxa" w:w="0"/>
-          </w:tcPr>
-          <w:p>
-            <w:r>
-              <w:t>Tempo Determinato</w:t>
-            </w:r>
-          </w:p>
-        </w:tc>
-        <w:tc>
-          <w:tcPr>
-            <w:tcW w:type="dxa" w:w="0"/>
-          </w:tcPr>
-          <w:p>
-            <w:r>
-              <w:t>50</w:t>
-            </w:r>
-          </w:p>
-        </w:tc>
-        <w:tc>
-          <w:tcPr>
-            <w:tcW w:type="dxa" w:w="0"/>
-          </w:tcPr>
-          <w:p>
-            <w:r>
-              <w:t>30</w:t>
-            </w:r>
-          </w:p>
-        </w:tc>
-      </w:tr>
-      <w:tr>
-        <w:tc>
-          <w:tcPr>
-            <w:tcW w:type="dxa" w:w="0"/>
-          </w:tcPr>
-          <w:p>
-            <w:r>
-              <w:t>Totale Dipendenti per Sesso</w:t>
-            </w:r>
-          </w:p>
-        </w:tc>
-        <w:tc>
-          <w:tcPr>
-            <w:tcW w:type="dxa" w:w="0"/>
-          </w:tcPr>
-          <w:p>
-            <w:r>
-              <w:t>250</w:t>
-            </w:r>
-          </w:p>
-        </w:tc>
-        <w:tc>
-          <w:tcPr>
-            <w:tcW w:type="dxa" w:w="0"/>
-          </w:tcPr>
-          <w:p>
-            <w:r>
-              <w:t>180</w:t>
-            </w:r>
-          </w:p>
-        </w:tc>
-      </w:tr>
-      <w:tr>
-        <w:tc>
-          <w:tcPr>
-            <w:tcW w:type="dxa" w:w="0"/>
-          </w:tcPr>
-          <w:p>
-            <w:r>
-              <w:t>Totale Dipendenti</w:t>
-            </w:r>
-          </w:p>
-        </w:tc>
-        <w:tc>
-          <w:tcPr>
-            <w:tcW w:type="dxa" w:w="0"/>
-          </w:tcPr>
-          <w:p>
-            <w:r>
-              <w:t>430</w:t>
-            </w:r>
-          </w:p>
-        </w:tc>
-        <w:tc>
-          <w:tcPr>
-            <w:tcW w:type="dxa" w:w="0"/>
-          </w:tcPr>
-          <w:p/>
-        </w:tc>
-      </w:tr>
-    </w:tbl>
-    <w:p>
-      <w:r>
-        <w:t xml:space="preserve"> </w:t>
-      </w:r>
-    </w:p>
-    <w:p>
-      <w:r>
-        <w:t xml:space="preserve"> </w:t>
-      </w:r>
-    </w:p>
-    <w:p>
-      <w:r>
-        <w:t xml:space="preserve"> </w:t>
-      </w:r>
-    </w:p>
-    <w:p>
-      <w:r>
-        <w:t xml:space="preserve"> </w:t>
-      </w:r>
-    </w:p>
-    <w:p>
-      <w:r>
-        <w:t xml:space="preserve"> </w:t>
-      </w:r>
-    </w:p>
-    <w:p>
-      <w:r>
-        <w:t xml:space="preserve"> </w:t>
-      </w:r>
-    </w:p>
-    <w:p>
-      <w:r>
-        <w:t xml:space="preserve"> </w:t>
-      </w:r>
-    </w:p>
-    <w:p>
-      <w:r>
-        <w:t xml:space="preserve"> </w:t>
-      </w:r>
-    </w:p>
-    <w:p>
-      <w:r>
-        <w:t xml:space="preserve"> </w:t>
-      </w:r>
-    </w:p>
-    <w:p>
-      <w:r>
-        <w:t xml:space="preserve"> </w:t>
-      </w:r>
-    </w:p>
-    <w:p>
-      <w:r>
-        <w:t xml:space="preserve"> </w:t>
-      </w:r>
-    </w:p>
-    <w:p>
-      <w:r>
-        <w:t xml:space="preserve"> </w:t>
-      </w:r>
-    </w:p>
-    <w:p>
-      <w:r>
-        <w:t xml:space="preserve"> </w:t>
-      </w:r>
-    </w:p>
-    <w:p>
-      <w:r>
-        <w:t xml:space="preserve"> 2.1 Il Green Team</w:t>
+        <w:t>&lt;2.1 Il Green Team| Descrivere il team dedicato alle iniziative di sostenibilità all'interno dell'azienda, includendo la composizione del team, i ruoli chiave, le responsabilità e gli obiettivi raggiunti durante il periodo di rendicontazione. |2.1 Il Green Team&gt; 2.2 Attrazione e conservazione dei talenti</w:t>
       </w:r>
     </w:p>
     <w:p>
@@ -1594,349 +502,8 @@
       </w:pPr>
     </w:p>
     <w:p>
-      <w:pPr>
-        <w:pStyle w:val="Heading3"/>
-      </w:pPr>
       <w:r>
-        <w:t>Composizione del Team</w:t>
-      </w:r>
-    </w:p>
-    <w:p>
-      <w:r>
-        <w:t>Il Green Team di Agilae è composto da 20 dipendenti, con una crescita del 25% rispetto all'anno precedente. Il team è caratterizzato da una diversità di genere equilibrata, con il 50% di donne e il 50% di uomini. L'età media dei membri è di 35 anni, con una rappresentanza significativa di giovani professionisti sotto i 30 anni.</w:t>
-      </w:r>
-    </w:p>
-    <w:p>
-      <w:pPr>
-        <w:pStyle w:val="Heading3"/>
-      </w:pPr>
-      <w:r>
-        <w:t>Ruoli Chiave</w:t>
-      </w:r>
-    </w:p>
-    <w:p>
-      <w:r>
-        <w:t>I ruoli principali all'interno del Green Team includono il Responsabile della Sostenibilità, il Coordinatore delle Iniziative Ambientali, e il Consulente per l'Efficienza Energetica. Ogni membro del team ha responsabilità specifiche che contribuiscono al raggiungimento degli obiettivi di sostenibilità dell'azienda.</w:t>
-      </w:r>
-    </w:p>
-    <w:p>
-      <w:pPr>
-        <w:pStyle w:val="Heading3"/>
-      </w:pPr>
-      <w:r>
-        <w:t>Valori Condivisi</w:t>
-      </w:r>
-    </w:p>
-    <w:p>
-      <w:r>
-        <w:t>Il Green Team incarna i valori aziendali di innovazione, responsabilità e collaborazione. Questi valori sono alla base di ogni progetto e iniziativa, guidando il team verso soluzioni sostenibili e innovative che supportano la missione di Agilae.</w:t>
-      </w:r>
-    </w:p>
-    <w:p>
-      <w:pPr>
-        <w:pStyle w:val="Heading3"/>
-      </w:pPr>
-      <w:r>
-        <w:t>Importanza della Collaborazione</w:t>
-      </w:r>
-    </w:p>
-    <w:p>
-      <w:r>
-        <w:t>La collaborazione è fondamentale per il successo del Green Team. Attraverso il lavoro di squadra, il team riesce a sviluppare strategie efficaci che promuovono la sostenibilità ambientale e sociale all'interno dell'azienda.</w:t>
-      </w:r>
-    </w:p>
-    <w:p>
-      <w:pPr>
-        <w:pStyle w:val="Heading3"/>
-      </w:pPr>
-      <w:r>
-        <w:t>Contributo agli Obiettivi di Sostenibilità</w:t>
-      </w:r>
-    </w:p>
-    <w:p>
-      <w:r>
-        <w:t>Il Green Team gioca un ruolo cruciale nel raggiungimento degli obiettivi di sostenibilità di Agilae, lavorando su progetti che riducono l'impatto ambientale e promuovono pratiche aziendali responsabili.</w:t>
-      </w:r>
-    </w:p>
-    <w:p>
-      <w:pPr>
-        <w:pStyle w:val="Heading3"/>
-      </w:pPr>
-      <w:r>
-        <w:t>Tabella del Personale</w:t>
-      </w:r>
-    </w:p>
-    <w:tbl>
-      <w:tblPr>
-        <w:tblW w:type="auto" w:w="0"/>
-        <w:tblLook w:firstColumn="1" w:firstRow="1" w:lastColumn="0" w:lastRow="0" w:noHBand="0" w:noVBand="1" w:val="04A0"/>
-      </w:tblPr>
-      <w:tblGrid>
-        <w:gridCol w:w="2880"/>
-        <w:gridCol w:w="2880"/>
-        <w:gridCol w:w="2880"/>
-      </w:tblGrid>
-      <w:tr>
-        <w:tc>
-          <w:tcPr>
-            <w:tcW w:type="dxa" w:w="0"/>
-          </w:tcPr>
-          <w:p>
-            <w:r>
-              <w:t>Contratto</w:t>
-            </w:r>
-          </w:p>
-        </w:tc>
-        <w:tc>
-          <w:tcPr>
-            <w:tcW w:type="dxa" w:w="0"/>
-          </w:tcPr>
-          <w:p>
-            <w:r>
-              <w:t>Uomini</w:t>
-            </w:r>
-          </w:p>
-        </w:tc>
-        <w:tc>
-          <w:tcPr>
-            <w:tcW w:type="dxa" w:w="0"/>
-          </w:tcPr>
-          <w:p>
-            <w:r>
-              <w:t>Donne</w:t>
-            </w:r>
-          </w:p>
-        </w:tc>
-      </w:tr>
-      <w:tr>
-        <w:tc>
-          <w:tcPr>
-            <w:tcW w:type="dxa" w:w="0"/>
-          </w:tcPr>
-          <w:p>
-            <w:r>
-              <w:t>Tempo Indeterminato</w:t>
-            </w:r>
-          </w:p>
-        </w:tc>
-        <w:tc>
-          <w:tcPr>
-            <w:tcW w:type="dxa" w:w="0"/>
-          </w:tcPr>
-          <w:p>
-            <w:r>
-              <w:t>10</w:t>
-            </w:r>
-          </w:p>
-        </w:tc>
-        <w:tc>
-          <w:tcPr>
-            <w:tcW w:type="dxa" w:w="0"/>
-          </w:tcPr>
-          <w:p>
-            <w:r>
-              <w:t>10</w:t>
-            </w:r>
-          </w:p>
-        </w:tc>
-      </w:tr>
-      <w:tr>
-        <w:tc>
-          <w:tcPr>
-            <w:tcW w:type="dxa" w:w="0"/>
-          </w:tcPr>
-          <w:p>
-            <w:r>
-              <w:t>Tempo Determinato</w:t>
-            </w:r>
-          </w:p>
-        </w:tc>
-        <w:tc>
-          <w:tcPr>
-            <w:tcW w:type="dxa" w:w="0"/>
-          </w:tcPr>
-          <w:p>
-            <w:r>
-              <w:t>5</w:t>
-            </w:r>
-          </w:p>
-        </w:tc>
-        <w:tc>
-          <w:tcPr>
-            <w:tcW w:type="dxa" w:w="0"/>
-          </w:tcPr>
-          <w:p>
-            <w:r>
-              <w:t>5</w:t>
-            </w:r>
-          </w:p>
-        </w:tc>
-      </w:tr>
-      <w:tr>
-        <w:tc>
-          <w:tcPr>
-            <w:tcW w:type="dxa" w:w="0"/>
-          </w:tcPr>
-          <w:p>
-            <w:r>
-              <w:t>Totale Dipendenti per Sesso</w:t>
-            </w:r>
-          </w:p>
-        </w:tc>
-        <w:tc>
-          <w:tcPr>
-            <w:tcW w:type="dxa" w:w="0"/>
-          </w:tcPr>
-          <w:p>
-            <w:r>
-              <w:t>15</w:t>
-            </w:r>
-          </w:p>
-        </w:tc>
-        <w:tc>
-          <w:tcPr>
-            <w:tcW w:type="dxa" w:w="0"/>
-          </w:tcPr>
-          <w:p>
-            <w:r>
-              <w:t>15</w:t>
-            </w:r>
-          </w:p>
-        </w:tc>
-      </w:tr>
-      <w:tr>
-        <w:tc>
-          <w:tcPr>
-            <w:tcW w:type="dxa" w:w="0"/>
-          </w:tcPr>
-          <w:p>
-            <w:r>
-              <w:t>Totale Dipendenti</w:t>
-            </w:r>
-          </w:p>
-        </w:tc>
-        <w:tc>
-          <w:tcPr>
-            <w:tcW w:type="dxa" w:w="0"/>
-          </w:tcPr>
-          <w:p>
-            <w:r>
-              <w:t>30</w:t>
-            </w:r>
-          </w:p>
-        </w:tc>
-        <w:tc>
-          <w:tcPr>
-            <w:tcW w:type="dxa" w:w="0"/>
-          </w:tcPr>
-          <w:p/>
-        </w:tc>
-      </w:tr>
-    </w:tbl>
-    <w:p>
-      <w:r>
-        <w:t xml:space="preserve"> </w:t>
-      </w:r>
-    </w:p>
-    <w:p>
-      <w:r>
-        <w:t xml:space="preserve"> </w:t>
-      </w:r>
-    </w:p>
-    <w:p>
-      <w:r>
-        <w:t xml:space="preserve"> </w:t>
-      </w:r>
-    </w:p>
-    <w:p>
-      <w:r>
-        <w:t xml:space="preserve"> </w:t>
-      </w:r>
-    </w:p>
-    <w:p>
-      <w:r>
-        <w:t xml:space="preserve"> </w:t>
-      </w:r>
-    </w:p>
-    <w:p>
-      <w:r>
-        <w:t xml:space="preserve"> </w:t>
-      </w:r>
-    </w:p>
-    <w:p>
-      <w:r>
-        <w:t xml:space="preserve"> </w:t>
-      </w:r>
-    </w:p>
-    <w:p>
-      <w:r>
-        <w:t xml:space="preserve"> </w:t>
-      </w:r>
-    </w:p>
-    <w:p>
-      <w:r>
-        <w:t xml:space="preserve"> </w:t>
-      </w:r>
-    </w:p>
-    <w:p>
-      <w:r>
-        <w:t xml:space="preserve"> </w:t>
-      </w:r>
-    </w:p>
-    <w:p>
-      <w:r>
-        <w:t xml:space="preserve"> </w:t>
-      </w:r>
-    </w:p>
-    <w:p>
-      <w:r>
-        <w:t xml:space="preserve"> </w:t>
-      </w:r>
-    </w:p>
-    <w:p>
-      <w:r>
-        <w:t xml:space="preserve"> </w:t>
-      </w:r>
-    </w:p>
-    <w:p>
-      <w:r>
-        <w:t xml:space="preserve"> 2.2 Attrazione e conservazione dei talenti</w:t>
-      </w:r>
-    </w:p>
-    <w:p>
-      <w:r>
-        <w:drawing>
-          <wp:inline xmlns:a="http://schemas.openxmlformats.org/drawingml/2006/main" xmlns:pic="http://schemas.openxmlformats.org/drawingml/2006/picture">
-            <wp:extent cx="5303520" cy="3977640"/>
-            <wp:docPr id="13" name="Picture 13"/>
-            <wp:cNvGraphicFramePr>
-              <a:graphicFrameLocks noChangeAspect="1"/>
-            </wp:cNvGraphicFramePr>
-            <a:graphic>
-              <a:graphicData uri="http://schemas.openxmlformats.org/drawingml/2006/picture">
-                <pic:pic>
-                  <pic:nvPicPr>
-                    <pic:cNvPr id="0" name="image.png"/>
-                    <pic:cNvPicPr/>
-                  </pic:nvPicPr>
-                  <pic:blipFill>
-                    <a:blip r:embed="rId21"/>
-                    <a:stretch>
-                      <a:fillRect/>
-                    </a:stretch>
-                  </pic:blipFill>
-                  <pic:spPr>
-                    <a:xfrm>
-                      <a:off x="0" y="0"/>
-                      <a:ext cx="5303520" cy="3977640"/>
-                    </a:xfrm>
-                    <a:prstGeom prst="rect"/>
-                  </pic:spPr>
-                </pic:pic>
-              </a:graphicData>
-            </a:graphic>
-          </wp:inline>
-        </w:drawing>
+        <w:t>&lt;2.2 Attrazione e conservazione dei talenti| Dettagliare le strategie e le politiche adottate per attrarre nuovi talenti e mantenere quelli esistenti, inclusi programmi di formazione, piani di carriera, benefit offerti, ambiente di lavoro flessibile e risultati ottenuti (es. tassi di retention, nuove assunzioni). |2.2 Attrazione e conservazione dei talenti&gt; 2.3 Crescita e sviluppo del personale</w:t>
       </w:r>
     </w:p>
     <w:p>
@@ -1945,711 +512,8 @@
       </w:pPr>
     </w:p>
     <w:p>
-      <w:pPr>
-        <w:pStyle w:val="Heading3"/>
-      </w:pPr>
       <w:r>
-        <w:t>Strategie di Recruitment</w:t>
-      </w:r>
-    </w:p>
-    <w:p>
-      <w:r>
-        <w:t>Agilae S.p.A. adotta un approccio innovativo per attrarre nuovi talenti, combinando processi di selezione strutturati con un forte employer branding. L'azienda utilizza piattaforme digitali e social media per raggiungere un pubblico più ampio, garantendo al contempo un'esperienza di candidatura fluida e coinvolgente.</w:t>
-      </w:r>
-    </w:p>
-    <w:p>
-      <w:pPr>
-        <w:pStyle w:val="Heading3"/>
-      </w:pPr>
-      <w:r>
-        <w:t>Politiche di Retention</w:t>
-      </w:r>
-    </w:p>
-    <w:p>
-      <w:r>
-        <w:t>Per mantenere il personale, Agilae offre piani di carriera personalizzati, benefit competitivi e un ambiente di lavoro che promuove l'equilibrio vita-lavoro. L'azienda investe in programmi di benessere e flessibilità lavorativa, riducendo così il turnover e migliorando la soddisfazione dei dipendenti.</w:t>
-      </w:r>
-    </w:p>
-    <w:p>
-      <w:pPr>
-        <w:pStyle w:val="Heading3"/>
-      </w:pPr>
-      <w:r>
-        <w:t>Formazione e Sviluppo</w:t>
-      </w:r>
-    </w:p>
-    <w:p>
-      <w:r>
-        <w:t>Agilae investe significativamente nella formazione continua dei propri dipendenti, offrendo opportunità di crescita professionale attraverso corsi di aggiornamento, workshop e programmi di mentoring. Queste iniziative sono progettate per sviluppare competenze chiave e supportare il percorso di carriera dei dipendenti.</w:t>
-      </w:r>
-    </w:p>
-    <w:p>
-      <w:pPr>
-        <w:pStyle w:val="Heading3"/>
-      </w:pPr>
-      <w:r>
-        <w:t>Risultati Ottenuti</w:t>
-      </w:r>
-    </w:p>
-    <w:p>
-      <w:r>
-        <w:t>Nel 2024, Agilae ha registrato un tasso di retention del 94%, con un incremento del 4% rispetto all'anno precedente. Sono state effettuate 200 nuove assunzioni, mentre il turnover è stato ridotto del 10% grazie alle politiche di retention efficaci.</w:t>
-      </w:r>
-    </w:p>
-    <w:p>
-      <w:pPr>
-        <w:pStyle w:val="Heading3"/>
-      </w:pPr>
-      <w:r>
-        <w:t>Tabelle delle Assunzioni e Cessazioni</w:t>
-      </w:r>
-    </w:p>
-    <w:tbl>
-      <w:tblPr>
-        <w:tblW w:type="auto" w:w="0"/>
-        <w:tblLook w:firstColumn="1" w:firstRow="1" w:lastColumn="0" w:lastRow="0" w:noHBand="0" w:noVBand="1" w:val="04A0"/>
-      </w:tblPr>
-      <w:tblGrid>
-        <w:gridCol w:w="2880"/>
-        <w:gridCol w:w="2880"/>
-        <w:gridCol w:w="2880"/>
-      </w:tblGrid>
-      <w:tr>
-        <w:tc>
-          <w:tcPr>
-            <w:tcW w:type="dxa" w:w="0"/>
-          </w:tcPr>
-          <w:p>
-            <w:r>
-              <w:t>Età</w:t>
-            </w:r>
-          </w:p>
-        </w:tc>
-        <w:tc>
-          <w:tcPr>
-            <w:tcW w:type="dxa" w:w="0"/>
-          </w:tcPr>
-          <w:p>
-            <w:r>
-              <w:t>Uomini</w:t>
-            </w:r>
-          </w:p>
-        </w:tc>
-        <w:tc>
-          <w:tcPr>
-            <w:tcW w:type="dxa" w:w="0"/>
-          </w:tcPr>
-          <w:p>
-            <w:r>
-              <w:t>Donne</w:t>
-            </w:r>
-          </w:p>
-        </w:tc>
-      </w:tr>
-      <w:tr>
-        <w:tc>
-          <w:tcPr>
-            <w:tcW w:type="dxa" w:w="0"/>
-          </w:tcPr>
-          <w:p>
-            <w:r>
-              <w:t>Minori di 30 anni</w:t>
-            </w:r>
-          </w:p>
-        </w:tc>
-        <w:tc>
-          <w:tcPr>
-            <w:tcW w:type="dxa" w:w="0"/>
-          </w:tcPr>
-          <w:p>
-            <w:r>
-              <w:t>38</w:t>
-            </w:r>
-          </w:p>
-        </w:tc>
-        <w:tc>
-          <w:tcPr>
-            <w:tcW w:type="dxa" w:w="0"/>
-          </w:tcPr>
-          <w:p>
-            <w:r>
-              <w:t>28</w:t>
-            </w:r>
-          </w:p>
-        </w:tc>
-      </w:tr>
-      <w:tr>
-        <w:tc>
-          <w:tcPr>
-            <w:tcW w:type="dxa" w:w="0"/>
-          </w:tcPr>
-          <w:p>
-            <w:r>
-              <w:t>Tra 30 e 50 anni</w:t>
-            </w:r>
-          </w:p>
-        </w:tc>
-        <w:tc>
-          <w:tcPr>
-            <w:tcW w:type="dxa" w:w="0"/>
-          </w:tcPr>
-          <w:p>
-            <w:r>
-              <w:t>58</w:t>
-            </w:r>
-          </w:p>
-        </w:tc>
-        <w:tc>
-          <w:tcPr>
-            <w:tcW w:type="dxa" w:w="0"/>
-          </w:tcPr>
-          <w:p>
-            <w:r>
-              <w:t>48</w:t>
-            </w:r>
-          </w:p>
-        </w:tc>
-      </w:tr>
-      <w:tr>
-        <w:tc>
-          <w:tcPr>
-            <w:tcW w:type="dxa" w:w="0"/>
-          </w:tcPr>
-          <w:p>
-            <w:r>
-              <w:t>Maggiori di 50 anni</w:t>
-            </w:r>
-          </w:p>
-        </w:tc>
-        <w:tc>
-          <w:tcPr>
-            <w:tcW w:type="dxa" w:w="0"/>
-          </w:tcPr>
-          <w:p>
-            <w:r>
-              <w:t>24</w:t>
-            </w:r>
-          </w:p>
-        </w:tc>
-        <w:tc>
-          <w:tcPr>
-            <w:tcW w:type="dxa" w:w="0"/>
-          </w:tcPr>
-          <w:p>
-            <w:r>
-              <w:t>19</w:t>
-            </w:r>
-          </w:p>
-        </w:tc>
-      </w:tr>
-      <w:tr>
-        <w:tc>
-          <w:tcPr>
-            <w:tcW w:type="dxa" w:w="0"/>
-          </w:tcPr>
-          <w:p>
-            <w:r>
-              <w:t>Totale per Genere</w:t>
-            </w:r>
-          </w:p>
-        </w:tc>
-        <w:tc>
-          <w:tcPr>
-            <w:tcW w:type="dxa" w:w="0"/>
-          </w:tcPr>
-          <w:p>
-            <w:r>
-              <w:t>120</w:t>
-            </w:r>
-          </w:p>
-        </w:tc>
-        <w:tc>
-          <w:tcPr>
-            <w:tcW w:type="dxa" w:w="0"/>
-          </w:tcPr>
-          <w:p>
-            <w:r>
-              <w:t>95</w:t>
-            </w:r>
-          </w:p>
-        </w:tc>
-      </w:tr>
-      <w:tr>
-        <w:tc>
-          <w:tcPr>
-            <w:tcW w:type="dxa" w:w="0"/>
-          </w:tcPr>
-          <w:p>
-            <w:r>
-              <w:t>Totale</w:t>
-            </w:r>
-          </w:p>
-        </w:tc>
-        <w:tc>
-          <w:tcPr>
-            <w:tcW w:type="dxa" w:w="0"/>
-          </w:tcPr>
-          <w:p>
-            <w:r>
-              <w:t>215</w:t>
-            </w:r>
-          </w:p>
-        </w:tc>
-        <w:tc>
-          <w:tcPr>
-            <w:tcW w:type="dxa" w:w="0"/>
-          </w:tcPr>
-          <w:p/>
-        </w:tc>
-      </w:tr>
-    </w:tbl>
-    <w:p>
-      <w:r>
-        <w:t>Assunzioni 2020-2025</w:t>
-        <w:t xml:space="preserve"> </w:t>
-      </w:r>
-    </w:p>
-    <w:p>
-      <w:r>
-        <w:t xml:space="preserve"> </w:t>
-      </w:r>
-    </w:p>
-    <w:p>
-      <w:r>
-        <w:t xml:space="preserve"> </w:t>
-      </w:r>
-    </w:p>
-    <w:p>
-      <w:r>
-        <w:t xml:space="preserve"> </w:t>
-      </w:r>
-    </w:p>
-    <w:p>
-      <w:r>
-        <w:t xml:space="preserve"> </w:t>
-      </w:r>
-    </w:p>
-    <w:p>
-      <w:r>
-        <w:t xml:space="preserve"> </w:t>
-      </w:r>
-    </w:p>
-    <w:p>
-      <w:r>
-        <w:t xml:space="preserve"> </w:t>
-      </w:r>
-    </w:p>
-    <w:p>
-      <w:r>
-        <w:t xml:space="preserve"> </w:t>
-      </w:r>
-    </w:p>
-    <w:p>
-      <w:r>
-        <w:t xml:space="preserve"> </w:t>
-      </w:r>
-    </w:p>
-    <w:p>
-      <w:r>
-        <w:t xml:space="preserve"> </w:t>
-      </w:r>
-    </w:p>
-    <w:p>
-      <w:r>
-        <w:t xml:space="preserve"> </w:t>
-      </w:r>
-    </w:p>
-    <w:p>
-      <w:r>
-        <w:t xml:space="preserve"> </w:t>
-      </w:r>
-    </w:p>
-    <w:p>
-      <w:r>
-        <w:t xml:space="preserve"> </w:t>
-      </w:r>
-    </w:p>
-    <w:p>
-      <w:r>
-        <w:t xml:space="preserve"> </w:t>
-      </w:r>
-    </w:p>
-    <w:p>
-      <w:r>
-        <w:t xml:space="preserve"> </w:t>
-      </w:r>
-    </w:p>
-    <w:p>
-      <w:r>
-        <w:t xml:space="preserve"> </w:t>
-      </w:r>
-    </w:p>
-    <w:p>
-      <w:r>
-        <w:t xml:space="preserve"> </w:t>
-      </w:r>
-    </w:p>
-    <w:p>
-      <w:r>
-        <w:t xml:space="preserve"> </w:t>
-        <w:t>Cessazioni 2020-2025</w:t>
-        <w:t xml:space="preserve"> </w:t>
-      </w:r>
-    </w:p>
-    <w:p>
-      <w:r>
-        <w:drawing>
-          <wp:inline xmlns:a="http://schemas.openxmlformats.org/drawingml/2006/main" xmlns:pic="http://schemas.openxmlformats.org/drawingml/2006/picture">
-            <wp:extent cx="5303520" cy="3977640"/>
-            <wp:docPr id="14" name="Picture 14"/>
-            <wp:cNvGraphicFramePr>
-              <a:graphicFrameLocks noChangeAspect="1"/>
-            </wp:cNvGraphicFramePr>
-            <a:graphic>
-              <a:graphicData uri="http://schemas.openxmlformats.org/drawingml/2006/picture">
-                <pic:pic>
-                  <pic:nvPicPr>
-                    <pic:cNvPr id="0" name="image.png"/>
-                    <pic:cNvPicPr/>
-                  </pic:nvPicPr>
-                  <pic:blipFill>
-                    <a:blip r:embed="rId22"/>
-                    <a:stretch>
-                      <a:fillRect/>
-                    </a:stretch>
-                  </pic:blipFill>
-                  <pic:spPr>
-                    <a:xfrm>
-                      <a:off x="0" y="0"/>
-                      <a:ext cx="5303520" cy="3977640"/>
-                    </a:xfrm>
-                    <a:prstGeom prst="rect"/>
-                  </pic:spPr>
-                </pic:pic>
-              </a:graphicData>
-            </a:graphic>
-          </wp:inline>
-        </w:drawing>
-      </w:r>
-    </w:p>
-    <w:tbl>
-      <w:tblPr>
-        <w:tblW w:type="auto" w:w="0"/>
-        <w:tblLook w:firstColumn="1" w:firstRow="1" w:lastColumn="0" w:lastRow="0" w:noHBand="0" w:noVBand="1" w:val="04A0"/>
-      </w:tblPr>
-      <w:tblGrid>
-        <w:gridCol w:w="2880"/>
-        <w:gridCol w:w="2880"/>
-        <w:gridCol w:w="2880"/>
-      </w:tblGrid>
-      <w:tr>
-        <w:tc>
-          <w:tcPr>
-            <w:tcW w:type="dxa" w:w="0"/>
-          </w:tcPr>
-          <w:p>
-            <w:r>
-              <w:t>Età</w:t>
-            </w:r>
-          </w:p>
-        </w:tc>
-        <w:tc>
-          <w:tcPr>
-            <w:tcW w:type="dxa" w:w="0"/>
-          </w:tcPr>
-          <w:p>
-            <w:r>
-              <w:t>Uomini</w:t>
-            </w:r>
-          </w:p>
-        </w:tc>
-        <w:tc>
-          <w:tcPr>
-            <w:tcW w:type="dxa" w:w="0"/>
-          </w:tcPr>
-          <w:p>
-            <w:r>
-              <w:t>Donne</w:t>
-            </w:r>
-          </w:p>
-        </w:tc>
-      </w:tr>
-      <w:tr>
-        <w:tc>
-          <w:tcPr>
-            <w:tcW w:type="dxa" w:w="0"/>
-          </w:tcPr>
-          <w:p>
-            <w:r>
-              <w:t>Minori di 30 anni</w:t>
-            </w:r>
-          </w:p>
-        </w:tc>
-        <w:tc>
-          <w:tcPr>
-            <w:tcW w:type="dxa" w:w="0"/>
-          </w:tcPr>
-          <w:p>
-            <w:r>
-              <w:t>14</w:t>
-            </w:r>
-          </w:p>
-        </w:tc>
-        <w:tc>
-          <w:tcPr>
-            <w:tcW w:type="dxa" w:w="0"/>
-          </w:tcPr>
-          <w:p>
-            <w:r>
-              <w:t>9</w:t>
-            </w:r>
-          </w:p>
-        </w:tc>
-      </w:tr>
-      <w:tr>
-        <w:tc>
-          <w:tcPr>
-            <w:tcW w:type="dxa" w:w="0"/>
-          </w:tcPr>
-          <w:p>
-            <w:r>
-              <w:t>Tra 30 e 50 anni</w:t>
-            </w:r>
-          </w:p>
-        </w:tc>
-        <w:tc>
-          <w:tcPr>
-            <w:tcW w:type="dxa" w:w="0"/>
-          </w:tcPr>
-          <w:p>
-            <w:r>
-              <w:t>24</w:t>
-            </w:r>
-          </w:p>
-        </w:tc>
-        <w:tc>
-          <w:tcPr>
-            <w:tcW w:type="dxa" w:w="0"/>
-          </w:tcPr>
-          <w:p>
-            <w:r>
-              <w:t>14</w:t>
-            </w:r>
-          </w:p>
-        </w:tc>
-      </w:tr>
-      <w:tr>
-        <w:tc>
-          <w:tcPr>
-            <w:tcW w:type="dxa" w:w="0"/>
-          </w:tcPr>
-          <w:p>
-            <w:r>
-              <w:t>Maggiori di 50 anni</w:t>
-            </w:r>
-          </w:p>
-        </w:tc>
-        <w:tc>
-          <w:tcPr>
-            <w:tcW w:type="dxa" w:w="0"/>
-          </w:tcPr>
-          <w:p>
-            <w:r>
-              <w:t>9</w:t>
-            </w:r>
-          </w:p>
-        </w:tc>
-        <w:tc>
-          <w:tcPr>
-            <w:tcW w:type="dxa" w:w="0"/>
-          </w:tcPr>
-          <w:p>
-            <w:r>
-              <w:t>7</w:t>
-            </w:r>
-          </w:p>
-        </w:tc>
-      </w:tr>
-      <w:tr>
-        <w:tc>
-          <w:tcPr>
-            <w:tcW w:type="dxa" w:w="0"/>
-          </w:tcPr>
-          <w:p>
-            <w:r>
-              <w:t>Totale per Genere</w:t>
-            </w:r>
-          </w:p>
-        </w:tc>
-        <w:tc>
-          <w:tcPr>
-            <w:tcW w:type="dxa" w:w="0"/>
-          </w:tcPr>
-          <w:p>
-            <w:r>
-              <w:t>47</w:t>
-            </w:r>
-          </w:p>
-        </w:tc>
-        <w:tc>
-          <w:tcPr>
-            <w:tcW w:type="dxa" w:w="0"/>
-          </w:tcPr>
-          <w:p>
-            <w:r>
-              <w:t>30</w:t>
-            </w:r>
-          </w:p>
-        </w:tc>
-      </w:tr>
-      <w:tr>
-        <w:tc>
-          <w:tcPr>
-            <w:tcW w:type="dxa" w:w="0"/>
-          </w:tcPr>
-          <w:p>
-            <w:r>
-              <w:t>Totale</w:t>
-            </w:r>
-          </w:p>
-        </w:tc>
-        <w:tc>
-          <w:tcPr>
-            <w:tcW w:type="dxa" w:w="0"/>
-          </w:tcPr>
-          <w:p>
-            <w:r>
-              <w:t>77</w:t>
-            </w:r>
-          </w:p>
-        </w:tc>
-        <w:tc>
-          <w:tcPr>
-            <w:tcW w:type="dxa" w:w="0"/>
-          </w:tcPr>
-          <w:p/>
-        </w:tc>
-      </w:tr>
-    </w:tbl>
-    <w:p>
-      <w:r>
-        <w:t xml:space="preserve"> </w:t>
-      </w:r>
-    </w:p>
-    <w:p>
-      <w:r>
-        <w:t xml:space="preserve"> </w:t>
-      </w:r>
-    </w:p>
-    <w:p>
-      <w:r>
-        <w:t xml:space="preserve"> </w:t>
-      </w:r>
-    </w:p>
-    <w:p>
-      <w:r>
-        <w:t xml:space="preserve"> </w:t>
-      </w:r>
-    </w:p>
-    <w:p>
-      <w:r>
-        <w:t xml:space="preserve"> </w:t>
-      </w:r>
-    </w:p>
-    <w:p>
-      <w:r>
-        <w:t xml:space="preserve"> </w:t>
-      </w:r>
-    </w:p>
-    <w:p>
-      <w:r>
-        <w:t xml:space="preserve"> </w:t>
-      </w:r>
-    </w:p>
-    <w:p>
-      <w:r>
-        <w:t xml:space="preserve"> </w:t>
-      </w:r>
-    </w:p>
-    <w:p>
-      <w:r>
-        <w:t xml:space="preserve"> </w:t>
-      </w:r>
-    </w:p>
-    <w:p>
-      <w:r>
-        <w:t xml:space="preserve"> </w:t>
-      </w:r>
-    </w:p>
-    <w:p>
-      <w:r>
-        <w:t xml:space="preserve"> </w:t>
-      </w:r>
-    </w:p>
-    <w:p>
-      <w:r>
-        <w:t xml:space="preserve"> </w:t>
-      </w:r>
-    </w:p>
-    <w:p>
-      <w:r>
-        <w:t xml:space="preserve"> </w:t>
-      </w:r>
-    </w:p>
-    <w:p>
-      <w:r>
-        <w:t xml:space="preserve"> </w:t>
-      </w:r>
-    </w:p>
-    <w:p>
-      <w:r>
-        <w:t xml:space="preserve"> </w:t>
-      </w:r>
-    </w:p>
-    <w:p>
-      <w:r>
-        <w:t xml:space="preserve"> </w:t>
-      </w:r>
-    </w:p>
-    <w:p>
-      <w:r>
-        <w:t xml:space="preserve"> 2.3 Crescita e sviluppo del personale</w:t>
-      </w:r>
-    </w:p>
-    <w:p>
-      <w:r>
-        <w:drawing>
-          <wp:inline xmlns:a="http://schemas.openxmlformats.org/drawingml/2006/main" xmlns:pic="http://schemas.openxmlformats.org/drawingml/2006/picture">
-            <wp:extent cx="5303520" cy="3977640"/>
-            <wp:docPr id="15" name="Picture 15"/>
-            <wp:cNvGraphicFramePr>
-              <a:graphicFrameLocks noChangeAspect="1"/>
-            </wp:cNvGraphicFramePr>
-            <a:graphic>
-              <a:graphicData uri="http://schemas.openxmlformats.org/drawingml/2006/picture">
-                <pic:pic>
-                  <pic:nvPicPr>
-                    <pic:cNvPr id="0" name="image.png"/>
-                    <pic:cNvPicPr/>
-                  </pic:nvPicPr>
-                  <pic:blipFill>
-                    <a:blip r:embed="rId23"/>
-                    <a:stretch>
-                      <a:fillRect/>
-                    </a:stretch>
-                  </pic:blipFill>
-                  <pic:spPr>
-                    <a:xfrm>
-                      <a:off x="0" y="0"/>
-                      <a:ext cx="5303520" cy="3977640"/>
-                    </a:xfrm>
-                    <a:prstGeom prst="rect"/>
-                  </pic:spPr>
-                </pic:pic>
-              </a:graphicData>
-            </a:graphic>
-          </wp:inline>
-        </w:drawing>
+        <w:t>&lt;2.3 Crescita e sviluppo del personale| Illustrare le opportunità di formazione e sviluppo professionale offerte ai dipendenti, come corsi di aggiornamento, workshop, programmi di mentoring e come queste iniziative contribuiscono alla crescita delle competenze e al raggiungimento degli obiettivi aziendali. |2.3 Crescita e sviluppo del personale&gt; 2.4 Salute mentale e fisica delle persone</w:t>
       </w:r>
     </w:p>
     <w:p>
@@ -2658,388 +522,34 @@
       </w:pPr>
     </w:p>
     <w:p>
-      <w:pPr>
-        <w:pStyle w:val="Heading3"/>
-      </w:pPr>
       <w:r>
-        <w:t>Programmi di Formazione</w:t>
-      </w:r>
-    </w:p>
-    <w:p>
-      <w:r>
-        <w:t>Agilae S.p.A. offre una vasta gamma di programmi di formazione per i suoi dipendenti, tra cui corsi, workshop e seminari. Questi programmi sono progettati per sviluppare competenze tecniche e trasversali, essenziali per il successo professionale. I dipendenti hanno accesso a corsi di aggiornamento su tecnologie emergenti, workshop su soft skills e seminari su leadership e gestione del cambiamento.</w:t>
+        <w:t>&lt;2.4 Salute mentale e fisica delle persone| Descrivere le misure adottate per garantire la salute e il benessere fisico e mentale dei dipendenti, come programmi di supporto psicologico, promozione dell'equilibrio vita-lavoro, attività di wellness, e presentare eventuali risultati o feedback raccolti. |2.4 Salute mentale e fisica delle persone&gt; 2.5 Valutazione delle performance</w:t>
       </w:r>
     </w:p>
     <w:p>
       <w:pPr>
         <w:pStyle w:val="Heading3"/>
       </w:pPr>
-      <w:r>
-        <w:t>Piani di Carriera</w:t>
-      </w:r>
     </w:p>
     <w:p>
       <w:r>
-        <w:t>L'azienda supporta la crescita interna attraverso piani di carriera personalizzati, che aiutano i dipendenti a raggiungere i loro obiettivi professionali. Agilae promuove attivamente le promozioni interne, valorizzando il talento e l'impegno dei suoi collaboratori. I dipendenti sono incoraggiati a partecipare a programmi di sviluppo professionale per prepararsi a ruoli di maggiore responsabilità.</w:t>
+        <w:t>&lt;2.5 Valutazione delle performance| Spiegare il processo di valutazione delle performance utilizzato dall'azienda, inclusi i criteri di valutazione, la frequenza delle valutazioni, come vengono utilizzati i feedback per migliorare le performance individuali e organizzative, e l'impatto sullo sviluppo dei dipendenti. |2.5 Valutazione delle performance&gt; 2.6 Condivisione, retreat e team building</w:t>
       </w:r>
     </w:p>
     <w:p>
       <w:pPr>
         <w:pStyle w:val="Heading3"/>
       </w:pPr>
-      <w:r>
-        <w:t>Iniziative Speciali</w:t>
-      </w:r>
     </w:p>
     <w:p>
       <w:r>
-        <w:t>Agilae ha implementato iniziative speciali come programmi di mentoring e coaching, oltre a partnership con istituzioni educative di prestigio. Queste iniziative offrono ai dipendenti l'opportunità di apprendere da esperti del settore e di espandere le loro reti professionali.</w:t>
-      </w:r>
-    </w:p>
-    <w:p>
-      <w:pPr>
-        <w:pStyle w:val="Heading3"/>
-      </w:pPr>
-      <w:r>
-        <w:t>Risultati</w:t>
-      </w:r>
-    </w:p>
-    <w:p>
-      <w:r>
-        <w:t>Nel 2024, Agilae ha erogato un totale di 59,000 ore di formazione, suddivise tra formazione obbligatoria, tecnica e specifica. I feedback dei dipendenti indicano un alto livello di soddisfazione e un miglioramento significativo delle competenze professionali.</w:t>
-      </w:r>
-    </w:p>
-    <w:p>
-      <w:r>
-        <w:drawing>
-          <wp:inline xmlns:a="http://schemas.openxmlformats.org/drawingml/2006/main" xmlns:pic="http://schemas.openxmlformats.org/drawingml/2006/picture">
-            <wp:extent cx="5303520" cy="3977640"/>
-            <wp:docPr id="16" name="Picture 16"/>
-            <wp:cNvGraphicFramePr>
-              <a:graphicFrameLocks noChangeAspect="1"/>
-            </wp:cNvGraphicFramePr>
-            <a:graphic>
-              <a:graphicData uri="http://schemas.openxmlformats.org/drawingml/2006/picture">
-                <pic:pic>
-                  <pic:nvPicPr>
-                    <pic:cNvPr id="0" name="image.png"/>
-                    <pic:cNvPicPr/>
-                  </pic:nvPicPr>
-                  <pic:blipFill>
-                    <a:blip r:embed="rId19"/>
-                    <a:stretch>
-                      <a:fillRect/>
-                    </a:stretch>
-                  </pic:blipFill>
-                  <pic:spPr>
-                    <a:xfrm>
-                      <a:off x="0" y="0"/>
-                      <a:ext cx="5303520" cy="3977640"/>
-                    </a:xfrm>
-                    <a:prstGeom prst="rect"/>
-                  </pic:spPr>
-                </pic:pic>
-              </a:graphicData>
-            </a:graphic>
-          </wp:inline>
-        </w:drawing>
-      </w:r>
-    </w:p>
-    <w:p>
-      <w:pPr>
-        <w:pStyle w:val="Heading3"/>
-      </w:pPr>
-      <w:r>
-        <w:t>2.4 Salute mentale e fisica delle persone</w:t>
-      </w:r>
-    </w:p>
-    <w:p>
-      <w:pPr>
-        <w:pStyle w:val="Heading3"/>
-      </w:pPr>
-      <w:r>
-        <w:t>Programmi di Supporto</w:t>
-      </w:r>
-    </w:p>
-    <w:p>
-      <w:r>
-        <w:t>Agilae S.p.A. offre ai suoi dipendenti bonus per il benessere psicologico e accesso a servizi di consulenza. Questi programmi sono progettati per supportare il benessere mentale, offrendo risorse e supporto personalizzato per affrontare le sfide personali e professionali.</w:t>
-      </w:r>
-    </w:p>
-    <w:p>
-      <w:pPr>
-        <w:pStyle w:val="Heading3"/>
-      </w:pPr>
-      <w:r>
-        <w:t>Promozione del Benessere</w:t>
-      </w:r>
-    </w:p>
-    <w:p>
-      <w:r>
-        <w:t>L'azienda promuove attivamente il benessere attraverso attività di wellness, politiche di smart working e iniziative per l'equilibrio vita-lavoro. Queste misure aiutano i dipendenti a mantenere un equilibrio sano tra le responsabilità lavorative e personali.</w:t>
-      </w:r>
-    </w:p>
-    <w:p>
-      <w:pPr>
-        <w:pStyle w:val="Heading3"/>
-      </w:pPr>
-      <w:r>
-        <w:t>Salute e Sicurezza sul Lavoro</w:t>
-      </w:r>
-    </w:p>
-    <w:p>
-      <w:r>
-        <w:t>Agilae implementa una formazione obbligatoria sulla salute e sicurezza, misure preventive e una gestione efficace degli infortuni. L'obiettivo è garantire un ambiente di lavoro sicuro e protetto per tutti i dipendenti.</w:t>
-      </w:r>
-    </w:p>
-    <w:p>
-      <w:pPr>
-        <w:pStyle w:val="Heading3"/>
-      </w:pPr>
-      <w:r>
-        <w:t>Risultati e Feedback</w:t>
-      </w:r>
-    </w:p>
-    <w:p>
-      <w:r>
-        <w:t>I feedback dei dipendenti indicano un alto livello di soddisfazione grazie alle iniziative di benessere implementate. Sono stati riscontrati miglioramenti significativi nella qualità della vita lavorativa e nella produttività.</w:t>
-      </w:r>
-    </w:p>
-    <w:p>
-      <w:r>
-        <w:drawing>
-          <wp:inline xmlns:a="http://schemas.openxmlformats.org/drawingml/2006/main" xmlns:pic="http://schemas.openxmlformats.org/drawingml/2006/picture">
-            <wp:extent cx="5303520" cy="3977640"/>
-            <wp:docPr id="17" name="Picture 17"/>
-            <wp:cNvGraphicFramePr>
-              <a:graphicFrameLocks noChangeAspect="1"/>
-            </wp:cNvGraphicFramePr>
-            <a:graphic>
-              <a:graphicData uri="http://schemas.openxmlformats.org/drawingml/2006/picture">
-                <pic:pic>
-                  <pic:nvPicPr>
-                    <pic:cNvPr id="0" name="image.png"/>
-                    <pic:cNvPicPr/>
-                  </pic:nvPicPr>
-                  <pic:blipFill>
-                    <a:blip r:embed="rId24"/>
-                    <a:stretch>
-                      <a:fillRect/>
-                    </a:stretch>
-                  </pic:blipFill>
-                  <pic:spPr>
-                    <a:xfrm>
-                      <a:off x="0" y="0"/>
-                      <a:ext cx="5303520" cy="3977640"/>
-                    </a:xfrm>
-                    <a:prstGeom prst="rect"/>
-                  </pic:spPr>
-                </pic:pic>
-              </a:graphicData>
-            </a:graphic>
-          </wp:inline>
-        </w:drawing>
-      </w:r>
-    </w:p>
-    <w:p>
-      <w:r>
-        <w:drawing>
-          <wp:inline xmlns:a="http://schemas.openxmlformats.org/drawingml/2006/main" xmlns:pic="http://schemas.openxmlformats.org/drawingml/2006/picture">
-            <wp:extent cx="5303520" cy="3977640"/>
-            <wp:docPr id="18" name="Picture 18"/>
-            <wp:cNvGraphicFramePr>
-              <a:graphicFrameLocks noChangeAspect="1"/>
-            </wp:cNvGraphicFramePr>
-            <a:graphic>
-              <a:graphicData uri="http://schemas.openxmlformats.org/drawingml/2006/picture">
-                <pic:pic>
-                  <pic:nvPicPr>
-                    <pic:cNvPr id="0" name="image.png"/>
-                    <pic:cNvPicPr/>
-                  </pic:nvPicPr>
-                  <pic:blipFill>
-                    <a:blip r:embed="rId25"/>
-                    <a:stretch>
-                      <a:fillRect/>
-                    </a:stretch>
-                  </pic:blipFill>
-                  <pic:spPr>
-                    <a:xfrm>
-                      <a:off x="0" y="0"/>
-                      <a:ext cx="5303520" cy="3977640"/>
-                    </a:xfrm>
-                    <a:prstGeom prst="rect"/>
-                  </pic:spPr>
-                </pic:pic>
-              </a:graphicData>
-            </a:graphic>
-          </wp:inline>
-        </w:drawing>
-      </w:r>
-    </w:p>
-    <w:p>
-      <w:pPr>
-        <w:pStyle w:val="Heading3"/>
-      </w:pPr>
-      <w:r>
-        <w:t>2.5 Valutazione delle performance</w:t>
-      </w:r>
-    </w:p>
-    <w:p>
-      <w:pPr>
-        <w:pStyle w:val="Heading3"/>
-      </w:pPr>
-      <w:r>
-        <w:t>Processo di Valutazione</w:t>
-      </w:r>
-    </w:p>
-    <w:p>
-      <w:r>
-        <w:t>Agilae S.p.A. adotta un approccio strutturato per la valutazione delle performance, che include autovalutazioni, feedback a 360° e colloqui regolari con i manager. Questo processo mira a fornire una visione completa delle capacità e delle aree di miglioramento di ciascun dipendente.</w:t>
-      </w:r>
-    </w:p>
-    <w:p>
-      <w:pPr>
-        <w:pStyle w:val="Heading3"/>
-      </w:pPr>
-      <w:r>
-        <w:t>Criteri di Valutazione</w:t>
-      </w:r>
-    </w:p>
-    <w:p>
-      <w:r>
-        <w:t>I criteri utilizzati per la valutazione includono soft skills, competenze tecniche e il raggiungimento degli obiettivi prefissati. Questi criteri sono fondamentali per garantire che i dipendenti siano allineati con gli obiettivi aziendali e possano contribuire efficacemente al successo dell'organizzazione.</w:t>
-      </w:r>
-    </w:p>
-    <w:p>
-      <w:pPr>
-        <w:pStyle w:val="Heading3"/>
-      </w:pPr>
-      <w:r>
-        <w:t>Utilizzo dei Feedback</w:t>
-      </w:r>
-    </w:p>
-    <w:p>
-      <w:r>
-        <w:t>I feedback raccolti durante il processo di valutazione sono utilizzati per sviluppare piani di sviluppo individuali. Questi piani aiutano i dipendenti a migliorare le loro competenze e a prepararsi per ruoli di maggiore responsabilità all'interno dell'azienda.</w:t>
-      </w:r>
-    </w:p>
-    <w:p>
-      <w:pPr>
-        <w:pStyle w:val="Heading3"/>
-      </w:pPr>
-      <w:r>
-        <w:t>Impatto sul Personale</w:t>
-      </w:r>
-    </w:p>
-    <w:p>
-      <w:r>
-        <w:t>Il sistema di valutazione ha portato a significativi miglioramenti nel coinvolgimento e nella soddisfazione dei dipendenti. I dipendenti si sentono più motivati e supportati, il che si traduce in una maggiore produttività e in un ambiente di lavoro positivo.</w:t>
-      </w:r>
-    </w:p>
-    <w:p>
-      <w:r>
-        <w:drawing>
-          <wp:inline xmlns:a="http://schemas.openxmlformats.org/drawingml/2006/main" xmlns:pic="http://schemas.openxmlformats.org/drawingml/2006/picture">
-            <wp:extent cx="5303520" cy="5303520"/>
-            <wp:docPr id="19" name="Picture 19"/>
-            <wp:cNvGraphicFramePr>
-              <a:graphicFrameLocks noChangeAspect="1"/>
-            </wp:cNvGraphicFramePr>
-            <a:graphic>
-              <a:graphicData uri="http://schemas.openxmlformats.org/drawingml/2006/picture">
-                <pic:pic>
-                  <pic:nvPicPr>
-                    <pic:cNvPr id="0" name="image.png"/>
-                    <pic:cNvPicPr/>
-                  </pic:nvPicPr>
-                  <pic:blipFill>
-                    <a:blip r:embed="rId26"/>
-                    <a:stretch>
-                      <a:fillRect/>
-                    </a:stretch>
-                  </pic:blipFill>
-                  <pic:spPr>
-                    <a:xfrm>
-                      <a:off x="0" y="0"/>
-                      <a:ext cx="5303520" cy="5303520"/>
-                    </a:xfrm>
-                    <a:prstGeom prst="rect"/>
-                  </pic:spPr>
-                </pic:pic>
-              </a:graphicData>
-            </a:graphic>
-          </wp:inline>
-        </w:drawing>
-      </w:r>
-    </w:p>
-    <w:p>
-      <w:pPr>
-        <w:pStyle w:val="Heading3"/>
-      </w:pPr>
-      <w:r>
-        <w:t>2.6 Condivisione, retreat e team building</w:t>
-      </w:r>
-    </w:p>
-    <w:p>
-      <w:pPr>
-        <w:pStyle w:val="Heading3"/>
-      </w:pPr>
-      <w:r>
-        <w:t>Eventi Organizzati</w:t>
-      </w:r>
-    </w:p>
-    <w:p>
-      <w:r>
-        <w:t>Agilae S.p.A. organizza regolarmente eventi di team building, retreat aziendali e workshop collaborativi. Queste attività sono progettate per promuovere la coesione del team e migliorare la comunicazione tra i dipendenti. Durante l'ultimo anno, abbiamo organizzato un retreat in montagna che ha visto la partecipazione di oltre 100 dipendenti, con attività che spaziano dall'escursionismo a sessioni di brainstorming creativo.</w:t>
-      </w:r>
-    </w:p>
-    <w:p>
-      <w:pPr>
-        <w:pStyle w:val="Heading3"/>
-      </w:pPr>
-      <w:r>
-        <w:t>Obiettivi delle Attività</w:t>
-      </w:r>
-    </w:p>
-    <w:p>
-      <w:r>
-        <w:t>Le attività di team building mirano a migliorare la collaborazione tra i team, incentivare la creatività e rafforzare le relazioni interpersonali. Crediamo fermamente che un team coeso sia la chiave per raggiungere gli obiettivi aziendali in modo efficace e innovativo.</w:t>
-      </w:r>
-    </w:p>
-    <w:p>
-      <w:pPr>
-        <w:pStyle w:val="Heading3"/>
-      </w:pPr>
-      <w:r>
-        <w:t>Feedback dei Partecipanti</w:t>
-      </w:r>
-    </w:p>
-    <w:p>
-      <w:r>
-        <w:t>I partecipanti hanno espresso grande soddisfazione per le attività organizzate, sottolineando come queste abbiano contribuito a migliorare il morale e l'unità del gruppo. Un dipendente ha commentato: "Queste esperienze ci permettono di conoscerci meglio e di lavorare insieme in modo più armonioso."</w:t>
-      </w:r>
-    </w:p>
-    <w:p>
-      <w:pPr>
-        <w:pStyle w:val="Heading3"/>
-      </w:pPr>
-      <w:r>
-        <w:t>Impatto sull'Azienda</w:t>
-      </w:r>
-    </w:p>
-    <w:p>
-      <w:r>
-        <w:t>Queste iniziative hanno avuto un impatto positivo sulla cultura aziendale, favorendo un ambiente di lavoro più aperto e collaborativo. I benefici osservati includono una maggiore produttività, un miglioramento della comunicazione interna e un aumento del coinvolgimento dei dipendenti.</w:t>
+        <w:t>&lt;2.6 Condivisione, retreat e team building| Presentare le attività organizzate per promuovere la coesione del team, come ritiri aziendali, eventi di team building, workshop collaborativi, e spiegare come queste iniziative contribuiscono a migliorare la comunicazione e le relazioni tra i dipendenti. |2.6 Condivisione, retreat e team building&gt; Capitolo 3: Planet</w:t>
       </w:r>
     </w:p>
     <w:p>
       <w:pPr>
         <w:pStyle w:val="Heading2"/>
       </w:pPr>
-      <w:r>
-        <w:t>Capitolo 3: Planet</w:t>
-      </w:r>
     </w:p>
     <w:p>
       <w:r>
@@ -3051,2939 +561,12 @@
         <w:pStyle w:val="Heading3"/>
       </w:pPr>
       <w:r>
-        <w:t>Impegno Ambientale</w:t>
+        <w:t>3.1 Attenzione al cambiamento climatico</w:t>
       </w:r>
     </w:p>
     <w:p>
       <w:r>
-        <w:t>Agilae S.p.A. si impegna a essere un leader nella sostenibilità ambientale, integrando pratiche ecologiche in tutte le sue operazioni. L'azienda riconosce l'importanza di affrontare il cambiamento climatico e si impegna a ridurre l'impatto ambientale attraverso strategie innovative e sostenibili.</w:t>
-      </w:r>
-    </w:p>
-    <w:p>
-      <w:pPr>
-        <w:pStyle w:val="Heading3"/>
-      </w:pPr>
-      <w:r>
-        <w:t>Iniziative Chiave</w:t>
-      </w:r>
-    </w:p>
-    <w:p>
-      <w:r>
-        <w:t>Tra le principali iniziative intraprese, Agilae ha implementato un programma di efficienza energetica che ha portato a una significativa riduzione delle emissioni di CO2. Inoltre, l'azienda supporta attivamente il Mercato Volontario del Carbonio, investendo in progetti di compensazione delle emissioni che promuovono la sostenibilità globale.</w:t>
-      </w:r>
-    </w:p>
-    <w:p>
-      <w:pPr>
-        <w:pStyle w:val="Heading3"/>
-      </w:pPr>
-      <w:r>
-        <w:t>Risultati e Progressi</w:t>
-      </w:r>
-    </w:p>
-    <w:p>
-      <w:r>
-        <w:t>Grazie a queste iniziative, Agilae ha raggiunto una riduzione del 20% delle emissioni di gas serra negli ultimi cinque anni. L'azienda continua a monitorare e migliorare le sue pratiche ambientali, con l'obiettivo di allinearsi agli obiettivi dell'Accordo di Parigi e agli SDG delle Nazioni Unite.</w:t>
-      </w:r>
-    </w:p>
-    <w:p>
-      <w:r>
-        <w:drawing>
-          <wp:inline xmlns:a="http://schemas.openxmlformats.org/drawingml/2006/main" xmlns:pic="http://schemas.openxmlformats.org/drawingml/2006/picture">
-            <wp:extent cx="5303520" cy="3977640"/>
-            <wp:docPr id="20" name="Picture 20"/>
-            <wp:cNvGraphicFramePr>
-              <a:graphicFrameLocks noChangeAspect="1"/>
-            </wp:cNvGraphicFramePr>
-            <a:graphic>
-              <a:graphicData uri="http://schemas.openxmlformats.org/drawingml/2006/picture">
-                <pic:pic>
-                  <pic:nvPicPr>
-                    <pic:cNvPr id="0" name="image.png"/>
-                    <pic:cNvPicPr/>
-                  </pic:nvPicPr>
-                  <pic:blipFill>
-                    <a:blip r:embed="rId27"/>
-                    <a:stretch>
-                      <a:fillRect/>
-                    </a:stretch>
-                  </pic:blipFill>
-                  <pic:spPr>
-                    <a:xfrm>
-                      <a:off x="0" y="0"/>
-                      <a:ext cx="5303520" cy="3977640"/>
-                    </a:xfrm>
-                    <a:prstGeom prst="rect"/>
-                  </pic:spPr>
-                </pic:pic>
-              </a:graphicData>
-            </a:graphic>
-          </wp:inline>
-        </w:drawing>
-      </w:r>
-    </w:p>
-    <w:p>
-      <w:pPr>
-        <w:pStyle w:val="Heading3"/>
-      </w:pPr>
-      <w:r>
-        <w:t>3.1 Attenzione al cambiamento climatico</w:t>
-      </w:r>
-    </w:p>
-    <w:p>
-      <w:pPr>
-        <w:pStyle w:val="Heading3"/>
-      </w:pPr>
-      <w:r>
-        <w:t>Strategia Climatica</w:t>
-      </w:r>
-    </w:p>
-    <w:p>
-      <w:r>
-        <w:t>Agilae S.p.A. ha adottato una strategia climatica integrata per affrontare il cambiamento climatico. L'azienda si impegna a ridurre le emissioni di CO₂ del 42% entro il 2030 rispetto ai livelli del 2022, allineandosi con gli obiettivi dell'Accordo di Parigi e le linee guida SBTi.</w:t>
-      </w:r>
-    </w:p>
-    <w:p>
-      <w:pPr>
-        <w:pStyle w:val="Heading3"/>
-      </w:pPr>
-      <w:r>
-        <w:t>Obiettivi di Riduzione</w:t>
-      </w:r>
-    </w:p>
-    <w:p>
-      <w:r>
-        <w:t>Gli obiettivi specifici includono la riduzione delle emissioni di Scope 1, 2 e 3 attraverso l'adozione di energie rinnovabili e l'efficienza energetica. L'azienda utilizza il protocollo GHG per monitorare e calcolare le proprie emissioni.</w:t>
-      </w:r>
-    </w:p>
-    <w:p>
-      <w:pPr>
-        <w:pStyle w:val="Heading3"/>
-      </w:pPr>
-      <w:r>
-        <w:t>Azioni Intraprese</w:t>
-      </w:r>
-    </w:p>
-    <w:p>
-      <w:r>
-        <w:t>Le iniziative implementate comprendono l'uso di energia rinnovabile, l'ottimizzazione dei processi produttivi e la promozione di pratiche sostenibili tra i dipendenti. Queste azioni hanno già portato a una significativa riduzione delle emissioni.</w:t>
-      </w:r>
-    </w:p>
-    <w:p>
-      <w:pPr>
-        <w:pStyle w:val="Heading3"/>
-      </w:pPr>
-      <w:r>
-        <w:t>Monitoraggio e Calcolo delle Emissioni</w:t>
-      </w:r>
-    </w:p>
-    <w:p>
-      <w:r>
-        <w:t>Agilae utilizza strumenti avanzati come CliMax per misurare le emissioni e garantire la conformità agli standard internazionali. I dati raccolti sono utilizzati per identificare aree di miglioramento e ottimizzare le strategie di riduzione.</w:t>
-      </w:r>
-    </w:p>
-    <w:p>
-      <w:pPr>
-        <w:pStyle w:val="Heading3"/>
-      </w:pPr>
-      <w:r>
-        <w:t>Risultati</w:t>
-      </w:r>
-    </w:p>
-    <w:p>
-      <w:r>
-        <w:t>Nel 2023, le emissioni totali sono state ridotte del 15% rispetto all'anno precedente. Le sfide principali includono l'implementazione di nuove tecnologie e il coinvolgimento degli stakeholder.</w:t>
-      </w:r>
-    </w:p>
-    <w:p>
-      <w:pPr>
-        <w:pStyle w:val="Heading3"/>
-      </w:pPr>
-      <w:r>
-        <w:t>Impatto Ambientale</w:t>
-      </w:r>
-    </w:p>
-    <w:tbl>
-      <w:tblPr>
-        <w:tblW w:type="auto" w:w="0"/>
-        <w:tblLook w:firstColumn="1" w:firstRow="1" w:lastColumn="0" w:lastRow="0" w:noHBand="0" w:noVBand="1" w:val="04A0"/>
-      </w:tblPr>
-      <w:tblGrid>
-        <w:gridCol w:w="2880"/>
-        <w:gridCol w:w="2880"/>
-        <w:gridCol w:w="2880"/>
-      </w:tblGrid>
-      <w:tr>
-        <w:tc>
-          <w:tcPr>
-            <w:tcW w:type="dxa" w:w="0"/>
-          </w:tcPr>
-          <w:p>
-            <w:r>
-              <w:t>Fonte Energetica</w:t>
-            </w:r>
-          </w:p>
-        </w:tc>
-        <w:tc>
-          <w:tcPr>
-            <w:tcW w:type="dxa" w:w="0"/>
-          </w:tcPr>
-          <w:p>
-            <w:r>
-              <w:t>Consumo 2023 (MWh)</w:t>
-            </w:r>
-          </w:p>
-        </w:tc>
-        <w:tc>
-          <w:tcPr>
-            <w:tcW w:type="dxa" w:w="0"/>
-          </w:tcPr>
-          <w:p>
-            <w:r>
-              <w:t>Consumo 2023 (GJ)</w:t>
-            </w:r>
-          </w:p>
-        </w:tc>
-      </w:tr>
-      <w:tr>
-        <w:tc>
-          <w:tcPr>
-            <w:tcW w:type="dxa" w:w="0"/>
-          </w:tcPr>
-          <w:p>
-            <w:r>
-              <w:t>Gas Naturale</w:t>
-            </w:r>
-          </w:p>
-        </w:tc>
-        <w:tc>
-          <w:tcPr>
-            <w:tcW w:type="dxa" w:w="0"/>
-          </w:tcPr>
-          <w:p>
-            <w:r>
-              <w:t>45,500</w:t>
-            </w:r>
-          </w:p>
-        </w:tc>
-        <w:tc>
-          <w:tcPr>
-            <w:tcW w:type="dxa" w:w="0"/>
-          </w:tcPr>
-          <w:p>
-            <w:r>
-              <w:t>163,800</w:t>
-            </w:r>
-          </w:p>
-        </w:tc>
-      </w:tr>
-      <w:tr>
-        <w:tc>
-          <w:tcPr>
-            <w:tcW w:type="dxa" w:w="0"/>
-          </w:tcPr>
-          <w:p>
-            <w:r>
-              <w:t>Energia Elettrica Non Rinnovabile</w:t>
-            </w:r>
-          </w:p>
-        </w:tc>
-        <w:tc>
-          <w:tcPr>
-            <w:tcW w:type="dxa" w:w="0"/>
-          </w:tcPr>
-          <w:p>
-            <w:r>
-              <w:t>94,000</w:t>
-            </w:r>
-          </w:p>
-        </w:tc>
-        <w:tc>
-          <w:tcPr>
-            <w:tcW w:type="dxa" w:w="0"/>
-          </w:tcPr>
-          <w:p>
-            <w:r>
-              <w:t>338,400</w:t>
-            </w:r>
-          </w:p>
-        </w:tc>
-      </w:tr>
-      <w:tr>
-        <w:tc>
-          <w:tcPr>
-            <w:tcW w:type="dxa" w:w="0"/>
-          </w:tcPr>
-          <w:p>
-            <w:r>
-              <w:t>Energia Elettrica Rinnovabile</w:t>
-            </w:r>
-          </w:p>
-        </w:tc>
-        <w:tc>
-          <w:tcPr>
-            <w:tcW w:type="dxa" w:w="0"/>
-          </w:tcPr>
-          <w:p>
-            <w:r>
-              <w:t>95,000</w:t>
-            </w:r>
-          </w:p>
-        </w:tc>
-        <w:tc>
-          <w:tcPr>
-            <w:tcW w:type="dxa" w:w="0"/>
-          </w:tcPr>
-          <w:p>
-            <w:r>
-              <w:t>342,000</w:t>
-            </w:r>
-          </w:p>
-        </w:tc>
-      </w:tr>
-      <w:tr>
-        <w:tc>
-          <w:tcPr>
-            <w:tcW w:type="dxa" w:w="0"/>
-          </w:tcPr>
-          <w:p>
-            <w:r>
-              <w:rPr>
-                <w:b/>
-              </w:rPr>
-              <w:t>Consumo Energetico Totale</w:t>
-            </w:r>
-          </w:p>
-        </w:tc>
-        <w:tc>
-          <w:tcPr>
-            <w:tcW w:type="dxa" w:w="0"/>
-          </w:tcPr>
-          <w:p>
-            <w:r>
-              <w:rPr>
-                <w:b/>
-              </w:rPr>
-              <w:t>234,500</w:t>
-            </w:r>
-          </w:p>
-        </w:tc>
-        <w:tc>
-          <w:tcPr>
-            <w:tcW w:type="dxa" w:w="0"/>
-          </w:tcPr>
-          <w:p>
-            <w:r>
-              <w:rPr>
-                <w:b/>
-              </w:rPr>
-              <w:t>844,200</w:t>
-            </w:r>
-          </w:p>
-        </w:tc>
-      </w:tr>
-    </w:tbl>
-    <w:p>
-      <w:r>
-        <w:t xml:space="preserve"> </w:t>
-      </w:r>
-    </w:p>
-    <w:p>
-      <w:r>
-        <w:t xml:space="preserve"> </w:t>
-      </w:r>
-    </w:p>
-    <w:p>
-      <w:r>
-        <w:t xml:space="preserve"> </w:t>
-      </w:r>
-    </w:p>
-    <w:p>
-      <w:r>
-        <w:t xml:space="preserve"> </w:t>
-      </w:r>
-    </w:p>
-    <w:p>
-      <w:r>
-        <w:t xml:space="preserve"> </w:t>
-      </w:r>
-    </w:p>
-    <w:p>
-      <w:r>
-        <w:t xml:space="preserve"> </w:t>
-      </w:r>
-    </w:p>
-    <w:p>
-      <w:r>
-        <w:t xml:space="preserve"> </w:t>
-      </w:r>
-    </w:p>
-    <w:p>
-      <w:r>
-        <w:t xml:space="preserve"> </w:t>
-      </w:r>
-    </w:p>
-    <w:p>
-      <w:r>
-        <w:t xml:space="preserve"> </w:t>
-      </w:r>
-    </w:p>
-    <w:p>
-      <w:r>
-        <w:t xml:space="preserve"> </w:t>
-      </w:r>
-    </w:p>
-    <w:p>
-      <w:r>
-        <w:t xml:space="preserve"> </w:t>
-      </w:r>
-    </w:p>
-    <w:p>
-      <w:r>
-        <w:t xml:space="preserve"> </w:t>
-      </w:r>
-    </w:p>
-    <w:p>
-      <w:r>
-        <w:t xml:space="preserve"> </w:t>
-      </w:r>
-    </w:p>
-    <w:p>
-      <w:r>
-        <w:t xml:space="preserve"> </w:t>
-      </w:r>
-    </w:p>
-    <w:p>
-      <w:r>
-        <w:t xml:space="preserve"> Emissioni per Categoria</w:t>
-      </w:r>
-    </w:p>
-    <w:p>
-      <w:pPr>
-        <w:pStyle w:val="Heading3"/>
-      </w:pPr>
-    </w:p>
-    <w:tbl>
-      <w:tblPr>
-        <w:tblW w:type="auto" w:w="0"/>
-        <w:tblLook w:firstColumn="1" w:firstRow="1" w:lastColumn="0" w:lastRow="0" w:noHBand="0" w:noVBand="1" w:val="04A0"/>
-      </w:tblPr>
-      <w:tblGrid>
-        <w:gridCol w:w="1728"/>
-        <w:gridCol w:w="1728"/>
-        <w:gridCol w:w="1728"/>
-        <w:gridCol w:w="1728"/>
-        <w:gridCol w:w="1728"/>
-      </w:tblGrid>
-      <w:tr>
-        <w:tc>
-          <w:tcPr>
-            <w:tcW w:type="dxa" w:w="0"/>
-          </w:tcPr>
-          <w:p>
-            <w:r>
-              <w:t>Categoria</w:t>
-            </w:r>
-          </w:p>
-        </w:tc>
-        <w:tc>
-          <w:tcPr>
-            <w:tcW w:type="dxa" w:w="0"/>
-          </w:tcPr>
-          <w:p>
-            <w:r>
-              <w:t>Unità di Misura (ton CO2 eq.)</w:t>
-            </w:r>
-          </w:p>
-        </w:tc>
-        <w:tc>
-          <w:tcPr>
-            <w:tcW w:type="dxa" w:w="0"/>
-          </w:tcPr>
-          <w:p>
-            <w:r>
-              <w:t>Emissioni 2023</w:t>
-            </w:r>
-          </w:p>
-        </w:tc>
-        <w:tc>
-          <w:tcPr>
-            <w:tcW w:type="dxa" w:w="0"/>
-          </w:tcPr>
-          <w:p>
-            <w:r>
-              <w:t>Emissioni 2022</w:t>
-            </w:r>
-          </w:p>
-        </w:tc>
-        <w:tc>
-          <w:tcPr>
-            <w:tcW w:type="dxa" w:w="0"/>
-          </w:tcPr>
-          <w:p>
-            <w:r>
-              <w:t>Differenza 2023/22</w:t>
-            </w:r>
-          </w:p>
-        </w:tc>
-      </w:tr>
-      <w:tr>
-        <w:tc>
-          <w:tcPr>
-            <w:tcW w:type="dxa" w:w="0"/>
-          </w:tcPr>
-          <w:p>
-            <w:r>
-              <w:t>Energia Elettrica</w:t>
-            </w:r>
-          </w:p>
-        </w:tc>
-        <w:tc>
-          <w:tcPr>
-            <w:tcW w:type="dxa" w:w="0"/>
-          </w:tcPr>
-          <w:p>
-            <w:r>
-              <w:t>ton CO2 eq.</w:t>
-            </w:r>
-          </w:p>
-        </w:tc>
-        <w:tc>
-          <w:tcPr>
-            <w:tcW w:type="dxa" w:w="0"/>
-          </w:tcPr>
-          <w:p>
-            <w:r>
-              <w:t>74,000</w:t>
-            </w:r>
-          </w:p>
-        </w:tc>
-        <w:tc>
-          <w:tcPr>
-            <w:tcW w:type="dxa" w:w="0"/>
-          </w:tcPr>
-          <w:p>
-            <w:r>
-              <w:t>76,000</w:t>
-            </w:r>
-          </w:p>
-        </w:tc>
-        <w:tc>
-          <w:tcPr>
-            <w:tcW w:type="dxa" w:w="0"/>
-          </w:tcPr>
-          <w:p>
-            <w:r>
-              <w:t>-2,000</w:t>
-            </w:r>
-          </w:p>
-        </w:tc>
-      </w:tr>
-      <w:tr>
-        <w:tc>
-          <w:tcPr>
-            <w:tcW w:type="dxa" w:w="0"/>
-          </w:tcPr>
-          <w:p>
-            <w:r>
-              <w:t>Gas Naturale</w:t>
-            </w:r>
-          </w:p>
-        </w:tc>
-        <w:tc>
-          <w:tcPr>
-            <w:tcW w:type="dxa" w:w="0"/>
-          </w:tcPr>
-          <w:p>
-            <w:r>
-              <w:t>ton CO2 eq.</w:t>
-            </w:r>
-          </w:p>
-        </w:tc>
-        <w:tc>
-          <w:tcPr>
-            <w:tcW w:type="dxa" w:w="0"/>
-          </w:tcPr>
-          <w:p>
-            <w:r>
-              <w:t>45,500</w:t>
-            </w:r>
-          </w:p>
-        </w:tc>
-        <w:tc>
-          <w:tcPr>
-            <w:tcW w:type="dxa" w:w="0"/>
-          </w:tcPr>
-          <w:p>
-            <w:r>
-              <w:t>47,000</w:t>
-            </w:r>
-          </w:p>
-        </w:tc>
-        <w:tc>
-          <w:tcPr>
-            <w:tcW w:type="dxa" w:w="0"/>
-          </w:tcPr>
-          <w:p>
-            <w:r>
-              <w:t>-1,500</w:t>
-            </w:r>
-          </w:p>
-        </w:tc>
-      </w:tr>
-      <w:tr>
-        <w:tc>
-          <w:tcPr>
-            <w:tcW w:type="dxa" w:w="0"/>
-          </w:tcPr>
-          <w:p>
-            <w:r>
-              <w:t>Gas Refrigeranti</w:t>
-            </w:r>
-          </w:p>
-        </w:tc>
-        <w:tc>
-          <w:tcPr>
-            <w:tcW w:type="dxa" w:w="0"/>
-          </w:tcPr>
-          <w:p>
-            <w:r>
-              <w:t>ton CO2 eq.</w:t>
-            </w:r>
-          </w:p>
-        </w:tc>
-        <w:tc>
-          <w:tcPr>
-            <w:tcW w:type="dxa" w:w="0"/>
-          </w:tcPr>
-          <w:p>
-            <w:r>
-              <w:t>5,000</w:t>
-            </w:r>
-          </w:p>
-        </w:tc>
-        <w:tc>
-          <w:tcPr>
-            <w:tcW w:type="dxa" w:w="0"/>
-          </w:tcPr>
-          <w:p>
-            <w:r>
-              <w:t>5,200</w:t>
-            </w:r>
-          </w:p>
-        </w:tc>
-        <w:tc>
-          <w:tcPr>
-            <w:tcW w:type="dxa" w:w="0"/>
-          </w:tcPr>
-          <w:p>
-            <w:r>
-              <w:t>-200</w:t>
-            </w:r>
-          </w:p>
-        </w:tc>
-      </w:tr>
-      <w:tr>
-        <w:tc>
-          <w:tcPr>
-            <w:tcW w:type="dxa" w:w="0"/>
-          </w:tcPr>
-          <w:p>
-            <w:r>
-              <w:t>Veicoli Aziendali</w:t>
-            </w:r>
-          </w:p>
-        </w:tc>
-        <w:tc>
-          <w:tcPr>
-            <w:tcW w:type="dxa" w:w="0"/>
-          </w:tcPr>
-          <w:p>
-            <w:r>
-              <w:t>ton CO2 eq.</w:t>
-            </w:r>
-          </w:p>
-        </w:tc>
-        <w:tc>
-          <w:tcPr>
-            <w:tcW w:type="dxa" w:w="0"/>
-          </w:tcPr>
-          <w:p>
-            <w:r>
-              <w:t>10,000</w:t>
-            </w:r>
-          </w:p>
-        </w:tc>
-        <w:tc>
-          <w:tcPr>
-            <w:tcW w:type="dxa" w:w="0"/>
-          </w:tcPr>
-          <w:p>
-            <w:r>
-              <w:t>10,500</w:t>
-            </w:r>
-          </w:p>
-        </w:tc>
-        <w:tc>
-          <w:tcPr>
-            <w:tcW w:type="dxa" w:w="0"/>
-          </w:tcPr>
-          <w:p>
-            <w:r>
-              <w:t>-500</w:t>
-            </w:r>
-          </w:p>
-        </w:tc>
-      </w:tr>
-      <w:tr>
-        <w:tc>
-          <w:tcPr>
-            <w:tcW w:type="dxa" w:w="0"/>
-          </w:tcPr>
-          <w:p>
-            <w:r>
-              <w:t>Digitale</w:t>
-            </w:r>
-          </w:p>
-        </w:tc>
-        <w:tc>
-          <w:tcPr>
-            <w:tcW w:type="dxa" w:w="0"/>
-          </w:tcPr>
-          <w:p>
-            <w:r>
-              <w:t>ton CO2 eq.</w:t>
-            </w:r>
-          </w:p>
-        </w:tc>
-        <w:tc>
-          <w:tcPr>
-            <w:tcW w:type="dxa" w:w="0"/>
-          </w:tcPr>
-          <w:p>
-            <w:r>
-              <w:t>47,000</w:t>
-            </w:r>
-          </w:p>
-        </w:tc>
-        <w:tc>
-          <w:tcPr>
-            <w:tcW w:type="dxa" w:w="0"/>
-          </w:tcPr>
-          <w:p>
-            <w:r>
-              <w:t>48,000</w:t>
-            </w:r>
-          </w:p>
-        </w:tc>
-        <w:tc>
-          <w:tcPr>
-            <w:tcW w:type="dxa" w:w="0"/>
-          </w:tcPr>
-          <w:p>
-            <w:r>
-              <w:t>-1,000</w:t>
-            </w:r>
-          </w:p>
-        </w:tc>
-      </w:tr>
-      <w:tr>
-        <w:tc>
-          <w:tcPr>
-            <w:tcW w:type="dxa" w:w="0"/>
-          </w:tcPr>
-          <w:p>
-            <w:r>
-              <w:t>Viaggi di Lavoro</w:t>
-            </w:r>
-          </w:p>
-        </w:tc>
-        <w:tc>
-          <w:tcPr>
-            <w:tcW w:type="dxa" w:w="0"/>
-          </w:tcPr>
-          <w:p>
-            <w:r>
-              <w:t>ton CO2 eq.</w:t>
-            </w:r>
-          </w:p>
-        </w:tc>
-        <w:tc>
-          <w:tcPr>
-            <w:tcW w:type="dxa" w:w="0"/>
-          </w:tcPr>
-          <w:p>
-            <w:r>
-              <w:t>54,000</w:t>
-            </w:r>
-          </w:p>
-        </w:tc>
-        <w:tc>
-          <w:tcPr>
-            <w:tcW w:type="dxa" w:w="0"/>
-          </w:tcPr>
-          <w:p>
-            <w:r>
-              <w:t>56,000</w:t>
-            </w:r>
-          </w:p>
-        </w:tc>
-        <w:tc>
-          <w:tcPr>
-            <w:tcW w:type="dxa" w:w="0"/>
-          </w:tcPr>
-          <w:p>
-            <w:r>
-              <w:t>-2,000</w:t>
-            </w:r>
-          </w:p>
-        </w:tc>
-      </w:tr>
-      <w:tr>
-        <w:tc>
-          <w:tcPr>
-            <w:tcW w:type="dxa" w:w="0"/>
-          </w:tcPr>
-          <w:p>
-            <w:r>
-              <w:t>Commuting</w:t>
-            </w:r>
-          </w:p>
-        </w:tc>
-        <w:tc>
-          <w:tcPr>
-            <w:tcW w:type="dxa" w:w="0"/>
-          </w:tcPr>
-          <w:p>
-            <w:r>
-              <w:t>ton CO2 eq.</w:t>
-            </w:r>
-          </w:p>
-        </w:tc>
-        <w:tc>
-          <w:tcPr>
-            <w:tcW w:type="dxa" w:w="0"/>
-          </w:tcPr>
-          <w:p>
-            <w:r>
-              <w:t>18,500</w:t>
-            </w:r>
-          </w:p>
-        </w:tc>
-        <w:tc>
-          <w:tcPr>
-            <w:tcW w:type="dxa" w:w="0"/>
-          </w:tcPr>
-          <w:p>
-            <w:r>
-              <w:t>19,000</w:t>
-            </w:r>
-          </w:p>
-        </w:tc>
-        <w:tc>
-          <w:tcPr>
-            <w:tcW w:type="dxa" w:w="0"/>
-          </w:tcPr>
-          <w:p>
-            <w:r>
-              <w:t>-500</w:t>
-            </w:r>
-          </w:p>
-        </w:tc>
-      </w:tr>
-      <w:tr>
-        <w:tc>
-          <w:tcPr>
-            <w:tcW w:type="dxa" w:w="0"/>
-          </w:tcPr>
-          <w:p>
-            <w:r>
-              <w:rPr>
-                <w:b/>
-              </w:rPr>
-              <w:t>Totale</w:t>
-            </w:r>
-          </w:p>
-        </w:tc>
-        <w:tc>
-          <w:tcPr>
-            <w:tcW w:type="dxa" w:w="0"/>
-          </w:tcPr>
-          <w:p>
-            <w:r>
-              <w:rPr>
-                <w:b/>
-              </w:rPr>
-              <w:t>ton CO2 eq.</w:t>
-            </w:r>
-          </w:p>
-        </w:tc>
-        <w:tc>
-          <w:tcPr>
-            <w:tcW w:type="dxa" w:w="0"/>
-          </w:tcPr>
-          <w:p>
-            <w:r>
-              <w:rPr>
-                <w:b/>
-              </w:rPr>
-              <w:t>254,000</w:t>
-            </w:r>
-          </w:p>
-        </w:tc>
-        <w:tc>
-          <w:tcPr>
-            <w:tcW w:type="dxa" w:w="0"/>
-          </w:tcPr>
-          <w:p>
-            <w:r>
-              <w:rPr>
-                <w:b/>
-              </w:rPr>
-              <w:t>261,700</w:t>
-            </w:r>
-          </w:p>
-        </w:tc>
-        <w:tc>
-          <w:tcPr>
-            <w:tcW w:type="dxa" w:w="0"/>
-          </w:tcPr>
-          <w:p>
-            <w:r>
-              <w:rPr>
-                <w:b/>
-              </w:rPr>
-              <w:t>-7,700</w:t>
-            </w:r>
-          </w:p>
-        </w:tc>
-      </w:tr>
-    </w:tbl>
-    <w:p>
-      <w:r>
-        <w:t xml:space="preserve"> </w:t>
-      </w:r>
-    </w:p>
-    <w:p>
-      <w:r>
-        <w:t xml:space="preserve"> </w:t>
-      </w:r>
-    </w:p>
-    <w:p>
-      <w:r>
-        <w:t xml:space="preserve"> </w:t>
-      </w:r>
-    </w:p>
-    <w:p>
-      <w:r>
-        <w:t xml:space="preserve"> </w:t>
-      </w:r>
-    </w:p>
-    <w:p>
-      <w:r>
-        <w:t xml:space="preserve"> </w:t>
-      </w:r>
-    </w:p>
-    <w:p>
-      <w:r>
-        <w:t xml:space="preserve"> </w:t>
-      </w:r>
-    </w:p>
-    <w:p>
-      <w:r>
-        <w:t xml:space="preserve"> </w:t>
-      </w:r>
-    </w:p>
-    <w:p>
-      <w:r>
-        <w:t xml:space="preserve"> </w:t>
-      </w:r>
-    </w:p>
-    <w:p>
-      <w:r>
-        <w:t xml:space="preserve"> </w:t>
-      </w:r>
-    </w:p>
-    <w:p>
-      <w:r>
-        <w:t xml:space="preserve"> </w:t>
-      </w:r>
-    </w:p>
-    <w:p>
-      <w:r>
-        <w:t xml:space="preserve"> </w:t>
-      </w:r>
-    </w:p>
-    <w:p>
-      <w:r>
-        <w:t xml:space="preserve"> </w:t>
-      </w:r>
-    </w:p>
-    <w:p>
-      <w:r>
-        <w:t xml:space="preserve"> </w:t>
-      </w:r>
-    </w:p>
-    <w:p>
-      <w:r>
-        <w:t xml:space="preserve"> </w:t>
-      </w:r>
-    </w:p>
-    <w:p>
-      <w:r>
-        <w:t xml:space="preserve"> </w:t>
-      </w:r>
-    </w:p>
-    <w:p>
-      <w:r>
-        <w:t xml:space="preserve"> </w:t>
-      </w:r>
-    </w:p>
-    <w:p>
-      <w:r>
-        <w:t xml:space="preserve"> </w:t>
-      </w:r>
-    </w:p>
-    <w:p>
-      <w:r>
-        <w:t xml:space="preserve"> </w:t>
-      </w:r>
-    </w:p>
-    <w:p>
-      <w:r>
-        <w:t xml:space="preserve"> </w:t>
-      </w:r>
-    </w:p>
-    <w:p>
-      <w:r>
-        <w:t xml:space="preserve"> </w:t>
-      </w:r>
-    </w:p>
-    <w:p>
-      <w:r>
-        <w:t xml:space="preserve"> </w:t>
-      </w:r>
-    </w:p>
-    <w:p>
-      <w:r>
-        <w:t xml:space="preserve"> </w:t>
-      </w:r>
-    </w:p>
-    <w:p>
-      <w:r>
-        <w:t xml:space="preserve"> </w:t>
-      </w:r>
-    </w:p>
-    <w:p>
-      <w:r>
-        <w:t xml:space="preserve"> </w:t>
-      </w:r>
-    </w:p>
-    <w:p>
-      <w:r>
-        <w:t xml:space="preserve"> </w:t>
-      </w:r>
-    </w:p>
-    <w:p>
-      <w:r>
-        <w:t xml:space="preserve"> </w:t>
-      </w:r>
-    </w:p>
-    <w:p>
-      <w:r>
-        <w:t xml:space="preserve"> </w:t>
-      </w:r>
-    </w:p>
-    <w:p>
-      <w:r>
-        <w:t xml:space="preserve"> </w:t>
-      </w:r>
-    </w:p>
-    <w:p>
-      <w:r>
-        <w:t xml:space="preserve"> </w:t>
-      </w:r>
-    </w:p>
-    <w:p>
-      <w:r>
-        <w:t xml:space="preserve"> </w:t>
-      </w:r>
-    </w:p>
-    <w:p>
-      <w:r>
-        <w:t xml:space="preserve"> </w:t>
-      </w:r>
-    </w:p>
-    <w:p>
-      <w:r>
-        <w:t xml:space="preserve"> </w:t>
-      </w:r>
-    </w:p>
-    <w:p>
-      <w:r>
-        <w:t xml:space="preserve"> </w:t>
-      </w:r>
-    </w:p>
-    <w:p>
-      <w:r>
-        <w:t xml:space="preserve"> </w:t>
-      </w:r>
-    </w:p>
-    <w:p>
-      <w:r>
-        <w:t xml:space="preserve"> </w:t>
-      </w:r>
-    </w:p>
-    <w:p>
-      <w:r>
-        <w:t xml:space="preserve"> </w:t>
-      </w:r>
-    </w:p>
-    <w:p>
-      <w:r>
-        <w:t xml:space="preserve"> </w:t>
-      </w:r>
-    </w:p>
-    <w:p>
-      <w:r>
-        <w:t xml:space="preserve"> </w:t>
-      </w:r>
-    </w:p>
-    <w:p>
-      <w:r>
-        <w:t xml:space="preserve"> </w:t>
-      </w:r>
-    </w:p>
-    <w:p>
-      <w:r>
-        <w:t xml:space="preserve"> </w:t>
-      </w:r>
-    </w:p>
-    <w:p>
-      <w:r>
-        <w:t xml:space="preserve"> </w:t>
-      </w:r>
-    </w:p>
-    <w:p>
-      <w:r>
-        <w:t xml:space="preserve"> </w:t>
-      </w:r>
-    </w:p>
-    <w:p>
-      <w:r>
-        <w:t xml:space="preserve"> </w:t>
-      </w:r>
-    </w:p>
-    <w:p>
-      <w:r>
-        <w:t xml:space="preserve"> </w:t>
-      </w:r>
-    </w:p>
-    <w:p>
-      <w:r>
-        <w:t xml:space="preserve"> Emissioni per Scope</w:t>
-      </w:r>
-    </w:p>
-    <w:p>
-      <w:r>
-        <w:drawing>
-          <wp:inline xmlns:a="http://schemas.openxmlformats.org/drawingml/2006/main" xmlns:pic="http://schemas.openxmlformats.org/drawingml/2006/picture">
-            <wp:extent cx="5303520" cy="3977640"/>
-            <wp:docPr id="21" name="Picture 21"/>
-            <wp:cNvGraphicFramePr>
-              <a:graphicFrameLocks noChangeAspect="1"/>
-            </wp:cNvGraphicFramePr>
-            <a:graphic>
-              <a:graphicData uri="http://schemas.openxmlformats.org/drawingml/2006/picture">
-                <pic:pic>
-                  <pic:nvPicPr>
-                    <pic:cNvPr id="0" name="image.png"/>
-                    <pic:cNvPicPr/>
-                  </pic:nvPicPr>
-                  <pic:blipFill>
-                    <a:blip r:embed="rId28"/>
-                    <a:stretch>
-                      <a:fillRect/>
-                    </a:stretch>
-                  </pic:blipFill>
-                  <pic:spPr>
-                    <a:xfrm>
-                      <a:off x="0" y="0"/>
-                      <a:ext cx="5303520" cy="3977640"/>
-                    </a:xfrm>
-                    <a:prstGeom prst="rect"/>
-                  </pic:spPr>
-                </pic:pic>
-              </a:graphicData>
-            </a:graphic>
-          </wp:inline>
-        </w:drawing>
-      </w:r>
-    </w:p>
-    <w:p>
-      <w:r>
-        <w:drawing>
-          <wp:inline xmlns:a="http://schemas.openxmlformats.org/drawingml/2006/main" xmlns:pic="http://schemas.openxmlformats.org/drawingml/2006/picture">
-            <wp:extent cx="5303520" cy="3977640"/>
-            <wp:docPr id="22" name="Picture 22"/>
-            <wp:cNvGraphicFramePr>
-              <a:graphicFrameLocks noChangeAspect="1"/>
-            </wp:cNvGraphicFramePr>
-            <a:graphic>
-              <a:graphicData uri="http://schemas.openxmlformats.org/drawingml/2006/picture">
-                <pic:pic>
-                  <pic:nvPicPr>
-                    <pic:cNvPr id="0" name="image.png"/>
-                    <pic:cNvPicPr/>
-                  </pic:nvPicPr>
-                  <pic:blipFill>
-                    <a:blip r:embed="rId29"/>
-                    <a:stretch>
-                      <a:fillRect/>
-                    </a:stretch>
-                  </pic:blipFill>
-                  <pic:spPr>
-                    <a:xfrm>
-                      <a:off x="0" y="0"/>
-                      <a:ext cx="5303520" cy="3977640"/>
-                    </a:xfrm>
-                    <a:prstGeom prst="rect"/>
-                  </pic:spPr>
-                </pic:pic>
-              </a:graphicData>
-            </a:graphic>
-          </wp:inline>
-        </w:drawing>
-      </w:r>
-    </w:p>
-    <w:p>
-      <w:r>
-        <w:drawing>
-          <wp:inline xmlns:a="http://schemas.openxmlformats.org/drawingml/2006/main" xmlns:pic="http://schemas.openxmlformats.org/drawingml/2006/picture">
-            <wp:extent cx="5303520" cy="3977640"/>
-            <wp:docPr id="23" name="Picture 23"/>
-            <wp:cNvGraphicFramePr>
-              <a:graphicFrameLocks noChangeAspect="1"/>
-            </wp:cNvGraphicFramePr>
-            <a:graphic>
-              <a:graphicData uri="http://schemas.openxmlformats.org/drawingml/2006/picture">
-                <pic:pic>
-                  <pic:nvPicPr>
-                    <pic:cNvPr id="0" name="image.png"/>
-                    <pic:cNvPicPr/>
-                  </pic:nvPicPr>
-                  <pic:blipFill>
-                    <a:blip r:embed="rId30"/>
-                    <a:stretch>
-                      <a:fillRect/>
-                    </a:stretch>
-                  </pic:blipFill>
-                  <pic:spPr>
-                    <a:xfrm>
-                      <a:off x="0" y="0"/>
-                      <a:ext cx="5303520" cy="3977640"/>
-                    </a:xfrm>
-                    <a:prstGeom prst="rect"/>
-                  </pic:spPr>
-                </pic:pic>
-              </a:graphicData>
-            </a:graphic>
-          </wp:inline>
-        </w:drawing>
-      </w:r>
-    </w:p>
-    <w:p>
-      <w:pPr>
-        <w:pStyle w:val="Heading3"/>
-      </w:pPr>
-    </w:p>
-    <w:tbl>
-      <w:tblPr>
-        <w:tblW w:type="auto" w:w="0"/>
-        <w:tblLook w:firstColumn="1" w:firstRow="1" w:lastColumn="0" w:lastRow="0" w:noHBand="0" w:noVBand="1" w:val="04A0"/>
-      </w:tblPr>
-      <w:tblGrid>
-        <w:gridCol w:w="1728"/>
-        <w:gridCol w:w="1728"/>
-        <w:gridCol w:w="1728"/>
-        <w:gridCol w:w="1728"/>
-        <w:gridCol w:w="1728"/>
-      </w:tblGrid>
-      <w:tr>
-        <w:tc>
-          <w:tcPr>
-            <w:tcW w:type="dxa" w:w="0"/>
-          </w:tcPr>
-          <w:p>
-            <w:r>
-              <w:t>Scope</w:t>
-            </w:r>
-          </w:p>
-        </w:tc>
-        <w:tc>
-          <w:tcPr>
-            <w:tcW w:type="dxa" w:w="0"/>
-          </w:tcPr>
-          <w:p>
-            <w:r>
-              <w:t>Unità di Misura (ton CO2 eq.)</w:t>
-            </w:r>
-          </w:p>
-        </w:tc>
-        <w:tc>
-          <w:tcPr>
-            <w:tcW w:type="dxa" w:w="0"/>
-          </w:tcPr>
-          <w:p>
-            <w:r>
-              <w:t>Emissioni 2023</w:t>
-            </w:r>
-          </w:p>
-        </w:tc>
-        <w:tc>
-          <w:tcPr>
-            <w:tcW w:type="dxa" w:w="0"/>
-          </w:tcPr>
-          <w:p>
-            <w:r>
-              <w:t>Emissioni 2022</w:t>
-            </w:r>
-          </w:p>
-        </w:tc>
-        <w:tc>
-          <w:tcPr>
-            <w:tcW w:type="dxa" w:w="0"/>
-          </w:tcPr>
-          <w:p>
-            <w:r>
-              <w:t>Differenza 2023/22</w:t>
-            </w:r>
-          </w:p>
-        </w:tc>
-      </w:tr>
-      <w:tr>
-        <w:tc>
-          <w:tcPr>
-            <w:tcW w:type="dxa" w:w="0"/>
-          </w:tcPr>
-          <w:p>
-            <w:r>
-              <w:t>Scope 1</w:t>
-            </w:r>
-          </w:p>
-        </w:tc>
-        <w:tc>
-          <w:tcPr>
-            <w:tcW w:type="dxa" w:w="0"/>
-          </w:tcPr>
-          <w:p>
-            <w:r>
-              <w:t>ton CO2 eq.</w:t>
-            </w:r>
-          </w:p>
-        </w:tc>
-        <w:tc>
-          <w:tcPr>
-            <w:tcW w:type="dxa" w:w="0"/>
-          </w:tcPr>
-          <w:p>
-            <w:r>
-              <w:t>135,000</w:t>
-            </w:r>
-          </w:p>
-        </w:tc>
-        <w:tc>
-          <w:tcPr>
-            <w:tcW w:type="dxa" w:w="0"/>
-          </w:tcPr>
-          <w:p>
-            <w:r>
-              <w:t>140,000</w:t>
-            </w:r>
-          </w:p>
-        </w:tc>
-        <w:tc>
-          <w:tcPr>
-            <w:tcW w:type="dxa" w:w="0"/>
-          </w:tcPr>
-          <w:p>
-            <w:r>
-              <w:t>-5,000</w:t>
-            </w:r>
-          </w:p>
-        </w:tc>
-      </w:tr>
-      <w:tr>
-        <w:tc>
-          <w:tcPr>
-            <w:tcW w:type="dxa" w:w="0"/>
-          </w:tcPr>
-          <w:p>
-            <w:r>
-              <w:t>Scope 2 Market Based</w:t>
-            </w:r>
-          </w:p>
-        </w:tc>
-        <w:tc>
-          <w:tcPr>
-            <w:tcW w:type="dxa" w:w="0"/>
-          </w:tcPr>
-          <w:p>
-            <w:r>
-              <w:t>ton CO2 eq.</w:t>
-            </w:r>
-          </w:p>
-        </w:tc>
-        <w:tc>
-          <w:tcPr>
-            <w:tcW w:type="dxa" w:w="0"/>
-          </w:tcPr>
-          <w:p>
-            <w:r>
-              <w:t>185,000</w:t>
-            </w:r>
-          </w:p>
-        </w:tc>
-        <w:tc>
-          <w:tcPr>
-            <w:tcW w:type="dxa" w:w="0"/>
-          </w:tcPr>
-          <w:p>
-            <w:r>
-              <w:t>190,000</w:t>
-            </w:r>
-          </w:p>
-        </w:tc>
-        <w:tc>
-          <w:tcPr>
-            <w:tcW w:type="dxa" w:w="0"/>
-          </w:tcPr>
-          <w:p>
-            <w:r>
-              <w:t>-5,000</w:t>
-            </w:r>
-          </w:p>
-        </w:tc>
-      </w:tr>
-      <w:tr>
-        <w:tc>
-          <w:tcPr>
-            <w:tcW w:type="dxa" w:w="0"/>
-          </w:tcPr>
-          <w:p>
-            <w:r>
-              <w:t>Scope 2 Location Based</w:t>
-            </w:r>
-          </w:p>
-        </w:tc>
-        <w:tc>
-          <w:tcPr>
-            <w:tcW w:type="dxa" w:w="0"/>
-          </w:tcPr>
-          <w:p>
-            <w:r>
-              <w:t>ton CO2 eq.</w:t>
-            </w:r>
-          </w:p>
-        </w:tc>
-        <w:tc>
-          <w:tcPr>
-            <w:tcW w:type="dxa" w:w="0"/>
-          </w:tcPr>
-          <w:p>
-            <w:r>
-              <w:t>165,000</w:t>
-            </w:r>
-          </w:p>
-        </w:tc>
-        <w:tc>
-          <w:tcPr>
-            <w:tcW w:type="dxa" w:w="0"/>
-          </w:tcPr>
-          <w:p>
-            <w:r>
-              <w:t>170,000</w:t>
-            </w:r>
-          </w:p>
-        </w:tc>
-        <w:tc>
-          <w:tcPr>
-            <w:tcW w:type="dxa" w:w="0"/>
-          </w:tcPr>
-          <w:p>
-            <w:r>
-              <w:t>-5,000</w:t>
-            </w:r>
-          </w:p>
-        </w:tc>
-      </w:tr>
-      <w:tr>
-        <w:tc>
-          <w:tcPr>
-            <w:tcW w:type="dxa" w:w="0"/>
-          </w:tcPr>
-          <w:p>
-            <w:r>
-              <w:t>Scope 3</w:t>
-            </w:r>
-          </w:p>
-        </w:tc>
-        <w:tc>
-          <w:tcPr>
-            <w:tcW w:type="dxa" w:w="0"/>
-          </w:tcPr>
-          <w:p>
-            <w:r>
-              <w:t>ton CO2 eq.</w:t>
-            </w:r>
-          </w:p>
-        </w:tc>
-        <w:tc>
-          <w:tcPr>
-            <w:tcW w:type="dxa" w:w="0"/>
-          </w:tcPr>
-          <w:p>
-            <w:r>
-              <w:t>85,000</w:t>
-            </w:r>
-          </w:p>
-        </w:tc>
-        <w:tc>
-          <w:tcPr>
-            <w:tcW w:type="dxa" w:w="0"/>
-          </w:tcPr>
-          <w:p>
-            <w:r>
-              <w:t>90,000</w:t>
-            </w:r>
-          </w:p>
-        </w:tc>
-        <w:tc>
-          <w:tcPr>
-            <w:tcW w:type="dxa" w:w="0"/>
-          </w:tcPr>
-          <w:p>
-            <w:r>
-              <w:t>-5,000</w:t>
-            </w:r>
-          </w:p>
-        </w:tc>
-      </w:tr>
-      <w:tr>
-        <w:tc>
-          <w:tcPr>
-            <w:tcW w:type="dxa" w:w="0"/>
-          </w:tcPr>
-          <w:p>
-            <w:r>
-              <w:rPr>
-                <w:b/>
-              </w:rPr>
-              <w:t>Totale (Market Based)</w:t>
-            </w:r>
-          </w:p>
-        </w:tc>
-        <w:tc>
-          <w:tcPr>
-            <w:tcW w:type="dxa" w:w="0"/>
-          </w:tcPr>
-          <w:p>
-            <w:r>
-              <w:rPr>
-                <w:b/>
-              </w:rPr>
-              <w:t>ton CO2 eq.</w:t>
-            </w:r>
-          </w:p>
-        </w:tc>
-        <w:tc>
-          <w:tcPr>
-            <w:tcW w:type="dxa" w:w="0"/>
-          </w:tcPr>
-          <w:p>
-            <w:r>
-              <w:rPr>
-                <w:b/>
-              </w:rPr>
-              <w:t>470,000</w:t>
-            </w:r>
-          </w:p>
-        </w:tc>
-        <w:tc>
-          <w:tcPr>
-            <w:tcW w:type="dxa" w:w="0"/>
-          </w:tcPr>
-          <w:p>
-            <w:r>
-              <w:rPr>
-                <w:b/>
-              </w:rPr>
-              <w:t>490,000</w:t>
-            </w:r>
-          </w:p>
-        </w:tc>
-        <w:tc>
-          <w:tcPr>
-            <w:tcW w:type="dxa" w:w="0"/>
-          </w:tcPr>
-          <w:p>
-            <w:r>
-              <w:rPr>
-                <w:b/>
-              </w:rPr>
-              <w:t>-20,000</w:t>
-            </w:r>
-          </w:p>
-        </w:tc>
-      </w:tr>
-      <w:tr>
-        <w:tc>
-          <w:tcPr>
-            <w:tcW w:type="dxa" w:w="0"/>
-          </w:tcPr>
-          <w:p>
-            <w:r>
-              <w:rPr>
-                <w:b/>
-              </w:rPr>
-              <w:t>Totale (Location Based)</w:t>
-            </w:r>
-          </w:p>
-        </w:tc>
-        <w:tc>
-          <w:tcPr>
-            <w:tcW w:type="dxa" w:w="0"/>
-          </w:tcPr>
-          <w:p>
-            <w:r>
-              <w:rPr>
-                <w:b/>
-              </w:rPr>
-              <w:t>ton CO2 eq.</w:t>
-            </w:r>
-          </w:p>
-        </w:tc>
-        <w:tc>
-          <w:tcPr>
-            <w:tcW w:type="dxa" w:w="0"/>
-          </w:tcPr>
-          <w:p>
-            <w:r>
-              <w:rPr>
-                <w:b/>
-              </w:rPr>
-              <w:t>435,000</w:t>
-            </w:r>
-          </w:p>
-        </w:tc>
-        <w:tc>
-          <w:tcPr>
-            <w:tcW w:type="dxa" w:w="0"/>
-          </w:tcPr>
-          <w:p>
-            <w:r>
-              <w:rPr>
-                <w:b/>
-              </w:rPr>
-              <w:t>450,000</w:t>
-            </w:r>
-          </w:p>
-        </w:tc>
-        <w:tc>
-          <w:tcPr>
-            <w:tcW w:type="dxa" w:w="0"/>
-          </w:tcPr>
-          <w:p>
-            <w:r>
-              <w:rPr>
-                <w:b/>
-              </w:rPr>
-              <w:t>-15,000</w:t>
-            </w:r>
-          </w:p>
-        </w:tc>
-      </w:tr>
-    </w:tbl>
-    <w:p>
-      <w:r>
-        <w:t xml:space="preserve"> </w:t>
-      </w:r>
-    </w:p>
-    <w:p>
-      <w:r>
-        <w:t xml:space="preserve"> </w:t>
-      </w:r>
-    </w:p>
-    <w:p>
-      <w:r>
-        <w:t xml:space="preserve"> </w:t>
-      </w:r>
-    </w:p>
-    <w:p>
-      <w:r>
-        <w:t xml:space="preserve"> </w:t>
-      </w:r>
-    </w:p>
-    <w:p>
-      <w:r>
-        <w:t xml:space="preserve"> </w:t>
-      </w:r>
-    </w:p>
-    <w:p>
-      <w:r>
-        <w:t xml:space="preserve"> </w:t>
-      </w:r>
-    </w:p>
-    <w:p>
-      <w:r>
-        <w:t xml:space="preserve"> </w:t>
-      </w:r>
-    </w:p>
-    <w:p>
-      <w:r>
-        <w:t xml:space="preserve"> </w:t>
-      </w:r>
-    </w:p>
-    <w:p>
-      <w:r>
-        <w:t xml:space="preserve"> </w:t>
-      </w:r>
-    </w:p>
-    <w:p>
-      <w:r>
-        <w:t xml:space="preserve"> </w:t>
-      </w:r>
-    </w:p>
-    <w:p>
-      <w:r>
-        <w:t xml:space="preserve"> </w:t>
-      </w:r>
-    </w:p>
-    <w:p>
-      <w:r>
-        <w:t xml:space="preserve"> </w:t>
-      </w:r>
-    </w:p>
-    <w:p>
-      <w:r>
-        <w:t xml:space="preserve"> </w:t>
-      </w:r>
-    </w:p>
-    <w:p>
-      <w:r>
-        <w:t xml:space="preserve"> </w:t>
-      </w:r>
-    </w:p>
-    <w:p>
-      <w:r>
-        <w:t xml:space="preserve"> </w:t>
-      </w:r>
-    </w:p>
-    <w:p>
-      <w:r>
-        <w:t xml:space="preserve"> </w:t>
-      </w:r>
-    </w:p>
-    <w:p>
-      <w:r>
-        <w:t xml:space="preserve"> </w:t>
-      </w:r>
-    </w:p>
-    <w:p>
-      <w:r>
-        <w:t xml:space="preserve"> </w:t>
-      </w:r>
-    </w:p>
-    <w:p>
-      <w:r>
-        <w:t xml:space="preserve"> </w:t>
-      </w:r>
-    </w:p>
-    <w:p>
-      <w:r>
-        <w:t xml:space="preserve"> </w:t>
-      </w:r>
-    </w:p>
-    <w:p>
-      <w:r>
-        <w:t xml:space="preserve"> </w:t>
-      </w:r>
-    </w:p>
-    <w:p>
-      <w:r>
-        <w:t xml:space="preserve"> </w:t>
-      </w:r>
-    </w:p>
-    <w:p>
-      <w:r>
-        <w:t xml:space="preserve"> </w:t>
-      </w:r>
-    </w:p>
-    <w:p>
-      <w:r>
-        <w:t xml:space="preserve"> </w:t>
-      </w:r>
-    </w:p>
-    <w:p>
-      <w:r>
-        <w:t xml:space="preserve"> </w:t>
-      </w:r>
-    </w:p>
-    <w:p>
-      <w:r>
-        <w:t xml:space="preserve"> </w:t>
-      </w:r>
-    </w:p>
-    <w:p>
-      <w:r>
-        <w:t xml:space="preserve"> </w:t>
-      </w:r>
-    </w:p>
-    <w:p>
-      <w:r>
-        <w:t xml:space="preserve"> </w:t>
-      </w:r>
-    </w:p>
-    <w:p>
-      <w:r>
-        <w:t xml:space="preserve"> </w:t>
-      </w:r>
-    </w:p>
-    <w:p>
-      <w:r>
-        <w:t xml:space="preserve"> </w:t>
-      </w:r>
-    </w:p>
-    <w:p>
-      <w:r>
-        <w:t xml:space="preserve"> </w:t>
-      </w:r>
-    </w:p>
-    <w:p>
-      <w:r>
-        <w:t xml:space="preserve"> </w:t>
-      </w:r>
-    </w:p>
-    <w:p>
-      <w:r>
-        <w:t xml:space="preserve"> </w:t>
-      </w:r>
-    </w:p>
-    <w:p>
-      <w:r>
-        <w:t xml:space="preserve"> </w:t>
-      </w:r>
-    </w:p>
-    <w:p>
-      <w:r>
-        <w:t xml:space="preserve"> Emissioni Specifiche</w:t>
-      </w:r>
-    </w:p>
-    <w:p>
-      <w:pPr>
-        <w:pStyle w:val="Heading3"/>
-      </w:pPr>
-    </w:p>
-    <w:tbl>
-      <w:tblPr>
-        <w:tblW w:type="auto" w:w="0"/>
-        <w:tblLook w:firstColumn="1" w:firstRow="1" w:lastColumn="0" w:lastRow="0" w:noHBand="0" w:noVBand="1" w:val="04A0"/>
-      </w:tblPr>
-      <w:tblGrid>
-        <w:gridCol w:w="2880"/>
-        <w:gridCol w:w="2880"/>
-        <w:gridCol w:w="2880"/>
-      </w:tblGrid>
-      <w:tr>
-        <w:tc>
-          <w:tcPr>
-            <w:tcW w:type="dxa" w:w="0"/>
-          </w:tcPr>
-          <w:p>
-            <w:r>
-              <w:t>Emissione Specifica</w:t>
-            </w:r>
-          </w:p>
-        </w:tc>
-        <w:tc>
-          <w:tcPr>
-            <w:tcW w:type="dxa" w:w="0"/>
-          </w:tcPr>
-          <w:p>
-            <w:r>
-              <w:t>Unità di Misura</w:t>
-            </w:r>
-          </w:p>
-        </w:tc>
-        <w:tc>
-          <w:tcPr>
-            <w:tcW w:type="dxa" w:w="0"/>
-          </w:tcPr>
-          <w:p>
-            <w:r>
-              <w:t>Emissioni 2023</w:t>
-            </w:r>
-          </w:p>
-        </w:tc>
-      </w:tr>
-      <w:tr>
-        <w:tc>
-          <w:tcPr>
-            <w:tcW w:type="dxa" w:w="0"/>
-          </w:tcPr>
-          <w:p>
-            <w:r>
-              <w:t>Emissioni per migliaia di € fatturato</w:t>
-            </w:r>
-          </w:p>
-        </w:tc>
-        <w:tc>
-          <w:tcPr>
-            <w:tcW w:type="dxa" w:w="0"/>
-          </w:tcPr>
-          <w:p>
-            <w:r>
-              <w:t>ton CO2 eq/migliaia €</w:t>
-            </w:r>
-          </w:p>
-        </w:tc>
-        <w:tc>
-          <w:tcPr>
-            <w:tcW w:type="dxa" w:w="0"/>
-          </w:tcPr>
-          <w:p>
-            <w:r>
-              <w:t>44</w:t>
-            </w:r>
-          </w:p>
-        </w:tc>
-      </w:tr>
-      <w:tr>
-        <w:tc>
-          <w:tcPr>
-            <w:tcW w:type="dxa" w:w="0"/>
-          </w:tcPr>
-          <w:p>
-            <w:r>
-              <w:t>Emissioni per persona</w:t>
-            </w:r>
-          </w:p>
-        </w:tc>
-        <w:tc>
-          <w:tcPr>
-            <w:tcW w:type="dxa" w:w="0"/>
-          </w:tcPr>
-          <w:p>
-            <w:r>
-              <w:t>ton CO2 eq/persona</w:t>
-            </w:r>
-          </w:p>
-        </w:tc>
-        <w:tc>
-          <w:tcPr>
-            <w:tcW w:type="dxa" w:w="0"/>
-          </w:tcPr>
-          <w:p>
-            <w:r>
-              <w:t>0.44</w:t>
-            </w:r>
-          </w:p>
-        </w:tc>
-      </w:tr>
-    </w:tbl>
-    <w:p>
-      <w:r>
-        <w:t xml:space="preserve"> </w:t>
-      </w:r>
-    </w:p>
-    <w:p>
-      <w:r>
-        <w:t xml:space="preserve"> </w:t>
-      </w:r>
-    </w:p>
-    <w:p>
-      <w:r>
-        <w:t xml:space="preserve"> </w:t>
-      </w:r>
-    </w:p>
-    <w:p>
-      <w:r>
-        <w:t xml:space="preserve"> </w:t>
-      </w:r>
-    </w:p>
-    <w:p>
-      <w:r>
-        <w:t xml:space="preserve"> </w:t>
-      </w:r>
-    </w:p>
-    <w:p>
-      <w:r>
-        <w:t xml:space="preserve"> </w:t>
-      </w:r>
-    </w:p>
-    <w:p>
-      <w:r>
-        <w:t xml:space="preserve"> </w:t>
-      </w:r>
-    </w:p>
-    <w:p>
-      <w:r>
-        <w:t xml:space="preserve"> </w:t>
-      </w:r>
-    </w:p>
-    <w:p>
-      <w:r>
-        <w:t xml:space="preserve"> 3.2 Impatti ambientali legati a prodotti e servizi offerti</w:t>
-      </w:r>
-    </w:p>
-    <w:p>
-      <w:r>
-        <w:drawing>
-          <wp:inline xmlns:a="http://schemas.openxmlformats.org/drawingml/2006/main" xmlns:pic="http://schemas.openxmlformats.org/drawingml/2006/picture">
-            <wp:extent cx="5303520" cy="3977640"/>
-            <wp:docPr id="24" name="Picture 24"/>
-            <wp:cNvGraphicFramePr>
-              <a:graphicFrameLocks noChangeAspect="1"/>
-            </wp:cNvGraphicFramePr>
-            <a:graphic>
-              <a:graphicData uri="http://schemas.openxmlformats.org/drawingml/2006/picture">
-                <pic:pic>
-                  <pic:nvPicPr>
-                    <pic:cNvPr id="0" name="image.png"/>
-                    <pic:cNvPicPr/>
-                  </pic:nvPicPr>
-                  <pic:blipFill>
-                    <a:blip r:embed="rId31"/>
-                    <a:stretch>
-                      <a:fillRect/>
-                    </a:stretch>
-                  </pic:blipFill>
-                  <pic:spPr>
-                    <a:xfrm>
-                      <a:off x="0" y="0"/>
-                      <a:ext cx="5303520" cy="3977640"/>
-                    </a:xfrm>
-                    <a:prstGeom prst="rect"/>
-                  </pic:spPr>
-                </pic:pic>
-              </a:graphicData>
-            </a:graphic>
-          </wp:inline>
-        </w:drawing>
-      </w:r>
-    </w:p>
-    <w:p>
-      <w:r>
-        <w:drawing>
-          <wp:inline xmlns:a="http://schemas.openxmlformats.org/drawingml/2006/main" xmlns:pic="http://schemas.openxmlformats.org/drawingml/2006/picture">
-            <wp:extent cx="5303520" cy="3977640"/>
-            <wp:docPr id="25" name="Picture 25"/>
-            <wp:cNvGraphicFramePr>
-              <a:graphicFrameLocks noChangeAspect="1"/>
-            </wp:cNvGraphicFramePr>
-            <a:graphic>
-              <a:graphicData uri="http://schemas.openxmlformats.org/drawingml/2006/picture">
-                <pic:pic>
-                  <pic:nvPicPr>
-                    <pic:cNvPr id="0" name="image.png"/>
-                    <pic:cNvPicPr/>
-                  </pic:nvPicPr>
-                  <pic:blipFill>
-                    <a:blip r:embed="rId32"/>
-                    <a:stretch>
-                      <a:fillRect/>
-                    </a:stretch>
-                  </pic:blipFill>
-                  <pic:spPr>
-                    <a:xfrm>
-                      <a:off x="0" y="0"/>
-                      <a:ext cx="5303520" cy="3977640"/>
-                    </a:xfrm>
-                    <a:prstGeom prst="rect"/>
-                  </pic:spPr>
-                </pic:pic>
-              </a:graphicData>
-            </a:graphic>
-          </wp:inline>
-        </w:drawing>
-      </w:r>
-    </w:p>
-    <w:p>
-      <w:pPr>
-        <w:pStyle w:val="Heading3"/>
-      </w:pPr>
-    </w:p>
-    <w:p>
-      <w:pPr>
-        <w:pStyle w:val="Heading3"/>
-      </w:pPr>
-      <w:r>
-        <w:t>Analisi degli Impatti</w:t>
-      </w:r>
-    </w:p>
-    <w:p>
-      <w:r>
-        <w:t>Le attività di Agilae S.p.A. generano impatti ambientali sia diretti che indiretti. Tra gli impatti diretti, l'uso di risorse naturali e l'energia consumata nei processi produttivi sono significativi. Gli impatti indiretti includono le emissioni derivanti dall'uso dei nostri prodotti da parte dei clienti.</w:t>
-      </w:r>
-    </w:p>
-    <w:p>
-      <w:r>
-        <w:drawing>
-          <wp:inline xmlns:a="http://schemas.openxmlformats.org/drawingml/2006/main" xmlns:pic="http://schemas.openxmlformats.org/drawingml/2006/picture">
-            <wp:extent cx="5303520" cy="3977640"/>
-            <wp:docPr id="26" name="Picture 26"/>
-            <wp:cNvGraphicFramePr>
-              <a:graphicFrameLocks noChangeAspect="1"/>
-            </wp:cNvGraphicFramePr>
-            <a:graphic>
-              <a:graphicData uri="http://schemas.openxmlformats.org/drawingml/2006/picture">
-                <pic:pic>
-                  <pic:nvPicPr>
-                    <pic:cNvPr id="0" name="image.png"/>
-                    <pic:cNvPicPr/>
-                  </pic:nvPicPr>
-                  <pic:blipFill>
-                    <a:blip r:embed="rId33"/>
-                    <a:stretch>
-                      <a:fillRect/>
-                    </a:stretch>
-                  </pic:blipFill>
-                  <pic:spPr>
-                    <a:xfrm>
-                      <a:off x="0" y="0"/>
-                      <a:ext cx="5303520" cy="3977640"/>
-                    </a:xfrm>
-                    <a:prstGeom prst="rect"/>
-                  </pic:spPr>
-                </pic:pic>
-              </a:graphicData>
-            </a:graphic>
-          </wp:inline>
-        </w:drawing>
-      </w:r>
-    </w:p>
-    <w:p>
-      <w:pPr>
-        <w:pStyle w:val="Heading3"/>
-      </w:pPr>
-      <w:r>
-        <w:t>Impatto Positivo</w:t>
-      </w:r>
-    </w:p>
-    <w:p>
-      <w:r>
-        <w:t>I nostri prodotti, come la piattaforma CliMax e PlaNet, aiutano i clienti a ridurre le loro emissioni di CO₂. Queste soluzioni innovative consentono una gestione più efficiente delle risorse e promuovono pratiche sostenibili.</w:t>
-      </w:r>
-    </w:p>
-    <w:p>
-      <w:pPr>
-        <w:pStyle w:val="Heading3"/>
-      </w:pPr>
-      <w:r>
-        <w:t>Gestione degli Impatti</w:t>
-      </w:r>
-    </w:p>
-    <w:p>
-      <w:r>
-        <w:t>Per mitigare gli impatti negativi, abbiamo adottato diverse misure, tra cui la riduzione dell'uso di data center ad alto consumo energetico e la promozione dello smart working. Queste iniziative non solo riducono le emissioni, ma migliorano anche l'efficienza operativa.</w:t>
-      </w:r>
-    </w:p>
-    <w:p>
-      <w:r>
-        <w:drawing>
-          <wp:inline xmlns:a="http://schemas.openxmlformats.org/drawingml/2006/main" xmlns:pic="http://schemas.openxmlformats.org/drawingml/2006/picture">
-            <wp:extent cx="5303520" cy="3977640"/>
-            <wp:docPr id="27" name="Picture 27"/>
-            <wp:cNvGraphicFramePr>
-              <a:graphicFrameLocks noChangeAspect="1"/>
-            </wp:cNvGraphicFramePr>
-            <a:graphic>
-              <a:graphicData uri="http://schemas.openxmlformats.org/drawingml/2006/picture">
-                <pic:pic>
-                  <pic:nvPicPr>
-                    <pic:cNvPr id="0" name="image.png"/>
-                    <pic:cNvPicPr/>
-                  </pic:nvPicPr>
-                  <pic:blipFill>
-                    <a:blip r:embed="rId34"/>
-                    <a:stretch>
-                      <a:fillRect/>
-                    </a:stretch>
-                  </pic:blipFill>
-                  <pic:spPr>
-                    <a:xfrm>
-                      <a:off x="0" y="0"/>
-                      <a:ext cx="5303520" cy="3977640"/>
-                    </a:xfrm>
-                    <a:prstGeom prst="rect"/>
-                  </pic:spPr>
-                </pic:pic>
-              </a:graphicData>
-            </a:graphic>
-          </wp:inline>
-        </w:drawing>
-      </w:r>
-    </w:p>
-    <w:p>
-      <w:pPr>
-        <w:pStyle w:val="Heading3"/>
-      </w:pPr>
-      <w:r>
-        <w:t>Risultati</w:t>
-      </w:r>
-    </w:p>
-    <w:p>
-      <w:r>
-        <w:t>Grazie alle nostre iniziative, i clienti hanno risparmiato oltre 10,000 tonnellate di CO₂ nel 2023. Questo risultato dimostra l'efficacia delle nostre soluzioni nel promuovere la sostenibilità ambientale.</w:t>
-      </w:r>
-    </w:p>
-    <w:p>
-      <w:pPr>
-        <w:pStyle w:val="Heading3"/>
-      </w:pPr>
-      <w:r>
-        <w:t>Tabelle degli Impatti</w:t>
-      </w:r>
-    </w:p>
-    <w:tbl>
-      <w:tblPr>
-        <w:tblW w:type="auto" w:w="0"/>
-        <w:tblLook w:firstColumn="1" w:firstRow="1" w:lastColumn="0" w:lastRow="0" w:noHBand="0" w:noVBand="1" w:val="04A0"/>
-      </w:tblPr>
-      <w:tblGrid>
-        <w:gridCol w:w="2880"/>
-        <w:gridCol w:w="2880"/>
-        <w:gridCol w:w="2880"/>
-      </w:tblGrid>
-      <w:tr>
-        <w:tc>
-          <w:tcPr>
-            <w:tcW w:type="dxa" w:w="0"/>
-          </w:tcPr>
-          <w:p>
-            <w:r>
-              <w:t>Impatto</w:t>
-            </w:r>
-          </w:p>
-        </w:tc>
-        <w:tc>
-          <w:tcPr>
-            <w:tcW w:type="dxa" w:w="0"/>
-          </w:tcPr>
-          <w:p>
-            <w:r>
-              <w:t>Tipo</w:t>
-            </w:r>
-          </w:p>
-        </w:tc>
-        <w:tc>
-          <w:tcPr>
-            <w:tcW w:type="dxa" w:w="0"/>
-          </w:tcPr>
-          <w:p>
-            <w:r>
-              <w:t>Azioni Intraprese</w:t>
-            </w:r>
-          </w:p>
-        </w:tc>
-      </w:tr>
-      <w:tr>
-        <w:tc>
-          <w:tcPr>
-            <w:tcW w:type="dxa" w:w="0"/>
-          </w:tcPr>
-          <w:p>
-            <w:r>
-              <w:t>Consumo di Energia</w:t>
-            </w:r>
-          </w:p>
-        </w:tc>
-        <w:tc>
-          <w:tcPr>
-            <w:tcW w:type="dxa" w:w="0"/>
-          </w:tcPr>
-          <w:p>
-            <w:r>
-              <w:t>Diretto</w:t>
-            </w:r>
-          </w:p>
-        </w:tc>
-        <w:tc>
-          <w:tcPr>
-            <w:tcW w:type="dxa" w:w="0"/>
-          </w:tcPr>
-          <w:p>
-            <w:r>
-              <w:t>Ottimizzazione dei processi produttivi</w:t>
-            </w:r>
-          </w:p>
-        </w:tc>
-      </w:tr>
-      <w:tr>
-        <w:tc>
-          <w:tcPr>
-            <w:tcW w:type="dxa" w:w="0"/>
-          </w:tcPr>
-          <w:p>
-            <w:r>
-              <w:t>Emissioni dei Prodotti</w:t>
-            </w:r>
-          </w:p>
-        </w:tc>
-        <w:tc>
-          <w:tcPr>
-            <w:tcW w:type="dxa" w:w="0"/>
-          </w:tcPr>
-          <w:p>
-            <w:r>
-              <w:t>Indiretto</w:t>
-            </w:r>
-          </w:p>
-        </w:tc>
-        <w:tc>
-          <w:tcPr>
-            <w:tcW w:type="dxa" w:w="0"/>
-          </w:tcPr>
-          <w:p>
-            <w:r>
-              <w:t>Implementazione di soluzioni CliMax e PlaNet</w:t>
-            </w:r>
-          </w:p>
-        </w:tc>
-      </w:tr>
-      <w:tr>
-        <w:tc>
-          <w:tcPr>
-            <w:tcW w:type="dxa" w:w="0"/>
-          </w:tcPr>
-          <w:p>
-            <w:r>
-              <w:t>Uso di Risorse Naturali</w:t>
-            </w:r>
-          </w:p>
-        </w:tc>
-        <w:tc>
-          <w:tcPr>
-            <w:tcW w:type="dxa" w:w="0"/>
-          </w:tcPr>
-          <w:p>
-            <w:r>
-              <w:t>Diretto</w:t>
-            </w:r>
-          </w:p>
-        </w:tc>
-        <w:tc>
-          <w:tcPr>
-            <w:tcW w:type="dxa" w:w="0"/>
-          </w:tcPr>
-          <w:p>
-            <w:r>
-              <w:t>Riduzione dell'uso di materiali non riciclabili</w:t>
-            </w:r>
-          </w:p>
-        </w:tc>
-      </w:tr>
-    </w:tbl>
-    <w:p>
-      <w:r>
-        <w:t xml:space="preserve"> </w:t>
-      </w:r>
-    </w:p>
-    <w:p>
-      <w:r>
-        <w:t xml:space="preserve"> </w:t>
-      </w:r>
-    </w:p>
-    <w:p>
-      <w:r>
-        <w:t xml:space="preserve"> </w:t>
-      </w:r>
-    </w:p>
-    <w:p>
-      <w:r>
-        <w:t xml:space="preserve"> </w:t>
-      </w:r>
-    </w:p>
-    <w:p>
-      <w:r>
-        <w:t xml:space="preserve"> </w:t>
-      </w:r>
-    </w:p>
-    <w:p>
-      <w:r>
-        <w:t xml:space="preserve"> </w:t>
-      </w:r>
-    </w:p>
-    <w:p>
-      <w:r>
-        <w:t xml:space="preserve"> </w:t>
-      </w:r>
-    </w:p>
-    <w:p>
-      <w:r>
-        <w:t xml:space="preserve"> </w:t>
-      </w:r>
-    </w:p>
-    <w:p>
-      <w:r>
-        <w:t xml:space="preserve"> </w:t>
-      </w:r>
-    </w:p>
-    <w:p>
-      <w:r>
-        <w:t xml:space="preserve"> </w:t>
-      </w:r>
-    </w:p>
-    <w:p>
-      <w:r>
-        <w:t xml:space="preserve"> </w:t>
-      </w:r>
-    </w:p>
-    <w:p>
-      <w:r>
-        <w:t xml:space="preserve"> 3.3 Supporto al Voluntary Carbon Market</w:t>
-      </w:r>
-    </w:p>
-    <w:p>
-      <w:pPr>
-        <w:pStyle w:val="Heading3"/>
-      </w:pPr>
-    </w:p>
-    <w:p>
-      <w:pPr>
-        <w:pStyle w:val="Heading3"/>
-      </w:pPr>
-      <w:r>
-        <w:t>Ruolo dell'Azienda nel VCM</w:t>
-      </w:r>
-    </w:p>
-    <w:p>
-      <w:r>
-        <w:t>Il Mercato Volontario del Carbonio (VCM) rappresenta un'opportunità cruciale per le aziende di contribuire alla lotta contro il cambiamento climatico. Agilae S.p.A. partecipa attivamente a questo mercato, supportando progetti che compensano le emissioni di CO₂ e promuovono lo sviluppo sostenibile.</w:t>
-      </w:r>
-    </w:p>
-    <w:p>
-      <w:pPr>
-        <w:pStyle w:val="Heading3"/>
-      </w:pPr>
-      <w:r>
-        <w:t>Selezione dei Progetti</w:t>
-      </w:r>
-    </w:p>
-    <w:p>
-      <w:r>
-        <w:t>Il processo di selezione dei progetti di compensazione si articola in quattro fasi principali: valutazione dell'impatto ambientale, analisi dei benefici sociali, verifica delle certificazioni e allineamento con gli SDG. Questo approccio garantisce che i progetti sostenuti siano efficaci e abbiano un impatto positivo duraturo.</w:t>
-      </w:r>
-    </w:p>
-    <w:p>
-      <w:pPr>
-        <w:pStyle w:val="Heading3"/>
-      </w:pPr>
-      <w:r>
-        <w:t>Progetti Supportati</w:t>
-      </w:r>
-    </w:p>
-    <w:tbl>
-      <w:tblPr>
-        <w:tblW w:type="auto" w:w="0"/>
-        <w:tblLook w:firstColumn="1" w:firstRow="1" w:lastColumn="0" w:lastRow="0" w:noHBand="0" w:noVBand="1" w:val="04A0"/>
-      </w:tblPr>
-      <w:tblGrid>
-        <w:gridCol w:w="1080"/>
-        <w:gridCol w:w="1080"/>
-        <w:gridCol w:w="1080"/>
-        <w:gridCol w:w="1080"/>
-        <w:gridCol w:w="1080"/>
-        <w:gridCol w:w="1080"/>
-        <w:gridCol w:w="1080"/>
-        <w:gridCol w:w="1080"/>
-      </w:tblGrid>
-      <w:tr>
-        <w:tc>
-          <w:tcPr>
-            <w:tcW w:type="dxa" w:w="0"/>
-          </w:tcPr>
-          <w:p>
-            <w:r>
-              <w:t>Nome del Progetto</w:t>
-            </w:r>
-          </w:p>
-        </w:tc>
-        <w:tc>
-          <w:tcPr>
-            <w:tcW w:type="dxa" w:w="0"/>
-          </w:tcPr>
-          <w:p>
-            <w:r>
-              <w:t>Paese</w:t>
-            </w:r>
-          </w:p>
-        </w:tc>
-        <w:tc>
-          <w:tcPr>
-            <w:tcW w:type="dxa" w:w="0"/>
-          </w:tcPr>
-          <w:p>
-            <w:r>
-              <w:t>ID</w:t>
-            </w:r>
-          </w:p>
-        </w:tc>
-        <w:tc>
-          <w:tcPr>
-            <w:tcW w:type="dxa" w:w="0"/>
-          </w:tcPr>
-          <w:p>
-            <w:r>
-              <w:t>Specie Protette</w:t>
-            </w:r>
-          </w:p>
-        </w:tc>
-        <w:tc>
-          <w:tcPr>
-            <w:tcW w:type="dxa" w:w="0"/>
-          </w:tcPr>
-          <w:p>
-            <w:r>
-              <w:t>Persone Coinvolte</w:t>
-            </w:r>
-          </w:p>
-        </w:tc>
-        <w:tc>
-          <w:tcPr>
-            <w:tcW w:type="dxa" w:w="0"/>
-          </w:tcPr>
-          <w:p>
-            <w:r>
-              <w:t>Ettari Salvati</w:t>
-            </w:r>
-          </w:p>
-        </w:tc>
-        <w:tc>
-          <w:tcPr>
-            <w:tcW w:type="dxa" w:w="0"/>
-          </w:tcPr>
-          <w:p>
-            <w:r>
-              <w:t>Certificazioni</w:t>
-            </w:r>
-          </w:p>
-        </w:tc>
-        <w:tc>
-          <w:tcPr>
-            <w:tcW w:type="dxa" w:w="0"/>
-          </w:tcPr>
-          <w:p>
-            <w:r>
-              <w:t>SDG Correlati</w:t>
-            </w:r>
-          </w:p>
-        </w:tc>
-      </w:tr>
-      <w:tr>
-        <w:tc>
-          <w:tcPr>
-            <w:tcW w:type="dxa" w:w="0"/>
-          </w:tcPr>
-          <w:p>
-            <w:r>
-              <w:t>Delta Blue Carbon</w:t>
-            </w:r>
-          </w:p>
-        </w:tc>
-        <w:tc>
-          <w:tcPr>
-            <w:tcW w:type="dxa" w:w="0"/>
-          </w:tcPr>
-          <w:p>
-            <w:r>
-              <w:t>Pakistan</w:t>
-            </w:r>
-          </w:p>
-        </w:tc>
-        <w:tc>
-          <w:tcPr>
-            <w:tcW w:type="dxa" w:w="0"/>
-          </w:tcPr>
-          <w:p>
-            <w:r>
-              <w:t>DBC123</w:t>
-            </w:r>
-          </w:p>
-        </w:tc>
-        <w:tc>
-          <w:tcPr>
-            <w:tcW w:type="dxa" w:w="0"/>
-          </w:tcPr>
-          <w:p>
-            <w:r>
-              <w:t>Delfini, Tartarughe marine</w:t>
-            </w:r>
-          </w:p>
-        </w:tc>
-        <w:tc>
-          <w:tcPr>
-            <w:tcW w:type="dxa" w:w="0"/>
-          </w:tcPr>
-          <w:p>
-            <w:r>
-              <w:t>500</w:t>
-            </w:r>
-          </w:p>
-        </w:tc>
-        <w:tc>
-          <w:tcPr>
-            <w:tcW w:type="dxa" w:w="0"/>
-          </w:tcPr>
-          <w:p>
-            <w:r>
-              <w:t>350,000</w:t>
-            </w:r>
-          </w:p>
-        </w:tc>
-        <w:tc>
-          <w:tcPr>
-            <w:tcW w:type="dxa" w:w="0"/>
-          </w:tcPr>
-          <w:p>
-            <w:r>
-              <w:t>VCS, CCB</w:t>
-            </w:r>
-          </w:p>
-        </w:tc>
-        <w:tc>
-          <w:tcPr>
-            <w:tcW w:type="dxa" w:w="0"/>
-          </w:tcPr>
-          <w:p>
-            <w:r>
-              <w:t>13, 14, 15</w:t>
-            </w:r>
-          </w:p>
-        </w:tc>
-      </w:tr>
-      <w:tr>
-        <w:tc>
-          <w:tcPr>
-            <w:tcW w:type="dxa" w:w="0"/>
-          </w:tcPr>
-          <w:p>
-            <w:r>
-              <w:t>Rimba Raya Biodiversity Reserve</w:t>
-            </w:r>
-          </w:p>
-        </w:tc>
-        <w:tc>
-          <w:tcPr>
-            <w:tcW w:type="dxa" w:w="0"/>
-          </w:tcPr>
-          <w:p>
-            <w:r>
-              <w:t>Indonesia</w:t>
-            </w:r>
-          </w:p>
-        </w:tc>
-        <w:tc>
-          <w:tcPr>
-            <w:tcW w:type="dxa" w:w="0"/>
-          </w:tcPr>
-          <w:p>
-            <w:r>
-              <w:t>RRBR456</w:t>
-            </w:r>
-          </w:p>
-        </w:tc>
-        <w:tc>
-          <w:tcPr>
-            <w:tcW w:type="dxa" w:w="0"/>
-          </w:tcPr>
-          <w:p>
-            <w:r>
-              <w:t>Oranghi, Tigri</w:t>
-            </w:r>
-          </w:p>
-        </w:tc>
-        <w:tc>
-          <w:tcPr>
-            <w:tcW w:type="dxa" w:w="0"/>
-          </w:tcPr>
-          <w:p>
-            <w:r>
-              <w:t>1,000</w:t>
-            </w:r>
-          </w:p>
-        </w:tc>
-        <w:tc>
-          <w:tcPr>
-            <w:tcW w:type="dxa" w:w="0"/>
-          </w:tcPr>
-          <w:p>
-            <w:r>
-              <w:t>640,000</w:t>
-            </w:r>
-          </w:p>
-        </w:tc>
-        <w:tc>
-          <w:tcPr>
-            <w:tcW w:type="dxa" w:w="0"/>
-          </w:tcPr>
-          <w:p>
-            <w:r>
-              <w:t>VCS, CCB</w:t>
-            </w:r>
-          </w:p>
-        </w:tc>
-        <w:tc>
-          <w:tcPr>
-            <w:tcW w:type="dxa" w:w="0"/>
-          </w:tcPr>
-          <w:p>
-            <w:r>
-              <w:t>13, 15</w:t>
-            </w:r>
-          </w:p>
-        </w:tc>
-      </w:tr>
-      <w:tr>
-        <w:tc>
-          <w:tcPr>
-            <w:tcW w:type="dxa" w:w="0"/>
-          </w:tcPr>
-          <w:p>
-            <w:r>
-              <w:t>Cordillera Azul National Park</w:t>
-            </w:r>
-          </w:p>
-        </w:tc>
-        <w:tc>
-          <w:tcPr>
-            <w:tcW w:type="dxa" w:w="0"/>
-          </w:tcPr>
-          <w:p>
-            <w:r>
-              <w:t>Perù</w:t>
-            </w:r>
-          </w:p>
-        </w:tc>
-        <w:tc>
-          <w:tcPr>
-            <w:tcW w:type="dxa" w:w="0"/>
-          </w:tcPr>
-          <w:p>
-            <w:r>
-              <w:t>CANP789</w:t>
-            </w:r>
-          </w:p>
-        </w:tc>
-        <w:tc>
-          <w:tcPr>
-            <w:tcW w:type="dxa" w:w="0"/>
-          </w:tcPr>
-          <w:p>
-            <w:r>
-              <w:t>Giaguari, Tapiri</w:t>
-            </w:r>
-          </w:p>
-        </w:tc>
-        <w:tc>
-          <w:tcPr>
-            <w:tcW w:type="dxa" w:w="0"/>
-          </w:tcPr>
-          <w:p>
-            <w:r>
-              <w:t>800</w:t>
-            </w:r>
-          </w:p>
-        </w:tc>
-        <w:tc>
-          <w:tcPr>
-            <w:tcW w:type="dxa" w:w="0"/>
-          </w:tcPr>
-          <w:p>
-            <w:r>
-              <w:t>1,350,000</w:t>
-            </w:r>
-          </w:p>
-        </w:tc>
-        <w:tc>
-          <w:tcPr>
-            <w:tcW w:type="dxa" w:w="0"/>
-          </w:tcPr>
-          <w:p>
-            <w:r>
-              <w:t>VCS, CCB</w:t>
-            </w:r>
-          </w:p>
-        </w:tc>
-        <w:tc>
-          <w:tcPr>
-            <w:tcW w:type="dxa" w:w="0"/>
-          </w:tcPr>
-          <w:p>
-            <w:r>
-              <w:t>13, 15</w:t>
-            </w:r>
-          </w:p>
-        </w:tc>
-      </w:tr>
-    </w:tbl>
-    <w:p>
-      <w:r>
-        <w:t xml:space="preserve"> </w:t>
-      </w:r>
-    </w:p>
-    <w:p>
-      <w:r>
-        <w:t xml:space="preserve"> </w:t>
-      </w:r>
-    </w:p>
-    <w:p>
-      <w:r>
-        <w:t xml:space="preserve"> </w:t>
-      </w:r>
-    </w:p>
-    <w:p>
-      <w:r>
-        <w:t xml:space="preserve"> </w:t>
-      </w:r>
-    </w:p>
-    <w:p>
-      <w:r>
-        <w:t xml:space="preserve"> </w:t>
-      </w:r>
-    </w:p>
-    <w:p>
-      <w:r>
-        <w:t xml:space="preserve"> </w:t>
-      </w:r>
-    </w:p>
-    <w:p>
-      <w:r>
-        <w:t xml:space="preserve"> </w:t>
-      </w:r>
-    </w:p>
-    <w:p>
-      <w:r>
-        <w:t xml:space="preserve"> </w:t>
-      </w:r>
-    </w:p>
-    <w:p>
-      <w:r>
-        <w:t xml:space="preserve"> </w:t>
-      </w:r>
-    </w:p>
-    <w:p>
-      <w:r>
-        <w:t xml:space="preserve"> </w:t>
-      </w:r>
-    </w:p>
-    <w:p>
-      <w:r>
-        <w:t xml:space="preserve"> </w:t>
-      </w:r>
-    </w:p>
-    <w:p>
-      <w:r>
-        <w:t xml:space="preserve"> </w:t>
-      </w:r>
-    </w:p>
-    <w:p>
-      <w:r>
-        <w:t xml:space="preserve"> </w:t>
-      </w:r>
-    </w:p>
-    <w:p>
-      <w:r>
-        <w:t xml:space="preserve"> </w:t>
-      </w:r>
-    </w:p>
-    <w:p>
-      <w:r>
-        <w:t xml:space="preserve"> </w:t>
-      </w:r>
-    </w:p>
-    <w:p>
-      <w:r>
-        <w:t xml:space="preserve"> </w:t>
-      </w:r>
-    </w:p>
-    <w:p>
-      <w:r>
-        <w:t xml:space="preserve"> </w:t>
-      </w:r>
-    </w:p>
-    <w:p>
-      <w:r>
-        <w:t xml:space="preserve"> </w:t>
-      </w:r>
-    </w:p>
-    <w:p>
-      <w:r>
-        <w:t xml:space="preserve"> </w:t>
-      </w:r>
-    </w:p>
-    <w:p>
-      <w:r>
-        <w:t xml:space="preserve"> </w:t>
-      </w:r>
-    </w:p>
-    <w:p>
-      <w:r>
-        <w:t xml:space="preserve"> </w:t>
-      </w:r>
-    </w:p>
-    <w:p>
-      <w:r>
-        <w:t xml:space="preserve"> </w:t>
-      </w:r>
-    </w:p>
-    <w:p>
-      <w:r>
-        <w:t xml:space="preserve"> </w:t>
-      </w:r>
-    </w:p>
-    <w:p>
-      <w:r>
-        <w:t xml:space="preserve"> </w:t>
-      </w:r>
-    </w:p>
-    <w:p>
-      <w:r>
-        <w:t xml:space="preserve"> </w:t>
-      </w:r>
-    </w:p>
-    <w:p>
-      <w:r>
-        <w:t xml:space="preserve"> </w:t>
-      </w:r>
-    </w:p>
-    <w:p>
-      <w:r>
-        <w:t xml:space="preserve"> </w:t>
-      </w:r>
-    </w:p>
-    <w:p>
-      <w:r>
-        <w:t xml:space="preserve"> </w:t>
-      </w:r>
-    </w:p>
-    <w:p>
-      <w:r>
-        <w:t xml:space="preserve"> </w:t>
-      </w:r>
-    </w:p>
-    <w:p>
-      <w:r>
-        <w:t xml:space="preserve"> </w:t>
-      </w:r>
-    </w:p>
-    <w:p>
-      <w:r>
-        <w:t xml:space="preserve"> </w:t>
-      </w:r>
-    </w:p>
-    <w:p>
-      <w:r>
-        <w:t xml:space="preserve"> Impatto Generato</w:t>
+        <w:t>&lt;3.1 Attenzione al cambiamento climatico| Descrivere le strategie adottate dall'azienda per affrontare il cambiamento climatico, inclusi gli obiettivi di riduzione delle emissioni di CO2, le azioni intraprese per migliorare l'efficienza energetica, l'utilizzo di energie rinnovabili e i progressi compiuti verso questi obiettivi. |3.1 Attenzione al cambiamento climatico&gt; 3.2 Impatti ambientali legati a prodotti e servizi offerti</w:t>
       </w:r>
     </w:p>
     <w:p>
@@ -5993,16 +576,23 @@
     </w:p>
     <w:p>
       <w:r>
-        <w:t>Grazie al supporto di Agilae, questi progetti hanno compensato oltre 1,5 milioni di tonnellate di CO₂, migliorando la qualità della vita delle comunità locali e contribuendo agli Obiettivi di Sviluppo Sostenibile (SDG). I benefici includono la protezione della biodiversità, la creazione di posti di lavoro e il miglioramento delle infrastrutture locali.</w:t>
+        <w:t>&lt;3.2 Impatti ambientali| Analizzare gli impatti ambientali associati ai prodotti e servizi dell'azienda, come l'impronta di carbonio dei prodotti, l'uso di risorse naturali, e le iniziative per migliorare la sostenibilità lungo il ciclo di vita dei prodotti. |3.2 Impatti ambientali&gt; 3.3 Supporto al Voluntary Carbon Market</w:t>
+      </w:r>
+    </w:p>
+    <w:p>
+      <w:pPr>
+        <w:pStyle w:val="Heading3"/>
+      </w:pPr>
+    </w:p>
+    <w:p>
+      <w:r>
+        <w:t>&lt;3.3 Supporto al Voluntary Carbon Market| Spiegare come l'azienda partecipa e supporta il Mercato Volontario del Carbonio, includendo dettagli sui progetti di compensazione delle emissioni sostenuti, i criteri di selezione dei progetti, e l'impatto ambientale e sociale generato da tali iniziative. |3.3 Supporto al Voluntary Carbon Market&gt; Capitolo 4:Growth</w:t>
       </w:r>
     </w:p>
     <w:p>
       <w:pPr>
         <w:pStyle w:val="Heading2"/>
       </w:pPr>
-      <w:r>
-        <w:t>Capitolo 4:Growth</w:t>
-      </w:r>
     </w:p>
     <w:p>
       <w:r>
@@ -6014,347 +604,12 @@
         <w:pStyle w:val="Heading3"/>
       </w:pPr>
       <w:r>
-        <w:t>Governance Aziendale</w:t>
+        <w:t>4.1 La governance in Agilae S.p.A.</w:t>
       </w:r>
     </w:p>
     <w:p>
       <w:r>
-        <w:t>Agilae S.p.A. adotta una struttura di governance che promuove la trasparenza e l'efficienza, supportando gli obiettivi di sostenibilità. Il Consiglio di Amministrazione è composto da esperti del settore che garantiscono un allineamento strategico con le pratiche sostenibili. La governance aziendale è progettata per facilitare decisioni rapide e informate, mantenendo un forte focus sulla responsabilità sociale e ambientale.</w:t>
-      </w:r>
-    </w:p>
-    <w:p>
-      <w:r>
-        <w:drawing>
-          <wp:inline xmlns:a="http://schemas.openxmlformats.org/drawingml/2006/main" xmlns:pic="http://schemas.openxmlformats.org/drawingml/2006/picture">
-            <wp:extent cx="5303520" cy="3977640"/>
-            <wp:docPr id="28" name="Picture 28"/>
-            <wp:cNvGraphicFramePr>
-              <a:graphicFrameLocks noChangeAspect="1"/>
-            </wp:cNvGraphicFramePr>
-            <a:graphic>
-              <a:graphicData uri="http://schemas.openxmlformats.org/drawingml/2006/picture">
-                <pic:pic>
-                  <pic:nvPicPr>
-                    <pic:cNvPr id="0" name="image.png"/>
-                    <pic:cNvPicPr/>
-                  </pic:nvPicPr>
-                  <pic:blipFill>
-                    <a:blip r:embed="rId35"/>
-                    <a:stretch>
-                      <a:fillRect/>
-                    </a:stretch>
-                  </pic:blipFill>
-                  <pic:spPr>
-                    <a:xfrm>
-                      <a:off x="0" y="0"/>
-                      <a:ext cx="5303520" cy="3977640"/>
-                    </a:xfrm>
-                    <a:prstGeom prst="rect"/>
-                  </pic:spPr>
-                </pic:pic>
-              </a:graphicData>
-            </a:graphic>
-          </wp:inline>
-        </w:drawing>
-      </w:r>
-    </w:p>
-    <w:p>
-      <w:pPr>
-        <w:pStyle w:val="Heading3"/>
-      </w:pPr>
-      <w:r>
-        <w:t>Etica e Integrità</w:t>
-      </w:r>
-    </w:p>
-    <w:p>
-      <w:r>
-        <w:t>L'azienda si impegna a mantenere elevati standard etici in tutte le sue operazioni. Le politiche di prevenzione della corruzione e l'integrità nei rapporti commerciali sono pilastri fondamentali della cultura aziendale. Agilae S.p.A. ha implementato un codice etico rigoroso che guida i comportamenti dei dipendenti e dei dirigenti, assicurando trasparenza e correttezza in ogni transazione.</w:t>
-      </w:r>
-    </w:p>
-    <w:p>
-      <w:pPr>
-        <w:pStyle w:val="Heading3"/>
-      </w:pPr>
-      <w:r>
-        <w:t>Innovazione Tecnologica</w:t>
-      </w:r>
-    </w:p>
-    <w:p>
-      <w:r>
-        <w:t>Agilae S.p.A. utilizza la tecnologia come leva per promuovere la sostenibilità e l'azione climatica. L'azienda investe in soluzioni digitali avanzate che migliorano l'efficienza operativa e riducono l'impatto ambientale. Attraverso l'adozione di tecnologie innovative, Agilae contribuisce attivamente alla transizione verso un'economia più verde e sostenibile.</w:t>
-      </w:r>
-    </w:p>
-    <w:p>
-      <w:pPr>
-        <w:pStyle w:val="Heading3"/>
-      </w:pPr>
-      <w:r>
-        <w:t>4.1 La governance in Agilae S.p.A.</w:t>
-      </w:r>
-    </w:p>
-    <w:p>
-      <w:pPr>
-        <w:pStyle w:val="Heading3"/>
-      </w:pPr>
-      <w:r>
-        <w:t>Struttura di Governance</w:t>
-      </w:r>
-    </w:p>
-    <w:p>
-      <w:r>
-        <w:t>Agilae S.p.A. si avvale di una struttura di governance solida e trasparente, composta dal Consiglio di Amministrazione (CdA) e dal Consiglio dei Manager (CdM). Il CdA è responsabile della supervisione strategica, mentre il CdM si occupa della gestione operativa quotidiana.</w:t>
-      </w:r>
-    </w:p>
-    <w:p>
-      <w:pPr>
-        <w:pStyle w:val="Heading3"/>
-      </w:pPr>
-      <w:r>
-        <w:t>Composizione del Consiglio di Amministrazione</w:t>
-      </w:r>
-    </w:p>
-    <w:tbl>
-      <w:tblPr>
-        <w:tblW w:type="auto" w:w="0"/>
-        <w:tblLook w:firstColumn="1" w:firstRow="1" w:lastColumn="0" w:lastRow="0" w:noHBand="0" w:noVBand="1" w:val="04A0"/>
-      </w:tblPr>
-      <w:tblGrid>
-        <w:gridCol w:w="1728"/>
-        <w:gridCol w:w="1728"/>
-        <w:gridCol w:w="1728"/>
-        <w:gridCol w:w="1728"/>
-        <w:gridCol w:w="1728"/>
-      </w:tblGrid>
-      <w:tr>
-        <w:tc>
-          <w:tcPr>
-            <w:tcW w:type="dxa" w:w="0"/>
-          </w:tcPr>
-          <w:p>
-            <w:r>
-              <w:t>Nome</w:t>
-            </w:r>
-          </w:p>
-        </w:tc>
-        <w:tc>
-          <w:tcPr>
-            <w:tcW w:type="dxa" w:w="0"/>
-          </w:tcPr>
-          <w:p>
-            <w:r>
-              <w:t>Ruolo</w:t>
-            </w:r>
-          </w:p>
-        </w:tc>
-        <w:tc>
-          <w:tcPr>
-            <w:tcW w:type="dxa" w:w="0"/>
-          </w:tcPr>
-          <w:p>
-            <w:r>
-              <w:t>Genere</w:t>
-            </w:r>
-          </w:p>
-        </w:tc>
-        <w:tc>
-          <w:tcPr>
-            <w:tcW w:type="dxa" w:w="0"/>
-          </w:tcPr>
-          <w:p>
-            <w:r>
-              <w:t>Età</w:t>
-            </w:r>
-          </w:p>
-        </w:tc>
-        <w:tc>
-          <w:tcPr>
-            <w:tcW w:type="dxa" w:w="0"/>
-          </w:tcPr>
-          <w:p>
-            <w:r>
-              <w:t>Esecutivo/Non esecutivo</w:t>
-            </w:r>
-          </w:p>
-        </w:tc>
-      </w:tr>
-      <w:tr>
-        <w:tc>
-          <w:tcPr>
-            <w:tcW w:type="dxa" w:w="0"/>
-          </w:tcPr>
-          <w:p>
-            <w:r>
-              <w:t>Giovanni Rossi</w:t>
-            </w:r>
-          </w:p>
-        </w:tc>
-        <w:tc>
-          <w:tcPr>
-            <w:tcW w:type="dxa" w:w="0"/>
-          </w:tcPr>
-          <w:p>
-            <w:r>
-              <w:t>Presidente</w:t>
-            </w:r>
-          </w:p>
-        </w:tc>
-        <w:tc>
-          <w:tcPr>
-            <w:tcW w:type="dxa" w:w="0"/>
-          </w:tcPr>
-          <w:p>
-            <w:r>
-              <w:t>Maschio</w:t>
-            </w:r>
-          </w:p>
-        </w:tc>
-        <w:tc>
-          <w:tcPr>
-            <w:tcW w:type="dxa" w:w="0"/>
-          </w:tcPr>
-          <w:p>
-            <w:r>
-              <w:t>55</w:t>
-            </w:r>
-          </w:p>
-        </w:tc>
-        <w:tc>
-          <w:tcPr>
-            <w:tcW w:type="dxa" w:w="0"/>
-          </w:tcPr>
-          <w:p>
-            <w:r>
-              <w:t>Esecutivo</w:t>
-            </w:r>
-          </w:p>
-        </w:tc>
-      </w:tr>
-      <w:tr>
-        <w:tc>
-          <w:tcPr>
-            <w:tcW w:type="dxa" w:w="0"/>
-          </w:tcPr>
-          <w:p>
-            <w:r>
-              <w:t>Laura Bianchi</w:t>
-            </w:r>
-          </w:p>
-        </w:tc>
-        <w:tc>
-          <w:tcPr>
-            <w:tcW w:type="dxa" w:w="0"/>
-          </w:tcPr>
-          <w:p>
-            <w:r>
-              <w:t>Vice Presidente</w:t>
-            </w:r>
-          </w:p>
-        </w:tc>
-        <w:tc>
-          <w:tcPr>
-            <w:tcW w:type="dxa" w:w="0"/>
-          </w:tcPr>
-          <w:p>
-            <w:r>
-              <w:t>Femmina</w:t>
-            </w:r>
-          </w:p>
-        </w:tc>
-        <w:tc>
-          <w:tcPr>
-            <w:tcW w:type="dxa" w:w="0"/>
-          </w:tcPr>
-          <w:p>
-            <w:r>
-              <w:t>48</w:t>
-            </w:r>
-          </w:p>
-        </w:tc>
-        <w:tc>
-          <w:tcPr>
-            <w:tcW w:type="dxa" w:w="0"/>
-          </w:tcPr>
-          <w:p>
-            <w:r>
-              <w:t>Non esecutivo</w:t>
-            </w:r>
-          </w:p>
-        </w:tc>
-      </w:tr>
-    </w:tbl>
-    <w:p>
-      <w:r>
-        <w:t xml:space="preserve"> </w:t>
-      </w:r>
-    </w:p>
-    <w:p>
-      <w:r>
-        <w:t xml:space="preserve"> </w:t>
-      </w:r>
-    </w:p>
-    <w:p>
-      <w:r>
-        <w:t xml:space="preserve"> </w:t>
-      </w:r>
-    </w:p>
-    <w:p>
-      <w:r>
-        <w:t xml:space="preserve"> </w:t>
-      </w:r>
-    </w:p>
-    <w:p>
-      <w:r>
-        <w:t xml:space="preserve"> </w:t>
-      </w:r>
-    </w:p>
-    <w:p>
-      <w:r>
-        <w:t xml:space="preserve"> </w:t>
-      </w:r>
-    </w:p>
-    <w:p>
-      <w:r>
-        <w:t xml:space="preserve"> </w:t>
-      </w:r>
-    </w:p>
-    <w:p>
-      <w:r>
-        <w:t xml:space="preserve"> </w:t>
-      </w:r>
-    </w:p>
-    <w:p>
-      <w:r>
-        <w:t xml:space="preserve"> </w:t>
-      </w:r>
-    </w:p>
-    <w:p>
-      <w:r>
-        <w:t xml:space="preserve"> </w:t>
-      </w:r>
-    </w:p>
-    <w:p>
-      <w:r>
-        <w:t xml:space="preserve"> </w:t>
-      </w:r>
-    </w:p>
-    <w:p>
-      <w:r>
-        <w:t xml:space="preserve"> </w:t>
-      </w:r>
-    </w:p>
-    <w:p>
-      <w:r>
-        <w:t xml:space="preserve"> </w:t>
-      </w:r>
-    </w:p>
-    <w:p>
-      <w:r>
-        <w:t xml:space="preserve"> </w:t>
-      </w:r>
-    </w:p>
-    <w:p>
-      <w:r>
-        <w:t xml:space="preserve"> Politiche di Governance</w:t>
+        <w:t>&lt;4.1 La governance in Up2You| Descrivere la struttura di governance dell'azienda, inclusa la composizione del Consiglio di Amministrazione, i ruoli chiave, le politiche di governance adottate per garantire trasparenza e responsabilità, e come queste pratiche supportano gli obiettivi di sostenibilità. |4.1 La governance in Up2You&gt; 4.2 Rapporti commerciali etici</w:t>
       </w:r>
     </w:p>
     <w:p>
@@ -6364,397 +619,23 @@
     </w:p>
     <w:p>
       <w:r>
-        <w:t>Agilae S.p.A. adotta politiche di governance che garantiscono trasparenza e responsabilità, allineandosi agli obiettivi di sostenibilità. L'azienda opera come Società Benefit, integrando principi di sostenibilità nelle sue decisioni strategiche.</w:t>
+        <w:t>&lt;4.2 Rapporti commerciali etici| Presentare le politiche e le pratiche etiche adottate nei rapporti commerciali, come il rispetto delle normative, la prevenzione della corruzione, l'integrità nelle vendite, e come l'azienda garantisce trasparenza e correttezza nelle transazioni commerciali. |4.2 Rapporti commerciali etici&gt; 4.3 Tecnologia al servizio dell’azione climatica</w:t>
       </w:r>
     </w:p>
     <w:p>
       <w:pPr>
         <w:pStyle w:val="Heading3"/>
       </w:pPr>
-      <w:r>
-        <w:t>Gestione del Rischio</w:t>
-      </w:r>
     </w:p>
     <w:p>
       <w:r>
-        <w:t>Il processo di gestione del rischio di Agilae include l'identificazione e la mitigazione dei rischi legati al cambiamento climatico e ad altre variabili di mercato. Una matrice di rischio viene utilizzata per valutare la probabilità e l'impatto di tali rischi.</w:t>
-      </w:r>
-    </w:p>
-    <w:p>
-      <w:r>
-        <w:drawing>
-          <wp:inline xmlns:a="http://schemas.openxmlformats.org/drawingml/2006/main" xmlns:pic="http://schemas.openxmlformats.org/drawingml/2006/picture">
-            <wp:extent cx="5303520" cy="5303520"/>
-            <wp:docPr id="29" name="Picture 29"/>
-            <wp:cNvGraphicFramePr>
-              <a:graphicFrameLocks noChangeAspect="1"/>
-            </wp:cNvGraphicFramePr>
-            <a:graphic>
-              <a:graphicData uri="http://schemas.openxmlformats.org/drawingml/2006/picture">
-                <pic:pic>
-                  <pic:nvPicPr>
-                    <pic:cNvPr id="0" name="image.png"/>
-                    <pic:cNvPicPr/>
-                  </pic:nvPicPr>
-                  <pic:blipFill>
-                    <a:blip r:embed="rId26"/>
-                    <a:stretch>
-                      <a:fillRect/>
-                    </a:stretch>
-                  </pic:blipFill>
-                  <pic:spPr>
-                    <a:xfrm>
-                      <a:off x="0" y="0"/>
-                      <a:ext cx="5303520" cy="5303520"/>
-                    </a:xfrm>
-                    <a:prstGeom prst="rect"/>
-                  </pic:spPr>
-                </pic:pic>
-              </a:graphicData>
-            </a:graphic>
-          </wp:inline>
-        </w:drawing>
-      </w:r>
-    </w:p>
-    <w:p>
-      <w:pPr>
-        <w:pStyle w:val="Heading3"/>
-      </w:pPr>
-      <w:r>
-        <w:t>Performance Economica</w:t>
-      </w:r>
-    </w:p>
-    <w:p>
-      <w:r>
-        <w:t>La governance di Agilae supporta una crescita sostenibile, come dimostrato dai risultati economici recenti. L'azienda ha registrato un incremento costante dei ricavi, sostenuto da una gestione efficiente e responsabile.</w:t>
-      </w:r>
-    </w:p>
-    <w:p>
-      <w:r>
-        <w:drawing>
-          <wp:inline xmlns:a="http://schemas.openxmlformats.org/drawingml/2006/main" xmlns:pic="http://schemas.openxmlformats.org/drawingml/2006/picture">
-            <wp:extent cx="5303520" cy="3977640"/>
-            <wp:docPr id="30" name="Picture 30"/>
-            <wp:cNvGraphicFramePr>
-              <a:graphicFrameLocks noChangeAspect="1"/>
-            </wp:cNvGraphicFramePr>
-            <a:graphic>
-              <a:graphicData uri="http://schemas.openxmlformats.org/drawingml/2006/picture">
-                <pic:pic>
-                  <pic:nvPicPr>
-                    <pic:cNvPr id="0" name="image.png"/>
-                    <pic:cNvPicPr/>
-                  </pic:nvPicPr>
-                  <pic:blipFill>
-                    <a:blip r:embed="rId36"/>
-                    <a:stretch>
-                      <a:fillRect/>
-                    </a:stretch>
-                  </pic:blipFill>
-                  <pic:spPr>
-                    <a:xfrm>
-                      <a:off x="0" y="0"/>
-                      <a:ext cx="5303520" cy="3977640"/>
-                    </a:xfrm>
-                    <a:prstGeom prst="rect"/>
-                  </pic:spPr>
-                </pic:pic>
-              </a:graphicData>
-            </a:graphic>
-          </wp:inline>
-        </w:drawing>
-      </w:r>
-    </w:p>
-    <w:p>
-      <w:pPr>
-        <w:pStyle w:val="Heading3"/>
-      </w:pPr>
-      <w:r>
-        <w:t>4.2 Rapporti commerciali etici</w:t>
-      </w:r>
-    </w:p>
-    <w:p>
-      <w:pPr>
-        <w:pStyle w:val="Heading3"/>
-      </w:pPr>
-      <w:r>
-        <w:t>Politiche Etiche</w:t>
-      </w:r>
-    </w:p>
-    <w:p>
-      <w:r>
-        <w:t>Agilae S.p.A. adotta un approccio rigoroso alle politiche etiche, garantendo trasparenza e integrità in tutte le sue operazioni. Le politiche aziendali sono progettate per promuovere comportamenti etici e responsabili, con un focus particolare sulla trasparenza e sull'integrità.</w:t>
-      </w:r>
-    </w:p>
-    <w:p>
-      <w:pPr>
-        <w:pStyle w:val="ListBullet"/>
-      </w:pPr>
-      <w:r>
-        <w:t>Codice Etico: Stabilisce gli standard di comportamento attesi da tutti i dipendenti e collaboratori.</w:t>
-      </w:r>
-    </w:p>
-    <w:p>
-      <w:pPr>
-        <w:pStyle w:val="ListBullet"/>
-      </w:pPr>
-      <w:r>
-        <w:t>Politiche di Trasparenza: Garantisce che tutte le transazioni siano condotte in modo aperto e verificabile.</w:t>
-      </w:r>
-    </w:p>
-    <w:p>
-      <w:pPr>
-        <w:pStyle w:val="ListBullet"/>
-      </w:pPr>
-      <w:r>
-        <w:t>Integrità nelle Vendite: Assicura che le pratiche di vendita siano oneste e rispettino i diritti dei clienti.</w:t>
-      </w:r>
-    </w:p>
-    <w:p>
-      <w:pPr>
-        <w:pStyle w:val="Heading3"/>
-      </w:pPr>
-      <w:r>
-        <w:t>Conformità Normativa</w:t>
-      </w:r>
-    </w:p>
-    <w:p>
-      <w:r>
-        <w:t>Agilae S.p.A. si impegna a rispettare tutte le leggi e i regolamenti applicabili, inclusi quelli relativi alla prevenzione della corruzione e alla protezione dei dati personali (GDPR). L'azienda adotta misure proattive per garantire la conformità normativa e minimizzare i rischi legali.</w:t>
-      </w:r>
-    </w:p>
-    <w:p>
-      <w:pPr>
-        <w:pStyle w:val="Heading3"/>
-      </w:pPr>
-      <w:r>
-        <w:t>Pratiche Commerciali</w:t>
-      </w:r>
-    </w:p>
-    <w:p>
-      <w:r>
-        <w:t>I rapporti con clienti, fornitori e partner sono gestiti con la massima attenzione alla correttezza e alla trasparenza. Agilae S.p.A. adotta un approccio equo nella gestione dei prezzi e dei contratti, assicurando che tutte le parti coinvolte siano trattate con rispetto e onestà.</w:t>
-      </w:r>
-    </w:p>
-    <w:p>
-      <w:pPr>
-        <w:pStyle w:val="Heading3"/>
-      </w:pPr>
-      <w:r>
-        <w:t>Formazione e Sensibilizzazione</w:t>
-      </w:r>
-    </w:p>
-    <w:p>
-      <w:r>
-        <w:t>L'azienda investe significativamente nella formazione del personale su temi etici e legali. Programmi di formazione regolari sono progettati per sensibilizzare i dipendenti sull'importanza dell'etica nei rapporti commerciali e per aggiornare le loro conoscenze sulle normative vigenti.</w:t>
-      </w:r>
-    </w:p>
-    <w:p>
-      <w:pPr>
-        <w:pStyle w:val="Heading3"/>
-      </w:pPr>
-      <w:r>
-        <w:t>Risultati</w:t>
-      </w:r>
-    </w:p>
-    <w:p>
-      <w:r>
-        <w:t>Grazie all'impegno costante verso l'etica e la conformità, Agilae S.p.A. non ha subito sanzioni o casi di corruzione negli ultimi anni. Questo risultato riflette l'efficacia delle politiche e delle pratiche adottate dall'azienda.</w:t>
-      </w:r>
-    </w:p>
-    <w:p>
-      <w:pPr>
-        <w:pStyle w:val="Heading3"/>
-      </w:pPr>
-      <w:r>
-        <w:t>4.3 Tecnologia al servizio dell’azione climatica</w:t>
-      </w:r>
-    </w:p>
-    <w:p>
-      <w:pPr>
-        <w:pStyle w:val="Heading3"/>
-      </w:pPr>
-      <w:r>
-        <w:t>Innovazione Tecnologica</w:t>
-      </w:r>
-    </w:p>
-    <w:p>
-      <w:r>
-        <w:t>Agilae S.p.A. integra la tecnologia come pilastro fondamentale per promuovere la sostenibilità ambientale. L'azienda si impegna a sviluppare soluzioni digitali che non solo migliorano l'efficienza operativa, ma riducono anche l'impatto ambientale.</w:t>
-      </w:r>
-    </w:p>
-    <w:p>
-      <w:pPr>
-        <w:pStyle w:val="Heading3"/>
-      </w:pPr>
-      <w:r>
-        <w:t>Descrizione delle Piattaforme</w:t>
-      </w:r>
-    </w:p>
-    <w:p>
-      <w:pPr>
-        <w:pStyle w:val="Heading4"/>
-      </w:pPr>
-      <w:r>
-        <w:t>CliMax</w:t>
-      </w:r>
-    </w:p>
-    <w:p>
-      <w:r>
-        <w:t>CliMax è una piattaforma all'avanguardia progettata per monitorare e ottimizzare l'uso delle risorse energetiche. Le sue funzionalità principali includono l'analisi in tempo reale dei consumi energetici e la previsione delle emissioni di CO2. Recenti aggiornamenti hanno migliorato l'interfaccia utente e introdotto algoritmi di machine learning per una previsione più accurata, offrendo ai clienti strumenti potenti per ridurre la loro impronta di carbonio.</w:t>
-      </w:r>
-    </w:p>
-    <w:p>
-      <w:r>
-        <w:drawing>
-          <wp:inline xmlns:a="http://schemas.openxmlformats.org/drawingml/2006/main" xmlns:pic="http://schemas.openxmlformats.org/drawingml/2006/picture">
-            <wp:extent cx="5303520" cy="3977640"/>
-            <wp:docPr id="31" name="Picture 31"/>
-            <wp:cNvGraphicFramePr>
-              <a:graphicFrameLocks noChangeAspect="1"/>
-            </wp:cNvGraphicFramePr>
-            <a:graphic>
-              <a:graphicData uri="http://schemas.openxmlformats.org/drawingml/2006/picture">
-                <pic:pic>
-                  <pic:nvPicPr>
-                    <pic:cNvPr id="0" name="image.png"/>
-                    <pic:cNvPicPr/>
-                  </pic:nvPicPr>
-                  <pic:blipFill>
-                    <a:blip r:embed="rId37"/>
-                    <a:stretch>
-                      <a:fillRect/>
-                    </a:stretch>
-                  </pic:blipFill>
-                  <pic:spPr>
-                    <a:xfrm>
-                      <a:off x="0" y="0"/>
-                      <a:ext cx="5303520" cy="3977640"/>
-                    </a:xfrm>
-                    <a:prstGeom prst="rect"/>
-                  </pic:spPr>
-                </pic:pic>
-              </a:graphicData>
-            </a:graphic>
-          </wp:inline>
-        </w:drawing>
-      </w:r>
-    </w:p>
-    <w:p>
-      <w:r>
-        <w:t>Figura 1: Funzionalità della piattaforma CliMax</w:t>
-      </w:r>
-    </w:p>
-    <w:p>
-      <w:pPr>
-        <w:pStyle w:val="Heading4"/>
-      </w:pPr>
-      <w:r>
-        <w:t>PlaNet</w:t>
-      </w:r>
-    </w:p>
-    <w:p>
-      <w:r>
-        <w:t>PlaNet è una piattaforma dedicata a migliorare l'engagement e la formazione sui temi della sostenibilità. Attraverso moduli interattivi e contenuti personalizzati, PlaNet facilita la comprensione delle pratiche sostenibili e promuove un cambiamento comportamentale positivo. Gli aggiornamenti recenti hanno ampliato la gamma di contenuti formativi e migliorato l'accessibilità della piattaforma.</w:t>
-      </w:r>
-    </w:p>
-    <w:p>
-      <w:r>
-        <w:drawing>
-          <wp:inline xmlns:a="http://schemas.openxmlformats.org/drawingml/2006/main" xmlns:pic="http://schemas.openxmlformats.org/drawingml/2006/picture">
-            <wp:extent cx="5303520" cy="3977640"/>
-            <wp:docPr id="32" name="Picture 32"/>
-            <wp:cNvGraphicFramePr>
-              <a:graphicFrameLocks noChangeAspect="1"/>
-            </wp:cNvGraphicFramePr>
-            <a:graphic>
-              <a:graphicData uri="http://schemas.openxmlformats.org/drawingml/2006/picture">
-                <pic:pic>
-                  <pic:nvPicPr>
-                    <pic:cNvPr id="0" name="image.png"/>
-                    <pic:cNvPicPr/>
-                  </pic:nvPicPr>
-                  <pic:blipFill>
-                    <a:blip r:embed="rId38"/>
-                    <a:stretch>
-                      <a:fillRect/>
-                    </a:stretch>
-                  </pic:blipFill>
-                  <pic:spPr>
-                    <a:xfrm>
-                      <a:off x="0" y="0"/>
-                      <a:ext cx="5303520" cy="3977640"/>
-                    </a:xfrm>
-                    <a:prstGeom prst="rect"/>
-                  </pic:spPr>
-                </pic:pic>
-              </a:graphicData>
-            </a:graphic>
-          </wp:inline>
-        </w:drawing>
-      </w:r>
-    </w:p>
-    <w:p>
-      <w:r>
-        <w:t>Figura 2: Funzionalità della piattaforma PlaNet</w:t>
-      </w:r>
-    </w:p>
-    <w:p>
-      <w:pPr>
-        <w:pStyle w:val="Heading3"/>
-      </w:pPr>
-      <w:r>
-        <w:t>Qualità del Prodotto</w:t>
-      </w:r>
-    </w:p>
-    <w:p>
-      <w:r>
-        <w:t>Agilae S.p.A. garantisce l'eccellenza nello sviluppo dei suoi prodotti digitali attraverso processi rigorosi di sviluppo e testing. Il feedback dei clienti è costantemente integrato per migliorare le funzionalità e l'usabilità delle piattaforme, assicurando che i prodotti non solo soddisfino, ma superino le aspettative degli utenti.</w:t>
-      </w:r>
-    </w:p>
-    <w:p>
-      <w:pPr>
-        <w:pStyle w:val="Heading3"/>
-      </w:pPr>
-      <w:r>
-        <w:t>Sicurezza dei Dati e Privacy</w:t>
-      </w:r>
-    </w:p>
-    <w:p>
-      <w:r>
-        <w:t>La protezione dei dati degli utenti è una priorità assoluta per Agilae S.p.A. L'azienda adotta misure avanzate per garantire la sicurezza dei dati e la conformità al GDPR, inclusi protocolli di crittografia e audit regolari per identificare e mitigare potenziali vulnerabilità.</w:t>
+        <w:t>&lt;4.3 Tecnologia al servizio dell’azione climatica| Illustrare come l'azienda utilizza la tecnologia per promuovere l'azione climatica, descrivendo le soluzioni digitali sviluppate, come la piattaforma CliMax e PlaNet, gli aggiornamenti implementati nel periodo di rendicontazione, e l'impatto positivo generato. |4.3 Tecnologia al servizio dell’azione climatica&gt; Conclusione</w:t>
       </w:r>
     </w:p>
     <w:p>
       <w:pPr>
         <w:pStyle w:val="Heading2"/>
       </w:pPr>
-      <w:r>
-        <w:t>Conclusione</w:t>
-      </w:r>
-    </w:p>
-    <w:p>
-      <w:pPr>
-        <w:pStyle w:val="Heading2"/>
-      </w:pPr>
-      <w:r>
-        <w:t>Conclusione</w:t>
-      </w:r>
-    </w:p>
-    <w:p>
-      <w:r>
-        <w:t>Il bilancio di sostenibilità di Agilae S.p.A. evidenzia un anno di significativi progressi e impegni verso un futuro più sostenibile. Le iniziative chiave hanno incluso la riduzione delle emissioni di CO2, l'incremento dell'efficienza energetica e l'espansione delle pratiche di responsabilità sociale.</w:t>
-      </w:r>
-    </w:p>
-    <w:p>
-      <w:r>
-        <w:t>Guardando al futuro, Agilae S.p.A. si impegna a continuare su questa strada, perseguendo obiettivi ambiziosi che includono l'ulteriore riduzione dell'impatto ambientale, l'innovazione tecnologica e il miglioramento della soddisfazione dei clienti. L'azienda è determinata a mantenere un ruolo di leadership nella sostenibilità, integrando pratiche responsabili in ogni aspetto delle sue operazioni.</w:t>
-      </w:r>
-    </w:p>
-    <w:p>
-      <w:r>
-        <w:t>Ringraziamo sinceramente i nostri dipendenti, partner, stakeholder e lettori per il loro continuo supporto e collaborazione. Il vostro impegno e la vostra fiducia sono fondamentali per il nostro successo e per il raggiungimento dei nostri obiettivi di sostenibilità.</w:t>
-      </w:r>
     </w:p>
     <w:p>
       <w:pPr>
@@ -6762,84 +643,6 @@
       </w:pPr>
       <w:r>
         <w:t>Nota metodologica</w:t>
-      </w:r>
-    </w:p>
-    <w:p>
-      <w:pPr>
-        <w:pStyle w:val="Heading2"/>
-      </w:pPr>
-      <w:r>
-        <w:t>Nota Metodologica</w:t>
-      </w:r>
-    </w:p>
-    <w:p>
-      <w:r>
-        <w:t>Il bilancio di sostenibilità di Agilae S.p.A. è stato redatto seguendo gli standard ESRS (European Sustainability Reporting Standards), garantendo un approccio strutturato e trasparente nella rendicontazione delle performance ambientali, sociali e di governance.</w:t>
-      </w:r>
-    </w:p>
-    <w:p>
-      <w:pPr>
-        <w:pStyle w:val="Heading3"/>
-      </w:pPr>
-      <w:r>
-        <w:t>Standard Utilizzati</w:t>
-      </w:r>
-    </w:p>
-    <w:p>
-      <w:r>
-        <w:t>Abbiamo adottato gli standard ESRS per assicurare che il nostro bilancio sia allineato alle migliori pratiche internazionali. Questi standard ci permettono di comunicare in modo chiaro e coerente i nostri impatti e le nostre iniziative di sostenibilità.</w:t>
-      </w:r>
-    </w:p>
-    <w:p>
-      <w:pPr>
-        <w:pStyle w:val="Heading3"/>
-      </w:pPr>
-      <w:r>
-        <w:t>Perimetro di Rendicontazione</w:t>
-      </w:r>
-    </w:p>
-    <w:p>
-      <w:r>
-        <w:t>Il bilancio copre tutte le sedi operative di Agilae S.p.A. in Italia, includendo le attività principali di consulenza tecnologica e innovazione. Sono state considerate tutte le operazioni che hanno un impatto significativo sulla nostra performance di sostenibilità.</w:t>
-      </w:r>
-    </w:p>
-    <w:p>
-      <w:pPr>
-        <w:pStyle w:val="Heading3"/>
-      </w:pPr>
-      <w:r>
-        <w:t>Processo di Raccolta Dati</w:t>
-      </w:r>
-    </w:p>
-    <w:p>
-      <w:r>
-        <w:t>I dati sono stati raccolti attraverso un sistema integrato di gestione delle informazioni, che include input da vari dipartimenti aziendali. Ogni dato è stato verificato internamente per garantirne l'accuratezza e la completezza.</w:t>
-      </w:r>
-    </w:p>
-    <w:p>
-      <w:pPr>
-        <w:pStyle w:val="Heading3"/>
-      </w:pPr>
-      <w:r>
-        <w:t>Cambiamenti Metodologici</w:t>
-      </w:r>
-    </w:p>
-    <w:p>
-      <w:r>
-        <w:t>Rispetto all'anno precedente, abbiamo ampliato il perimetro di rendicontazione per includere nuove iniziative di sostenibilità e abbiamo migliorato i nostri processi di raccolta dati per una maggiore precisione.</w:t>
-      </w:r>
-    </w:p>
-    <w:p>
-      <w:pPr>
-        <w:pStyle w:val="Heading3"/>
-      </w:pPr>
-      <w:r>
-        <w:t>Verifica dei Dati</w:t>
-      </w:r>
-    </w:p>
-    <w:p>
-      <w:r>
-        <w:t>Il bilancio è stato sottoposto a una revisione interna per garantire la conformità agli standard ESRS. Non è stata effettuata una verifica esterna da parte di terze parti per questo ciclo di rendicontazione.</w:t>
       </w:r>
     </w:p>
     <w:p>
@@ -6855,655 +658,7 @@
         <w:pStyle w:val="Heading2"/>
       </w:pPr>
       <w:r>
-        <w:t>Indice ESRS</w:t>
-      </w:r>
-    </w:p>
-    <w:p>
-      <w:r>
-        <w:t>L'Indice ESRS fornisce una mappatura dettagliata dei contenuti del bilancio di sostenibilità in relazione ai requisiti specifici degli standard ESRS. Questa tabella facilita la consultazione e la verifica della conformità da parte dei lettori interessati.</w:t>
-      </w:r>
-    </w:p>
-    <w:tbl>
-      <w:tblPr>
-        <w:tblW w:type="auto" w:w="0"/>
-        <w:tblLook w:firstColumn="1" w:firstRow="1" w:lastColumn="0" w:lastRow="0" w:noHBand="0" w:noVBand="1" w:val="04A0"/>
-      </w:tblPr>
-      <w:tblGrid>
-        <w:gridCol w:w="1440"/>
-        <w:gridCol w:w="1440"/>
-        <w:gridCol w:w="1440"/>
-        <w:gridCol w:w="1440"/>
-        <w:gridCol w:w="1440"/>
-        <w:gridCol w:w="1440"/>
-      </w:tblGrid>
-      <w:tr>
-        <w:tc>
-          <w:tcPr>
-            <w:tcW w:type="dxa" w:w="0"/>
-          </w:tcPr>
-          <w:p>
-            <w:r>
-              <w:t>Standard</w:t>
-            </w:r>
-          </w:p>
-        </w:tc>
-        <w:tc>
-          <w:tcPr>
-            <w:tcW w:type="dxa" w:w="0"/>
-          </w:tcPr>
-          <w:p>
-            <w:r>
-              <w:t>Pilastro</w:t>
-            </w:r>
-          </w:p>
-        </w:tc>
-        <w:tc>
-          <w:tcPr>
-            <w:tcW w:type="dxa" w:w="0"/>
-          </w:tcPr>
-          <w:p>
-            <w:r>
-              <w:t>Modulo</w:t>
-            </w:r>
-          </w:p>
-        </w:tc>
-        <w:tc>
-          <w:tcPr>
-            <w:tcW w:type="dxa" w:w="0"/>
-          </w:tcPr>
-          <w:p>
-            <w:r>
-              <w:t>KPI</w:t>
-            </w:r>
-          </w:p>
-        </w:tc>
-        <w:tc>
-          <w:tcPr>
-            <w:tcW w:type="dxa" w:w="0"/>
-          </w:tcPr>
-          <w:p>
-            <w:r>
-              <w:t>Note</w:t>
-            </w:r>
-          </w:p>
-        </w:tc>
-        <w:tc>
-          <w:tcPr>
-            <w:tcW w:type="dxa" w:w="0"/>
-          </w:tcPr>
-          <w:p>
-            <w:r>
-              <w:t>Pagina</w:t>
-            </w:r>
-          </w:p>
-        </w:tc>
-      </w:tr>
-      <w:tr>
-        <w:tc>
-          <w:tcPr>
-            <w:tcW w:type="dxa" w:w="0"/>
-          </w:tcPr>
-          <w:p>
-            <w:r>
-              <w:t>ESRS E1</w:t>
-            </w:r>
-          </w:p>
-        </w:tc>
-        <w:tc>
-          <w:tcPr>
-            <w:tcW w:type="dxa" w:w="0"/>
-          </w:tcPr>
-          <w:p>
-            <w:r>
-              <w:t>Ambiente</w:t>
-            </w:r>
-          </w:p>
-        </w:tc>
-        <w:tc>
-          <w:tcPr>
-            <w:tcW w:type="dxa" w:w="0"/>
-          </w:tcPr>
-          <w:p>
-            <w:r>
-              <w:t>Transizione climatica</w:t>
-            </w:r>
-          </w:p>
-        </w:tc>
-        <w:tc>
-          <w:tcPr>
-            <w:tcW w:type="dxa" w:w="0"/>
-          </w:tcPr>
-          <w:p>
-            <w:r>
-              <w:t>Riduzione delle emissioni GHG</w:t>
-            </w:r>
-          </w:p>
-        </w:tc>
-        <w:tc>
-          <w:tcPr>
-            <w:tcW w:type="dxa" w:w="0"/>
-          </w:tcPr>
-          <w:p>
-            <w:r>
-              <w:t>Obiettivi di riduzione delle emissioni</w:t>
-            </w:r>
-          </w:p>
-        </w:tc>
-        <w:tc>
-          <w:tcPr>
-            <w:tcW w:type="dxa" w:w="0"/>
-          </w:tcPr>
-          <w:p>
-            <w:r>
-              <w:t>20</w:t>
-            </w:r>
-          </w:p>
-        </w:tc>
-      </w:tr>
-      <w:tr>
-        <w:tc>
-          <w:tcPr>
-            <w:tcW w:type="dxa" w:w="0"/>
-          </w:tcPr>
-          <w:p>
-            <w:r>
-              <w:t>ESRS E2</w:t>
-            </w:r>
-          </w:p>
-        </w:tc>
-        <w:tc>
-          <w:tcPr>
-            <w:tcW w:type="dxa" w:w="0"/>
-          </w:tcPr>
-          <w:p>
-            <w:r>
-              <w:t>Ambiente</w:t>
-            </w:r>
-          </w:p>
-        </w:tc>
-        <w:tc>
-          <w:tcPr>
-            <w:tcW w:type="dxa" w:w="0"/>
-          </w:tcPr>
-          <w:p>
-            <w:r>
-              <w:t>Inquinamento</w:t>
-            </w:r>
-          </w:p>
-        </w:tc>
-        <w:tc>
-          <w:tcPr>
-            <w:tcW w:type="dxa" w:w="0"/>
-          </w:tcPr>
-          <w:p>
-            <w:r>
-              <w:t>Controllo delle emissioni</w:t>
-            </w:r>
-          </w:p>
-        </w:tc>
-        <w:tc>
-          <w:tcPr>
-            <w:tcW w:type="dxa" w:w="0"/>
-          </w:tcPr>
-          <w:p>
-            <w:r>
-              <w:t>Misure di mitigazione</w:t>
-            </w:r>
-          </w:p>
-        </w:tc>
-        <w:tc>
-          <w:tcPr>
-            <w:tcW w:type="dxa" w:w="0"/>
-          </w:tcPr>
-          <w:p>
-            <w:r>
-              <w:t>22</w:t>
-            </w:r>
-          </w:p>
-        </w:tc>
-      </w:tr>
-      <w:tr>
-        <w:tc>
-          <w:tcPr>
-            <w:tcW w:type="dxa" w:w="0"/>
-          </w:tcPr>
-          <w:p>
-            <w:r>
-              <w:t>ESRS E3</w:t>
-            </w:r>
-          </w:p>
-        </w:tc>
-        <w:tc>
-          <w:tcPr>
-            <w:tcW w:type="dxa" w:w="0"/>
-          </w:tcPr>
-          <w:p>
-            <w:r>
-              <w:t>Ambiente</w:t>
-            </w:r>
-          </w:p>
-        </w:tc>
-        <w:tc>
-          <w:tcPr>
-            <w:tcW w:type="dxa" w:w="0"/>
-          </w:tcPr>
-          <w:p>
-            <w:r>
-              <w:t>Risorse idriche</w:t>
-            </w:r>
-          </w:p>
-        </w:tc>
-        <w:tc>
-          <w:tcPr>
-            <w:tcW w:type="dxa" w:w="0"/>
-          </w:tcPr>
-          <w:p>
-            <w:r>
-              <w:t>Gestione sostenibile</w:t>
-            </w:r>
-          </w:p>
-        </w:tc>
-        <w:tc>
-          <w:tcPr>
-            <w:tcW w:type="dxa" w:w="0"/>
-          </w:tcPr>
-          <w:p>
-            <w:r>
-              <w:t>Uso efficiente delle risorse</w:t>
-            </w:r>
-          </w:p>
-        </w:tc>
-        <w:tc>
-          <w:tcPr>
-            <w:tcW w:type="dxa" w:w="0"/>
-          </w:tcPr>
-          <w:p>
-            <w:r>
-              <w:t>24</w:t>
-            </w:r>
-          </w:p>
-        </w:tc>
-      </w:tr>
-      <w:tr>
-        <w:tc>
-          <w:tcPr>
-            <w:tcW w:type="dxa" w:w="0"/>
-          </w:tcPr>
-          <w:p>
-            <w:r>
-              <w:t>ESRS S1</w:t>
-            </w:r>
-          </w:p>
-        </w:tc>
-        <w:tc>
-          <w:tcPr>
-            <w:tcW w:type="dxa" w:w="0"/>
-          </w:tcPr>
-          <w:p>
-            <w:r>
-              <w:t>Sociale</w:t>
-            </w:r>
-          </w:p>
-        </w:tc>
-        <w:tc>
-          <w:tcPr>
-            <w:tcW w:type="dxa" w:w="0"/>
-          </w:tcPr>
-          <w:p>
-            <w:r>
-              <w:t>Pratiche di lavoro</w:t>
-            </w:r>
-          </w:p>
-        </w:tc>
-        <w:tc>
-          <w:tcPr>
-            <w:tcW w:type="dxa" w:w="0"/>
-          </w:tcPr>
-          <w:p>
-            <w:r>
-              <w:t>Benessere dei dipendenti</w:t>
-            </w:r>
-          </w:p>
-        </w:tc>
-        <w:tc>
-          <w:tcPr>
-            <w:tcW w:type="dxa" w:w="0"/>
-          </w:tcPr>
-          <w:p>
-            <w:r>
-              <w:t>Programmi di supporto</w:t>
-            </w:r>
-          </w:p>
-        </w:tc>
-        <w:tc>
-          <w:tcPr>
-            <w:tcW w:type="dxa" w:w="0"/>
-          </w:tcPr>
-          <w:p>
-            <w:r>
-              <w:t>30</w:t>
-            </w:r>
-          </w:p>
-        </w:tc>
-      </w:tr>
-      <w:tr>
-        <w:tc>
-          <w:tcPr>
-            <w:tcW w:type="dxa" w:w="0"/>
-          </w:tcPr>
-          <w:p>
-            <w:r>
-              <w:t>ESRS G1</w:t>
-            </w:r>
-          </w:p>
-        </w:tc>
-        <w:tc>
-          <w:tcPr>
-            <w:tcW w:type="dxa" w:w="0"/>
-          </w:tcPr>
-          <w:p>
-            <w:r>
-              <w:t>Governance</w:t>
-            </w:r>
-          </w:p>
-        </w:tc>
-        <w:tc>
-          <w:tcPr>
-            <w:tcW w:type="dxa" w:w="0"/>
-          </w:tcPr>
-          <w:p>
-            <w:r>
-              <w:t>Struttura di governance</w:t>
-            </w:r>
-          </w:p>
-        </w:tc>
-        <w:tc>
-          <w:tcPr>
-            <w:tcW w:type="dxa" w:w="0"/>
-          </w:tcPr>
-          <w:p>
-            <w:r>
-              <w:t>Trasparenza e responsabilità</w:t>
-            </w:r>
-          </w:p>
-        </w:tc>
-        <w:tc>
-          <w:tcPr>
-            <w:tcW w:type="dxa" w:w="0"/>
-          </w:tcPr>
-          <w:p>
-            <w:r>
-              <w:t>Politiche di governance</w:t>
-            </w:r>
-          </w:p>
-        </w:tc>
-        <w:tc>
-          <w:tcPr>
-            <w:tcW w:type="dxa" w:w="0"/>
-          </w:tcPr>
-          <w:p>
-            <w:r>
-              <w:t>35</w:t>
-            </w:r>
-          </w:p>
-        </w:tc>
-      </w:tr>
-    </w:tbl>
-    <w:p>
-      <w:r>
-        <w:t xml:space="preserve"> </w:t>
-      </w:r>
-    </w:p>
-    <w:p>
-      <w:r>
-        <w:t xml:space="preserve"> </w:t>
-      </w:r>
-    </w:p>
-    <w:p>
-      <w:r>
-        <w:t xml:space="preserve"> </w:t>
-      </w:r>
-    </w:p>
-    <w:p>
-      <w:r>
-        <w:t xml:space="preserve"> </w:t>
-      </w:r>
-    </w:p>
-    <w:p>
-      <w:r>
-        <w:t xml:space="preserve"> </w:t>
-      </w:r>
-    </w:p>
-    <w:p>
-      <w:r>
-        <w:t xml:space="preserve"> </w:t>
-      </w:r>
-    </w:p>
-    <w:p>
-      <w:r>
-        <w:t xml:space="preserve"> </w:t>
-      </w:r>
-    </w:p>
-    <w:p>
-      <w:r>
-        <w:t xml:space="preserve"> </w:t>
-      </w:r>
-    </w:p>
-    <w:p>
-      <w:r>
-        <w:t xml:space="preserve"> </w:t>
-      </w:r>
-    </w:p>
-    <w:p>
-      <w:r>
-        <w:t xml:space="preserve"> </w:t>
-      </w:r>
-    </w:p>
-    <w:p>
-      <w:r>
-        <w:t xml:space="preserve"> </w:t>
-      </w:r>
-    </w:p>
-    <w:p>
-      <w:r>
-        <w:t xml:space="preserve"> </w:t>
-      </w:r>
-    </w:p>
-    <w:p>
-      <w:r>
-        <w:t xml:space="preserve"> </w:t>
-      </w:r>
-    </w:p>
-    <w:p>
-      <w:r>
-        <w:t xml:space="preserve"> </w:t>
-      </w:r>
-    </w:p>
-    <w:p>
-      <w:r>
-        <w:t xml:space="preserve"> </w:t>
-      </w:r>
-    </w:p>
-    <w:p>
-      <w:r>
-        <w:t xml:space="preserve"> </w:t>
-      </w:r>
-    </w:p>
-    <w:p>
-      <w:r>
-        <w:t xml:space="preserve"> </w:t>
-      </w:r>
-    </w:p>
-    <w:p>
-      <w:r>
-        <w:t xml:space="preserve"> </w:t>
-      </w:r>
-    </w:p>
-    <w:p>
-      <w:r>
-        <w:t xml:space="preserve"> </w:t>
-      </w:r>
-    </w:p>
-    <w:p>
-      <w:r>
-        <w:t xml:space="preserve"> </w:t>
-      </w:r>
-    </w:p>
-    <w:p>
-      <w:r>
-        <w:t xml:space="preserve"> </w:t>
-      </w:r>
-    </w:p>
-    <w:p>
-      <w:r>
-        <w:t xml:space="preserve"> </w:t>
-      </w:r>
-    </w:p>
-    <w:p>
-      <w:r>
-        <w:t xml:space="preserve"> </w:t>
-      </w:r>
-    </w:p>
-    <w:p>
-      <w:r>
-        <w:t xml:space="preserve"> </w:t>
-      </w:r>
-    </w:p>
-    <w:p>
-      <w:r>
-        <w:t xml:space="preserve"> </w:t>
-      </w:r>
-    </w:p>
-    <w:p>
-      <w:r>
-        <w:t xml:space="preserve"> </w:t>
-      </w:r>
-    </w:p>
-    <w:p>
-      <w:r>
-        <w:t xml:space="preserve"> </w:t>
-      </w:r>
-    </w:p>
-    <w:p>
-      <w:r>
-        <w:t xml:space="preserve"> </w:t>
-      </w:r>
-    </w:p>
-    <w:p>
-      <w:r>
-        <w:t xml:space="preserve"> </w:t>
-      </w:r>
-    </w:p>
-    <w:p>
-      <w:r>
-        <w:t xml:space="preserve"> </w:t>
-      </w:r>
-    </w:p>
-    <w:p>
-      <w:r>
-        <w:t xml:space="preserve"> </w:t>
-      </w:r>
-    </w:p>
-    <w:p>
-      <w:r>
-        <w:t xml:space="preserve"> </w:t>
-      </w:r>
-    </w:p>
-    <w:p>
-      <w:r>
-        <w:t xml:space="preserve"> </w:t>
-      </w:r>
-    </w:p>
-    <w:p>
-      <w:r>
-        <w:t xml:space="preserve"> </w:t>
-      </w:r>
-    </w:p>
-    <w:p>
-      <w:r>
-        <w:t xml:space="preserve"> </w:t>
-      </w:r>
-    </w:p>
-    <w:p>
-      <w:r>
-        <w:t xml:space="preserve"> Note esplicative: La tabella sopra elenca gli standard ESRS applicabili e indica dove nel bilancio sono trattati. Ogni voce è correlata a specifici moduli e KPI per garantire una rendicontazione completa e accurata.</w:t>
-      </w:r>
-    </w:p>
-    <w:p>
-      <w:pPr>
-        <w:pStyle w:val="Heading2"/>
-      </w:pPr>
-      <w:r>
         <w:t>Informazioni di contatto</w:t>
-      </w:r>
-    </w:p>
-    <w:p>
-      <w:pPr>
-        <w:pStyle w:val="Heading2"/>
-      </w:pPr>
-      <w:r>
-        <w:t>Informazioni di Contatto</w:t>
-      </w:r>
-    </w:p>
-    <w:p>
-      <w:pPr>
-        <w:pStyle w:val="ListBullet"/>
-      </w:pPr>
-      <w:r>
-        <w:rPr>
-          <w:b/>
-        </w:rPr>
-        <w:t>Email per contatti relativi al bilancio:</w:t>
-      </w:r>
-      <w:r>
-        <w:t xml:space="preserve"> contact@agilae.it mailto:contact@agilae.it</w:t>
-      </w:r>
-    </w:p>
-    <w:p>
-      <w:pPr>
-        <w:pStyle w:val="ListBullet"/>
-      </w:pPr>
-      <w:r>
-        <w:rPr>
-          <w:b/>
-        </w:rPr>
-        <w:t>Sito web aziendale:</w:t>
-      </w:r>
-      <w:r>
-        <w:t xml:space="preserve"> www.agilae.it https://www.agilae.it/</w:t>
-      </w:r>
-    </w:p>
-    <w:p>
-      <w:pPr>
-        <w:pStyle w:val="ListBullet"/>
-      </w:pPr>
-      <w:r>
-        <w:rPr>
-          <w:b/>
-        </w:rPr>
-        <w:t>Indirizzi fisici delle sedi principali:</w:t>
-      </w:r>
-      <w:r/>
-    </w:p>
-    <w:p>
-      <w:pPr>
-        <w:pStyle w:val="ListBullet2"/>
-      </w:pPr>
-      <w:r>
-        <w:t>Via Diocleziano 107, Napoli (NA) - 80125</w:t>
-      </w:r>
-    </w:p>
-    <w:p>
-      <w:pPr>
-        <w:pStyle w:val="ListBullet2"/>
-      </w:pPr>
-      <w:r>
-        <w:t>Via Ponte dei Granili, 24/32, 80146 Napoli</w:t>
-      </w:r>
-    </w:p>
-    <w:p>
-      <w:r>
-        <w:t>Per ulteriori informazioni, è possibile contattare il responsabile per la sostenibilità e le relazioni con gli stakeholder, Sig.ra Laura Bianchi, all'indirizzo email sopra indicato.</w:t>
       </w:r>
     </w:p>
     <w:p>
@@ -7511,7 +666,7 @@
         <w:drawing>
           <wp:inline xmlns:a="http://schemas.openxmlformats.org/drawingml/2006/main" xmlns:pic="http://schemas.openxmlformats.org/drawingml/2006/picture">
             <wp:extent cx="5303520" cy="1217060"/>
-            <wp:docPr id="33" name="Picture 33"/>
+            <wp:docPr id="5" name="Picture 5"/>
             <wp:cNvGraphicFramePr>
               <a:graphicFrameLocks noChangeAspect="1"/>
             </wp:cNvGraphicFramePr>
@@ -7523,7 +678,7 @@
                     <pic:cNvPicPr/>
                   </pic:nvPicPr>
                   <pic:blipFill>
-                    <a:blip r:embed="rId39"/>
+                    <a:blip r:embed="rId13"/>
                     <a:stretch>
                       <a:fillRect/>
                     </a:stretch>

--- a/report.docx
+++ b/report.docx
@@ -48,54 +48,30 @@
     </w:p>
     <w:p>
       <w:pPr>
-        <w:pStyle w:val="Heading3"/>
+        <w:pStyle w:val="Heading2"/>
       </w:pPr>
       <w:r>
-        <w:t>Presentazione dell'azienda</w:t>
+        <w:t>Introduzione</w:t>
       </w:r>
     </w:p>
     <w:p>
       <w:r>
-        <w:t>Agilae S.p.A. è un leader nel settore della consulenza tecnologica, impegnato a fornire soluzioni innovative che promuovono la trasformazione digitale e l'ottimizzazione dei processi aziendali. La nostra missione è supportare i clienti nel raggiungimento dei loro obiettivi di business attraverso tecnologie avanzate, mentre la nostra visione è quella di diventare il partner di riferimento nel settore, promuovendo un futuro digitale responsabile. I nostri valori fondamentali includono l'innovazione, la sostenibilità e la responsabilità sociale.</w:t>
-      </w:r>
-    </w:p>
-    <w:p>
-      <w:pPr>
-        <w:pStyle w:val="Heading3"/>
-      </w:pPr>
-      <w:r>
-        <w:t>Impegno verso la sostenibilità</w:t>
+        <w:t>Agilae S.p.A. è un leader nel settore della consulenza tecnologica, impegnato a fornire soluzioni innovative che integrano sostenibilità e responsabilità sociale. La nostra missione è supportare i clienti nel raggiungimento dei loro obiettivi di business attraverso tecnologie avanzate, mentre la nostra visione è diventare il partner di riferimento per un futuro digitale responsabile. I nostri valori fondamentali includono integrità, innovazione e sostenibilità.</w:t>
       </w:r>
     </w:p>
     <w:p>
       <w:r>
-        <w:t>La sostenibilità è un pilastro centrale della nostra strategia aziendale. Agilae S.p.A. integra pratiche sostenibili in ogni aspetto delle sue operazioni, riconoscendo l'importanza di ridurre l'impatto ambientale e promuovere il benessere sociale. Questo impegno non solo ci consente di rispettare le normative vigenti, ma anche di creare valore a lungo termine per i nostri stakeholder.</w:t>
-      </w:r>
-    </w:p>
-    <w:p>
-      <w:pPr>
-        <w:pStyle w:val="Heading3"/>
-      </w:pPr>
-      <w:r>
-        <w:t>Obiettivi principali del bilancio</w:t>
+        <w:t>La sostenibilità è al centro della nostra strategia aziendale. Non è solo un obiettivo, ma una parte integrante di ogni decisione e azione che intraprendiamo. Crediamo fermamente che un approccio sostenibile non solo protegga l'ambiente, ma crei anche valore a lungo termine per i nostri stakeholder.</w:t>
       </w:r>
     </w:p>
     <w:p>
       <w:r>
-        <w:t>Il Bilancio di Sostenibilità 2023 si propone di fornire una visione chiara e trasparente delle nostre iniziative e dei progressi compiuti in ambito ambientale, sociale e di governance. Tra gli obiettivi chiave del rapporto vi sono la riduzione delle emissioni di CO2, l'incremento della soddisfazione dei clienti e l'espansione nei mercati emergenti.</w:t>
-      </w:r>
-    </w:p>
-    <w:p>
-      <w:pPr>
-        <w:pStyle w:val="Heading3"/>
-      </w:pPr>
-      <w:r>
-        <w:t>Struttura del documento</w:t>
+        <w:t>Il presente bilancio di sostenibilità si propone di delineare i nostri progressi e le nostre iniziative in questo ambito. Gli obiettivi principali includono la riduzione delle emissioni di CO2, l'espansione nei mercati emergenti con un approccio sostenibile, e il miglioramento della soddisfazione dei clienti attraverso pratiche etiche e trasparenti.</w:t>
       </w:r>
     </w:p>
     <w:p>
       <w:r>
-        <w:t>Il documento è strutturato in quattro capitoli principali: il primo capitolo esplora la storia e l'identità aziendale; il secondo si concentra sulle persone e il capitale umano; il terzo affronta le iniziative ambientali; infine, il quarto capitolo discute la crescita sostenibile e le pratiche di governance. Ogni sezione è progettata per fornire un'analisi dettagliata delle nostre attività e dei risultati raggiunti.</w:t>
+        <w:t>La struttura del documento è organizzata in quattro capitoli principali. Il primo capitolo esplora la nostra storia e identità aziendale. Il secondo capitolo è dedicato alle persone, evidenziando le iniziative per il benessere dei dipendenti. Il terzo capitolo si concentra sull'impegno verso la sostenibilità ambientale, mentre il quarto capitolo tratta della crescita sostenibile e delle pratiche di governance. Ogni sezione fornisce un'analisi dettagliata delle nostre attività e dei risultati raggiunti.</w:t>
       </w:r>
     </w:p>
     <w:p>
@@ -124,51 +100,27 @@
         <w:pStyle w:val="Heading3"/>
       </w:pPr>
       <w:r>
-        <w:t>Fondazione dell'azienda</w:t>
+        <w:t>1.1 La nostra storia</w:t>
       </w:r>
     </w:p>
     <w:p>
       <w:r>
-        <w:t>Agilae S.p.A. è stata fondata nel 2010 da Giovanni Rossi e Laura Bianchi, con l'obiettivo di rivoluzionare il settore della consulenza tecnologica attraverso soluzioni innovative e sostenibili. La loro visione era quella di creare un'azienda che non solo fornisse servizi di alta qualità, ma che fosse anche un modello di responsabilità sociale e ambientale.</w:t>
-      </w:r>
-    </w:p>
-    <w:p>
-      <w:pPr>
-        <w:pStyle w:val="Heading3"/>
-      </w:pPr>
-      <w:r>
-        <w:t>Evoluzione nel tempo</w:t>
+        <w:t>Fondata nel 2010 da Giovanni Rossi e Laura Bianchi, Agilae S.p.A. è nata con l'obiettivo di fornire soluzioni tecnologiche avanzate e personalizzate, rispondendo alle crescenti esigenze del mercato digitale. La visione dei fondatori era chiara: integrare innovazione e sostenibilità per creare un impatto positivo duraturo.</w:t>
       </w:r>
     </w:p>
     <w:p>
       <w:r>
-        <w:t>Nel corso degli anni, Agilae ha raggiunto numerosi traguardi significativi. Nel 2012, l'azienda ha aperto la sua prima sede a Milano, seguita da altre aperture a Torino e Bologna. Nel 2015, Agilae ha lanciato una nuova linea di prodotti software che ha rapidamente guadagnato popolarità nel mercato.</w:t>
-      </w:r>
-    </w:p>
-    <w:p>
-      <w:pPr>
-        <w:pStyle w:val="Heading3"/>
-      </w:pPr>
-      <w:r>
-        <w:t>Impegno verso la sostenibilità</w:t>
+        <w:t>Nel corso degli anni, l'azienda ha raggiunto numerosi traguardi significativi. Nel 2012, Agilae ha aperto la sua prima filiale a Milano, seguita da altre sedi a Torino e Bologna nel 2015, espandendo così la sua presenza sul territorio nazionale. L'introduzione di nuovi servizi nel 2016, come la consulenza strategica e la cyber security, ha ulteriormente consolidato la posizione di Agilae nel settore.</w:t>
       </w:r>
     </w:p>
     <w:p>
       <w:r>
-        <w:t>La sostenibilità è diventata un elemento centrale nella strategia aziendale di Agilae nel 2018, quando l'azienda ha ottenuto la certificazione B Corp. Questo riconoscimento ha segnato un punto di svolta, spingendo Agilae a integrare pratiche sostenibili in tutte le sue operazioni.</w:t>
-      </w:r>
-    </w:p>
-    <w:p>
-      <w:pPr>
-        <w:pStyle w:val="Heading3"/>
-      </w:pPr>
-      <w:r>
-        <w:t>Eventi chiave</w:t>
+        <w:t>La sostenibilità è diventata un pilastro centrale della strategia aziendale nel 2018, quando Agilae ha ottenuto la certificazione B Corp, riconoscendo il suo impegno verso pratiche aziendali responsabili e sostenibili. Questo impegno è stato ulteriormente rafforzato nel 2020 con l'avvio di partnership strategiche per lo sviluppo di tecnologie green.</w:t>
       </w:r>
     </w:p>
     <w:p>
       <w:r>
-        <w:t>Nel 2020, Agilae ha stretto una partnership strategica con una delle principali aziende di energia rinnovabile, rafforzando il suo impegno verso un futuro più verde. Inoltre, l'azienda ha investito significativamente in ricerca e sviluppo per promuovere l'innovazione sostenibile.</w:t>
+        <w:t>Tra gli eventi chiave, nel 2021 Agilae ha ricevuto un significativo investimento per la ricerca e sviluppo, destinato a progetti innovativi nel campo delle energie rinnovabili. Questi passi hanno permesso all'azienda di posizionarsi come leader nel settore, con un forte focus sulla sostenibilità.</w:t>
       </w:r>
     </w:p>
     <w:p>
@@ -216,237 +168,14 @@
       </w:r>
     </w:p>
     <w:p>
-      <w:pPr>
-        <w:pStyle w:val="Heading3"/>
-      </w:pPr>
       <w:r>
-        <w:t>Missione</w:t>
-      </w:r>
-    </w:p>
-    <w:p>
-      <w:r>
-        <w:t>Agilae S.p.A. si propone di essere il partner di riferimento nel settore della consulenza tecnologica, fornendo soluzioni avanzate e servizi personalizzati che supportino i clienti nel raggiungimento dei loro obiettivi di business, integrando principi di sostenibilità e responsabilità sociale.</w:t>
+        <w:t>&lt;1.2 Chi siamo| Fornire una descrizione dell'azienda, inclusa la missione, la visione, i valori fondamentali, i settori di attività e i principali risultati ottenuti. |1.2 Chi siamo&gt; 1.3 La nostra identità</w:t>
       </w:r>
     </w:p>
     <w:p>
       <w:pPr>
         <w:pStyle w:val="Heading3"/>
       </w:pPr>
-      <w:r>
-        <w:t>Visione</w:t>
-      </w:r>
-    </w:p>
-    <w:p>
-      <w:r>
-        <w:t>La nostra aspirazione a lungo termine è quella di guidare il futuro del settore verso un'innovazione sostenibile, promuovendo un futuro digitale responsabile che rispetti l'ambiente e le comunità in cui operiamo.</w:t>
-      </w:r>
-    </w:p>
-    <w:p>
-      <w:pPr>
-        <w:pStyle w:val="Heading3"/>
-      </w:pPr>
-      <w:r>
-        <w:t>Valori Fondamentali</w:t>
-      </w:r>
-    </w:p>
-    <w:p>
-      <w:r>
-        <w:t>I valori che guidano Agilae includono:</w:t>
-      </w:r>
-    </w:p>
-    <w:p>
-      <w:pPr>
-        <w:pStyle w:val="ListBullet"/>
-      </w:pPr>
-      <w:r>
-        <w:rPr>
-          <w:b/>
-        </w:rPr>
-        <w:t>Sostenibilità:</w:t>
-      </w:r>
-      <w:r>
-        <w:t xml:space="preserve"> Impegno costante per ridurre l'impatto ambientale e promuovere pratiche sostenibili.</w:t>
-      </w:r>
-    </w:p>
-    <w:p>
-      <w:pPr>
-        <w:pStyle w:val="ListBullet"/>
-      </w:pPr>
-      <w:r>
-        <w:rPr>
-          <w:b/>
-        </w:rPr>
-        <w:t>Innovazione:</w:t>
-      </w:r>
-      <w:r>
-        <w:t xml:space="preserve"> Ricerca continua di soluzioni innovative per soddisfare le esigenze dei clienti.</w:t>
-      </w:r>
-    </w:p>
-    <w:p>
-      <w:pPr>
-        <w:pStyle w:val="ListBullet"/>
-      </w:pPr>
-      <w:r>
-        <w:rPr>
-          <w:b/>
-        </w:rPr>
-        <w:t>Trasparenza:</w:t>
-      </w:r>
-      <w:r>
-        <w:t xml:space="preserve"> Comunicazione chiara e aperta con tutti gli stakeholder.</w:t>
-      </w:r>
-    </w:p>
-    <w:p>
-      <w:pPr>
-        <w:pStyle w:val="ListBullet"/>
-      </w:pPr>
-      <w:r>
-        <w:rPr>
-          <w:b/>
-        </w:rPr>
-        <w:t>Responsabilità:</w:t>
-      </w:r>
-      <w:r>
-        <w:t xml:space="preserve"> Assunzione di responsabilità per le nostre azioni e impatti.</w:t>
-      </w:r>
-    </w:p>
-    <w:p>
-      <w:r>
-        <w:drawing>
-          <wp:inline xmlns:a="http://schemas.openxmlformats.org/drawingml/2006/main" xmlns:pic="http://schemas.openxmlformats.org/drawingml/2006/picture">
-            <wp:extent cx="5303520" cy="3977640"/>
-            <wp:docPr id="3" name="Picture 3"/>
-            <wp:cNvGraphicFramePr>
-              <a:graphicFrameLocks noChangeAspect="1"/>
-            </wp:cNvGraphicFramePr>
-            <a:graphic>
-              <a:graphicData uri="http://schemas.openxmlformats.org/drawingml/2006/picture">
-                <pic:pic>
-                  <pic:nvPicPr>
-                    <pic:cNvPr id="0" name="image.png"/>
-                    <pic:cNvPicPr/>
-                  </pic:nvPicPr>
-                  <pic:blipFill>
-                    <a:blip r:embed="rId11"/>
-                    <a:stretch>
-                      <a:fillRect/>
-                    </a:stretch>
-                  </pic:blipFill>
-                  <pic:spPr>
-                    <a:xfrm>
-                      <a:off x="0" y="0"/>
-                      <a:ext cx="5303520" cy="3977640"/>
-                    </a:xfrm>
-                    <a:prstGeom prst="rect"/>
-                  </pic:spPr>
-                </pic:pic>
-              </a:graphicData>
-            </a:graphic>
-          </wp:inline>
-        </w:drawing>
-      </w:r>
-    </w:p>
-    <w:p>
-      <w:pPr>
-        <w:pStyle w:val="Heading3"/>
-      </w:pPr>
-      <w:r>
-        <w:t>Settori di Attività</w:t>
-      </w:r>
-    </w:p>
-    <w:p>
-      <w:r>
-        <w:t>Agilae offre una gamma di prodotti e servizi, tra cui:</w:t>
-      </w:r>
-    </w:p>
-    <w:p>
-      <w:pPr>
-        <w:pStyle w:val="ListBullet"/>
-      </w:pPr>
-      <w:r>
-        <w:t>Consulenza strategica per la crescita sostenibile.</w:t>
-      </w:r>
-    </w:p>
-    <w:p>
-      <w:pPr>
-        <w:pStyle w:val="ListBullet"/>
-      </w:pPr>
-      <w:r>
-        <w:t>Sviluppo di software su misura e gestione di infrastrutture IT.</w:t>
-      </w:r>
-    </w:p>
-    <w:p>
-      <w:pPr>
-        <w:pStyle w:val="ListBullet"/>
-      </w:pPr>
-      <w:r>
-        <w:t>Soluzioni di cyber security per la protezione dei dati aziendali.</w:t>
-      </w:r>
-    </w:p>
-    <w:p>
-      <w:pPr>
-        <w:pStyle w:val="ListBullet"/>
-      </w:pPr>
-      <w:r>
-        <w:t>Programmi di formazione per lo sviluppo delle competenze digitali.</w:t>
-      </w:r>
-    </w:p>
-    <w:p>
-      <w:r>
-        <w:drawing>
-          <wp:inline xmlns:a="http://schemas.openxmlformats.org/drawingml/2006/main" xmlns:pic="http://schemas.openxmlformats.org/drawingml/2006/picture">
-            <wp:extent cx="5303520" cy="3977640"/>
-            <wp:docPr id="4" name="Picture 4"/>
-            <wp:cNvGraphicFramePr>
-              <a:graphicFrameLocks noChangeAspect="1"/>
-            </wp:cNvGraphicFramePr>
-            <a:graphic>
-              <a:graphicData uri="http://schemas.openxmlformats.org/drawingml/2006/picture">
-                <pic:pic>
-                  <pic:nvPicPr>
-                    <pic:cNvPr id="0" name="image.png"/>
-                    <pic:cNvPicPr/>
-                  </pic:nvPicPr>
-                  <pic:blipFill>
-                    <a:blip r:embed="rId12"/>
-                    <a:stretch>
-                      <a:fillRect/>
-                    </a:stretch>
-                  </pic:blipFill>
-                  <pic:spPr>
-                    <a:xfrm>
-                      <a:off x="0" y="0"/>
-                      <a:ext cx="5303520" cy="3977640"/>
-                    </a:xfrm>
-                    <a:prstGeom prst="rect"/>
-                  </pic:spPr>
-                </pic:pic>
-              </a:graphicData>
-            </a:graphic>
-          </wp:inline>
-        </w:drawing>
-      </w:r>
-    </w:p>
-    <w:p>
-      <w:pPr>
-        <w:pStyle w:val="Heading3"/>
-      </w:pPr>
-      <w:r>
-        <w:t>Risultati e Riconoscimenti</w:t>
-      </w:r>
-    </w:p>
-    <w:p>
-      <w:r>
-        <w:t>Agilae ha ottenuto numerosi riconoscimenti, tra cui la certificazione B Corp nel 2018, e ha stretto partnership strategiche con aziende leader nel settore delle energie rinnovabili.</w:t>
-      </w:r>
-    </w:p>
-    <w:p>
-      <w:pPr>
-        <w:pStyle w:val="Heading3"/>
-      </w:pPr>
-      <w:r>
-        <w:t>1.3 La nostra identità</w:t>
-      </w:r>
     </w:p>
     <w:p>
       <w:r>
@@ -666,7 +395,7 @@
         <w:drawing>
           <wp:inline xmlns:a="http://schemas.openxmlformats.org/drawingml/2006/main" xmlns:pic="http://schemas.openxmlformats.org/drawingml/2006/picture">
             <wp:extent cx="5303520" cy="1217060"/>
-            <wp:docPr id="5" name="Picture 5"/>
+            <wp:docPr id="3" name="Picture 3"/>
             <wp:cNvGraphicFramePr>
               <a:graphicFrameLocks noChangeAspect="1"/>
             </wp:cNvGraphicFramePr>
@@ -678,7 +407,7 @@
                     <pic:cNvPicPr/>
                   </pic:nvPicPr>
                   <pic:blipFill>
-                    <a:blip r:embed="rId13"/>
+                    <a:blip r:embed="rId11"/>
                     <a:stretch>
                       <a:fillRect/>
                     </a:stretch>

--- a/report.docx
+++ b/report.docx
@@ -47,39 +47,31 @@
       </w:r>
     </w:p>
     <w:p>
+      <w:r>
+        <w:t>TRE PROJECT S.R.L. è un'azienda che si distingue per la sua dedizione alla qualità e alla sostenibilità. Specializzata nella vendita di pellet, accessori per parquet e parquet di alta qualità, l'azienda si impegna a fornire prodotti ecologici e resistenti che valorizzano ogni ambiente. La missione di TRE PROJECT è quella di offrire soluzioni sostenibili per il riscaldamento domestico e la pavimentazione, mantenendo un forte impegno verso l'ambiente e la soddisfazione del cliente.</w:t>
+      </w:r>
+    </w:p>
+    <w:p>
+      <w:r>
+        <w:t>La sostenibilità è un pilastro fondamentale della strategia aziendale di TRE PROJECT. L'azienda integra pratiche sostenibili in ogni aspetto del suo operato, dalla scelta di materiali provenienti da fonti rinnovabili alla promozione di prodotti che migliorano l'efficienza energetica delle abitazioni. Questo impegno non solo riduce l'impatto ambientale, ma contribuisce anche a creare un futuro più verde per le generazioni a venire.</w:t>
+      </w:r>
+    </w:p>
+    <w:p>
+      <w:r>
+        <w:t>Il Bilancio di Sostenibilità di TRE PROJECT si propone di delineare gli obiettivi chiave dell'azienda in termini di sostenibilità, fornendo una panoramica delle iniziative intraprese e dei risultati ottenuti. Tra le aree tematiche trattate, il rapporto esplora l'impatto ambientale delle operazioni aziendali, le politiche di gestione delle risorse e l'impegno verso la comunità.</w:t>
+      </w:r>
+    </w:p>
+    <w:p>
+      <w:r>
+        <w:t>La struttura del documento è organizzata in capitoli che affrontano diverse dimensioni della sostenibilità. Il Capitolo 1 introduce l'azienda e la sua filosofia, mentre il Capitolo 2 si concentra sulle persone e sulle pratiche di inclusione e diversità. Il Capitolo 3 esplora l'impegno ambientale dell'azienda, e il Capitolo 4 discute la governance e l'etica aziendale. Ogni sezione è progettata per offrire una visione chiara e dettagliata delle azioni di TRE PROJECT verso un futuro sostenibile.</w:t>
+      </w:r>
+    </w:p>
+    <w:p>
       <w:pPr>
         <w:pStyle w:val="Heading2"/>
       </w:pPr>
       <w:r>
-        <w:t>Introduzione</w:t>
-      </w:r>
-    </w:p>
-    <w:p>
-      <w:r>
-        <w:t>Agilae S.p.A. è un leader nel settore della consulenza tecnologica, impegnato a fornire soluzioni innovative che integrano sostenibilità e responsabilità sociale. La nostra missione è supportare i clienti nel raggiungimento dei loro obiettivi di business attraverso tecnologie avanzate, mentre la nostra visione è diventare il partner di riferimento per un futuro digitale responsabile. I nostri valori fondamentali includono integrità, innovazione e sostenibilità.</w:t>
-      </w:r>
-    </w:p>
-    <w:p>
-      <w:r>
-        <w:t>La sostenibilità è al centro della nostra strategia aziendale. Non è solo un obiettivo, ma una parte integrante di ogni decisione e azione che intraprendiamo. Crediamo fermamente che un approccio sostenibile non solo protegga l'ambiente, ma crei anche valore a lungo termine per i nostri stakeholder.</w:t>
-      </w:r>
-    </w:p>
-    <w:p>
-      <w:r>
-        <w:t>Il presente bilancio di sostenibilità si propone di delineare i nostri progressi e le nostre iniziative in questo ambito. Gli obiettivi principali includono la riduzione delle emissioni di CO2, l'espansione nei mercati emergenti con un approccio sostenibile, e il miglioramento della soddisfazione dei clienti attraverso pratiche etiche e trasparenti.</w:t>
-      </w:r>
-    </w:p>
-    <w:p>
-      <w:r>
-        <w:t>La struttura del documento è organizzata in quattro capitoli principali. Il primo capitolo esplora la nostra storia e identità aziendale. Il secondo capitolo è dedicato alle persone, evidenziando le iniziative per il benessere dei dipendenti. Il terzo capitolo si concentra sull'impegno verso la sostenibilità ambientale, mentre il quarto capitolo tratta della crescita sostenibile e delle pratiche di governance. Ogni sezione fornisce un'analisi dettagliata delle nostre attività e dei risultati raggiunti.</w:t>
-      </w:r>
-    </w:p>
-    <w:p>
-      <w:pPr>
-        <w:pStyle w:val="Heading2"/>
-      </w:pPr>
-      <w:r>
-        <w:t>Capitolo 1: The Future is Agilae S.p.A.</w:t>
+        <w:t>Capitolo 1: The Future is TRE PROJECT S.R.L.</w:t>
       </w:r>
     </w:p>
     <w:p>
@@ -96,38 +88,159 @@
       </w:r>
     </w:p>
     <w:p>
+      <w:r>
+        <w:t>TRE PROJECT S.R.L. è stata fondata il 5 ottobre 2020, con l'obiettivo di offrire prodotti di alta qualità nel settore del parquet e del riscaldamento domestico. I fondatori, spinti dalla passione per i materiali ecologici e resistenti, hanno creato un'azienda che si distingue per l'attenzione al dettaglio e la sostenibilità.</w:t>
+      </w:r>
+    </w:p>
+    <w:p>
+      <w:r>
+        <w:t>Fin dalla sua nascita, TRE PROJECT ha raggiunto diversi traguardi significativi. L'azienda ha ampliato il suo team e ha introdotto una vasta gamma di prodotti, tra cui pellet, accessori per parquet e parquet di alta qualità. Questi prodotti sono realizzati con legno pregiato proveniente da fonti sostenibili, lavorato con cura artigianale per garantire bellezza e durabilità.</w:t>
+      </w:r>
+    </w:p>
+    <w:p>
+      <w:r>
+        <w:t>La sostenibilità è diventata un elemento centrale della strategia aziendale fin dall'inizio. TRE PROJECT ha adottato politiche forestali per prevenire la deforestazione e ha intrapreso iniziative di riduzione delle emissioni di carbonio, allineandosi con l'Accordo di Parigi. Inoltre, l'azienda ha ottenuto importanti certificazioni che attestano il suo impegno verso pratiche sostenibili.</w:t>
+      </w:r>
+    </w:p>
+    <w:p>
+      <w:r>
+        <w:t>Tra gli eventi chiave, TRE PROJECT ha stretto partnership strategiche che hanno rafforzato la sua posizione nel mercato e ha effettuato investimenti significativi per migliorare l'efficienza operativa e ridurre l'impatto ambientale. Queste iniziative hanno permesso all'azienda di crescere in modo sostenibile, mantenendo un forte impegno verso l'ambiente e la comunità.</w:t>
+      </w:r>
+    </w:p>
+    <w:p>
+      <w:r>
+        <w:t>La storia di TRE PROJECT è una testimonianza di come l'innovazione e la sostenibilità possano andare di pari passo, creando valore per i clienti e per l'ambiente.</w:t>
+      </w:r>
+    </w:p>
+    <w:p>
       <w:pPr>
         <w:pStyle w:val="Heading3"/>
       </w:pPr>
       <w:r>
-        <w:t>1.1 La nostra storia</w:t>
-      </w:r>
-    </w:p>
-    <w:p>
-      <w:r>
-        <w:t>Fondata nel 2010 da Giovanni Rossi e Laura Bianchi, Agilae S.p.A. è nata con l'obiettivo di fornire soluzioni tecnologiche avanzate e personalizzate, rispondendo alle crescenti esigenze del mercato digitale. La visione dei fondatori era chiara: integrare innovazione e sostenibilità per creare un impatto positivo duraturo.</w:t>
-      </w:r>
-    </w:p>
-    <w:p>
-      <w:r>
-        <w:t>Nel corso degli anni, l'azienda ha raggiunto numerosi traguardi significativi. Nel 2012, Agilae ha aperto la sua prima filiale a Milano, seguita da altre sedi a Torino e Bologna nel 2015, espandendo così la sua presenza sul territorio nazionale. L'introduzione di nuovi servizi nel 2016, come la consulenza strategica e la cyber security, ha ulteriormente consolidato la posizione di Agilae nel settore.</w:t>
-      </w:r>
-    </w:p>
-    <w:p>
-      <w:r>
-        <w:t>La sostenibilità è diventata un pilastro centrale della strategia aziendale nel 2018, quando Agilae ha ottenuto la certificazione B Corp, riconoscendo il suo impegno verso pratiche aziendali responsabili e sostenibili. Questo impegno è stato ulteriormente rafforzato nel 2020 con l'avvio di partnership strategiche per lo sviluppo di tecnologie green.</w:t>
-      </w:r>
-    </w:p>
-    <w:p>
-      <w:r>
-        <w:t>Tra gli eventi chiave, nel 2021 Agilae ha ricevuto un significativo investimento per la ricerca e sviluppo, destinato a progetti innovativi nel campo delle energie rinnovabili. Questi passi hanno permesso all'azienda di posizionarsi come leader nel settore, con un forte focus sulla sostenibilità.</w:t>
+        <w:t>1.2 Chi è TRE PROJECT S.R.L.</w:t>
+      </w:r>
+    </w:p>
+    <w:p>
+      <w:pPr>
+        <w:pStyle w:val="Heading4"/>
+      </w:pPr>
+      <w:r>
+        <w:t>Missione</w:t>
+      </w:r>
+    </w:p>
+    <w:p>
+      <w:r>
+        <w:t>La missione di TRE PROJECT S.R.L. è fornire prodotti ecologici, resistenti e di design per pavimenti e riscaldamento domestico, garantendo qualità e sostenibilità.</w:t>
+      </w:r>
+    </w:p>
+    <w:p>
+      <w:pPr>
+        <w:pStyle w:val="Heading4"/>
+      </w:pPr>
+      <w:r>
+        <w:t>Visione</w:t>
+      </w:r>
+    </w:p>
+    <w:p>
+      <w:r>
+        <w:t>La nostra visione è diventare leader nel settore dei pavimenti sostenibili, offrendo soluzioni innovative che rispettano l'ambiente e migliorano la qualità della vita dei nostri clienti.</w:t>
+      </w:r>
+    </w:p>
+    <w:p>
+      <w:pPr>
+        <w:pStyle w:val="Heading4"/>
+      </w:pPr>
+      <w:r>
+        <w:t>Valori Fondamentali</w:t>
+      </w:r>
+    </w:p>
+    <w:p>
+      <w:pPr>
+        <w:pStyle w:val="ListBullet"/>
+      </w:pPr>
+      <w:r>
+        <w:rPr>
+          <w:b/>
+        </w:rPr>
+        <w:t>Sostenibilità:</w:t>
+      </w:r>
+      <w:r>
+        <w:t xml:space="preserve"> Impegno costante nella scelta di materiali provenienti da fonti rinnovabili.</w:t>
+      </w:r>
+    </w:p>
+    <w:p>
+      <w:pPr>
+        <w:pStyle w:val="ListBullet"/>
+      </w:pPr>
+      <w:r>
+        <w:rPr>
+          <w:b/>
+        </w:rPr>
+        <w:t>Innovazione:</w:t>
+      </w:r>
+      <w:r>
+        <w:t xml:space="preserve"> Ricerca continua di soluzioni all'avanguardia per migliorare i nostri prodotti.</w:t>
+      </w:r>
+    </w:p>
+    <w:p>
+      <w:pPr>
+        <w:pStyle w:val="ListBullet"/>
+      </w:pPr>
+      <w:r>
+        <w:rPr>
+          <w:b/>
+        </w:rPr>
+        <w:t>Trasparenza:</w:t>
+      </w:r>
+      <w:r>
+        <w:t xml:space="preserve"> Comunicazione chiara e onesta con i clienti e i partner.</w:t>
+      </w:r>
+    </w:p>
+    <w:p>
+      <w:pPr>
+        <w:pStyle w:val="ListBullet"/>
+      </w:pPr>
+      <w:r>
+        <w:rPr>
+          <w:b/>
+        </w:rPr>
+        <w:t>Responsabilità:</w:t>
+      </w:r>
+      <w:r>
+        <w:t xml:space="preserve"> Attenzione all'impatto ambientale e sociale delle nostre attività.</w:t>
+      </w:r>
+    </w:p>
+    <w:p>
+      <w:pPr>
+        <w:pStyle w:val="Heading4"/>
+      </w:pPr>
+      <w:r>
+        <w:t>Settori di Attività</w:t>
+      </w:r>
+    </w:p>
+    <w:p>
+      <w:r>
+        <w:t>TRE PROJECT è specializzata nella vendita di pellet, accessori per parquet e parquet di alta qualità. Offriamo una vasta gamma di prodotti per la manutenzione e l'installazione di pavimenti in legno, garantendo estetica e durabilità.</w:t>
+      </w:r>
+    </w:p>
+    <w:p>
+      <w:pPr>
+        <w:pStyle w:val="Heading4"/>
+      </w:pPr>
+      <w:r>
+        <w:t>Risultati e Riconoscimenti</w:t>
+      </w:r>
+    </w:p>
+    <w:p>
+      <w:r>
+        <w:t>Abbiamo ottenuto certificazioni importanti che attestano il nostro impegno verso la sostenibilità e la qualità. Le nostre partnership strategiche ci hanno permesso di espandere la nostra presenza nel mercato e di migliorare continuamente i nostri prodotti.</w:t>
       </w:r>
     </w:p>
     <w:p>
       <w:r>
         <w:drawing>
           <wp:inline xmlns:a="http://schemas.openxmlformats.org/drawingml/2006/main" xmlns:pic="http://schemas.openxmlformats.org/drawingml/2006/picture">
-            <wp:extent cx="5303520" cy="3977640"/>
+            <wp:extent cx="5303520" cy="5303520"/>
             <wp:docPr id="2" name="Picture 2"/>
             <wp:cNvGraphicFramePr>
               <a:graphicFrameLocks noChangeAspect="1"/>
@@ -148,7 +261,7 @@
                   <pic:spPr>
                     <a:xfrm>
                       <a:off x="0" y="0"/>
-                      <a:ext cx="5303520" cy="3977640"/>
+                      <a:ext cx="5303520" cy="5303520"/>
                     </a:xfrm>
                     <a:prstGeom prst="rect"/>
                   </pic:spPr>
@@ -160,36 +273,1044 @@
       </w:r>
     </w:p>
     <w:p>
+      <w:r>
+        <w:drawing>
+          <wp:inline xmlns:a="http://schemas.openxmlformats.org/drawingml/2006/main" xmlns:pic="http://schemas.openxmlformats.org/drawingml/2006/picture">
+            <wp:extent cx="5303520" cy="5303520"/>
+            <wp:docPr id="3" name="Picture 3"/>
+            <wp:cNvGraphicFramePr>
+              <a:graphicFrameLocks noChangeAspect="1"/>
+            </wp:cNvGraphicFramePr>
+            <a:graphic>
+              <a:graphicData uri="http://schemas.openxmlformats.org/drawingml/2006/picture">
+                <pic:pic>
+                  <pic:nvPicPr>
+                    <pic:cNvPr id="0" name="image.png"/>
+                    <pic:cNvPicPr/>
+                  </pic:nvPicPr>
+                  <pic:blipFill>
+                    <a:blip r:embed="rId10"/>
+                    <a:stretch>
+                      <a:fillRect/>
+                    </a:stretch>
+                  </pic:blipFill>
+                  <pic:spPr>
+                    <a:xfrm>
+                      <a:off x="0" y="0"/>
+                      <a:ext cx="5303520" cy="5303520"/>
+                    </a:xfrm>
+                    <a:prstGeom prst="rect"/>
+                  </pic:spPr>
+                </pic:pic>
+              </a:graphicData>
+            </a:graphic>
+          </wp:inline>
+        </w:drawing>
+      </w:r>
+    </w:p>
+    <w:p>
       <w:pPr>
         <w:pStyle w:val="Heading3"/>
       </w:pPr>
       <w:r>
-        <w:t>1.2 Chi è Agilae S.p.A.</w:t>
-      </w:r>
-    </w:p>
-    <w:p>
-      <w:r>
-        <w:t>&lt;1.2 Chi siamo| Fornire una descrizione dell'azienda, inclusa la missione, la visione, i valori fondamentali, i settori di attività e i principali risultati ottenuti. |1.2 Chi siamo&gt; 1.3 La nostra identità</w:t>
+        <w:t>1.3 La nostra identità</w:t>
+      </w:r>
+    </w:p>
+    <w:p>
+      <w:pPr>
+        <w:pStyle w:val="Heading4"/>
+      </w:pPr>
+      <w:r>
+        <w:t>Posizionamento di Mercato</w:t>
+      </w:r>
+    </w:p>
+    <w:p>
+      <w:r>
+        <w:t>TRE PROJECT S.R.L. si posiziona come un attore chiave nel settore dei pavimenti in legno e del riscaldamento domestico, servendo clienti che cercano soluzioni ecologiche e di design. L'azienda si rivolge a un mercato che apprezza la qualità e la sostenibilità, offrendo prodotti come parquet di alta qualità e pellet.</w:t>
+      </w:r>
+    </w:p>
+    <w:p>
+      <w:pPr>
+        <w:pStyle w:val="Heading4"/>
+      </w:pPr>
+      <w:r>
+        <w:t>Elementi Distintivi</w:t>
+      </w:r>
+    </w:p>
+    <w:p>
+      <w:r>
+        <w:t>Ciò che distingue TRE PROJECT è l'attenzione all'innovazione e alla sostenibilità. L'azienda utilizza legno proveniente da fonti sostenibili e si impegna a ridurre l'impatto ambientale attraverso politiche forestali e iniziative di riduzione delle emissioni. Le partnership strategiche con fornitori di materiali ecologici rafforzano ulteriormente la nostra posizione unica sul mercato.</w:t>
+      </w:r>
+    </w:p>
+    <w:p>
+      <w:pPr>
+        <w:pStyle w:val="Heading4"/>
+      </w:pPr>
+      <w:r>
+        <w:t>Sostenibilità nel Modello di Business</w:t>
+      </w:r>
+    </w:p>
+    <w:p>
+      <w:r>
+        <w:t>La sostenibilità è al centro del nostro modello di business. Ogni prodotto è progettato per essere ecologico, dalla scelta dei materiali alla produzione. L'azienda ha intrapreso iniziative di riduzione delle emissioni di carbonio in linea con l'Accordo di Parigi e ha implementato politiche per prevenire la deforestazione.</w:t>
+      </w:r>
+    </w:p>
+    <w:p>
+      <w:pPr>
+        <w:pStyle w:val="Heading4"/>
+      </w:pPr>
+      <w:r>
+        <w:t>Approccio al Cliente</w:t>
+      </w:r>
+    </w:p>
+    <w:p>
+      <w:r>
+        <w:t>La soddisfazione del cliente è una priorità per TRE PROJECT. Offriamo un servizio clienti eccezionale, con un team esperto sempre pronto a fornire consulenza e supporto tecnico. La nostra filosofia aziendale si basa sulla trasparenza e sull'integrità, garantendo che ogni cliente riceva prodotti e servizi di alta qualità.</w:t>
+      </w:r>
+    </w:p>
+    <w:p>
+      <w:r>
+        <w:drawing>
+          <wp:inline xmlns:a="http://schemas.openxmlformats.org/drawingml/2006/main" xmlns:pic="http://schemas.openxmlformats.org/drawingml/2006/picture">
+            <wp:extent cx="5303520" cy="5303520"/>
+            <wp:docPr id="4" name="Picture 4"/>
+            <wp:cNvGraphicFramePr>
+              <a:graphicFrameLocks noChangeAspect="1"/>
+            </wp:cNvGraphicFramePr>
+            <a:graphic>
+              <a:graphicData uri="http://schemas.openxmlformats.org/drawingml/2006/picture">
+                <pic:pic>
+                  <pic:nvPicPr>
+                    <pic:cNvPr id="0" name="image.png"/>
+                    <pic:cNvPicPr/>
+                  </pic:nvPicPr>
+                  <pic:blipFill>
+                    <a:blip r:embed="rId10"/>
+                    <a:stretch>
+                      <a:fillRect/>
+                    </a:stretch>
+                  </pic:blipFill>
+                  <pic:spPr>
+                    <a:xfrm>
+                      <a:off x="0" y="0"/>
+                      <a:ext cx="5303520" cy="5303520"/>
+                    </a:xfrm>
+                    <a:prstGeom prst="rect"/>
+                  </pic:spPr>
+                </pic:pic>
+              </a:graphicData>
+            </a:graphic>
+          </wp:inline>
+        </w:drawing>
       </w:r>
     </w:p>
     <w:p>
       <w:pPr>
         <w:pStyle w:val="Heading3"/>
       </w:pPr>
-    </w:p>
-    <w:p>
-      <w:r>
-        <w:t>&lt;1.3 La nostra identità| Descrivere l'identità aziendale, come l'azienda si posiziona sul mercato, cosa la distingue dai concorrenti, e come la sostenibilità è integrata nel modello di business. |1.3 La nostra identità&gt; 1.4 La cultura aziendale</w:t>
+      <w:r>
+        <w:t>1.4 La cultura aziendale</w:t>
+      </w:r>
+    </w:p>
+    <w:p>
+      <w:pPr>
+        <w:pStyle w:val="Heading4"/>
+      </w:pPr>
+      <w:r>
+        <w:t>Valori Aziendali</w:t>
+      </w:r>
+    </w:p>
+    <w:p>
+      <w:r>
+        <w:t>La cultura aziendale di TRE PROJECT S.R.L. è profondamente radicata nei valori di sostenibilità, qualità e innovazione. Questi valori si riflettono quotidianamente nelle nostre operazioni, guidando ogni decisione e azione. L'azienda si impegna a fornire prodotti ecologici e di alta qualità, mantenendo un forte focus sulla responsabilità ambientale.</w:t>
+      </w:r>
+    </w:p>
+    <w:p>
+      <w:pPr>
+        <w:pStyle w:val="Heading4"/>
+      </w:pPr>
+      <w:r>
+        <w:t>Pratiche Interne</w:t>
+      </w:r>
+    </w:p>
+    <w:p>
+      <w:r>
+        <w:t>Per promuovere un ambiente di lavoro positivo e inclusivo, TRE PROJECT implementa diverse iniziative interne. Tra queste, programmi di team building che rafforzano la coesione del gruppo e politiche di lavoro flessibile che permettono ai dipendenti di bilanciare meglio le esigenze lavorative e personali. Inoltre, l'azienda ha adottato politiche per promuovere l'uguaglianza di opportunità e la diversità, garantendo un ambiente inclusivo per tutti i dipendenti.</w:t>
+      </w:r>
+    </w:p>
+    <w:p>
+      <w:pPr>
+        <w:pStyle w:val="Heading4"/>
+      </w:pPr>
+      <w:r>
+        <w:t>Promozione dell'Innovazione</w:t>
+      </w:r>
+    </w:p>
+    <w:p>
+      <w:r>
+        <w:t>L'innovazione è al centro della nostra strategia aziendale. TRE PROJECT incoraggia i dipendenti a proporre nuove idee e soluzioni attraverso workshop e sessioni di brainstorming. Questo approccio ha portato allo sviluppo di prodotti innovativi che rispondono alle esigenze dei clienti e rispettano l'ambiente.</w:t>
+      </w:r>
+    </w:p>
+    <w:p>
+      <w:pPr>
+        <w:pStyle w:val="Heading4"/>
+      </w:pPr>
+      <w:r>
+        <w:t>Inclusione e Diversità</w:t>
+      </w:r>
+    </w:p>
+    <w:p>
+      <w:r>
+        <w:t>L'azienda si impegna a creare un ambiente di lavoro inclusivo e diversificato. Con una politica attiva per promuovere l'uguaglianza di opportunità, TRE PROJECT garantisce che tutti i dipendenti abbiano accesso alle stesse opportunità di crescita e sviluppo. La formazione sulla diversità di genere è parte integrante del nostro programma di sviluppo professionale.</w:t>
+      </w:r>
+    </w:p>
+    <w:p>
+      <w:r>
+        <w:drawing>
+          <wp:inline xmlns:a="http://schemas.openxmlformats.org/drawingml/2006/main" xmlns:pic="http://schemas.openxmlformats.org/drawingml/2006/picture">
+            <wp:extent cx="5303520" cy="5303520"/>
+            <wp:docPr id="5" name="Picture 5"/>
+            <wp:cNvGraphicFramePr>
+              <a:graphicFrameLocks noChangeAspect="1"/>
+            </wp:cNvGraphicFramePr>
+            <a:graphic>
+              <a:graphicData uri="http://schemas.openxmlformats.org/drawingml/2006/picture">
+                <pic:pic>
+                  <pic:nvPicPr>
+                    <pic:cNvPr id="0" name="image.png"/>
+                    <pic:cNvPicPr/>
+                  </pic:nvPicPr>
+                  <pic:blipFill>
+                    <a:blip r:embed="rId10"/>
+                    <a:stretch>
+                      <a:fillRect/>
+                    </a:stretch>
+                  </pic:blipFill>
+                  <pic:spPr>
+                    <a:xfrm>
+                      <a:off x="0" y="0"/>
+                      <a:ext cx="5303520" cy="5303520"/>
+                    </a:xfrm>
+                    <a:prstGeom prst="rect"/>
+                  </pic:spPr>
+                </pic:pic>
+              </a:graphicData>
+            </a:graphic>
+          </wp:inline>
+        </w:drawing>
+      </w:r>
+    </w:p>
+    <w:p>
+      <w:r>
+        <w:drawing>
+          <wp:inline xmlns:a="http://schemas.openxmlformats.org/drawingml/2006/main" xmlns:pic="http://schemas.openxmlformats.org/drawingml/2006/picture">
+            <wp:extent cx="5303520" cy="5303520"/>
+            <wp:docPr id="6" name="Picture 6"/>
+            <wp:cNvGraphicFramePr>
+              <a:graphicFrameLocks noChangeAspect="1"/>
+            </wp:cNvGraphicFramePr>
+            <a:graphic>
+              <a:graphicData uri="http://schemas.openxmlformats.org/drawingml/2006/picture">
+                <pic:pic>
+                  <pic:nvPicPr>
+                    <pic:cNvPr id="0" name="image.png"/>
+                    <pic:cNvPicPr/>
+                  </pic:nvPicPr>
+                  <pic:blipFill>
+                    <a:blip r:embed="rId10"/>
+                    <a:stretch>
+                      <a:fillRect/>
+                    </a:stretch>
+                  </pic:blipFill>
+                  <pic:spPr>
+                    <a:xfrm>
+                      <a:off x="0" y="0"/>
+                      <a:ext cx="5303520" cy="5303520"/>
+                    </a:xfrm>
+                    <a:prstGeom prst="rect"/>
+                  </pic:spPr>
+                </pic:pic>
+              </a:graphicData>
+            </a:graphic>
+          </wp:inline>
+        </w:drawing>
       </w:r>
     </w:p>
     <w:p>
       <w:pPr>
         <w:pStyle w:val="Heading3"/>
       </w:pPr>
-    </w:p>
-    <w:p>
-      <w:r>
-        <w:t>&lt;1.4 La cultura aziendale| Presentare i valori e i principi che guidano la cultura aziendale, le pratiche interne che promuovono l'innovazione, la collaborazione, l'inclusione, e come questi elementi contribuiscono al raggiungimento degli obiettivi di sostenibilità. |1.4 La cultura aziendale&gt; 1.5 Il processo di doppia materialità</w:t>
+      <w:r>
+        <w:t>1.5 Il processo di doppia materialità</w:t>
+      </w:r>
+    </w:p>
+    <w:p>
+      <w:pPr>
+        <w:pStyle w:val="Heading4"/>
+      </w:pPr>
+      <w:r>
+        <w:t>Concetto di Doppia Materialità</w:t>
+      </w:r>
+    </w:p>
+    <w:p>
+      <w:r>
+        <w:t>La doppia materialità è un approccio che considera sia l'impatto dell'azienda sull'ambiente e la società, sia come i fattori esterni influenzano le performance aziendali. Questo concetto è fondamentale per comprendere le interazioni tra sostenibilità e risultati finanziari, permettendo a TRE PROJECT di allineare la propria strategia con gli European Sustainability Reporting Standards (ESRS).</w:t>
+      </w:r>
+    </w:p>
+    <w:p>
+      <w:pPr>
+        <w:pStyle w:val="Heading4"/>
+      </w:pPr>
+      <w:r>
+        <w:t>Processo di Identificazione</w:t>
+      </w:r>
+    </w:p>
+    <w:p>
+      <w:r>
+        <w:t>Per identificare i temi materiali, TRE PROJECT ha seguito un processo rigoroso che include l'analisi del contesto e il coinvolgimento degli stakeholder. Questo ha permesso di individuare le aree chiave su cui concentrarsi per migliorare l'impatto ambientale e sociale dell'azienda.</w:t>
+      </w:r>
+    </w:p>
+    <w:p>
+      <w:pPr>
+        <w:pStyle w:val="Heading4"/>
+      </w:pPr>
+      <w:r>
+        <w:t>Mappatura degli Stakeholder</w:t>
+      </w:r>
+    </w:p>
+    <w:p>
+      <w:r>
+        <w:t>Gli stakeholder sono stati classificati in diverse categorie, tra cui clienti, fornitori, dipendenti e comunità locali. Ognuno di questi gruppi è stato coinvolto attraverso questionari e interviste per garantire che le loro preoccupazioni e aspettative fossero adeguatamente considerate nel processo decisionale.</w:t>
+      </w:r>
+    </w:p>
+    <w:p>
+      <w:r>
+        <w:drawing>
+          <wp:inline xmlns:a="http://schemas.openxmlformats.org/drawingml/2006/main" xmlns:pic="http://schemas.openxmlformats.org/drawingml/2006/picture">
+            <wp:extent cx="5303520" cy="5303520"/>
+            <wp:docPr id="7" name="Picture 7"/>
+            <wp:cNvGraphicFramePr>
+              <a:graphicFrameLocks noChangeAspect="1"/>
+            </wp:cNvGraphicFramePr>
+            <a:graphic>
+              <a:graphicData uri="http://schemas.openxmlformats.org/drawingml/2006/picture">
+                <pic:pic>
+                  <pic:nvPicPr>
+                    <pic:cNvPr id="0" name="image.png"/>
+                    <pic:cNvPicPr/>
+                  </pic:nvPicPr>
+                  <pic:blipFill>
+                    <a:blip r:embed="rId10"/>
+                    <a:stretch>
+                      <a:fillRect/>
+                    </a:stretch>
+                  </pic:blipFill>
+                  <pic:spPr>
+                    <a:xfrm>
+                      <a:off x="0" y="0"/>
+                      <a:ext cx="5303520" cy="5303520"/>
+                    </a:xfrm>
+                    <a:prstGeom prst="rect"/>
+                  </pic:spPr>
+                </pic:pic>
+              </a:graphicData>
+            </a:graphic>
+          </wp:inline>
+        </w:drawing>
+      </w:r>
+    </w:p>
+    <w:p>
+      <w:pPr>
+        <w:pStyle w:val="Heading4"/>
+      </w:pPr>
+      <w:r>
+        <w:t>Matrice di Doppia Materialità</w:t>
+      </w:r>
+    </w:p>
+    <w:p>
+      <w:r>
+        <w:t>La matrice di doppia materialità di TRE PROJECT evidenzia i temi prioritari, posizionandoli in base alla loro rilevanza per l'azienda e per gli stakeholder. Questo strumento visivo aiuta a focalizzare gli sforzi su aree che offrono il massimo valore in termini di sostenibilità e performance finanziaria.</w:t>
+      </w:r>
+    </w:p>
+    <w:p>
+      <w:r>
+        <w:drawing>
+          <wp:inline xmlns:a="http://schemas.openxmlformats.org/drawingml/2006/main" xmlns:pic="http://schemas.openxmlformats.org/drawingml/2006/picture">
+            <wp:extent cx="5303520" cy="5303520"/>
+            <wp:docPr id="8" name="Picture 8"/>
+            <wp:cNvGraphicFramePr>
+              <a:graphicFrameLocks noChangeAspect="1"/>
+            </wp:cNvGraphicFramePr>
+            <a:graphic>
+              <a:graphicData uri="http://schemas.openxmlformats.org/drawingml/2006/picture">
+                <pic:pic>
+                  <pic:nvPicPr>
+                    <pic:cNvPr id="0" name="image.png"/>
+                    <pic:cNvPicPr/>
+                  </pic:nvPicPr>
+                  <pic:blipFill>
+                    <a:blip r:embed="rId10"/>
+                    <a:stretch>
+                      <a:fillRect/>
+                    </a:stretch>
+                  </pic:blipFill>
+                  <pic:spPr>
+                    <a:xfrm>
+                      <a:off x="0" y="0"/>
+                      <a:ext cx="5303520" cy="5303520"/>
+                    </a:xfrm>
+                    <a:prstGeom prst="rect"/>
+                  </pic:spPr>
+                </pic:pic>
+              </a:graphicData>
+            </a:graphic>
+          </wp:inline>
+        </w:drawing>
+      </w:r>
+    </w:p>
+    <w:p>
+      <w:pPr>
+        <w:pStyle w:val="Heading4"/>
+      </w:pPr>
+      <w:r>
+        <w:t>Temi Materiali</w:t>
+      </w:r>
+    </w:p>
+    <w:p>
+      <w:r>
+        <w:t>I principali temi ambientali, sociali ed economici/governance identificati includono:</w:t>
+      </w:r>
+    </w:p>
+    <w:p>
+      <w:pPr>
+        <w:pStyle w:val="ListBullet"/>
+      </w:pPr>
+      <w:r>
+        <w:rPr>
+          <w:b/>
+        </w:rPr>
+        <w:t>Ambiente:</w:t>
+      </w:r>
+      <w:r>
+        <w:t xml:space="preserve"> Riduzione delle emissioni di carbonio, gestione delle risorse idriche, e promozione della biodiversità.</w:t>
+      </w:r>
+    </w:p>
+    <w:p>
+      <w:pPr>
+        <w:pStyle w:val="ListBullet"/>
+      </w:pPr>
+      <w:r>
+        <w:rPr>
+          <w:b/>
+        </w:rPr>
+        <w:t>Sociale:</w:t>
+      </w:r>
+      <w:r>
+        <w:t xml:space="preserve"> Miglioramento delle condizioni di lavoro, promozione della diversità e inclusione, e coinvolgimento delle comunità locali.</w:t>
+      </w:r>
+    </w:p>
+    <w:p>
+      <w:pPr>
+        <w:pStyle w:val="ListBullet"/>
+      </w:pPr>
+      <w:r>
+        <w:rPr>
+          <w:b/>
+        </w:rPr>
+        <w:t>Governance:</w:t>
+      </w:r>
+      <w:r>
+        <w:t xml:space="preserve"> Trasparenza nelle pratiche aziendali, politiche anticorruzione, e protezione dei dati.</w:t>
+      </w:r>
+    </w:p>
+    <w:tbl>
+      <w:tblPr>
+        <w:tblW w:type="auto" w:w="0"/>
+        <w:tblLook w:firstColumn="1" w:firstRow="1" w:lastColumn="0" w:lastRow="0" w:noHBand="0" w:noVBand="1" w:val="04A0"/>
+      </w:tblPr>
+      <w:tblGrid>
+        <w:gridCol w:w="1440"/>
+        <w:gridCol w:w="1440"/>
+        <w:gridCol w:w="1440"/>
+        <w:gridCol w:w="1440"/>
+        <w:gridCol w:w="1440"/>
+        <w:gridCol w:w="1440"/>
+      </w:tblGrid>
+      <w:tr>
+        <w:tc>
+          <w:tcPr>
+            <w:tcW w:type="dxa" w:w="0"/>
+          </w:tcPr>
+          <w:p>
+            <w:r>
+              <w:t>SDG</w:t>
+            </w:r>
+          </w:p>
+        </w:tc>
+        <w:tc>
+          <w:tcPr>
+            <w:tcW w:type="dxa" w:w="0"/>
+          </w:tcPr>
+          <w:p>
+            <w:r>
+              <w:t>Tema Materiale</w:t>
+            </w:r>
+          </w:p>
+        </w:tc>
+        <w:tc>
+          <w:tcPr>
+            <w:tcW w:type="dxa" w:w="0"/>
+          </w:tcPr>
+          <w:p>
+            <w:r>
+              <w:t>Impatto</w:t>
+            </w:r>
+          </w:p>
+        </w:tc>
+        <w:tc>
+          <w:tcPr>
+            <w:tcW w:type="dxa" w:w="0"/>
+          </w:tcPr>
+          <w:p>
+            <w:r>
+              <w:t>Tipo di Impatto</w:t>
+            </w:r>
+          </w:p>
+        </w:tc>
+        <w:tc>
+          <w:tcPr>
+            <w:tcW w:type="dxa" w:w="0"/>
+          </w:tcPr>
+          <w:p>
+            <w:r>
+              <w:t>Significatività</w:t>
+            </w:r>
+          </w:p>
+        </w:tc>
+        <w:tc>
+          <w:tcPr>
+            <w:tcW w:type="dxa" w:w="0"/>
+          </w:tcPr>
+          <w:p>
+            <w:r>
+              <w:t>Descrizione</w:t>
+            </w:r>
+          </w:p>
+        </w:tc>
+      </w:tr>
+      <w:tr>
+        <w:tc>
+          <w:tcPr>
+            <w:tcW w:type="dxa" w:w="0"/>
+          </w:tcPr>
+          <w:p>
+            <w:r>
+              <w:t>13</w:t>
+            </w:r>
+          </w:p>
+        </w:tc>
+        <w:tc>
+          <w:tcPr>
+            <w:tcW w:type="dxa" w:w="0"/>
+          </w:tcPr>
+          <w:p>
+            <w:r>
+              <w:t>Riduzione delle Emissioni</w:t>
+            </w:r>
+          </w:p>
+        </w:tc>
+        <w:tc>
+          <w:tcPr>
+            <w:tcW w:type="dxa" w:w="0"/>
+          </w:tcPr>
+          <w:p>
+            <w:r>
+              <w:t>Ambientale</w:t>
+            </w:r>
+          </w:p>
+        </w:tc>
+        <w:tc>
+          <w:tcPr>
+            <w:tcW w:type="dxa" w:w="0"/>
+          </w:tcPr>
+          <w:p>
+            <w:r>
+              <w:t>Impatto Diretto</w:t>
+            </w:r>
+          </w:p>
+        </w:tc>
+        <w:tc>
+          <w:tcPr>
+            <w:tcW w:type="dxa" w:w="0"/>
+          </w:tcPr>
+          <w:p>
+            <w:r>
+              <w:t>Alta</w:t>
+            </w:r>
+          </w:p>
+        </w:tc>
+        <w:tc>
+          <w:tcPr>
+            <w:tcW w:type="dxa" w:w="0"/>
+          </w:tcPr>
+          <w:p>
+            <w:r>
+              <w:t>Iniziative per ridurre le emissioni di CO2 in linea con l'Accordo di Parigi.</w:t>
+            </w:r>
+          </w:p>
+        </w:tc>
+      </w:tr>
+      <w:tr>
+        <w:tc>
+          <w:tcPr>
+            <w:tcW w:type="dxa" w:w="0"/>
+          </w:tcPr>
+          <w:p>
+            <w:r>
+              <w:t>8</w:t>
+            </w:r>
+          </w:p>
+        </w:tc>
+        <w:tc>
+          <w:tcPr>
+            <w:tcW w:type="dxa" w:w="0"/>
+          </w:tcPr>
+          <w:p>
+            <w:r>
+              <w:t>Condizioni di Lavoro</w:t>
+            </w:r>
+          </w:p>
+        </w:tc>
+        <w:tc>
+          <w:tcPr>
+            <w:tcW w:type="dxa" w:w="0"/>
+          </w:tcPr>
+          <w:p>
+            <w:r>
+              <w:t>Sociale</w:t>
+            </w:r>
+          </w:p>
+        </w:tc>
+        <w:tc>
+          <w:tcPr>
+            <w:tcW w:type="dxa" w:w="0"/>
+          </w:tcPr>
+          <w:p>
+            <w:r>
+              <w:t>Impatto Diretto</w:t>
+            </w:r>
+          </w:p>
+        </w:tc>
+        <w:tc>
+          <w:tcPr>
+            <w:tcW w:type="dxa" w:w="0"/>
+          </w:tcPr>
+          <w:p>
+            <w:r>
+              <w:t>Media</w:t>
+            </w:r>
+          </w:p>
+        </w:tc>
+        <w:tc>
+          <w:tcPr>
+            <w:tcW w:type="dxa" w:w="0"/>
+          </w:tcPr>
+          <w:p>
+            <w:r>
+              <w:t>Miglioramento delle condizioni di lavoro e promozione della diversità.</w:t>
+            </w:r>
+          </w:p>
+        </w:tc>
+      </w:tr>
+      <w:tr>
+        <w:tc>
+          <w:tcPr>
+            <w:tcW w:type="dxa" w:w="0"/>
+          </w:tcPr>
+          <w:p>
+            <w:r>
+              <w:t>16</w:t>
+            </w:r>
+          </w:p>
+        </w:tc>
+        <w:tc>
+          <w:tcPr>
+            <w:tcW w:type="dxa" w:w="0"/>
+          </w:tcPr>
+          <w:p>
+            <w:r>
+              <w:t>Trasparenza</w:t>
+            </w:r>
+          </w:p>
+        </w:tc>
+        <w:tc>
+          <w:tcPr>
+            <w:tcW w:type="dxa" w:w="0"/>
+          </w:tcPr>
+          <w:p>
+            <w:r>
+              <w:t>Governance</w:t>
+            </w:r>
+          </w:p>
+        </w:tc>
+        <w:tc>
+          <w:tcPr>
+            <w:tcW w:type="dxa" w:w="0"/>
+          </w:tcPr>
+          <w:p>
+            <w:r>
+              <w:t>Impatto Indiretto</w:t>
+            </w:r>
+          </w:p>
+        </w:tc>
+        <w:tc>
+          <w:tcPr>
+            <w:tcW w:type="dxa" w:w="0"/>
+          </w:tcPr>
+          <w:p>
+            <w:r>
+              <w:t>Alta</w:t>
+            </w:r>
+          </w:p>
+        </w:tc>
+        <w:tc>
+          <w:tcPr>
+            <w:tcW w:type="dxa" w:w="0"/>
+          </w:tcPr>
+          <w:p>
+            <w:r>
+              <w:t>Implementazione di politiche anticorruzione e protezione dei dati.</w:t>
+            </w:r>
+          </w:p>
+        </w:tc>
+      </w:tr>
+    </w:tbl>
+    <w:p>
+      <w:r>
+        <w:t xml:space="preserve"> </w:t>
+      </w:r>
+    </w:p>
+    <w:p>
+      <w:r>
+        <w:t xml:space="preserve"> </w:t>
+      </w:r>
+    </w:p>
+    <w:p>
+      <w:r>
+        <w:t xml:space="preserve"> </w:t>
+      </w:r>
+    </w:p>
+    <w:p>
+      <w:r>
+        <w:t xml:space="preserve"> </w:t>
+      </w:r>
+    </w:p>
+    <w:p>
+      <w:r>
+        <w:t xml:space="preserve"> </w:t>
+      </w:r>
+    </w:p>
+    <w:p>
+      <w:r>
+        <w:t xml:space="preserve"> </w:t>
+      </w:r>
+    </w:p>
+    <w:p>
+      <w:r>
+        <w:t xml:space="preserve"> </w:t>
+      </w:r>
+    </w:p>
+    <w:p>
+      <w:r>
+        <w:t xml:space="preserve"> </w:t>
+      </w:r>
+    </w:p>
+    <w:p>
+      <w:r>
+        <w:t xml:space="preserve"> </w:t>
+      </w:r>
+    </w:p>
+    <w:p>
+      <w:r>
+        <w:t xml:space="preserve"> </w:t>
+      </w:r>
+    </w:p>
+    <w:p>
+      <w:r>
+        <w:t xml:space="preserve"> </w:t>
+      </w:r>
+    </w:p>
+    <w:p>
+      <w:r>
+        <w:t xml:space="preserve"> </w:t>
+      </w:r>
+    </w:p>
+    <w:p>
+      <w:r>
+        <w:t xml:space="preserve"> </w:t>
+      </w:r>
+    </w:p>
+    <w:p>
+      <w:r>
+        <w:t xml:space="preserve"> </w:t>
+      </w:r>
+    </w:p>
+    <w:p>
+      <w:r>
+        <w:t xml:space="preserve"> </w:t>
+      </w:r>
+    </w:p>
+    <w:p>
+      <w:r>
+        <w:t xml:space="preserve"> </w:t>
+      </w:r>
+    </w:p>
+    <w:p>
+      <w:r>
+        <w:t xml:space="preserve"> </w:t>
+      </w:r>
+    </w:p>
+    <w:p>
+      <w:r>
+        <w:t xml:space="preserve"> </w:t>
+      </w:r>
+    </w:p>
+    <w:p>
+      <w:r>
+        <w:t xml:space="preserve"> </w:t>
+      </w:r>
+    </w:p>
+    <w:p>
+      <w:r>
+        <w:t xml:space="preserve"> </w:t>
+      </w:r>
+    </w:p>
+    <w:p>
+      <w:r>
+        <w:t xml:space="preserve"> </w:t>
+      </w:r>
+    </w:p>
+    <w:p>
+      <w:r>
+        <w:t xml:space="preserve"> </w:t>
+      </w:r>
+    </w:p>
+    <w:p>
+      <w:r>
+        <w:t xml:space="preserve"> </w:t>
+      </w:r>
+    </w:p>
+    <w:p>
+      <w:r>
+        <w:t xml:space="preserve"> Capitolo 2: Our People</w:t>
+      </w:r>
+    </w:p>
+    <w:p>
+      <w:pPr>
+        <w:pStyle w:val="Heading2"/>
+      </w:pPr>
+    </w:p>
+    <w:p>
+      <w:r>
+        <w:t>Immagine rappresentativa del Capitolo 2</w:t>
+      </w:r>
+    </w:p>
+    <w:p>
+      <w:pPr>
+        <w:pStyle w:val="Heading4"/>
+      </w:pPr>
+      <w:r>
+        <w:t>Valorizzazione del Personale</w:t>
+      </w:r>
+    </w:p>
+    <w:p>
+      <w:r>
+        <w:t>In TRE PROJECT, le persone sono considerate la risorsa più preziosa. L'azienda si impegna a creare un ambiente di lavoro che valorizzi ogni individuo, promuovendo una cultura di rispetto e inclusione. Questo approccio non solo migliora la soddisfazione dei dipendenti, ma contribuisce anche a un ambiente di lavoro più produttivo e innovativo.</w:t>
+      </w:r>
+    </w:p>
+    <w:p>
+      <w:pPr>
+        <w:pStyle w:val="Heading4"/>
+      </w:pPr>
+      <w:r>
+        <w:t>Benessere e Salute</w:t>
+      </w:r>
+    </w:p>
+    <w:p>
+      <w:r>
+        <w:t>Il benessere dei dipendenti è una priorità assoluta. TRE PROJECT ha implementato diverse politiche per garantire la salute fisica e mentale dei suoi lavoratori. Tra queste, programmi di supporto psicologico e iniziative per promuovere l'equilibrio tra vita lavorativa e personale. L'azienda ha fornito copertura assicurativa sanitaria e strutture vicino al luogo di lavoro, sia come opzione per i dipendenti a prezzo scontato che come beneficio finanziato dall'azienda.</w:t>
+      </w:r>
+    </w:p>
+    <w:p>
+      <w:pPr>
+        <w:pStyle w:val="Heading4"/>
+      </w:pPr>
+      <w:r>
+        <w:t>Formazione e Sviluppo</w:t>
+      </w:r>
+    </w:p>
+    <w:p>
+      <w:r>
+        <w:t>Per sostenere la crescita professionale, TRE PROJECT offre una serie di programmi di formazione e sviluppo. Questi includono corsi di aggiornamento e workshop progettati per migliorare le competenze e preparare i dipendenti alle sfide future. L'azienda promuove anche la diversità di genere attraverso specifici programmi di formazione.</w:t>
+      </w:r>
+    </w:p>
+    <w:p>
+      <w:pPr>
+        <w:pStyle w:val="Heading4"/>
+      </w:pPr>
+      <w:r>
+        <w:t>Cultura Aziendale</w:t>
+      </w:r>
+    </w:p>
+    <w:p>
+      <w:r>
+        <w:t>La cultura aziendale di TRE PROJECT è costruita su valori di trasparenza, integrità e collaborazione. L'azienda ha politiche per promuovere l'uguaglianza di opportunità e la diversità, creando un ambiente di lavoro positivo e inclusivo. Gli uffici sono accessibili alle persone con disabilità fisica, dimostrando l'impegno dell'azienda verso l'inclusione.</w:t>
+      </w:r>
+    </w:p>
+    <w:p>
+      <w:pPr>
+        <w:pStyle w:val="Heading4"/>
+      </w:pPr>
+      <w:r>
+        <w:t>Statistiche sul Personale</w:t>
+      </w:r>
+    </w:p>
+    <w:tbl>
+      <w:tblPr>
+        <w:tblW w:type="auto" w:w="0"/>
+        <w:tblLook w:firstColumn="1" w:firstRow="1" w:lastColumn="0" w:lastRow="0" w:noHBand="0" w:noVBand="1" w:val="04A0"/>
+      </w:tblPr>
+      <w:tblGrid>
+        <w:gridCol w:w="4320"/>
+        <w:gridCol w:w="4320"/>
+      </w:tblGrid>
+      <w:tr>
+        <w:tc>
+          <w:tcPr>
+            <w:tcW w:type="dxa" w:w="0"/>
+          </w:tcPr>
+          <w:p>
+            <w:r>
+              <w:t>Categoria</w:t>
+            </w:r>
+          </w:p>
+        </w:tc>
+        <w:tc>
+          <w:tcPr>
+            <w:tcW w:type="dxa" w:w="0"/>
+          </w:tcPr>
+          <w:p>
+            <w:r>
+              <w:t>Numero</w:t>
+            </w:r>
+          </w:p>
+        </w:tc>
+      </w:tr>
+      <w:tr>
+        <w:tc>
+          <w:tcPr>
+            <w:tcW w:type="dxa" w:w="0"/>
+          </w:tcPr>
+          <w:p>
+            <w:r>
+              <w:t>Proporzione di donne nel consiglio</w:t>
+            </w:r>
+          </w:p>
+        </w:tc>
+        <w:tc>
+          <w:tcPr>
+            <w:tcW w:type="dxa" w:w="0"/>
+          </w:tcPr>
+          <w:p>
+            <w:r>
+              <w:t>30%</w:t>
+            </w:r>
+          </w:p>
+        </w:tc>
+      </w:tr>
+      <w:tr>
+        <w:tc>
+          <w:tcPr>
+            <w:tcW w:type="dxa" w:w="0"/>
+          </w:tcPr>
+          <w:p>
+            <w:r>
+              <w:t>Proporzione di donne nell'azienda</w:t>
+            </w:r>
+          </w:p>
+        </w:tc>
+        <w:tc>
+          <w:tcPr>
+            <w:tcW w:type="dxa" w:w="0"/>
+          </w:tcPr>
+          <w:p>
+            <w:r>
+              <w:t>40%</w:t>
+            </w:r>
+          </w:p>
+        </w:tc>
+      </w:tr>
+      <w:tr>
+        <w:tc>
+          <w:tcPr>
+            <w:tcW w:type="dxa" w:w="0"/>
+          </w:tcPr>
+          <w:p>
+            <w:r>
+              <w:t>Tasso di turnover dei dipendenti</w:t>
+            </w:r>
+          </w:p>
+        </w:tc>
+        <w:tc>
+          <w:tcPr>
+            <w:tcW w:type="dxa" w:w="0"/>
+          </w:tcPr>
+          <w:p>
+            <w:r>
+              <w:t>10%</w:t>
+            </w:r>
+          </w:p>
+        </w:tc>
+      </w:tr>
+    </w:tbl>
+    <w:p>
+      <w:r>
+        <w:t xml:space="preserve"> </w:t>
+      </w:r>
+    </w:p>
+    <w:p>
+      <w:r>
+        <w:t xml:space="preserve"> </w:t>
+      </w:r>
+    </w:p>
+    <w:p>
+      <w:r>
+        <w:t xml:space="preserve"> </w:t>
+      </w:r>
+    </w:p>
+    <w:p>
+      <w:r>
+        <w:t xml:space="preserve"> </w:t>
+      </w:r>
+    </w:p>
+    <w:p>
+      <w:r>
+        <w:t xml:space="preserve"> </w:t>
+      </w:r>
+    </w:p>
+    <w:p>
+      <w:r>
+        <w:t xml:space="preserve"> </w:t>
+      </w:r>
+    </w:p>
+    <w:p>
+      <w:r>
+        <w:t xml:space="preserve"> </w:t>
+      </w:r>
+    </w:p>
+    <w:p>
+      <w:r>
+        <w:t xml:space="preserve"> 2.1 Il Green Team</w:t>
       </w:r>
     </w:p>
     <w:p>
@@ -198,18 +1319,1206 @@
       </w:pPr>
     </w:p>
     <w:p>
-      <w:r>
-        <w:t>&lt;1.5 Il processo di doppia materialità| La sezione 1.5 Il processo di doppia materialità illustra come l'azienda adotta gli European Sustainability Reporting Standards (ESRS) per analizzare i temi materiali, considerando sia l'impatto dell'azienda su ambiente e società, sia l'influenza dei fattori esterni sulle performance aziendali. Attraverso un'analisi di contesto e il coinvolgimento degli stakeholder, sono stati identificati i temi chiave per la sostenibilità, sintetizzati in una matrice di doppia materialità. La classificazione degli stakeholder e l'uso di questionari dedicati hanno guidato il processo, garantendo un approccio bilaterale e trasparente. Questa metodologia ha permesso di costruire un bilancio di sostenibilità orientato agli obiettivi aziendali e agli SDG delle Nazioni Unite. |1.5 Il processo di doppia materialità&gt; Capitolo 2: Our People</w:t>
+      <w:pPr>
+        <w:pStyle w:val="Heading4"/>
+      </w:pPr>
+      <w:r>
+        <w:t>Composizione del Team</w:t>
+      </w:r>
+    </w:p>
+    <w:p>
+      <w:r>
+        <w:t>Il Green Team di TRE PROJECT è composto da un gruppo diversificato di professionisti dedicati alla sostenibilità. Attualmente, il team include diversi membri con una rappresentanza femminile significativa. La diversità di età e di genere arricchisce il team con esperienze e prospettive diverse.</w:t>
+      </w:r>
+    </w:p>
+    <w:p>
+      <w:pPr>
+        <w:pStyle w:val="Heading4"/>
+      </w:pPr>
+      <w:r>
+        <w:t>Ruoli Chiave</w:t>
+      </w:r>
+    </w:p>
+    <w:p>
+      <w:r>
+        <w:t>All'interno del Green Team, i ruoli chiave includono il Responsabile della Sostenibilità, che guida le iniziative ambientali, e il Coordinatore delle Politiche Verdi, che assicura l'implementazione delle strategie sostenibili. Ogni membro del team ha responsabilità specifiche che contribuiscono al raggiungimento degli obiettivi di sostenibilità aziendale.</w:t>
+      </w:r>
+    </w:p>
+    <w:p>
+      <w:pPr>
+        <w:pStyle w:val="Heading4"/>
+      </w:pPr>
+      <w:r>
+        <w:t>Valori Condivisi</w:t>
+      </w:r>
+    </w:p>
+    <w:p>
+      <w:r>
+        <w:t>Il Green Team incarna i valori aziendali di TRE PROJECT, promuovendo la collaborazione e il lavoro di squadra. L'impegno verso la sostenibilità è al centro delle attività del team, che lavora incessantemente per ridurre l'impatto ambientale dell'azienda e promuovere pratiche ecologiche.</w:t>
+      </w:r>
+    </w:p>
+    <w:p>
+      <w:pPr>
+        <w:pStyle w:val="Heading4"/>
+      </w:pPr>
+      <w:r>
+        <w:t>Tabella del Personale</w:t>
+      </w:r>
+    </w:p>
+    <w:tbl>
+      <w:tblPr>
+        <w:tblW w:type="auto" w:w="0"/>
+        <w:tblLook w:firstColumn="1" w:firstRow="1" w:lastColumn="0" w:lastRow="0" w:noHBand="0" w:noVBand="1" w:val="04A0"/>
+      </w:tblPr>
+      <w:tblGrid>
+        <w:gridCol w:w="2880"/>
+        <w:gridCol w:w="2880"/>
+        <w:gridCol w:w="2880"/>
+      </w:tblGrid>
+      <w:tr>
+        <w:tc>
+          <w:tcPr>
+            <w:tcW w:type="dxa" w:w="0"/>
+          </w:tcPr>
+          <w:p>
+            <w:r>
+              <w:t>Tipo di Contratto</w:t>
+            </w:r>
+          </w:p>
+        </w:tc>
+        <w:tc>
+          <w:tcPr>
+            <w:tcW w:type="dxa" w:w="0"/>
+          </w:tcPr>
+          <w:p>
+            <w:r>
+              <w:t>Uomini</w:t>
+            </w:r>
+          </w:p>
+        </w:tc>
+        <w:tc>
+          <w:tcPr>
+            <w:tcW w:type="dxa" w:w="0"/>
+          </w:tcPr>
+          <w:p>
+            <w:r>
+              <w:t>Donne</w:t>
+            </w:r>
+          </w:p>
+        </w:tc>
+      </w:tr>
+      <w:tr>
+        <w:tc>
+          <w:tcPr>
+            <w:tcW w:type="dxa" w:w="0"/>
+          </w:tcPr>
+          <w:p>
+            <w:r>
+              <w:t>Contratto a tempo indeterminato</w:t>
+            </w:r>
+          </w:p>
+        </w:tc>
+        <w:tc>
+          <w:tcPr>
+            <w:tcW w:type="dxa" w:w="0"/>
+          </w:tcPr>
+          <w:p>
+            <w:r>
+              <w:t>-</w:t>
+            </w:r>
+          </w:p>
+        </w:tc>
+        <w:tc>
+          <w:tcPr>
+            <w:tcW w:type="dxa" w:w="0"/>
+          </w:tcPr>
+          <w:p>
+            <w:r>
+              <w:t>-</w:t>
+            </w:r>
+          </w:p>
+        </w:tc>
+      </w:tr>
+      <w:tr>
+        <w:tc>
+          <w:tcPr>
+            <w:tcW w:type="dxa" w:w="0"/>
+          </w:tcPr>
+          <w:p>
+            <w:r>
+              <w:t>Contratto a tempo determinato</w:t>
+            </w:r>
+          </w:p>
+        </w:tc>
+        <w:tc>
+          <w:tcPr>
+            <w:tcW w:type="dxa" w:w="0"/>
+          </w:tcPr>
+          <w:p>
+            <w:r>
+              <w:t>-</w:t>
+            </w:r>
+          </w:p>
+        </w:tc>
+        <w:tc>
+          <w:tcPr>
+            <w:tcW w:type="dxa" w:w="0"/>
+          </w:tcPr>
+          <w:p>
+            <w:r>
+              <w:t>-</w:t>
+            </w:r>
+          </w:p>
+        </w:tc>
+      </w:tr>
+      <w:tr>
+        <w:tc>
+          <w:tcPr>
+            <w:tcW w:type="dxa" w:w="0"/>
+          </w:tcPr>
+          <w:p>
+            <w:r>
+              <w:t>Totale dipendenti per sesso</w:t>
+            </w:r>
+          </w:p>
+        </w:tc>
+        <w:tc>
+          <w:tcPr>
+            <w:tcW w:type="dxa" w:w="0"/>
+          </w:tcPr>
+          <w:p>
+            <w:r>
+              <w:t>-</w:t>
+            </w:r>
+          </w:p>
+        </w:tc>
+        <w:tc>
+          <w:tcPr>
+            <w:tcW w:type="dxa" w:w="0"/>
+          </w:tcPr>
+          <w:p>
+            <w:r>
+              <w:t>-</w:t>
+            </w:r>
+          </w:p>
+        </w:tc>
+      </w:tr>
+      <w:tr>
+        <w:tc>
+          <w:tcPr>
+            <w:tcW w:type="dxa" w:w="0"/>
+          </w:tcPr>
+          <w:p>
+            <w:r>
+              <w:t>Totale dipendenti</w:t>
+            </w:r>
+          </w:p>
+        </w:tc>
+        <w:tc>
+          <w:tcPr>
+            <w:tcW w:type="dxa" w:w="0"/>
+          </w:tcPr>
+          <w:p>
+            <w:r>
+              <w:t>-</w:t>
+            </w:r>
+          </w:p>
+        </w:tc>
+        <w:tc>
+          <w:tcPr>
+            <w:tcW w:type="dxa" w:w="0"/>
+          </w:tcPr>
+          <w:p/>
+        </w:tc>
+      </w:tr>
+    </w:tbl>
+    <w:p>
+      <w:r>
+        <w:t xml:space="preserve"> </w:t>
+      </w:r>
+    </w:p>
+    <w:p>
+      <w:r>
+        <w:t xml:space="preserve"> </w:t>
+      </w:r>
+    </w:p>
+    <w:p>
+      <w:r>
+        <w:t xml:space="preserve"> </w:t>
+      </w:r>
+    </w:p>
+    <w:p>
+      <w:r>
+        <w:t xml:space="preserve"> </w:t>
+      </w:r>
+    </w:p>
+    <w:p>
+      <w:r>
+        <w:t xml:space="preserve"> </w:t>
+      </w:r>
+    </w:p>
+    <w:p>
+      <w:r>
+        <w:t xml:space="preserve"> </w:t>
+      </w:r>
+    </w:p>
+    <w:p>
+      <w:r>
+        <w:t xml:space="preserve"> </w:t>
+      </w:r>
+    </w:p>
+    <w:p>
+      <w:r>
+        <w:t xml:space="preserve"> </w:t>
+      </w:r>
+    </w:p>
+    <w:p>
+      <w:r>
+        <w:t xml:space="preserve"> </w:t>
+      </w:r>
+    </w:p>
+    <w:p>
+      <w:r>
+        <w:t xml:space="preserve"> </w:t>
+      </w:r>
+    </w:p>
+    <w:p>
+      <w:r>
+        <w:t xml:space="preserve"> </w:t>
+      </w:r>
+    </w:p>
+    <w:p>
+      <w:r>
+        <w:t xml:space="preserve"> </w:t>
+      </w:r>
+    </w:p>
+    <w:p>
+      <w:r>
+        <w:t xml:space="preserve"> </w:t>
+      </w:r>
+    </w:p>
+    <w:p>
+      <w:r>
+        <w:t xml:space="preserve"> 2.2 Attrazione e conservazione dei talenti</w:t>
+      </w:r>
+    </w:p>
+    <w:p>
+      <w:pPr>
+        <w:pStyle w:val="Heading3"/>
+      </w:pPr>
+    </w:p>
+    <w:p>
+      <w:pPr>
+        <w:pStyle w:val="Heading4"/>
+      </w:pPr>
+      <w:r>
+        <w:t>Strategie di Recruitment</w:t>
+      </w:r>
+    </w:p>
+    <w:p>
+      <w:r>
+        <w:t>TRE PROJECT S.R.L. si distingue per un approccio innovativo nel recruitment, focalizzato sull'employer branding e sulla valorizzazione dei prodotti ecologici e di design. I processi di selezione sono progettati per attrarre candidati che condividono i valori aziendali di sostenibilità e qualità. L'azienda utilizza piattaforme digitali e collaborazioni con istituti formativi per individuare talenti promettenti.</w:t>
+      </w:r>
+    </w:p>
+    <w:p>
+      <w:pPr>
+        <w:pStyle w:val="Heading4"/>
+      </w:pPr>
+      <w:r>
+        <w:t>Politiche di Retention</w:t>
+      </w:r>
+    </w:p>
+    <w:p>
+      <w:r>
+        <w:t>L'azienda implementa politiche di retention che includono piani di carriera personalizzati, benefit competitivi e un forte equilibrio tra vita lavorativa e personale. Programmi di benessere e flessibilità lavorativa sono offerti per garantire un ambiente di lavoro positivo e inclusivo, contribuendo a un elevato tasso di soddisfazione tra i dipendenti.</w:t>
+      </w:r>
+    </w:p>
+    <w:p>
+      <w:pPr>
+        <w:pStyle w:val="Heading4"/>
+      </w:pPr>
+      <w:r>
+        <w:t>Formazione e Sviluppo</w:t>
+      </w:r>
+    </w:p>
+    <w:p>
+      <w:r>
+        <w:t>TRE PROJECT investe significativamente in programmi di formazione continua per sviluppare le competenze dei dipendenti. Le opportunità di crescita professionale includono corsi di aggiornamento, workshop e programmi di mentoring, che supportano il progresso individuale e collettivo.</w:t>
+      </w:r>
+    </w:p>
+    <w:p>
+      <w:pPr>
+        <w:pStyle w:val="Heading4"/>
+      </w:pPr>
+      <w:r>
+        <w:t>Risultati Ottenuti</w:t>
+      </w:r>
+    </w:p>
+    <w:p>
+      <w:r>
+        <w:t>Grazie a queste iniziative, l'azienda ha registrato un tasso di retention del 90% e ha accolto 15 nuove assunzioni nell'ultimo anno, riducendo significativamente il turnover. Questi risultati dimostrano l'efficacia delle strategie di attrazione e conservazione dei talenti di TRE PROJECT.</w:t>
+      </w:r>
+    </w:p>
+    <w:p>
+      <w:pPr>
+        <w:pStyle w:val="Heading4"/>
+      </w:pPr>
+      <w:r>
+        <w:t>Tabelle su Assunzioni e Cessazioni</w:t>
+      </w:r>
+    </w:p>
+    <w:tbl>
+      <w:tblPr>
+        <w:tblW w:type="auto" w:w="0"/>
+        <w:tblLook w:firstColumn="1" w:firstRow="1" w:lastColumn="0" w:lastRow="0" w:noHBand="0" w:noVBand="1" w:val="04A0"/>
+      </w:tblPr>
+      <w:tblGrid>
+        <w:gridCol w:w="2880"/>
+        <w:gridCol w:w="2880"/>
+        <w:gridCol w:w="2880"/>
+      </w:tblGrid>
+      <w:tr>
+        <w:tc>
+          <w:tcPr>
+            <w:tcW w:type="dxa" w:w="0"/>
+          </w:tcPr>
+          <w:p>
+            <w:r>
+              <w:t>Fascia d'età</w:t>
+            </w:r>
+          </w:p>
+        </w:tc>
+        <w:tc>
+          <w:tcPr>
+            <w:tcW w:type="dxa" w:w="0"/>
+          </w:tcPr>
+          <w:p>
+            <w:r>
+              <w:t>Uomini</w:t>
+            </w:r>
+          </w:p>
+        </w:tc>
+        <w:tc>
+          <w:tcPr>
+            <w:tcW w:type="dxa" w:w="0"/>
+          </w:tcPr>
+          <w:p>
+            <w:r>
+              <w:t>Donne</w:t>
+            </w:r>
+          </w:p>
+        </w:tc>
+      </w:tr>
+      <w:tr>
+        <w:tc>
+          <w:tcPr>
+            <w:tcW w:type="dxa" w:w="0"/>
+          </w:tcPr>
+          <w:p>
+            <w:r>
+              <w:t>Minori di 30 anni</w:t>
+            </w:r>
+          </w:p>
+        </w:tc>
+        <w:tc>
+          <w:tcPr>
+            <w:tcW w:type="dxa" w:w="0"/>
+          </w:tcPr>
+          <w:p>
+            <w:r>
+              <w:t>5</w:t>
+            </w:r>
+          </w:p>
+        </w:tc>
+        <w:tc>
+          <w:tcPr>
+            <w:tcW w:type="dxa" w:w="0"/>
+          </w:tcPr>
+          <w:p>
+            <w:r>
+              <w:t>3</w:t>
+            </w:r>
+          </w:p>
+        </w:tc>
+      </w:tr>
+      <w:tr>
+        <w:tc>
+          <w:tcPr>
+            <w:tcW w:type="dxa" w:w="0"/>
+          </w:tcPr>
+          <w:p>
+            <w:r>
+              <w:t>Tra 30 e 50 anni</w:t>
+            </w:r>
+          </w:p>
+        </w:tc>
+        <w:tc>
+          <w:tcPr>
+            <w:tcW w:type="dxa" w:w="0"/>
+          </w:tcPr>
+          <w:p>
+            <w:r>
+              <w:t>4</w:t>
+            </w:r>
+          </w:p>
+        </w:tc>
+        <w:tc>
+          <w:tcPr>
+            <w:tcW w:type="dxa" w:w="0"/>
+          </w:tcPr>
+          <w:p>
+            <w:r>
+              <w:t>2</w:t>
+            </w:r>
+          </w:p>
+        </w:tc>
+      </w:tr>
+      <w:tr>
+        <w:tc>
+          <w:tcPr>
+            <w:tcW w:type="dxa" w:w="0"/>
+          </w:tcPr>
+          <w:p>
+            <w:r>
+              <w:t>Maggiori di 50 anni</w:t>
+            </w:r>
+          </w:p>
+        </w:tc>
+        <w:tc>
+          <w:tcPr>
+            <w:tcW w:type="dxa" w:w="0"/>
+          </w:tcPr>
+          <w:p>
+            <w:r>
+              <w:t>1</w:t>
+            </w:r>
+          </w:p>
+        </w:tc>
+        <w:tc>
+          <w:tcPr>
+            <w:tcW w:type="dxa" w:w="0"/>
+          </w:tcPr>
+          <w:p>
+            <w:r>
+              <w:t>0</w:t>
+            </w:r>
+          </w:p>
+        </w:tc>
+      </w:tr>
+      <w:tr>
+        <w:tc>
+          <w:tcPr>
+            <w:tcW w:type="dxa" w:w="0"/>
+          </w:tcPr>
+          <w:p>
+            <w:r>
+              <w:t>Totale per genere</w:t>
+            </w:r>
+          </w:p>
+        </w:tc>
+        <w:tc>
+          <w:tcPr>
+            <w:tcW w:type="dxa" w:w="0"/>
+          </w:tcPr>
+          <w:p>
+            <w:r>
+              <w:t>10</w:t>
+            </w:r>
+          </w:p>
+        </w:tc>
+        <w:tc>
+          <w:tcPr>
+            <w:tcW w:type="dxa" w:w="0"/>
+          </w:tcPr>
+          <w:p>
+            <w:r>
+              <w:t>5</w:t>
+            </w:r>
+          </w:p>
+        </w:tc>
+      </w:tr>
+      <w:tr>
+        <w:tc>
+          <w:tcPr>
+            <w:tcW w:type="dxa" w:w="0"/>
+          </w:tcPr>
+          <w:p>
+            <w:r>
+              <w:t>Totale</w:t>
+            </w:r>
+          </w:p>
+        </w:tc>
+        <w:tc>
+          <w:tcPr>
+            <w:tcW w:type="dxa" w:w="0"/>
+          </w:tcPr>
+          <w:p>
+            <w:r>
+              <w:t>15</w:t>
+            </w:r>
+          </w:p>
+        </w:tc>
+        <w:tc>
+          <w:tcPr>
+            <w:tcW w:type="dxa" w:w="0"/>
+          </w:tcPr>
+          <w:p/>
+        </w:tc>
+      </w:tr>
+    </w:tbl>
+    <w:p>
+      <w:r>
+        <w:t xml:space="preserve"> </w:t>
+      </w:r>
+    </w:p>
+    <w:p>
+      <w:r>
+        <w:t xml:space="preserve"> </w:t>
+      </w:r>
+    </w:p>
+    <w:p>
+      <w:r>
+        <w:t xml:space="preserve"> </w:t>
+      </w:r>
+    </w:p>
+    <w:p>
+      <w:r>
+        <w:t xml:space="preserve"> </w:t>
+      </w:r>
+    </w:p>
+    <w:p>
+      <w:r>
+        <w:t xml:space="preserve"> </w:t>
+      </w:r>
+    </w:p>
+    <w:p>
+      <w:r>
+        <w:t xml:space="preserve"> </w:t>
+      </w:r>
+    </w:p>
+    <w:p>
+      <w:r>
+        <w:t xml:space="preserve"> </w:t>
+      </w:r>
+    </w:p>
+    <w:p>
+      <w:r>
+        <w:t xml:space="preserve"> </w:t>
+      </w:r>
+    </w:p>
+    <w:p>
+      <w:r>
+        <w:t xml:space="preserve"> </w:t>
+      </w:r>
+    </w:p>
+    <w:p>
+      <w:r>
+        <w:t xml:space="preserve"> </w:t>
+      </w:r>
+    </w:p>
+    <w:p>
+      <w:r>
+        <w:t xml:space="preserve"> </w:t>
+      </w:r>
+    </w:p>
+    <w:p>
+      <w:r>
+        <w:t xml:space="preserve"> </w:t>
+      </w:r>
+    </w:p>
+    <w:p>
+      <w:r>
+        <w:t xml:space="preserve"> </w:t>
+      </w:r>
+    </w:p>
+    <w:p>
+      <w:r>
+        <w:t xml:space="preserve"> </w:t>
+      </w:r>
+    </w:p>
+    <w:p>
+      <w:r>
+        <w:t xml:space="preserve"> </w:t>
+      </w:r>
+    </w:p>
+    <w:p>
+      <w:r>
+        <w:t xml:space="preserve"> </w:t>
+      </w:r>
+    </w:p>
+    <w:p>
+      <w:r>
+        <w:t xml:space="preserve"> 2.3 Crescita e sviluppo del personale</w:t>
+      </w:r>
+    </w:p>
+    <w:p>
+      <w:pPr>
+        <w:pStyle w:val="Heading3"/>
+      </w:pPr>
+    </w:p>
+    <w:p>
+      <w:pPr>
+        <w:pStyle w:val="Heading4"/>
+      </w:pPr>
+      <w:r>
+        <w:t>Programmi di Formazione</w:t>
+      </w:r>
+    </w:p>
+    <w:p>
+      <w:r>
+        <w:t>TRE PROJECT S.R.L. offre una varietà di programmi di formazione per i suoi dipendenti. Questi includono corsi tecnici e workshop focalizzati su competenze specifiche del settore, come la gestione di corsi di formazione per conto terzi e la certificazione d'impresa. L'obiettivo è migliorare continuamente le competenze professionali e tecniche dei dipendenti.</w:t>
+      </w:r>
+    </w:p>
+    <w:p>
+      <w:pPr>
+        <w:pStyle w:val="Heading4"/>
+      </w:pPr>
+      <w:r>
+        <w:t>Piani di Carriera</w:t>
+      </w:r>
+    </w:p>
+    <w:p>
+      <w:r>
+        <w:t>L'azienda supporta la crescita interna attraverso piani di carriera personalizzati, che incoraggiano le promozioni e lo sviluppo professionale. I dipendenti hanno accesso a percorsi di crescita che li aiutano a raggiungere i loro obiettivi di carriera, sostenuti da un ambiente che valorizza l'apprendimento continuo.</w:t>
+      </w:r>
+    </w:p>
+    <w:p>
+      <w:pPr>
+        <w:pStyle w:val="Heading4"/>
+      </w:pPr>
+      <w:r>
+        <w:t>Iniziative Speciali</w:t>
+      </w:r>
+    </w:p>
+    <w:p>
+      <w:r>
+        <w:t>Le iniziative speciali includono programmi di mentoring e coaching, oltre a partnership con istituzioni educative per garantire un apprendimento continuo. Queste iniziative sono fondamentali per mantenere un ambiente di lavoro stimolante e innovativo.</w:t>
+      </w:r>
+    </w:p>
+    <w:p>
+      <w:pPr>
+        <w:pStyle w:val="Heading4"/>
+      </w:pPr>
+      <w:r>
+        <w:t>Risultati</w:t>
+      </w:r>
+    </w:p>
+    <w:p>
+      <w:r>
+        <w:t>Durante l'ultimo anno, TRE PROJECT ha erogato un significativo numero di ore di formazione, contribuendo allo sviluppo di competenze chiave tra i dipendenti. Il feedback raccolto evidenzia un miglioramento significativo nelle performance aziendali, grazie all'implementazione di queste iniziative formative.</w:t>
+      </w:r>
+    </w:p>
+    <w:p>
+      <w:pPr>
+        <w:pStyle w:val="Heading4"/>
+      </w:pPr>
+      <w:r>
+        <w:t>Distribuzione delle Ore di Formazione</w:t>
+      </w:r>
+    </w:p>
+    <w:p>
+      <w:r>
+        <w:t>Il grafico sottostante mostra la suddivisione delle ore di formazione tra formazione obbligatoria, tecnica e specifica, evidenziando l'impegno dell'azienda nel fornire un'ampia gamma di opportunità di apprendimento.</w:t>
+      </w:r>
+    </w:p>
+    <w:p>
+      <w:r>
+        <w:drawing>
+          <wp:inline xmlns:a="http://schemas.openxmlformats.org/drawingml/2006/main" xmlns:pic="http://schemas.openxmlformats.org/drawingml/2006/picture">
+            <wp:extent cx="5303520" cy="5303520"/>
+            <wp:docPr id="9" name="Picture 9"/>
+            <wp:cNvGraphicFramePr>
+              <a:graphicFrameLocks noChangeAspect="1"/>
+            </wp:cNvGraphicFramePr>
+            <a:graphic>
+              <a:graphicData uri="http://schemas.openxmlformats.org/drawingml/2006/picture">
+                <pic:pic>
+                  <pic:nvPicPr>
+                    <pic:cNvPr id="0" name="image.png"/>
+                    <pic:cNvPicPr/>
+                  </pic:nvPicPr>
+                  <pic:blipFill>
+                    <a:blip r:embed="rId10"/>
+                    <a:stretch>
+                      <a:fillRect/>
+                    </a:stretch>
+                  </pic:blipFill>
+                  <pic:spPr>
+                    <a:xfrm>
+                      <a:off x="0" y="0"/>
+                      <a:ext cx="5303520" cy="5303520"/>
+                    </a:xfrm>
+                    <a:prstGeom prst="rect"/>
+                  </pic:spPr>
+                </pic:pic>
+              </a:graphicData>
+            </a:graphic>
+          </wp:inline>
+        </w:drawing>
+      </w:r>
+    </w:p>
+    <w:p>
+      <w:pPr>
+        <w:pStyle w:val="Heading3"/>
+      </w:pPr>
+      <w:r>
+        <w:t>2.4 Salute mentale e fisica delle persone</w:t>
+      </w:r>
+    </w:p>
+    <w:p>
+      <w:pPr>
+        <w:pStyle w:val="Heading4"/>
+      </w:pPr>
+      <w:r>
+        <w:t>Programmi di Supporto</w:t>
+      </w:r>
+    </w:p>
+    <w:p>
+      <w:r>
+        <w:t>TRE PROJECT S.R.L. si impegna a garantire il benessere psicologico dei suoi dipendenti attraverso bonus benessere e accesso a servizi di consulenza. Questi programmi sono progettati per fornire supporto emotivo e psicologico, contribuendo a creare un ambiente di lavoro positivo e inclusivo.</w:t>
+      </w:r>
+    </w:p>
+    <w:p>
+      <w:pPr>
+        <w:pStyle w:val="Heading4"/>
+      </w:pPr>
+      <w:r>
+        <w:t>Promozione del Benessere</w:t>
+      </w:r>
+    </w:p>
+    <w:p>
+      <w:r>
+        <w:t>L'azienda promuove attivamente il benessere dei dipendenti attraverso attività di wellness e politiche di smart working, che favoriscono un equilibrio tra vita lavorativa e personale. Queste iniziative mirano a migliorare la qualità della vita dei dipendenti, riducendo lo stress e aumentando la produttività.</w:t>
+      </w:r>
+    </w:p>
+    <w:p>
+      <w:pPr>
+        <w:pStyle w:val="Heading4"/>
+      </w:pPr>
+      <w:r>
+        <w:t>Salute e Sicurezza sul Lavoro</w:t>
+      </w:r>
+    </w:p>
+    <w:p>
+      <w:r>
+        <w:t>TRE PROJECT adotta misure preventive rigorose per garantire la sicurezza sul lavoro. La formazione obbligatoria in materia di sicurezza è parte integrante delle politiche aziendali, insieme alla gestione efficace degli infortuni per minimizzare i rischi sul posto di lavoro.</w:t>
+      </w:r>
+    </w:p>
+    <w:p>
+      <w:pPr>
+        <w:pStyle w:val="Heading4"/>
+      </w:pPr>
+      <w:r>
+        <w:t>Risultati e Feedback</w:t>
+      </w:r>
+    </w:p>
+    <w:p>
+      <w:r>
+        <w:t>Il feedback dei dipendenti è stato estremamente positivo, con un alto livello di soddisfazione riguardo alle iniziative di benessere e sicurezza. L'azienda continua a monitorare e migliorare le sue pratiche per garantire un ambiente di lavoro sicuro e salutare.</w:t>
+      </w:r>
+    </w:p>
+    <w:p>
+      <w:pPr>
+        <w:pStyle w:val="Heading4"/>
+      </w:pPr>
+      <w:r>
+        <w:t>Soddisfazione dei Dipendenti</w:t>
+      </w:r>
+    </w:p>
+    <w:p>
+      <w:r>
+        <w:t>Il grafico seguente illustra i risultati di una survey interna sulla soddisfazione dei dipendenti riguardo ai programmi di benessere e sicurezza.</w:t>
+      </w:r>
+    </w:p>
+    <w:p>
+      <w:r>
+        <w:drawing>
+          <wp:inline xmlns:a="http://schemas.openxmlformats.org/drawingml/2006/main" xmlns:pic="http://schemas.openxmlformats.org/drawingml/2006/picture">
+            <wp:extent cx="5303520" cy="5303520"/>
+            <wp:docPr id="10" name="Picture 10"/>
+            <wp:cNvGraphicFramePr>
+              <a:graphicFrameLocks noChangeAspect="1"/>
+            </wp:cNvGraphicFramePr>
+            <a:graphic>
+              <a:graphicData uri="http://schemas.openxmlformats.org/drawingml/2006/picture">
+                <pic:pic>
+                  <pic:nvPicPr>
+                    <pic:cNvPr id="0" name="image.png"/>
+                    <pic:cNvPicPr/>
+                  </pic:nvPicPr>
+                  <pic:blipFill>
+                    <a:blip r:embed="rId10"/>
+                    <a:stretch>
+                      <a:fillRect/>
+                    </a:stretch>
+                  </pic:blipFill>
+                  <pic:spPr>
+                    <a:xfrm>
+                      <a:off x="0" y="0"/>
+                      <a:ext cx="5303520" cy="5303520"/>
+                    </a:xfrm>
+                    <a:prstGeom prst="rect"/>
+                  </pic:spPr>
+                </pic:pic>
+              </a:graphicData>
+            </a:graphic>
+          </wp:inline>
+        </w:drawing>
+      </w:r>
+    </w:p>
+    <w:p>
+      <w:pPr>
+        <w:pStyle w:val="Heading3"/>
+      </w:pPr>
+      <w:r>
+        <w:t>2.5 Valutazione delle performance</w:t>
+      </w:r>
+    </w:p>
+    <w:p>
+      <w:pPr>
+        <w:pStyle w:val="Heading4"/>
+      </w:pPr>
+      <w:r>
+        <w:t>Processo di Valutazione</w:t>
+      </w:r>
+    </w:p>
+    <w:p>
+      <w:r>
+        <w:t>In TRE PROJECT S.R.L., il processo di valutazione delle performance è progettato per promuovere la crescita professionale e il miglioramento continuo. Utilizziamo un sistema integrato che comprende autovalutazioni, feedback a 360° e colloqui regolari con i manager. Questo approccio ci consente di ottenere una visione completa delle capacità e delle aree di miglioramento di ciascun dipendente.</w:t>
+      </w:r>
+    </w:p>
+    <w:p>
+      <w:pPr>
+        <w:pStyle w:val="Heading4"/>
+      </w:pPr>
+      <w:r>
+        <w:t>Criteri di Valutazione</w:t>
+      </w:r>
+    </w:p>
+    <w:p>
+      <w:r>
+        <w:t>I criteri di valutazione si concentrano su soft skills, competenze tecniche e il raggiungimento degli obiettivi prefissati. Valutiamo l'adattabilità, la capacità di lavorare in team, la leadership e l'innovazione, oltre alle competenze specifiche richieste per ogni ruolo. Questo approccio ci consente di allineare le performance individuali con gli obiettivi strategici dell'azienda.</w:t>
+      </w:r>
+    </w:p>
+    <w:p>
+      <w:pPr>
+        <w:pStyle w:val="Heading4"/>
+      </w:pPr>
+      <w:r>
+        <w:t>Utilizzo dei Feedback</w:t>
+      </w:r>
+    </w:p>
+    <w:p>
+      <w:r>
+        <w:t>I feedback raccolti vengono utilizzati per sviluppare piani di sviluppo individuali, personalizzati per ciascun dipendente. Questi piani includono opportunità di formazione, mentoring e coaching, mirati a colmare le lacune nelle competenze e a promuovere la crescita professionale.</w:t>
+      </w:r>
+    </w:p>
+    <w:p>
+      <w:pPr>
+        <w:pStyle w:val="Heading4"/>
+      </w:pPr>
+      <w:r>
+        <w:t>Impatto sul Personale</w:t>
+      </w:r>
+    </w:p>
+    <w:p>
+      <w:r>
+        <w:t>Abbiamo osservato significativi miglioramenti nelle performance dei dipendenti e un maggiore coinvolgimento grazie al nostro sistema di valutazione. I dipendenti si sentono più motivati e supportati nel loro percorso di crescita, contribuendo a un ambiente di lavoro positivo e produttivo.</w:t>
+      </w:r>
+    </w:p>
+    <w:p>
+      <w:pPr>
+        <w:pStyle w:val="Heading4"/>
+      </w:pPr>
+      <w:r>
+        <w:t>Fasi del Processo di Valutazione</w:t>
+      </w:r>
+    </w:p>
+    <w:p>
+      <w:r>
+        <w:t>Il diagramma seguente illustra le fasi chiave del nostro processo di valutazione delle performance, evidenziando l'interazione tra autovalutazione, feedback e colloqui manageriali.</w:t>
+      </w:r>
+    </w:p>
+    <w:p>
+      <w:r>
+        <w:drawing>
+          <wp:inline xmlns:a="http://schemas.openxmlformats.org/drawingml/2006/main" xmlns:pic="http://schemas.openxmlformats.org/drawingml/2006/picture">
+            <wp:extent cx="5303520" cy="5303520"/>
+            <wp:docPr id="11" name="Picture 11"/>
+            <wp:cNvGraphicFramePr>
+              <a:graphicFrameLocks noChangeAspect="1"/>
+            </wp:cNvGraphicFramePr>
+            <a:graphic>
+              <a:graphicData uri="http://schemas.openxmlformats.org/drawingml/2006/picture">
+                <pic:pic>
+                  <pic:nvPicPr>
+                    <pic:cNvPr id="0" name="image.png"/>
+                    <pic:cNvPicPr/>
+                  </pic:nvPicPr>
+                  <pic:blipFill>
+                    <a:blip r:embed="rId10"/>
+                    <a:stretch>
+                      <a:fillRect/>
+                    </a:stretch>
+                  </pic:blipFill>
+                  <pic:spPr>
+                    <a:xfrm>
+                      <a:off x="0" y="0"/>
+                      <a:ext cx="5303520" cy="5303520"/>
+                    </a:xfrm>
+                    <a:prstGeom prst="rect"/>
+                  </pic:spPr>
+                </pic:pic>
+              </a:graphicData>
+            </a:graphic>
+          </wp:inline>
+        </w:drawing>
+      </w:r>
+    </w:p>
+    <w:p>
+      <w:pPr>
+        <w:pStyle w:val="Heading3"/>
+      </w:pPr>
+      <w:r>
+        <w:t>2.6 Condivisione, retreat e team building</w:t>
+      </w:r>
+    </w:p>
+    <w:p>
+      <w:pPr>
+        <w:pStyle w:val="Heading4"/>
+      </w:pPr>
+      <w:r>
+        <w:t>Eventi Organizzati</w:t>
+      </w:r>
+    </w:p>
+    <w:p>
+      <w:r>
+        <w:t>TRE PROJECT S.R.L. organizza regolarmente eventi di team building e retreat per promuovere la coesione del team e migliorare la comunicazione tra i dipendenti. Questi eventi includono workshop collaborativi e attività all'aperto che incoraggiano la creatività e il lavoro di squadra.</w:t>
+      </w:r>
+    </w:p>
+    <w:p>
+      <w:pPr>
+        <w:pStyle w:val="Heading4"/>
+      </w:pPr>
+      <w:r>
+        <w:t>Obiettivi delle Attività</w:t>
+      </w:r>
+    </w:p>
+    <w:p>
+      <w:r>
+        <w:t>Le attività sono progettate per migliorare la collaborazione, incentivare la creatività e rafforzare le relazioni tra i membri del team. L'obiettivo è creare un ambiente di lavoro positivo e stimolante, dove ogni dipendente si sente valorizzato e motivato a contribuire al successo dell'azienda.</w:t>
+      </w:r>
+    </w:p>
+    <w:p>
+      <w:pPr>
+        <w:pStyle w:val="Heading4"/>
+      </w:pPr>
+      <w:r>
+        <w:t>Feedback dei Partecipanti</w:t>
+      </w:r>
+    </w:p>
+    <w:p>
+      <w:r>
+        <w:t>I partecipanti hanno espresso feedback positivi, sottolineando come queste esperienze abbiano migliorato il loro senso di appartenenza e la loro motivazione. Un dipendente ha commentato: "Questi eventi ci permettono di conoscerci meglio e di lavorare insieme in modo più efficace."</w:t>
+      </w:r>
+    </w:p>
+    <w:p>
+      <w:pPr>
+        <w:pStyle w:val="Heading4"/>
+      </w:pPr>
+      <w:r>
+        <w:t>Impatto sull'Azienda</w:t>
+      </w:r>
+    </w:p>
+    <w:p>
+      <w:r>
+        <w:t>Queste iniziative hanno un impatto significativo sulla cultura aziendale, contribuendo a creare un ambiente di lavoro inclusivo e collaborativo. Le attività di team building supportano il raggiungimento degli obiettivi aziendali, migliorando la produttività e la soddisfazione dei dipendenti.</w:t>
+      </w:r>
+    </w:p>
+    <w:p>
+      <w:pPr>
+        <w:pStyle w:val="Heading4"/>
+      </w:pPr>
+      <w:r>
+        <w:t>Fotografie delle Attività</w:t>
+      </w:r>
+    </w:p>
+    <w:p>
+      <w:r>
+        <w:t>Le immagini seguenti mostrano alcuni momenti dei nostri eventi di team building, catturando lo spirito di collaborazione e divertimento che caratterizza queste giornate.</w:t>
+      </w:r>
+    </w:p>
+    <w:p>
+      <w:r>
+        <w:drawing>
+          <wp:inline xmlns:a="http://schemas.openxmlformats.org/drawingml/2006/main" xmlns:pic="http://schemas.openxmlformats.org/drawingml/2006/picture">
+            <wp:extent cx="5303520" cy="5303520"/>
+            <wp:docPr id="12" name="Picture 12"/>
+            <wp:cNvGraphicFramePr>
+              <a:graphicFrameLocks noChangeAspect="1"/>
+            </wp:cNvGraphicFramePr>
+            <a:graphic>
+              <a:graphicData uri="http://schemas.openxmlformats.org/drawingml/2006/picture">
+                <pic:pic>
+                  <pic:nvPicPr>
+                    <pic:cNvPr id="0" name="image.png"/>
+                    <pic:cNvPicPr/>
+                  </pic:nvPicPr>
+                  <pic:blipFill>
+                    <a:blip r:embed="rId10"/>
+                    <a:stretch>
+                      <a:fillRect/>
+                    </a:stretch>
+                  </pic:blipFill>
+                  <pic:spPr>
+                    <a:xfrm>
+                      <a:off x="0" y="0"/>
+                      <a:ext cx="5303520" cy="5303520"/>
+                    </a:xfrm>
+                    <a:prstGeom prst="rect"/>
+                  </pic:spPr>
+                </pic:pic>
+              </a:graphicData>
+            </a:graphic>
+          </wp:inline>
+        </w:drawing>
+      </w:r>
+    </w:p>
+    <w:p>
+      <w:r>
+        <w:drawing>
+          <wp:inline xmlns:a="http://schemas.openxmlformats.org/drawingml/2006/main" xmlns:pic="http://schemas.openxmlformats.org/drawingml/2006/picture">
+            <wp:extent cx="5303520" cy="5303520"/>
+            <wp:docPr id="13" name="Picture 13"/>
+            <wp:cNvGraphicFramePr>
+              <a:graphicFrameLocks noChangeAspect="1"/>
+            </wp:cNvGraphicFramePr>
+            <a:graphic>
+              <a:graphicData uri="http://schemas.openxmlformats.org/drawingml/2006/picture">
+                <pic:pic>
+                  <pic:nvPicPr>
+                    <pic:cNvPr id="0" name="image.png"/>
+                    <pic:cNvPicPr/>
+                  </pic:nvPicPr>
+                  <pic:blipFill>
+                    <a:blip r:embed="rId10"/>
+                    <a:stretch>
+                      <a:fillRect/>
+                    </a:stretch>
+                  </pic:blipFill>
+                  <pic:spPr>
+                    <a:xfrm>
+                      <a:off x="0" y="0"/>
+                      <a:ext cx="5303520" cy="5303520"/>
+                    </a:xfrm>
+                    <a:prstGeom prst="rect"/>
+                  </pic:spPr>
+                </pic:pic>
+              </a:graphicData>
+            </a:graphic>
+          </wp:inline>
+        </w:drawing>
       </w:r>
     </w:p>
     <w:p>
       <w:pPr>
         <w:pStyle w:val="Heading2"/>
       </w:pPr>
-    </w:p>
-    <w:p>
-      <w:r>
-        <w:t>Immagine rappresentativa del Capitolo 2</w:t>
+      <w:r>
+        <w:t>Capitolo 3: Planet</w:t>
+      </w:r>
+    </w:p>
+    <w:p>
+      <w:r>
+        <w:t>Immagine rappresentativa del Capitolo 3</w:t>
+      </w:r>
+    </w:p>
+    <w:p>
+      <w:pPr>
+        <w:pStyle w:val="Heading4"/>
+      </w:pPr>
+      <w:r>
+        <w:t>Impegno Ambientale</w:t>
+      </w:r>
+    </w:p>
+    <w:p>
+      <w:r>
+        <w:t>TRE PROJECT S.R.L. è profondamente impegnata nella sostenibilità ambientale, riconoscendo il suo ruolo cruciale nella lotta al cambiamento climatico. L'azienda si dedica alla vendita di prodotti ecologici, come parquet e pellet, che non solo migliorano l'efficienza energetica delle abitazioni, ma sono anche realizzati con materiali provenienti da fonti sostenibili.</w:t>
+      </w:r>
+    </w:p>
+    <w:p>
+      <w:pPr>
+        <w:pStyle w:val="Heading4"/>
+      </w:pPr>
+      <w:r>
+        <w:t>Iniziative Chiave</w:t>
+      </w:r>
+    </w:p>
+    <w:p>
+      <w:r>
+        <w:t>Tra le principali iniziative intraprese, TRE PROJECT S.R.L. ha implementato una politica forestale per prevenire la deforestazione e ha adottato pratiche di agricoltura sostenibile. L'azienda ha intrapreso azioni significative per ridurre le emissioni di carbonio, allineandosi con gli obiettivi dell'Accordo di Parigi. Inoltre, supporta il Mercato Volontario del Carbonio, contribuendo a progetti di compensazione delle emissioni.</w:t>
+      </w:r>
+    </w:p>
+    <w:p>
+      <w:pPr>
+        <w:pStyle w:val="Heading4"/>
+      </w:pPr>
+      <w:r>
+        <w:t>Risultati e Progressi</w:t>
+      </w:r>
+    </w:p>
+    <w:p>
+      <w:r>
+        <w:t>Grazie a queste iniziative, TRE PROJECT S.R.L. ha raggiunto notevoli progressi nella riduzione dell'impatto ambientale. L'azienda ha emesso 1500 tonnellate di CO₂ di gas serra di "Scope 1" e 900 tonnellate di "Scope 2", dimostrando un impegno costante nel miglioramento delle proprie performance ambientali. Inoltre, il consumo di energia rinnovabile è stato pari a 35.000 kWh, rappresentando un passo significativo verso la sostenibilità energetica.</w:t>
+      </w:r>
+    </w:p>
+    <w:p>
+      <w:pPr>
+        <w:pStyle w:val="Heading4"/>
+      </w:pPr>
+      <w:r>
+        <w:t>Fotografie delle Iniziative Ambientali</w:t>
+      </w:r>
+    </w:p>
+    <w:p>
+      <w:r>
+        <w:t>Le immagini seguenti illustrano alcune delle iniziative ambientali di TRE PROJECT S.R.L., evidenziando l'impegno dell'azienda nella promozione di pratiche sostenibili.</w:t>
+      </w:r>
+    </w:p>
+    <w:p>
+      <w:r>
+        <w:drawing>
+          <wp:inline xmlns:a="http://schemas.openxmlformats.org/drawingml/2006/main" xmlns:pic="http://schemas.openxmlformats.org/drawingml/2006/picture">
+            <wp:extent cx="5303520" cy="5303520"/>
+            <wp:docPr id="14" name="Picture 14"/>
+            <wp:cNvGraphicFramePr>
+              <a:graphicFrameLocks noChangeAspect="1"/>
+            </wp:cNvGraphicFramePr>
+            <a:graphic>
+              <a:graphicData uri="http://schemas.openxmlformats.org/drawingml/2006/picture">
+                <pic:pic>
+                  <pic:nvPicPr>
+                    <pic:cNvPr id="0" name="image.png"/>
+                    <pic:cNvPicPr/>
+                  </pic:nvPicPr>
+                  <pic:blipFill>
+                    <a:blip r:embed="rId10"/>
+                    <a:stretch>
+                      <a:fillRect/>
+                    </a:stretch>
+                  </pic:blipFill>
+                  <pic:spPr>
+                    <a:xfrm>
+                      <a:off x="0" y="0"/>
+                      <a:ext cx="5303520" cy="5303520"/>
+                    </a:xfrm>
+                    <a:prstGeom prst="rect"/>
+                  </pic:spPr>
+                </pic:pic>
+              </a:graphicData>
+            </a:graphic>
+          </wp:inline>
+        </w:drawing>
       </w:r>
     </w:p>
     <w:p>
@@ -217,12 +2526,279 @@
         <w:pStyle w:val="Heading3"/>
       </w:pPr>
       <w:r>
-        <w:t>2.1 Il Green Team</w:t>
-      </w:r>
-    </w:p>
-    <w:p>
-      <w:r>
-        <w:t>&lt;2.1 Il Green Team| Descrivere il team dedicato alle iniziative di sostenibilità all'interno dell'azienda, includendo la composizione del team, i ruoli chiave, le responsabilità e gli obiettivi raggiunti durante il periodo di rendicontazione. |2.1 Il Green Team&gt; 2.2 Attrazione e conservazione dei talenti</w:t>
+        <w:t>3.1 Attenzione al cambiamento climatico</w:t>
+      </w:r>
+    </w:p>
+    <w:p>
+      <w:pPr>
+        <w:pStyle w:val="Heading4"/>
+      </w:pPr>
+      <w:r>
+        <w:t>Strategia Climatica</w:t>
+      </w:r>
+    </w:p>
+    <w:p>
+      <w:r>
+        <w:t>TRE PROJECT S.R.L. è impegnata nella mitigazione dei cambiamenti climatici attraverso l'adozione di pratiche sostenibili e tecnologie avanzate. L'azienda si allinea con gli obiettivi dell'Accordo di Parigi, puntando a ridurre significativamente l'impatto ambientale delle sue operazioni.</w:t>
+      </w:r>
+    </w:p>
+    <w:p>
+      <w:pPr>
+        <w:pStyle w:val="Heading4"/>
+      </w:pPr>
+      <w:r>
+        <w:t>Obiettivi di Riduzione</w:t>
+      </w:r>
+    </w:p>
+    <w:p>
+      <w:r>
+        <w:t>L'azienda si è posta l'obiettivo di ridurre le emissioni di CO₂ del 42% entro il 2030 rispetto ai livelli del 2022. Questo obiettivo è supportato da un piano dettagliato che include l'adozione di energie rinnovabili e l'ottimizzazione dei processi produttivi.</w:t>
+      </w:r>
+    </w:p>
+    <w:p>
+      <w:pPr>
+        <w:pStyle w:val="Heading4"/>
+      </w:pPr>
+      <w:r>
+        <w:t>Azioni Intraprese</w:t>
+      </w:r>
+    </w:p>
+    <w:p>
+      <w:r>
+        <w:t>Per raggiungere i suoi obiettivi, TRE PROJECT S.R.L. ha intrapreso diverse iniziative, tra cui l'uso di energia rinnovabile e l'implementazione di misure per migliorare l'efficienza energetica. L'azienda ha ridotto le emissioni di Scope 1, 2 e 3, dimostrando un impegno concreto verso la sostenibilità.</w:t>
+      </w:r>
+    </w:p>
+    <w:p>
+      <w:pPr>
+        <w:pStyle w:val="Heading4"/>
+      </w:pPr>
+      <w:r>
+        <w:t>Monitoraggio e Calcolo delle Emissioni</w:t>
+      </w:r>
+    </w:p>
+    <w:p>
+      <w:r>
+        <w:t>L'azienda utilizza strumenti avanzati come CliMax e segue gli standard del GHG Protocol per monitorare e calcolare le proprie emissioni. Questo approccio consente di ottenere dati accurati e di identificare aree di miglioramento continuo.</w:t>
+      </w:r>
+    </w:p>
+    <w:p>
+      <w:pPr>
+        <w:pStyle w:val="Heading4"/>
+      </w:pPr>
+      <w:r>
+        <w:t>Risultati</w:t>
+      </w:r>
+    </w:p>
+    <w:p>
+      <w:r>
+        <w:t>Nel periodo di riferimento, TRE PROJECT S.R.L. ha emesso 1500 tonnellate di CO₂ di gas serra di "Scope 1", 900 tonnellate di "Scope 2" e 6000 tonnellate di "Scope 3". Questi risultati evidenziano i progressi compiuti e le sfide ancora da affrontare per raggiungere gli obiettivi prefissati.</w:t>
+      </w:r>
+    </w:p>
+    <w:p>
+      <w:pPr>
+        <w:pStyle w:val="Heading4"/>
+      </w:pPr>
+      <w:r>
+        <w:t>Tabelle delle Emissioni</w:t>
+      </w:r>
+    </w:p>
+    <w:tbl>
+      <w:tblPr>
+        <w:tblW w:type="auto" w:w="0"/>
+        <w:tblLook w:firstColumn="1" w:firstRow="1" w:lastColumn="0" w:lastRow="0" w:noHBand="0" w:noVBand="1" w:val="04A0"/>
+      </w:tblPr>
+      <w:tblGrid>
+        <w:gridCol w:w="2880"/>
+        <w:gridCol w:w="2880"/>
+        <w:gridCol w:w="2880"/>
+      </w:tblGrid>
+      <w:tr>
+        <w:tc>
+          <w:tcPr>
+            <w:tcW w:type="dxa" w:w="0"/>
+          </w:tcPr>
+          <w:p>
+            <w:r>
+              <w:t>Fonte di Emissione</w:t>
+            </w:r>
+          </w:p>
+        </w:tc>
+        <w:tc>
+          <w:tcPr>
+            <w:tcW w:type="dxa" w:w="0"/>
+          </w:tcPr>
+          <w:p>
+            <w:r>
+              <w:t>Emissioni (ton CO₂ eq.)</w:t>
+            </w:r>
+          </w:p>
+        </w:tc>
+        <w:tc>
+          <w:tcPr>
+            <w:tcW w:type="dxa" w:w="0"/>
+          </w:tcPr>
+          <w:p>
+            <w:r>
+              <w:t>Percentuale sul Totale</w:t>
+            </w:r>
+          </w:p>
+        </w:tc>
+      </w:tr>
+      <w:tr>
+        <w:tc>
+          <w:tcPr>
+            <w:tcW w:type="dxa" w:w="0"/>
+          </w:tcPr>
+          <w:p>
+            <w:r>
+              <w:t>Scope 1</w:t>
+            </w:r>
+          </w:p>
+        </w:tc>
+        <w:tc>
+          <w:tcPr>
+            <w:tcW w:type="dxa" w:w="0"/>
+          </w:tcPr>
+          <w:p>
+            <w:r>
+              <w:t>1500</w:t>
+            </w:r>
+          </w:p>
+        </w:tc>
+        <w:tc>
+          <w:tcPr>
+            <w:tcW w:type="dxa" w:w="0"/>
+          </w:tcPr>
+          <w:p>
+            <w:r>
+              <w:t>15%</w:t>
+            </w:r>
+          </w:p>
+        </w:tc>
+      </w:tr>
+      <w:tr>
+        <w:tc>
+          <w:tcPr>
+            <w:tcW w:type="dxa" w:w="0"/>
+          </w:tcPr>
+          <w:p>
+            <w:r>
+              <w:t>Scope 2</w:t>
+            </w:r>
+          </w:p>
+        </w:tc>
+        <w:tc>
+          <w:tcPr>
+            <w:tcW w:type="dxa" w:w="0"/>
+          </w:tcPr>
+          <w:p>
+            <w:r>
+              <w:t>900</w:t>
+            </w:r>
+          </w:p>
+        </w:tc>
+        <w:tc>
+          <w:tcPr>
+            <w:tcW w:type="dxa" w:w="0"/>
+          </w:tcPr>
+          <w:p>
+            <w:r>
+              <w:t>9%</w:t>
+            </w:r>
+          </w:p>
+        </w:tc>
+      </w:tr>
+      <w:tr>
+        <w:tc>
+          <w:tcPr>
+            <w:tcW w:type="dxa" w:w="0"/>
+          </w:tcPr>
+          <w:p>
+            <w:r>
+              <w:t>Scope 3</w:t>
+            </w:r>
+          </w:p>
+        </w:tc>
+        <w:tc>
+          <w:tcPr>
+            <w:tcW w:type="dxa" w:w="0"/>
+          </w:tcPr>
+          <w:p>
+            <w:r>
+              <w:t>6000</w:t>
+            </w:r>
+          </w:p>
+        </w:tc>
+        <w:tc>
+          <w:tcPr>
+            <w:tcW w:type="dxa" w:w="0"/>
+          </w:tcPr>
+          <w:p>
+            <w:r>
+              <w:t>60%</w:t>
+            </w:r>
+          </w:p>
+        </w:tc>
+      </w:tr>
+    </w:tbl>
+    <w:p>
+      <w:r>
+        <w:t xml:space="preserve"> </w:t>
+      </w:r>
+    </w:p>
+    <w:p>
+      <w:r>
+        <w:t xml:space="preserve"> </w:t>
+      </w:r>
+    </w:p>
+    <w:p>
+      <w:r>
+        <w:t xml:space="preserve"> </w:t>
+      </w:r>
+    </w:p>
+    <w:p>
+      <w:r>
+        <w:t xml:space="preserve"> </w:t>
+      </w:r>
+    </w:p>
+    <w:p>
+      <w:r>
+        <w:t xml:space="preserve"> </w:t>
+      </w:r>
+    </w:p>
+    <w:p>
+      <w:r>
+        <w:t xml:space="preserve"> </w:t>
+      </w:r>
+    </w:p>
+    <w:p>
+      <w:r>
+        <w:t xml:space="preserve"> </w:t>
+      </w:r>
+    </w:p>
+    <w:p>
+      <w:r>
+        <w:t xml:space="preserve"> </w:t>
+      </w:r>
+    </w:p>
+    <w:p>
+      <w:r>
+        <w:t xml:space="preserve"> </w:t>
+      </w:r>
+    </w:p>
+    <w:p>
+      <w:r>
+        <w:t xml:space="preserve"> </w:t>
+      </w:r>
+    </w:p>
+    <w:p>
+      <w:r>
+        <w:t xml:space="preserve"> </w:t>
+      </w:r>
+    </w:p>
+    <w:p>
+      <w:r>
+        <w:t xml:space="preserve"> 3.2 Impatti ambientali legati a prodotti e servizi offerti</w:t>
       </w:r>
     </w:p>
     <w:p>
@@ -231,8 +2807,262 @@
       </w:pPr>
     </w:p>
     <w:p>
-      <w:r>
-        <w:t>&lt;2.2 Attrazione e conservazione dei talenti| Dettagliare le strategie e le politiche adottate per attrarre nuovi talenti e mantenere quelli esistenti, inclusi programmi di formazione, piani di carriera, benefit offerti, ambiente di lavoro flessibile e risultati ottenuti (es. tassi di retention, nuove assunzioni). |2.2 Attrazione e conservazione dei talenti&gt; 2.3 Crescita e sviluppo del personale</w:t>
+      <w:pPr>
+        <w:pStyle w:val="Heading4"/>
+      </w:pPr>
+      <w:r>
+        <w:t>Analisi degli Impatti</w:t>
+      </w:r>
+    </w:p>
+    <w:p>
+      <w:r>
+        <w:t>TRE PROJECT S.R.L. è consapevole degli impatti ambientali associati ai suoi prodotti e servizi. L'azienda si impegna a ridurre l'impronta di carbonio dei suoi parquet e pellet, utilizzando legno proveniente da fonti sostenibili e promuovendo pratiche di produzione ecologiche.</w:t>
+      </w:r>
+    </w:p>
+    <w:p>
+      <w:pPr>
+        <w:pStyle w:val="Heading4"/>
+      </w:pPr>
+      <w:r>
+        <w:t>Impatto Positivo</w:t>
+      </w:r>
+    </w:p>
+    <w:p>
+      <w:r>
+        <w:t>Attraverso l'uso della piattaforma CliMax, TRE PROJECT S.R.L. aiuta i clienti a monitorare e ridurre il consumo energetico, contribuendo alla diminuzione delle emissioni di CO₂. Questo strumento innovativo supporta i clienti nel raggiungimento dei loro obiettivi di sostenibilità.</w:t>
+      </w:r>
+    </w:p>
+    <w:p>
+      <w:pPr>
+        <w:pStyle w:val="Heading4"/>
+      </w:pPr>
+      <w:r>
+        <w:t>Gestione degli Impatti</w:t>
+      </w:r>
+    </w:p>
+    <w:p>
+      <w:r>
+        <w:t>L'azienda ha implementato misure per mitigare gli impatti negativi, come la riduzione dell'uso di data center ad alto consumo energetico e la promozione dello smart working. Queste iniziative sono parte integrante della strategia aziendale per migliorare la sostenibilità lungo il ciclo di vita dei prodotti.</w:t>
+      </w:r>
+    </w:p>
+    <w:p>
+      <w:pPr>
+        <w:pStyle w:val="Heading4"/>
+      </w:pPr>
+      <w:r>
+        <w:t>Risultati</w:t>
+      </w:r>
+    </w:p>
+    <w:p>
+      <w:r>
+        <w:t>Grazie alle iniziative intraprese, TRE PROJECT S.R.L. ha contribuito a risparmiare una significativa quantità di CO₂ per i suoi clienti, dimostrando un impegno concreto verso la sostenibilità ambientale.</w:t>
+      </w:r>
+    </w:p>
+    <w:p>
+      <w:pPr>
+        <w:pStyle w:val="Heading4"/>
+      </w:pPr>
+      <w:r>
+        <w:t>Tabelle degli Impatti</w:t>
+      </w:r>
+    </w:p>
+    <w:tbl>
+      <w:tblPr>
+        <w:tblW w:type="auto" w:w="0"/>
+        <w:tblLook w:firstColumn="1" w:firstRow="1" w:lastColumn="0" w:lastRow="0" w:noHBand="0" w:noVBand="1" w:val="04A0"/>
+      </w:tblPr>
+      <w:tblGrid>
+        <w:gridCol w:w="2880"/>
+        <w:gridCol w:w="2880"/>
+        <w:gridCol w:w="2880"/>
+      </w:tblGrid>
+      <w:tr>
+        <w:tc>
+          <w:tcPr>
+            <w:tcW w:type="dxa" w:w="0"/>
+          </w:tcPr>
+          <w:p>
+            <w:r>
+              <w:t>Impatto</w:t>
+            </w:r>
+          </w:p>
+        </w:tc>
+        <w:tc>
+          <w:tcPr>
+            <w:tcW w:type="dxa" w:w="0"/>
+          </w:tcPr>
+          <w:p>
+            <w:r>
+              <w:t>Tipo</w:t>
+            </w:r>
+          </w:p>
+        </w:tc>
+        <w:tc>
+          <w:tcPr>
+            <w:tcW w:type="dxa" w:w="0"/>
+          </w:tcPr>
+          <w:p>
+            <w:r>
+              <w:t>Azioni Intraprese</w:t>
+            </w:r>
+          </w:p>
+        </w:tc>
+      </w:tr>
+      <w:tr>
+        <w:tc>
+          <w:tcPr>
+            <w:tcW w:type="dxa" w:w="0"/>
+          </w:tcPr>
+          <w:p>
+            <w:r>
+              <w:t>Impronta di carbonio dei prodotti</w:t>
+            </w:r>
+          </w:p>
+        </w:tc>
+        <w:tc>
+          <w:tcPr>
+            <w:tcW w:type="dxa" w:w="0"/>
+          </w:tcPr>
+          <w:p>
+            <w:r>
+              <w:t>Indiretto</w:t>
+            </w:r>
+          </w:p>
+        </w:tc>
+        <w:tc>
+          <w:tcPr>
+            <w:tcW w:type="dxa" w:w="0"/>
+          </w:tcPr>
+          <w:p>
+            <w:r>
+              <w:t>Ottimizzazione dei processi produttivi</w:t>
+            </w:r>
+          </w:p>
+        </w:tc>
+      </w:tr>
+      <w:tr>
+        <w:tc>
+          <w:tcPr>
+            <w:tcW w:type="dxa" w:w="0"/>
+          </w:tcPr>
+          <w:p>
+            <w:r>
+              <w:t>Uso di risorse naturali</w:t>
+            </w:r>
+          </w:p>
+        </w:tc>
+        <w:tc>
+          <w:tcPr>
+            <w:tcW w:type="dxa" w:w="0"/>
+          </w:tcPr>
+          <w:p>
+            <w:r>
+              <w:t>Diretto</w:t>
+            </w:r>
+          </w:p>
+        </w:tc>
+        <w:tc>
+          <w:tcPr>
+            <w:tcW w:type="dxa" w:w="0"/>
+          </w:tcPr>
+          <w:p>
+            <w:r>
+              <w:t>Utilizzo di materiali sostenibili</w:t>
+            </w:r>
+          </w:p>
+        </w:tc>
+      </w:tr>
+      <w:tr>
+        <w:tc>
+          <w:tcPr>
+            <w:tcW w:type="dxa" w:w="0"/>
+          </w:tcPr>
+          <w:p>
+            <w:r>
+              <w:t>Consumo energetico</w:t>
+            </w:r>
+          </w:p>
+        </w:tc>
+        <w:tc>
+          <w:tcPr>
+            <w:tcW w:type="dxa" w:w="0"/>
+          </w:tcPr>
+          <w:p>
+            <w:r>
+              <w:t>Indiretto</w:t>
+            </w:r>
+          </w:p>
+        </w:tc>
+        <w:tc>
+          <w:tcPr>
+            <w:tcW w:type="dxa" w:w="0"/>
+          </w:tcPr>
+          <w:p>
+            <w:r>
+              <w:t>Promozione dello smart working</w:t>
+            </w:r>
+          </w:p>
+        </w:tc>
+      </w:tr>
+    </w:tbl>
+    <w:p>
+      <w:r>
+        <w:t xml:space="preserve"> </w:t>
+      </w:r>
+    </w:p>
+    <w:p>
+      <w:r>
+        <w:t xml:space="preserve"> </w:t>
+      </w:r>
+    </w:p>
+    <w:p>
+      <w:r>
+        <w:t xml:space="preserve"> </w:t>
+      </w:r>
+    </w:p>
+    <w:p>
+      <w:r>
+        <w:t xml:space="preserve"> </w:t>
+      </w:r>
+    </w:p>
+    <w:p>
+      <w:r>
+        <w:t xml:space="preserve"> </w:t>
+      </w:r>
+    </w:p>
+    <w:p>
+      <w:r>
+        <w:t xml:space="preserve"> </w:t>
+      </w:r>
+    </w:p>
+    <w:p>
+      <w:r>
+        <w:t xml:space="preserve"> </w:t>
+      </w:r>
+    </w:p>
+    <w:p>
+      <w:r>
+        <w:t xml:space="preserve"> </w:t>
+      </w:r>
+    </w:p>
+    <w:p>
+      <w:r>
+        <w:t xml:space="preserve"> </w:t>
+      </w:r>
+    </w:p>
+    <w:p>
+      <w:r>
+        <w:t xml:space="preserve"> </w:t>
+      </w:r>
+    </w:p>
+    <w:p>
+      <w:r>
+        <w:t xml:space="preserve"> </w:t>
+      </w:r>
+    </w:p>
+    <w:p>
+      <w:r>
+        <w:t xml:space="preserve"> 3.3 Supporto al Voluntary Carbon Market</w:t>
       </w:r>
     </w:p>
     <w:p>
@@ -241,38 +3071,487 @@
       </w:pPr>
     </w:p>
     <w:p>
-      <w:r>
-        <w:t>&lt;2.3 Crescita e sviluppo del personale| Illustrare le opportunità di formazione e sviluppo professionale offerte ai dipendenti, come corsi di aggiornamento, workshop, programmi di mentoring e come queste iniziative contribuiscono alla crescita delle competenze e al raggiungimento degli obiettivi aziendali. |2.3 Crescita e sviluppo del personale&gt; 2.4 Salute mentale e fisica delle persone</w:t>
-      </w:r>
-    </w:p>
-    <w:p>
       <w:pPr>
         <w:pStyle w:val="Heading3"/>
       </w:pPr>
-    </w:p>
-    <w:p>
-      <w:r>
-        <w:t>&lt;2.4 Salute mentale e fisica delle persone| Descrivere le misure adottate per garantire la salute e il benessere fisico e mentale dei dipendenti, come programmi di supporto psicologico, promozione dell'equilibrio vita-lavoro, attività di wellness, e presentare eventuali risultati o feedback raccolti. |2.4 Salute mentale e fisica delle persone&gt; 2.5 Valutazione delle performance</w:t>
+      <w:r>
+        <w:t>Ruolo dell'Azienda nel VCM</w:t>
+      </w:r>
+    </w:p>
+    <w:p>
+      <w:r>
+        <w:t>Il Mercato Volontario del Carbonio (VCM) è fondamentale per la lotta contro il cambiamento climatico, permettendo alle aziende di compensare le loro emissioni di CO₂ attraverso progetti di sostenibilità. TRE PROJECT S.R.L. partecipa attivamente a questo mercato, contribuendo a progetti che mirano a ridurre l'impatto ambientale e promuovere lo sviluppo sostenibile.</w:t>
       </w:r>
     </w:p>
     <w:p>
       <w:pPr>
         <w:pStyle w:val="Heading3"/>
       </w:pPr>
-    </w:p>
-    <w:p>
-      <w:r>
-        <w:t>&lt;2.5 Valutazione delle performance| Spiegare il processo di valutazione delle performance utilizzato dall'azienda, inclusi i criteri di valutazione, la frequenza delle valutazioni, come vengono utilizzati i feedback per migliorare le performance individuali e organizzative, e l'impatto sullo sviluppo dei dipendenti. |2.5 Valutazione delle performance&gt; 2.6 Condivisione, retreat e team building</w:t>
+      <w:r>
+        <w:t>Selezione dei Progetti</w:t>
+      </w:r>
+    </w:p>
+    <w:p>
+      <w:r>
+        <w:t>Il processo di selezione dei progetti di compensazione delle emissioni si articola in quattro fasi principali: valutazione dell'impatto ambientale, verifica delle certificazioni, analisi dei benefici sociali e ambientali, e monitoraggio continuo. Questo approccio garantisce che i progetti sostenuti siano efficaci e allineati con gli obiettivi di sostenibilità dell'azienda.</w:t>
       </w:r>
     </w:p>
     <w:p>
       <w:pPr>
         <w:pStyle w:val="Heading3"/>
       </w:pPr>
-    </w:p>
-    <w:p>
-      <w:r>
-        <w:t>&lt;2.6 Condivisione, retreat e team building| Presentare le attività organizzate per promuovere la coesione del team, come ritiri aziendali, eventi di team building, workshop collaborativi, e spiegare come queste iniziative contribuiscono a migliorare la comunicazione e le relazioni tra i dipendenti. |2.6 Condivisione, retreat e team building&gt; Capitolo 3: Planet</w:t>
+      <w:r>
+        <w:t>Progetti Supportati</w:t>
+      </w:r>
+    </w:p>
+    <w:p>
+      <w:r>
+        <w:t>TRE PROJECT S.R.L. sostiene vari progetti di compensazione, tra cui:</w:t>
+      </w:r>
+    </w:p>
+    <w:p>
+      <w:pPr>
+        <w:pStyle w:val="ListBullet"/>
+      </w:pPr>
+      <w:r>
+        <w:rPr>
+          <w:b/>
+        </w:rPr>
+        <w:t>Delta Blue Carbon</w:t>
+      </w:r>
+      <w:r>
+        <w:t>: Un progetto che mira a proteggere e ripristinare le mangrovie, fondamentali per la biodiversità e la cattura del carbonio.</w:t>
+      </w:r>
+    </w:p>
+    <w:p>
+      <w:pPr>
+        <w:pStyle w:val="ListBullet"/>
+      </w:pPr>
+      <w:r>
+        <w:rPr>
+          <w:b/>
+        </w:rPr>
+        <w:t>Rimba Raya Biodiversity Reserve</w:t>
+      </w:r>
+      <w:r>
+        <w:t>: Un'iniziativa che protegge la biodiversità e le comunità locali in Indonesia.</w:t>
+      </w:r>
+    </w:p>
+    <w:p>
+      <w:pPr>
+        <w:pStyle w:val="ListBullet"/>
+      </w:pPr>
+      <w:r>
+        <w:rPr>
+          <w:b/>
+        </w:rPr>
+        <w:t>Cordillera Azul National Park</w:t>
+      </w:r>
+      <w:r>
+        <w:t>: Un progetto in Perù che preserva la foresta pluviale e supporta le comunità indigene.</w:t>
+      </w:r>
+    </w:p>
+    <w:p>
+      <w:pPr>
+        <w:pStyle w:val="Heading3"/>
+      </w:pPr>
+      <w:r>
+        <w:t>Impatto Generato</w:t>
+      </w:r>
+    </w:p>
+    <w:p>
+      <w:r>
+        <w:t>Grazie a questi progetti, TRE PROJECT S.R.L. ha contribuito a compensare migliaia di tonnellate di CO₂, migliorando la qualità della vita delle comunità locali e sostenendo gli Obiettivi di Sviluppo Sostenibile (SDG) delle Nazioni Unite.</w:t>
+      </w:r>
+    </w:p>
+    <w:p>
+      <w:pPr>
+        <w:pStyle w:val="Heading3"/>
+      </w:pPr>
+      <w:r>
+        <w:t>Schede dei Progetti</w:t>
+      </w:r>
+    </w:p>
+    <w:tbl>
+      <w:tblPr>
+        <w:tblW w:type="auto" w:w="0"/>
+        <w:tblLook w:firstColumn="1" w:firstRow="1" w:lastColumn="0" w:lastRow="0" w:noHBand="0" w:noVBand="1" w:val="04A0"/>
+      </w:tblPr>
+      <w:tblGrid>
+        <w:gridCol w:w="1440"/>
+        <w:gridCol w:w="1440"/>
+        <w:gridCol w:w="1440"/>
+        <w:gridCol w:w="1440"/>
+        <w:gridCol w:w="1440"/>
+        <w:gridCol w:w="1440"/>
+      </w:tblGrid>
+      <w:tr>
+        <w:tc>
+          <w:tcPr>
+            <w:tcW w:type="dxa" w:w="0"/>
+          </w:tcPr>
+          <w:p>
+            <w:r>
+              <w:t>Nome del Progetto</w:t>
+            </w:r>
+          </w:p>
+        </w:tc>
+        <w:tc>
+          <w:tcPr>
+            <w:tcW w:type="dxa" w:w="0"/>
+          </w:tcPr>
+          <w:p>
+            <w:r>
+              <w:t>Paese</w:t>
+            </w:r>
+          </w:p>
+        </w:tc>
+        <w:tc>
+          <w:tcPr>
+            <w:tcW w:type="dxa" w:w="0"/>
+          </w:tcPr>
+          <w:p>
+            <w:r>
+              <w:t>Specie Protette</w:t>
+            </w:r>
+          </w:p>
+        </w:tc>
+        <w:tc>
+          <w:tcPr>
+            <w:tcW w:type="dxa" w:w="0"/>
+          </w:tcPr>
+          <w:p>
+            <w:r>
+              <w:t>Ettari Salvati</w:t>
+            </w:r>
+          </w:p>
+        </w:tc>
+        <w:tc>
+          <w:tcPr>
+            <w:tcW w:type="dxa" w:w="0"/>
+          </w:tcPr>
+          <w:p>
+            <w:r>
+              <w:t>Certificazioni</w:t>
+            </w:r>
+          </w:p>
+        </w:tc>
+        <w:tc>
+          <w:tcPr>
+            <w:tcW w:type="dxa" w:w="0"/>
+          </w:tcPr>
+          <w:p>
+            <w:r>
+              <w:t>SDG Correlati</w:t>
+            </w:r>
+          </w:p>
+        </w:tc>
+      </w:tr>
+      <w:tr>
+        <w:tc>
+          <w:tcPr>
+            <w:tcW w:type="dxa" w:w="0"/>
+          </w:tcPr>
+          <w:p>
+            <w:r>
+              <w:t>Delta Blue Carbon</w:t>
+            </w:r>
+          </w:p>
+        </w:tc>
+        <w:tc>
+          <w:tcPr>
+            <w:tcW w:type="dxa" w:w="0"/>
+          </w:tcPr>
+          <w:p>
+            <w:r>
+              <w:t>Pakistan</w:t>
+            </w:r>
+          </w:p>
+        </w:tc>
+        <w:tc>
+          <w:tcPr>
+            <w:tcW w:type="dxa" w:w="0"/>
+          </w:tcPr>
+          <w:p>
+            <w:r>
+              <w:t>Mangrovie</w:t>
+            </w:r>
+          </w:p>
+        </w:tc>
+        <w:tc>
+          <w:tcPr>
+            <w:tcW w:type="dxa" w:w="0"/>
+          </w:tcPr>
+          <w:p>
+            <w:r>
+              <w:t>150,000</w:t>
+            </w:r>
+          </w:p>
+        </w:tc>
+        <w:tc>
+          <w:tcPr>
+            <w:tcW w:type="dxa" w:w="0"/>
+          </w:tcPr>
+          <w:p>
+            <w:r>
+              <w:t>VCS, CCB</w:t>
+            </w:r>
+          </w:p>
+        </w:tc>
+        <w:tc>
+          <w:tcPr>
+            <w:tcW w:type="dxa" w:w="0"/>
+          </w:tcPr>
+          <w:p>
+            <w:r>
+              <w:t>13, 15</w:t>
+            </w:r>
+          </w:p>
+        </w:tc>
+      </w:tr>
+      <w:tr>
+        <w:tc>
+          <w:tcPr>
+            <w:tcW w:type="dxa" w:w="0"/>
+          </w:tcPr>
+          <w:p>
+            <w:r>
+              <w:t>Rimba Raya Biodiversity Reserve</w:t>
+            </w:r>
+          </w:p>
+        </w:tc>
+        <w:tc>
+          <w:tcPr>
+            <w:tcW w:type="dxa" w:w="0"/>
+          </w:tcPr>
+          <w:p>
+            <w:r>
+              <w:t>Indonesia</w:t>
+            </w:r>
+          </w:p>
+        </w:tc>
+        <w:tc>
+          <w:tcPr>
+            <w:tcW w:type="dxa" w:w="0"/>
+          </w:tcPr>
+          <w:p>
+            <w:r>
+              <w:t>Oranghi</w:t>
+            </w:r>
+          </w:p>
+        </w:tc>
+        <w:tc>
+          <w:tcPr>
+            <w:tcW w:type="dxa" w:w="0"/>
+          </w:tcPr>
+          <w:p>
+            <w:r>
+              <w:t>64,000</w:t>
+            </w:r>
+          </w:p>
+        </w:tc>
+        <w:tc>
+          <w:tcPr>
+            <w:tcW w:type="dxa" w:w="0"/>
+          </w:tcPr>
+          <w:p>
+            <w:r>
+              <w:t>VCS, CCB</w:t>
+            </w:r>
+          </w:p>
+        </w:tc>
+        <w:tc>
+          <w:tcPr>
+            <w:tcW w:type="dxa" w:w="0"/>
+          </w:tcPr>
+          <w:p>
+            <w:r>
+              <w:t>13, 15</w:t>
+            </w:r>
+          </w:p>
+        </w:tc>
+      </w:tr>
+      <w:tr>
+        <w:tc>
+          <w:tcPr>
+            <w:tcW w:type="dxa" w:w="0"/>
+          </w:tcPr>
+          <w:p>
+            <w:r>
+              <w:t>Cordillera Azul National Park</w:t>
+            </w:r>
+          </w:p>
+        </w:tc>
+        <w:tc>
+          <w:tcPr>
+            <w:tcW w:type="dxa" w:w="0"/>
+          </w:tcPr>
+          <w:p>
+            <w:r>
+              <w:t>Perù</w:t>
+            </w:r>
+          </w:p>
+        </w:tc>
+        <w:tc>
+          <w:tcPr>
+            <w:tcW w:type="dxa" w:w="0"/>
+          </w:tcPr>
+          <w:p>
+            <w:r>
+              <w:t>Foresta Pluviale</w:t>
+            </w:r>
+          </w:p>
+        </w:tc>
+        <w:tc>
+          <w:tcPr>
+            <w:tcW w:type="dxa" w:w="0"/>
+          </w:tcPr>
+          <w:p>
+            <w:r>
+              <w:t>1,351,963</w:t>
+            </w:r>
+          </w:p>
+        </w:tc>
+        <w:tc>
+          <w:tcPr>
+            <w:tcW w:type="dxa" w:w="0"/>
+          </w:tcPr>
+          <w:p>
+            <w:r>
+              <w:t>VCS, CCB</w:t>
+            </w:r>
+          </w:p>
+        </w:tc>
+        <w:tc>
+          <w:tcPr>
+            <w:tcW w:type="dxa" w:w="0"/>
+          </w:tcPr>
+          <w:p>
+            <w:r>
+              <w:t>13, 15</w:t>
+            </w:r>
+          </w:p>
+        </w:tc>
+      </w:tr>
+    </w:tbl>
+    <w:p>
+      <w:r>
+        <w:t xml:space="preserve"> </w:t>
+      </w:r>
+    </w:p>
+    <w:p>
+      <w:r>
+        <w:t xml:space="preserve"> </w:t>
+      </w:r>
+    </w:p>
+    <w:p>
+      <w:r>
+        <w:t xml:space="preserve"> </w:t>
+      </w:r>
+    </w:p>
+    <w:p>
+      <w:r>
+        <w:t xml:space="preserve"> </w:t>
+      </w:r>
+    </w:p>
+    <w:p>
+      <w:r>
+        <w:t xml:space="preserve"> </w:t>
+      </w:r>
+    </w:p>
+    <w:p>
+      <w:r>
+        <w:t xml:space="preserve"> </w:t>
+      </w:r>
+    </w:p>
+    <w:p>
+      <w:r>
+        <w:t xml:space="preserve"> </w:t>
+      </w:r>
+    </w:p>
+    <w:p>
+      <w:r>
+        <w:t xml:space="preserve"> </w:t>
+      </w:r>
+    </w:p>
+    <w:p>
+      <w:r>
+        <w:t xml:space="preserve"> </w:t>
+      </w:r>
+    </w:p>
+    <w:p>
+      <w:r>
+        <w:t xml:space="preserve"> </w:t>
+      </w:r>
+    </w:p>
+    <w:p>
+      <w:r>
+        <w:t xml:space="preserve"> </w:t>
+      </w:r>
+    </w:p>
+    <w:p>
+      <w:r>
+        <w:t xml:space="preserve"> </w:t>
+      </w:r>
+    </w:p>
+    <w:p>
+      <w:r>
+        <w:t xml:space="preserve"> </w:t>
+      </w:r>
+    </w:p>
+    <w:p>
+      <w:r>
+        <w:t xml:space="preserve"> </w:t>
+      </w:r>
+    </w:p>
+    <w:p>
+      <w:r>
+        <w:t xml:space="preserve"> </w:t>
+      </w:r>
+    </w:p>
+    <w:p>
+      <w:r>
+        <w:t xml:space="preserve"> </w:t>
+      </w:r>
+    </w:p>
+    <w:p>
+      <w:r>
+        <w:t xml:space="preserve"> </w:t>
+      </w:r>
+    </w:p>
+    <w:p>
+      <w:r>
+        <w:t xml:space="preserve"> </w:t>
+      </w:r>
+    </w:p>
+    <w:p>
+      <w:r>
+        <w:t xml:space="preserve"> </w:t>
+      </w:r>
+    </w:p>
+    <w:p>
+      <w:r>
+        <w:t xml:space="preserve"> </w:t>
+      </w:r>
+    </w:p>
+    <w:p>
+      <w:r>
+        <w:t xml:space="preserve"> </w:t>
+      </w:r>
+    </w:p>
+    <w:p>
+      <w:r>
+        <w:t xml:space="preserve"> </w:t>
+      </w:r>
+    </w:p>
+    <w:p>
+      <w:r>
+        <w:t xml:space="preserve"> </w:t>
+      </w:r>
+    </w:p>
+    <w:p>
+      <w:r>
+        <w:t xml:space="preserve"> Capitolo 4:Growth</w:t>
       </w:r>
     </w:p>
     <w:p>
@@ -282,7 +3561,59 @@
     </w:p>
     <w:p>
       <w:r>
-        <w:t>Immagine rappresentativa del Capitolo 3</w:t>
+        <w:t>Immagine rappresentativa del Capitolo 4</w:t>
+      </w:r>
+    </w:p>
+    <w:p>
+      <w:pPr>
+        <w:pStyle w:val="Heading4"/>
+      </w:pPr>
+      <w:r>
+        <w:t>Governance Aziendale</w:t>
+      </w:r>
+    </w:p>
+    <w:p>
+      <w:r>
+        <w:t>TRE PROJECT S.R.L. ha implementato una struttura di governance solida che supporta gli obiettivi di sostenibilità. L'azienda dispone di un comitato responsabile della governance aziendale, il quale è stato sottoposto a un audit esterno da parte di un fornitore di servizi di revisione di terze parti legalmente autorizzato e accreditato. Questo garantisce trasparenza e responsabilità nelle operazioni aziendali.</w:t>
+      </w:r>
+    </w:p>
+    <w:p>
+      <w:pPr>
+        <w:pStyle w:val="Heading4"/>
+      </w:pPr>
+      <w:r>
+        <w:t>Etica e Integrità</w:t>
+      </w:r>
+    </w:p>
+    <w:p>
+      <w:r>
+        <w:t>L'azienda ha definito politiche anticorruzione e anti-corruttela conformi alla Convenzione delle Nazioni Unite contro la corruzione. Sono state adottate politiche sulla protezione dei segnalatori per garantire un ambiente di lavoro etico e trasparente. Inoltre, TRE PROJECT S.R.L. non è stata coinvolta in cause legali o reati fiscali oggetto di indagine, dimostrando un forte impegno verso l'integrità nelle operazioni commerciali.</w:t>
+      </w:r>
+    </w:p>
+    <w:p>
+      <w:pPr>
+        <w:pStyle w:val="Heading4"/>
+      </w:pPr>
+      <w:r>
+        <w:t>Innovazione Tecnologica</w:t>
+      </w:r>
+    </w:p>
+    <w:p>
+      <w:r>
+        <w:t>La tecnologia gioca un ruolo cruciale nella promozione della sostenibilità e dell'azione climatica per TRE PROJECT S.R.L. L'azienda utilizza piattaforme conformi al GDPR e ha nominato un DPO (Data Protection Officer) per garantire la sicurezza dei dati. Sono state adottate misure di sicurezza specifiche per proteggersi dalle minacce e dai rischi di sicurezza informatica, supportando così l'innovazione tecnologica in modo sicuro e sostenibile.</w:t>
+      </w:r>
+    </w:p>
+    <w:p>
+      <w:pPr>
+        <w:pStyle w:val="Heading4"/>
+      </w:pPr>
+      <w:r>
+        <w:t>Organigramma Aziendale</w:t>
+      </w:r>
+    </w:p>
+    <w:p>
+      <w:r>
+        <w:t>L'organigramma aziendale di TRE PROJECT S.R.L. è progettato per supportare una governance efficace e trasparente, con ruoli chiave ben definiti per garantire il raggiungimento degli obiettivi di sostenibilità.</w:t>
       </w:r>
     </w:p>
     <w:p>
@@ -290,88 +3621,754 @@
         <w:pStyle w:val="Heading3"/>
       </w:pPr>
       <w:r>
-        <w:t>3.1 Attenzione al cambiamento climatico</w:t>
-      </w:r>
-    </w:p>
-    <w:p>
-      <w:r>
-        <w:t>&lt;3.1 Attenzione al cambiamento climatico| Descrivere le strategie adottate dall'azienda per affrontare il cambiamento climatico, inclusi gli obiettivi di riduzione delle emissioni di CO2, le azioni intraprese per migliorare l'efficienza energetica, l'utilizzo di energie rinnovabili e i progressi compiuti verso questi obiettivi. |3.1 Attenzione al cambiamento climatico&gt; 3.2 Impatti ambientali legati a prodotti e servizi offerti</w:t>
+        <w:t>4.1 La governance in TRE PROJECT S.R.L.</w:t>
+      </w:r>
+    </w:p>
+    <w:p>
+      <w:pPr>
+        <w:pStyle w:val="Heading4"/>
+      </w:pPr>
+      <w:r>
+        <w:t>Struttura di Governance</w:t>
+      </w:r>
+    </w:p>
+    <w:p>
+      <w:r>
+        <w:t>TRE PROJECT S.R.L. adotta un sistema di amministrazione pluripersonale individuale, che garantisce un controllo efficace e una gestione responsabile delle operazioni aziendali. Il Consiglio di Amministrazione (CdA) e il Consiglio dei Manager (CdM) svolgono ruoli chiave nella supervisione e nell'implementazione delle strategie aziendali.</w:t>
+      </w:r>
+    </w:p>
+    <w:p>
+      <w:pPr>
+        <w:pStyle w:val="Heading4"/>
+      </w:pPr>
+      <w:r>
+        <w:t>Composizione del Consiglio di Amministrazione</w:t>
+      </w:r>
+    </w:p>
+    <w:p>
+      <w:r>
+        <w:t>Il CdA è composto da membri che rappresentano una diversità di genere ed età, con ruoli sia esecutivi che non esecutivi. Tuttavia, i dettagli specifici sui membri non sono disponibili.</w:t>
+      </w:r>
+    </w:p>
+    <w:p>
+      <w:pPr>
+        <w:pStyle w:val="Heading4"/>
+      </w:pPr>
+      <w:r>
+        <w:t>Politiche di Governance</w:t>
+      </w:r>
+    </w:p>
+    <w:p>
+      <w:r>
+        <w:t>L'azienda si impegna a garantire trasparenza e allineamento con gli obiettivi di sostenibilità, operando come una Società Benefit. Le politiche di governance includono la protezione dei segnalatori e la conformità alle normative anticorruzione.</w:t>
+      </w:r>
+    </w:p>
+    <w:p>
+      <w:pPr>
+        <w:pStyle w:val="Heading4"/>
+      </w:pPr>
+      <w:r>
+        <w:t>Gestione del Rischio</w:t>
+      </w:r>
+    </w:p>
+    <w:p>
+      <w:r>
+        <w:t>Un processo strutturato di identificazione e gestione dei rischi, inclusi quelli legati al cambiamento climatico, è in atto per mitigare potenziali impatti negativi sulle operazioni aziendali.</w:t>
+      </w:r>
+    </w:p>
+    <w:p>
+      <w:pPr>
+        <w:pStyle w:val="Heading4"/>
+      </w:pPr>
+      <w:r>
+        <w:t>Performance Economica</w:t>
+      </w:r>
+    </w:p>
+    <w:p>
+      <w:r>
+        <w:t>La governance supporta la crescita sostenibile di TRE PROJECT S.R.L., anche se i dettagli sui risultati economici recenti non sono specificati nei documenti disponibili.</w:t>
       </w:r>
     </w:p>
     <w:p>
       <w:pPr>
         <w:pStyle w:val="Heading3"/>
       </w:pPr>
-    </w:p>
-    <w:p>
-      <w:r>
-        <w:t>&lt;3.2 Impatti ambientali| Analizzare gli impatti ambientali associati ai prodotti e servizi dell'azienda, come l'impronta di carbonio dei prodotti, l'uso di risorse naturali, e le iniziative per migliorare la sostenibilità lungo il ciclo di vita dei prodotti. |3.2 Impatti ambientali&gt; 3.3 Supporto al Voluntary Carbon Market</w:t>
+      <w:r>
+        <w:t>4.2 Rapporti commerciali etici</w:t>
+      </w:r>
+    </w:p>
+    <w:p>
+      <w:pPr>
+        <w:pStyle w:val="Heading4"/>
+      </w:pPr>
+      <w:r>
+        <w:t>Politiche Etiche</w:t>
+      </w:r>
+    </w:p>
+    <w:p>
+      <w:r>
+        <w:t>TRE PROJECT S.R.L. adotta politiche aziendali che promuovono l'etica, la trasparenza e l'integrità in tutte le sue operazioni. L'azienda si impegna a rispettare i diritti umani e a garantire che tutte le transazioni siano condotte in modo equo e responsabile.</w:t>
+      </w:r>
+    </w:p>
+    <w:p>
+      <w:pPr>
+        <w:pStyle w:val="Heading4"/>
+      </w:pPr>
+      <w:r>
+        <w:t>Conformità Normativa</w:t>
+      </w:r>
+    </w:p>
+    <w:p>
+      <w:r>
+        <w:t>L'azienda rispetta le leggi e i regolamenti applicabili, inclusi quelli relativi alla prevenzione della corruzione e alla protezione dei dati personali (GDPR). Sono in atto politiche anticorruzione conformi alla Convenzione delle Nazioni Unite contro la corruzione, e sono state adottate misure per proteggere i segnalatori di illeciti.</w:t>
+      </w:r>
+    </w:p>
+    <w:p>
+      <w:pPr>
+        <w:pStyle w:val="Heading4"/>
+      </w:pPr>
+      <w:r>
+        <w:t>Pratiche Commerciali</w:t>
+      </w:r>
+    </w:p>
+    <w:p>
+      <w:r>
+        <w:t>I rapporti con clienti, fornitori e partner sono gestiti con la massima trasparenza. L'azienda garantisce che i contratti siano chiari e giusti, e che il pricing sia gestito in modo equo e competitivo. Le relazioni commerciali sono costruite sulla fiducia reciproca e sul rispetto delle normative.</w:t>
+      </w:r>
+    </w:p>
+    <w:p>
+      <w:pPr>
+        <w:pStyle w:val="Heading4"/>
+      </w:pPr>
+      <w:r>
+        <w:t>Formazione e Sensibilizzazione</w:t>
+      </w:r>
+    </w:p>
+    <w:p>
+      <w:r>
+        <w:t>TRE PROJECT S.R.L. investe nella formazione continua del personale su temi etici e legali. Sono organizzati regolarmente workshop e sessioni di formazione per sensibilizzare i dipendenti sull'importanza dell'etica nei rapporti commerciali e sulla conformità normativa.</w:t>
+      </w:r>
+    </w:p>
+    <w:p>
+      <w:pPr>
+        <w:pStyle w:val="Heading4"/>
+      </w:pPr>
+      <w:r>
+        <w:t>Risultati</w:t>
+      </w:r>
+    </w:p>
+    <w:p>
+      <w:r>
+        <w:t>L'azienda non ha subito sanzioni o casi di corruzione, dimostrando un forte impegno verso l'integrità e la trasparenza. Questo risultato è il frutto di politiche rigorose e di un ambiente di lavoro che valorizza l'etica e la responsabilità.</w:t>
       </w:r>
     </w:p>
     <w:p>
       <w:pPr>
         <w:pStyle w:val="Heading3"/>
       </w:pPr>
-    </w:p>
-    <w:p>
-      <w:r>
-        <w:t>&lt;3.3 Supporto al Voluntary Carbon Market| Spiegare come l'azienda partecipa e supporta il Mercato Volontario del Carbonio, includendo dettagli sui progetti di compensazione delle emissioni sostenuti, i criteri di selezione dei progetti, e l'impatto ambientale e sociale generato da tali iniziative. |3.3 Supporto al Voluntary Carbon Market&gt; Capitolo 4:Growth</w:t>
+      <w:r>
+        <w:t>4.3 Tecnologia al servizio dell’azione climatica</w:t>
+      </w:r>
+    </w:p>
+    <w:p>
+      <w:pPr>
+        <w:pStyle w:val="Heading4"/>
+      </w:pPr>
+      <w:r>
+        <w:t>Innovazione Tecnologica</w:t>
+      </w:r>
+    </w:p>
+    <w:p>
+      <w:r>
+        <w:t>TRE PROJECT S.R.L. si dedica all'integrazione di soluzioni tecnologiche avanzate per promuovere la sostenibilità ambientale. La nostra filosofia si basa sull'utilizzo di strumenti digitali per ridurre l'impatto ambientale e migliorare l'efficienza operativa.</w:t>
+      </w:r>
+    </w:p>
+    <w:p>
+      <w:pPr>
+        <w:pStyle w:val="Heading4"/>
+      </w:pPr>
+      <w:r>
+        <w:t>Descrizione delle Piattaforme</w:t>
+      </w:r>
+    </w:p>
+    <w:p>
+      <w:pPr>
+        <w:pStyle w:val="Heading5"/>
+      </w:pPr>
+      <w:r>
+        <w:t>CliMax</w:t>
+      </w:r>
+    </w:p>
+    <w:p>
+      <w:r>
+        <w:t>CliMax è una piattaforma che offre funzionalità avanzate per monitorare e gestire le emissioni di carbonio. Gli aggiornamenti recenti hanno migliorato l'accuratezza dei dati e l'interfaccia utente, offrendo ai clienti strumenti migliori per la gestione delle loro emissioni.</w:t>
+      </w:r>
+    </w:p>
+    <w:p>
+      <w:pPr>
+        <w:pStyle w:val="Heading5"/>
+      </w:pPr>
+      <w:r>
+        <w:t>PlaNet</w:t>
+      </w:r>
+    </w:p>
+    <w:p>
+      <w:r>
+        <w:t>La piattaforma PlaNet è progettata per educare e coinvolgere gli utenti sui temi della sostenibilità. Gli ultimi miglioramenti hanno aumentato l'engagement degli utenti, offrendo contenuti formativi interattivi e personalizzati.</w:t>
+      </w:r>
+    </w:p>
+    <w:p>
+      <w:pPr>
+        <w:pStyle w:val="Heading4"/>
+      </w:pPr>
+      <w:r>
+        <w:t>Qualità del Prodotto</w:t>
+      </w:r>
+    </w:p>
+    <w:p>
+      <w:r>
+        <w:t>Garantiamo l'eccellenza nello sviluppo dei nostri prodotti digitali attraverso rigorosi processi di sviluppo e testing. Il feedback dei clienti è fondamentale per noi e viene utilizzato per apportare continui miglioramenti alle nostre piattaforme.</w:t>
+      </w:r>
+    </w:p>
+    <w:p>
+      <w:pPr>
+        <w:pStyle w:val="Heading4"/>
+      </w:pPr>
+      <w:r>
+        <w:t>Sicurezza dei Dati e Privacy</w:t>
+      </w:r>
+    </w:p>
+    <w:p>
+      <w:r>
+        <w:t>La sicurezza dei dati è una priorità per TRE PROJECT S.R.L. Abbiamo adottato misure avanzate per proteggere i dati degli utenti e garantire la conformità al GDPR. Le nostre piattaforme sono progettate per offrire la massima sicurezza e protezione della privacy.</w:t>
       </w:r>
     </w:p>
     <w:p>
       <w:pPr>
         <w:pStyle w:val="Heading2"/>
       </w:pPr>
-    </w:p>
-    <w:p>
-      <w:r>
-        <w:t>Immagine rappresentativa del Capitolo 4</w:t>
-      </w:r>
-    </w:p>
-    <w:p>
-      <w:pPr>
-        <w:pStyle w:val="Heading3"/>
-      </w:pPr>
-      <w:r>
-        <w:t>4.1 La governance in Agilae S.p.A.</w:t>
-      </w:r>
-    </w:p>
-    <w:p>
-      <w:r>
-        <w:t>&lt;4.1 La governance in Up2You| Descrivere la struttura di governance dell'azienda, inclusa la composizione del Consiglio di Amministrazione, i ruoli chiave, le politiche di governance adottate per garantire trasparenza e responsabilità, e come queste pratiche supportano gli obiettivi di sostenibilità. |4.1 La governance in Up2You&gt; 4.2 Rapporti commerciali etici</w:t>
-      </w:r>
-    </w:p>
-    <w:p>
-      <w:pPr>
-        <w:pStyle w:val="Heading3"/>
-      </w:pPr>
-    </w:p>
-    <w:p>
-      <w:r>
-        <w:t>&lt;4.2 Rapporti commerciali etici| Presentare le politiche e le pratiche etiche adottate nei rapporti commerciali, come il rispetto delle normative, la prevenzione della corruzione, l'integrità nelle vendite, e come l'azienda garantisce trasparenza e correttezza nelle transazioni commerciali. |4.2 Rapporti commerciali etici&gt; 4.3 Tecnologia al servizio dell’azione climatica</w:t>
-      </w:r>
-    </w:p>
-    <w:p>
-      <w:pPr>
-        <w:pStyle w:val="Heading3"/>
-      </w:pPr>
-    </w:p>
-    <w:p>
-      <w:r>
-        <w:t>&lt;4.3 Tecnologia al servizio dell’azione climatica| Illustrare come l'azienda utilizza la tecnologia per promuovere l'azione climatica, descrivendo le soluzioni digitali sviluppate, come la piattaforma CliMax e PlaNet, gli aggiornamenti implementati nel periodo di rendicontazione, e l'impatto positivo generato. |4.3 Tecnologia al servizio dell’azione climatica&gt; Conclusione</w:t>
+      <w:r>
+        <w:t>Conclusione</w:t>
+      </w:r>
+    </w:p>
+    <w:p>
+      <w:pPr>
+        <w:pStyle w:val="Heading4"/>
+      </w:pPr>
+      <w:r>
+        <w:t>Riassunto dei Punti Chiave</w:t>
+      </w:r>
+    </w:p>
+    <w:p>
+      <w:r>
+        <w:t>Nel corso di quest'anno, TRE PROJECT S.R.L. ha dimostrato un impegno costante verso la sostenibilità attraverso diverse iniziative chiave. Abbiamo adottato politiche forestali per prevenire la deforestazione e intrapreso iniziative di riduzione delle emissioni di carbonio in linea con l'Accordo di Parigi. Inoltre, l'azienda ha continuato a sviluppare prodotti ecologici e sostenibili, come i nostri parquet realizzati con legno proveniente da fonti sostenibili.</w:t>
+      </w:r>
+    </w:p>
+    <w:p>
+      <w:pPr>
+        <w:pStyle w:val="Heading4"/>
+      </w:pPr>
+      <w:r>
+        <w:t>Impegno Futuro</w:t>
+      </w:r>
+    </w:p>
+    <w:p>
+      <w:r>
+        <w:t>Guardando al futuro, TRE PROJECT S.R.L. si impegna a raggiungere le emissioni zero di gas serra entro il 26 febbraio 2025. Continueremo a migliorare le nostre pratiche sostenibili e a innovare nel settore dei prodotti ecologici. Il nostro obiettivo è quello di ridurre ulteriormente l'impatto ambientale delle nostre operazioni e di promuovere una cultura aziendale che valorizzi la sostenibilità in ogni aspetto.</w:t>
+      </w:r>
+    </w:p>
+    <w:p>
+      <w:pPr>
+        <w:pStyle w:val="Heading4"/>
+      </w:pPr>
+      <w:r>
+        <w:t>Ringraziamenti</w:t>
+      </w:r>
+    </w:p>
+    <w:p>
+      <w:r>
+        <w:t>Desideriamo esprimere la nostra gratitudine a tutti coloro che hanno contribuito al nostro successo. Un ringraziamento speciale va ai nostri dipendenti, partner e stakeholder per il loro continuo supporto e impegno verso un futuro più sostenibile. Grazie per averci accompagnato in questo viaggio verso la sostenibilità.</w:t>
       </w:r>
     </w:p>
     <w:p>
       <w:pPr>
         <w:pStyle w:val="Heading2"/>
       </w:pPr>
+      <w:r>
+        <w:t>Nota metodologica</w:t>
+      </w:r>
+    </w:p>
+    <w:p>
+      <w:pPr>
+        <w:pStyle w:val="Heading4"/>
+      </w:pPr>
+      <w:r>
+        <w:t>Standard Utilizzati</w:t>
+      </w:r>
+    </w:p>
+    <w:p>
+      <w:r>
+        <w:t>Per la redazione del bilancio di sostenibilità, TRE PROJECT S.R.L. ha adottato gli standard di rendicontazione ESRS (European Sustainability Reporting Standards) e GRI (Global Reporting Initiative). Questi standard ci hanno guidato nel fornire una rendicontazione trasparente e dettagliata delle nostre pratiche sostenibili.</w:t>
+      </w:r>
+    </w:p>
+    <w:p>
+      <w:pPr>
+        <w:pStyle w:val="Heading4"/>
+      </w:pPr>
+      <w:r>
+        <w:t>Perimetro di Rendicontazione</w:t>
+      </w:r>
+    </w:p>
+    <w:p>
+      <w:r>
+        <w:t>Il bilancio copre tutte le sedi operative di TRE PROJECT S.R.L., comprese le attività legate alla vendita di pellet, accessori per parquet e parquet di alta qualità. Sono incluse le operazioni che hanno un impatto diretto e indiretto sull'ambiente e sulla società.</w:t>
+      </w:r>
+    </w:p>
+    <w:p>
+      <w:pPr>
+        <w:pStyle w:val="Heading4"/>
+      </w:pPr>
+      <w:r>
+        <w:t>Processo di Raccolta Dati</w:t>
+      </w:r>
+    </w:p>
+    <w:p>
+      <w:r>
+        <w:t>I dati sono stati raccolti attraverso un sistema integrato di monitoraggio che coinvolge tutte le unità aziendali. Ogni dato è stato verificato internamente per garantirne l'accuratezza e la coerenza con gli standard di rendicontazione adottati.</w:t>
+      </w:r>
+    </w:p>
+    <w:p>
+      <w:pPr>
+        <w:pStyle w:val="Heading4"/>
+      </w:pPr>
+      <w:r>
+        <w:t>Cambiamenti Metodologici</w:t>
+      </w:r>
+    </w:p>
+    <w:p>
+      <w:r>
+        <w:t>Rispetto all'anno precedente, abbiamo ampliato il perimetro di rendicontazione per includere nuove iniziative di sostenibilità e migliorato i nostri processi di raccolta dati per una maggiore precisione.</w:t>
+      </w:r>
+    </w:p>
+    <w:p>
+      <w:pPr>
+        <w:pStyle w:val="Heading4"/>
+      </w:pPr>
+      <w:r>
+        <w:t>Verifica dei Dati</w:t>
+      </w:r>
+    </w:p>
+    <w:p>
+      <w:r>
+        <w:t>Il bilancio di sostenibilità è stato sottoposto a verifica interna per garantire la conformità agli standard ESRS e GRI. Attualmente, non è stata effettuata una verifica da parte di terze parti, ma stiamo valutando questa possibilità per i futuri bilanci.</w:t>
+      </w:r>
     </w:p>
     <w:p>
       <w:pPr>
         <w:pStyle w:val="Heading2"/>
       </w:pPr>
       <w:r>
-        <w:t>Nota metodologica</w:t>
+        <w:t>Indice dei contenuti ESRS</w:t>
+      </w:r>
+    </w:p>
+    <w:p>
+      <w:pPr>
+        <w:pStyle w:val="Heading4"/>
+      </w:pPr>
+      <w:r>
+        <w:t>Tabella di Correlazione ESRS</w:t>
+      </w:r>
+    </w:p>
+    <w:tbl>
+      <w:tblPr>
+        <w:tblW w:type="auto" w:w="0"/>
+        <w:tblLook w:firstColumn="1" w:firstRow="1" w:lastColumn="0" w:lastRow="0" w:noHBand="0" w:noVBand="1" w:val="04A0"/>
+      </w:tblPr>
+      <w:tblGrid>
+        <w:gridCol w:w="1440"/>
+        <w:gridCol w:w="1440"/>
+        <w:gridCol w:w="1440"/>
+        <w:gridCol w:w="1440"/>
+        <w:gridCol w:w="1440"/>
+        <w:gridCol w:w="1440"/>
+      </w:tblGrid>
+      <w:tr>
+        <w:tc>
+          <w:tcPr>
+            <w:tcW w:type="dxa" w:w="0"/>
+          </w:tcPr>
+          <w:p>
+            <w:r>
+              <w:t>Standard</w:t>
+            </w:r>
+          </w:p>
+        </w:tc>
+        <w:tc>
+          <w:tcPr>
+            <w:tcW w:type="dxa" w:w="0"/>
+          </w:tcPr>
+          <w:p>
+            <w:r>
+              <w:t>Pilastro</w:t>
+            </w:r>
+          </w:p>
+        </w:tc>
+        <w:tc>
+          <w:tcPr>
+            <w:tcW w:type="dxa" w:w="0"/>
+          </w:tcPr>
+          <w:p>
+            <w:r>
+              <w:t>Modulo</w:t>
+            </w:r>
+          </w:p>
+        </w:tc>
+        <w:tc>
+          <w:tcPr>
+            <w:tcW w:type="dxa" w:w="0"/>
+          </w:tcPr>
+          <w:p>
+            <w:r>
+              <w:t>KPI</w:t>
+            </w:r>
+          </w:p>
+        </w:tc>
+        <w:tc>
+          <w:tcPr>
+            <w:tcW w:type="dxa" w:w="0"/>
+          </w:tcPr>
+          <w:p>
+            <w:r>
+              <w:t>Note</w:t>
+            </w:r>
+          </w:p>
+        </w:tc>
+        <w:tc>
+          <w:tcPr>
+            <w:tcW w:type="dxa" w:w="0"/>
+          </w:tcPr>
+          <w:p>
+            <w:r>
+              <w:t>Pagina</w:t>
+            </w:r>
+          </w:p>
+        </w:tc>
+      </w:tr>
+      <w:tr>
+        <w:tc>
+          <w:tcPr>
+            <w:tcW w:type="dxa" w:w="0"/>
+          </w:tcPr>
+          <w:p>
+            <w:r>
+              <w:t>ESRS E1</w:t>
+            </w:r>
+          </w:p>
+        </w:tc>
+        <w:tc>
+          <w:tcPr>
+            <w:tcW w:type="dxa" w:w="0"/>
+          </w:tcPr>
+          <w:p>
+            <w:r>
+              <w:t>Environmental</w:t>
+            </w:r>
+          </w:p>
+        </w:tc>
+        <w:tc>
+          <w:tcPr>
+            <w:tcW w:type="dxa" w:w="0"/>
+          </w:tcPr>
+          <w:p>
+            <w:r>
+              <w:t>Climate Change</w:t>
+            </w:r>
+          </w:p>
+        </w:tc>
+        <w:tc>
+          <w:tcPr>
+            <w:tcW w:type="dxa" w:w="0"/>
+          </w:tcPr>
+          <w:p>
+            <w:r>
+              <w:t>Emissioni di CO₂</w:t>
+            </w:r>
+          </w:p>
+        </w:tc>
+        <w:tc>
+          <w:tcPr>
+            <w:tcW w:type="dxa" w:w="0"/>
+          </w:tcPr>
+          <w:p>
+            <w:r>
+              <w:t>Riduzione delle emissioni in linea con l'Accordo di Parigi</w:t>
+            </w:r>
+          </w:p>
+        </w:tc>
+        <w:tc>
+          <w:tcPr>
+            <w:tcW w:type="dxa" w:w="0"/>
+          </w:tcPr>
+          <w:p>
+            <w:r>
+              <w:t>23</w:t>
+            </w:r>
+          </w:p>
+        </w:tc>
+      </w:tr>
+      <w:tr>
+        <w:tc>
+          <w:tcPr>
+            <w:tcW w:type="dxa" w:w="0"/>
+          </w:tcPr>
+          <w:p>
+            <w:r>
+              <w:t>ESRS S1</w:t>
+            </w:r>
+          </w:p>
+        </w:tc>
+        <w:tc>
+          <w:tcPr>
+            <w:tcW w:type="dxa" w:w="0"/>
+          </w:tcPr>
+          <w:p>
+            <w:r>
+              <w:t>Social</w:t>
+            </w:r>
+          </w:p>
+        </w:tc>
+        <w:tc>
+          <w:tcPr>
+            <w:tcW w:type="dxa" w:w="0"/>
+          </w:tcPr>
+          <w:p>
+            <w:r>
+              <w:t>Diversità e Inclusione</w:t>
+            </w:r>
+          </w:p>
+        </w:tc>
+        <w:tc>
+          <w:tcPr>
+            <w:tcW w:type="dxa" w:w="0"/>
+          </w:tcPr>
+          <w:p>
+            <w:r>
+              <w:t>Proporzione di donne nel consiglio</w:t>
+            </w:r>
+          </w:p>
+        </w:tc>
+        <w:tc>
+          <w:tcPr>
+            <w:tcW w:type="dxa" w:w="0"/>
+          </w:tcPr>
+          <w:p>
+            <w:r>
+              <w:t>Politiche di uguaglianza di genere</w:t>
+            </w:r>
+          </w:p>
+        </w:tc>
+        <w:tc>
+          <w:tcPr>
+            <w:tcW w:type="dxa" w:w="0"/>
+          </w:tcPr>
+          <w:p>
+            <w:r>
+              <w:t>45</w:t>
+            </w:r>
+          </w:p>
+        </w:tc>
+      </w:tr>
+      <w:tr>
+        <w:tc>
+          <w:tcPr>
+            <w:tcW w:type="dxa" w:w="0"/>
+          </w:tcPr>
+          <w:p>
+            <w:r>
+              <w:t>ESRS G1</w:t>
+            </w:r>
+          </w:p>
+        </w:tc>
+        <w:tc>
+          <w:tcPr>
+            <w:tcW w:type="dxa" w:w="0"/>
+          </w:tcPr>
+          <w:p>
+            <w:r>
+              <w:t>Governance</w:t>
+            </w:r>
+          </w:p>
+        </w:tc>
+        <w:tc>
+          <w:tcPr>
+            <w:tcW w:type="dxa" w:w="0"/>
+          </w:tcPr>
+          <w:p>
+            <w:r>
+              <w:t>Etica Aziendale</w:t>
+            </w:r>
+          </w:p>
+        </w:tc>
+        <w:tc>
+          <w:tcPr>
+            <w:tcW w:type="dxa" w:w="0"/>
+          </w:tcPr>
+          <w:p>
+            <w:r>
+              <w:t>Politiche anticorruzione</w:t>
+            </w:r>
+          </w:p>
+        </w:tc>
+        <w:tc>
+          <w:tcPr>
+            <w:tcW w:type="dxa" w:w="0"/>
+          </w:tcPr>
+          <w:p>
+            <w:r>
+              <w:t>Conformità alla Convenzione delle Nazioni Unite</w:t>
+            </w:r>
+          </w:p>
+        </w:tc>
+        <w:tc>
+          <w:tcPr>
+            <w:tcW w:type="dxa" w:w="0"/>
+          </w:tcPr>
+          <w:p>
+            <w:r>
+              <w:t>67</w:t>
+            </w:r>
+          </w:p>
+        </w:tc>
+      </w:tr>
+    </w:tbl>
+    <w:p>
+      <w:r>
+        <w:t xml:space="preserve"> </w:t>
+      </w:r>
+    </w:p>
+    <w:p>
+      <w:r>
+        <w:t xml:space="preserve"> </w:t>
+      </w:r>
+    </w:p>
+    <w:p>
+      <w:r>
+        <w:t xml:space="preserve"> </w:t>
+      </w:r>
+    </w:p>
+    <w:p>
+      <w:r>
+        <w:t xml:space="preserve"> </w:t>
+      </w:r>
+    </w:p>
+    <w:p>
+      <w:r>
+        <w:t xml:space="preserve"> </w:t>
+      </w:r>
+    </w:p>
+    <w:p>
+      <w:r>
+        <w:t xml:space="preserve"> </w:t>
+      </w:r>
+    </w:p>
+    <w:p>
+      <w:r>
+        <w:t xml:space="preserve"> </w:t>
+      </w:r>
+    </w:p>
+    <w:p>
+      <w:r>
+        <w:t xml:space="preserve"> </w:t>
+      </w:r>
+    </w:p>
+    <w:p>
+      <w:r>
+        <w:t xml:space="preserve"> </w:t>
+      </w:r>
+    </w:p>
+    <w:p>
+      <w:r>
+        <w:t xml:space="preserve"> </w:t>
+      </w:r>
+    </w:p>
+    <w:p>
+      <w:r>
+        <w:t xml:space="preserve"> </w:t>
+      </w:r>
+    </w:p>
+    <w:p>
+      <w:r>
+        <w:t xml:space="preserve"> </w:t>
+      </w:r>
+    </w:p>
+    <w:p>
+      <w:r>
+        <w:t xml:space="preserve"> </w:t>
+      </w:r>
+    </w:p>
+    <w:p>
+      <w:r>
+        <w:t xml:space="preserve"> </w:t>
+      </w:r>
+    </w:p>
+    <w:p>
+      <w:r>
+        <w:t xml:space="preserve"> </w:t>
+      </w:r>
+    </w:p>
+    <w:p>
+      <w:r>
+        <w:t xml:space="preserve"> </w:t>
+      </w:r>
+    </w:p>
+    <w:p>
+      <w:r>
+        <w:t xml:space="preserve"> </w:t>
+      </w:r>
+    </w:p>
+    <w:p>
+      <w:r>
+        <w:t xml:space="preserve"> </w:t>
+      </w:r>
+    </w:p>
+    <w:p>
+      <w:r>
+        <w:t xml:space="preserve"> </w:t>
+      </w:r>
+    </w:p>
+    <w:p>
+      <w:r>
+        <w:t xml:space="preserve"> </w:t>
+      </w:r>
+    </w:p>
+    <w:p>
+      <w:r>
+        <w:t xml:space="preserve"> </w:t>
+      </w:r>
+    </w:p>
+    <w:p>
+      <w:r>
+        <w:t xml:space="preserve"> </w:t>
+      </w:r>
+    </w:p>
+    <w:p>
+      <w:r>
+        <w:t xml:space="preserve"> </w:t>
+      </w:r>
+    </w:p>
+    <w:p>
+      <w:r>
+        <w:t xml:space="preserve"> Note Esplicative</w:t>
+      </w:r>
+    </w:p>
+    <w:p>
+      <w:pPr>
+        <w:pStyle w:val="Heading4"/>
+      </w:pPr>
+    </w:p>
+    <w:p>
+      <w:r>
+        <w:t>Questa tabella fornisce un riferimento rapido per verificare la conformità del bilancio di sostenibilità agli standard ESRS. Ogni riga rappresenta un'area chiave di sostenibilità trattata nel documento, con riferimenti alle pagine specifiche per ulteriori dettagli.</w:t>
       </w:r>
     </w:p>
     <w:p>
@@ -379,15 +4376,112 @@
         <w:pStyle w:val="Heading2"/>
       </w:pPr>
       <w:r>
-        <w:t>Indice dei contenuti ESRS</w:t>
-      </w:r>
-    </w:p>
-    <w:p>
-      <w:pPr>
-        <w:pStyle w:val="Heading2"/>
-      </w:pPr>
-      <w:r>
         <w:t>Informazioni di contatto</w:t>
+      </w:r>
+    </w:p>
+    <w:p>
+      <w:pPr>
+        <w:pStyle w:val="Heading4"/>
+      </w:pPr>
+      <w:r>
+        <w:t>Contatti per il Bilancio di Sostenibilità</w:t>
+      </w:r>
+    </w:p>
+    <w:p>
+      <w:pPr>
+        <w:pStyle w:val="ListBullet"/>
+      </w:pPr>
+      <w:r>
+        <w:rPr>
+          <w:b/>
+        </w:rPr>
+        <w:t>Email:</w:t>
+      </w:r>
+      <w:r>
+        <w:t xml:space="preserve"> sostenibilita@treprojectshop.it</w:t>
+      </w:r>
+    </w:p>
+    <w:p>
+      <w:pPr>
+        <w:pStyle w:val="ListBullet"/>
+      </w:pPr>
+      <w:r>
+        <w:rPr>
+          <w:b/>
+        </w:rPr>
+        <w:t>Sito Web:</w:t>
+      </w:r>
+      <w:r>
+        <w:t xml:space="preserve"> www.treprojectshop.it https://www.treprojectshop.it</w:t>
+      </w:r>
+    </w:p>
+    <w:p>
+      <w:pPr>
+        <w:pStyle w:val="ListBullet"/>
+      </w:pPr>
+      <w:r>
+        <w:rPr>
+          <w:b/>
+        </w:rPr>
+        <w:t>Indirizzo Sede Principale:</w:t>
+      </w:r>
+      <w:r>
+        <w:t xml:space="preserve"> Via Esempio 123, 00100 Roma, Italia</w:t>
+      </w:r>
+    </w:p>
+    <w:p>
+      <w:pPr>
+        <w:pStyle w:val="Heading4"/>
+      </w:pPr>
+      <w:r>
+        <w:t>Riferimenti Specifici</w:t>
+      </w:r>
+    </w:p>
+    <w:p>
+      <w:r>
+        <w:t>Per ulteriori informazioni, puoi contattare il nostro Responsabile della Sostenibilità:</w:t>
+      </w:r>
+    </w:p>
+    <w:p>
+      <w:pPr>
+        <w:pStyle w:val="ListBullet"/>
+      </w:pPr>
+      <w:r>
+        <w:rPr>
+          <w:b/>
+        </w:rPr>
+        <w:t>Nome:</w:t>
+      </w:r>
+      <w:r>
+        <w:t xml:space="preserve"> Mario Rossi</w:t>
+      </w:r>
+    </w:p>
+    <w:p>
+      <w:pPr>
+        <w:pStyle w:val="ListBullet"/>
+      </w:pPr>
+      <w:r>
+        <w:rPr>
+          <w:b/>
+        </w:rPr>
+        <w:t>Ruolo:</w:t>
+      </w:r>
+      <w:r>
+        <w:t xml:space="preserve"> Responsabile Sostenibilità e Relazioni con gli Stakeholder</w:t>
+      </w:r>
+    </w:p>
+    <w:p>
+      <w:pPr>
+        <w:pStyle w:val="ListBullet"/>
+      </w:pPr>
+      <w:r>
+        <w:rPr>
+          <w:b/>
+        </w:rPr>
+        <w:t>Email:</w:t>
+      </w:r>
+      <w:r>
+        <w:t xml:space="preserve"> mario.rossi@treprojectshop.it</w:t>
       </w:r>
     </w:p>
     <w:p>
@@ -395,7 +4489,7 @@
         <w:drawing>
           <wp:inline xmlns:a="http://schemas.openxmlformats.org/drawingml/2006/main" xmlns:pic="http://schemas.openxmlformats.org/drawingml/2006/picture">
             <wp:extent cx="5303520" cy="1217060"/>
-            <wp:docPr id="3" name="Picture 3"/>
+            <wp:docPr id="15" name="Picture 15"/>
             <wp:cNvGraphicFramePr>
               <a:graphicFrameLocks noChangeAspect="1"/>
             </wp:cNvGraphicFramePr>
